--- a/2/деревня Недаль/именная база/Сушки/Сушко Агапа Игнатова.docx
+++ b/2/деревня Недаль/именная база/Сушки/Сушко Агапа Игнатова.docx
@@ -24,6 +24,21 @@
         </w:rPr>
         <w:t xml:space="preserve"> Игнатова</w:t>
       </w:r>
+      <w:r>
+        <w:rPr>
+          <w:b/>
+          <w:bCs/>
+        </w:rPr>
+        <w:t xml:space="preserve"> </w:t>
+      </w:r>
+      <w:r>
+        <w:rPr>
+          <w:b/>
+          <w:bCs/>
+          <w:lang w:val="pl-PL"/>
+        </w:rPr>
+        <w:t>(Suszkowa Ahapa)</w:t>
+      </w:r>
     </w:p>
     <w:p>
       <w:pPr>
@@ -37,6 +52,120 @@
     <w:p>
       <w:pPr>
         <w:rPr>
+          <w:noProof/>
+          <w:lang w:eastAsia="ru-RU"/>
+        </w:rPr>
+      </w:pPr>
+      <w:bookmarkStart w:id="0" w:name="_Hlk126491416"/>
+      <w:r>
+        <w:rPr>
+          <w:noProof/>
+          <w:lang w:eastAsia="ru-RU"/>
+        </w:rPr>
+        <w:t xml:space="preserve">1.04.1799 – </w:t>
+      </w:r>
+      <w:r>
+        <w:rPr>
+          <w:noProof/>
+          <w:lang w:eastAsia="ru-RU"/>
+        </w:rPr>
+        <w:t>крестная мать у Агаты, дочери Сушко Кондрата и Натальи</w:t>
+      </w:r>
+      <w:r>
+        <w:rPr>
+          <w:noProof/>
+          <w:lang w:eastAsia="ru-RU"/>
+        </w:rPr>
+        <w:t xml:space="preserve"> с деревни Недаль</w:t>
+      </w:r>
+      <w:r>
+        <w:rPr>
+          <w:bCs/>
+        </w:rPr>
+        <w:t xml:space="preserve"> (РГИА 823-2-18, л.268об, </w:t>
+      </w:r>
+      <w:r>
+        <w:rPr>
+          <w:noProof/>
+          <w:lang w:eastAsia="ru-RU"/>
+        </w:rPr>
+        <w:t>№</w:t>
+      </w:r>
+      <w:r>
+        <w:rPr>
+          <w:noProof/>
+          <w:lang w:eastAsia="ru-RU"/>
+        </w:rPr>
+        <w:t>16</w:t>
+      </w:r>
+      <w:r>
+        <w:rPr>
+          <w:noProof/>
+          <w:lang w:eastAsia="ru-RU"/>
+        </w:rPr>
+        <w:t>/179</w:t>
+      </w:r>
+      <w:r>
+        <w:rPr>
+          <w:noProof/>
+          <w:lang w:eastAsia="ru-RU"/>
+        </w:rPr>
+        <w:t>9</w:t>
+      </w:r>
+      <w:r>
+        <w:rPr>
+          <w:noProof/>
+          <w:lang w:eastAsia="ru-RU"/>
+        </w:rPr>
+        <w:t>-</w:t>
+      </w:r>
+      <w:r>
+        <w:rPr>
+          <w:noProof/>
+          <w:lang w:eastAsia="ru-RU"/>
+        </w:rPr>
+        <w:t>р</w:t>
+      </w:r>
+      <w:r>
+        <w:rPr>
+          <w:noProof/>
+          <w:lang w:eastAsia="ru-RU"/>
+        </w:rPr>
+        <w:t xml:space="preserve"> (</w:t>
+      </w:r>
+      <w:r>
+        <w:rPr>
+          <w:noProof/>
+          <w:lang w:eastAsia="ru-RU"/>
+        </w:rPr>
+        <w:t>коп</w:t>
+      </w:r>
+      <w:r>
+        <w:rPr>
+          <w:noProof/>
+          <w:lang w:eastAsia="ru-RU"/>
+        </w:rPr>
+        <w:t>)</w:t>
+      </w:r>
+      <w:r>
+        <w:rPr>
+          <w:noProof/>
+          <w:lang w:eastAsia="ru-RU"/>
+        </w:rPr>
+        <w:t>)</w:t>
+      </w:r>
+      <w:r>
+        <w:rPr>
+          <w:noProof/>
+          <w:lang w:eastAsia="ru-RU"/>
+        </w:rPr>
+        <w:t>.</w:t>
+      </w:r>
+      <w:bookmarkEnd w:id="0"/>
+    </w:p>
+    <w:p>
+      <w:pPr>
+        <w:rPr>
           <w:lang w:val="be-BY"/>
         </w:rPr>
       </w:pPr>
@@ -107,209 +236,1808 @@
         <w:rPr>
           <w:lang w:val="be-BY"/>
         </w:rPr>
-        <w:t xml:space="preserve"> в доме </w:t>
-      </w:r>
-      <w:proofErr w:type="gramStart"/>
+        <w:t xml:space="preserve"> в доме 1  (НИАБ 333-9-</w:t>
+      </w:r>
       <w:r>
         <w:rPr>
           <w:lang w:val="be-BY"/>
         </w:rPr>
-        <w:t>1  (</w:t>
-      </w:r>
-      <w:proofErr w:type="gramEnd"/>
+        <w:t>84</w:t>
+      </w:r>
       <w:r>
         <w:rPr>
           <w:lang w:val="be-BY"/>
         </w:rPr>
-        <w:t>НИАБ 333-9-</w:t>
+        <w:t>, л.</w:t>
       </w:r>
       <w:r>
         <w:rPr>
           <w:lang w:val="be-BY"/>
         </w:rPr>
-        <w:t>84</w:t>
+        <w:t>254</w:t>
       </w:r>
       <w:r>
         <w:rPr>
           <w:lang w:val="be-BY"/>
         </w:rPr>
-        <w:t>, л.</w:t>
+        <w:t>)</w:t>
       </w:r>
       <w:r>
         <w:rPr>
           <w:lang w:val="be-BY"/>
         </w:rPr>
-        <w:t>254</w:t>
-      </w:r>
-      <w:r>
+        <w:t>.</w:t>
+      </w:r>
+    </w:p>
+    <w:p>
+      <w:pPr>
         <w:rPr>
           <w:lang w:val="be-BY"/>
         </w:rPr>
+      </w:pPr>
+      <w:r>
+        <w:rPr>
+          <w:bCs/>
+          <w:lang w:val="be-BY"/>
+        </w:rPr>
+        <w:t xml:space="preserve">25.01.1834 - </w:t>
+      </w:r>
+      <w:r>
+        <w:rPr>
+          <w:lang w:val="be-BY"/>
+        </w:rPr>
+        <w:t>помещичья крестьянка, в ревизию 1834 года на 25.01.1834 – 50 лет, жила в доме 2 (НИАБ 333-9-543, л.136).</w:t>
+      </w:r>
+    </w:p>
+    <w:p>
+      <w:pPr>
+        <w:rPr>
+          <w:lang w:val="be-BY"/>
+        </w:rPr>
+      </w:pPr>
+      <w:r>
+        <w:rPr>
+          <w:bCs/>
+        </w:rPr>
+        <w:t xml:space="preserve">1858 - </w:t>
+      </w:r>
+      <w:r>
+        <w:rPr>
+          <w:lang w:val="be-BY"/>
+        </w:rPr>
+        <w:t>помещичья крестьянка, в ревизию 1858 года 74 года, неоседлая (НИАБ 23-1-2, л.66).</w:t>
+      </w:r>
+    </w:p>
+    <w:p>
+      <w:pPr>
+        <w:rPr>
+          <w:bCs/>
+          <w:lang w:val="be-BY"/>
+        </w:rPr>
+      </w:pPr>
+    </w:p>
+    <w:p>
+      <w:pPr>
+        <w:rPr>
+          <w:bCs/>
+        </w:rPr>
+      </w:pPr>
+      <w:r>
+        <w:rPr>
+          <w:b/>
+          <w:bCs/>
+          <w:noProof/>
+          <w:lang w:eastAsia="ru-RU"/>
+        </w:rPr>
+        <w:t>РГИА</w:t>
+      </w:r>
+      <w:r>
+        <w:rPr>
+          <w:b/>
+          <w:bCs/>
+          <w:noProof/>
+          <w:lang w:eastAsia="ru-RU"/>
+        </w:rPr>
+        <w:t xml:space="preserve"> 823-2-18</w:t>
+      </w:r>
+      <w:r>
+        <w:rPr>
+          <w:b/>
+          <w:bCs/>
+          <w:noProof/>
+          <w:lang w:eastAsia="ru-RU"/>
+        </w:rPr>
+        <w:tab/>
+      </w:r>
+      <w:r>
+        <w:rPr>
+          <w:noProof/>
+          <w:lang w:eastAsia="ru-RU"/>
+        </w:rPr>
+        <w:t>Лист 268об.</w:t>
+      </w:r>
+      <w:r>
+        <w:rPr>
+          <w:b/>
+          <w:noProof/>
+          <w:lang w:eastAsia="ru-RU"/>
+        </w:rPr>
+        <w:t xml:space="preserve"> Метрическая запись №16/1799-р (коп).</w:t>
+      </w:r>
+      <w:r>
+        <w:rPr>
+          <w:b/>
+          <w:noProof/>
+          <w:lang w:eastAsia="ru-RU"/>
+        </w:rPr>
+        <w:tab/>
+      </w:r>
+    </w:p>
+    <w:p>
+      <w:pPr>
+        <w:rPr>
+          <w:noProof/>
+          <w:lang w:eastAsia="ru-RU"/>
+        </w:rPr>
+      </w:pPr>
+    </w:p>
+    <w:p>
+      <w:pPr>
+        <w:rPr>
+          <w:bCs/>
+          <w:noProof/>
+          <w:lang w:eastAsia="ru-RU"/>
+        </w:rPr>
+      </w:pPr>
+      <w:r>
+        <w:rPr>
+          <w:noProof/>
+          <w:lang w:eastAsia="ru-RU"/>
+        </w:rPr>
+        <w:t xml:space="preserve">(См. тж.: </w:t>
+      </w:r>
+      <w:r>
+        <w:rPr>
+          <w:noProof/>
+          <w:lang w:eastAsia="ru-RU"/>
+        </w:rPr>
+        <w:t>НИАБ 136-13-894,</w:t>
+      </w:r>
+      <w:r>
+        <w:rPr>
+          <w:noProof/>
+          <w:lang w:eastAsia="ru-RU"/>
+        </w:rPr>
+        <w:t xml:space="preserve"> л</w:t>
+      </w:r>
+      <w:r>
+        <w:rPr>
+          <w:noProof/>
+          <w:lang w:eastAsia="ru-RU"/>
+        </w:rPr>
+        <w:t>ист 38об</w:t>
+      </w:r>
+      <w:r>
+        <w:rPr>
+          <w:noProof/>
+          <w:lang w:eastAsia="ru-RU"/>
+        </w:rPr>
+        <w:t>,</w:t>
+      </w:r>
+      <w:r>
+        <w:rPr>
+          <w:b/>
+          <w:noProof/>
+          <w:lang w:eastAsia="ru-RU"/>
+        </w:rPr>
+        <w:t xml:space="preserve"> </w:t>
+      </w:r>
+      <w:r>
+        <w:rPr>
+          <w:bCs/>
+          <w:noProof/>
+          <w:lang w:eastAsia="ru-RU"/>
+        </w:rPr>
+        <w:t>№</w:t>
+      </w:r>
+      <w:r>
+        <w:rPr>
+          <w:bCs/>
+          <w:noProof/>
+          <w:lang w:eastAsia="ru-RU"/>
+        </w:rPr>
+        <w:t>16</w:t>
+      </w:r>
+      <w:r>
+        <w:rPr>
+          <w:bCs/>
+          <w:noProof/>
+          <w:lang w:eastAsia="ru-RU"/>
+        </w:rPr>
+        <w:t>/17</w:t>
+      </w:r>
+      <w:r>
+        <w:rPr>
+          <w:bCs/>
+          <w:noProof/>
+          <w:lang w:eastAsia="ru-RU"/>
+        </w:rPr>
+        <w:t>99</w:t>
+      </w:r>
+      <w:r>
+        <w:rPr>
+          <w:bCs/>
+          <w:noProof/>
+          <w:lang w:eastAsia="ru-RU"/>
+        </w:rPr>
+        <w:t>-р (</w:t>
+      </w:r>
+      <w:r>
+        <w:rPr>
+          <w:bCs/>
+          <w:noProof/>
+          <w:lang w:eastAsia="ru-RU"/>
+        </w:rPr>
+        <w:t>ориг</w:t>
+      </w:r>
+      <w:r>
+        <w:rPr>
+          <w:bCs/>
+          <w:noProof/>
+          <w:lang w:eastAsia="ru-RU"/>
+        </w:rPr>
         <w:t>)</w:t>
       </w:r>
       <w:r>
         <w:rPr>
+          <w:bCs/>
+          <w:noProof/>
+          <w:lang w:eastAsia="ru-RU"/>
+        </w:rPr>
+        <w:t>, НИАБ 136-13-938, л</w:t>
+      </w:r>
+      <w:r>
+        <w:rPr>
+          <w:noProof/>
+          <w:lang w:eastAsia="ru-RU"/>
+        </w:rPr>
+        <w:t>ист 24</w:t>
+      </w:r>
+      <w:r>
+        <w:rPr>
+          <w:noProof/>
+          <w:lang w:eastAsia="ru-RU"/>
+        </w:rPr>
+        <w:t xml:space="preserve">1об, </w:t>
+      </w:r>
+      <w:r>
+        <w:rPr>
+          <w:bCs/>
+          <w:noProof/>
+          <w:lang w:eastAsia="ru-RU"/>
+        </w:rPr>
+        <w:t>№</w:t>
+      </w:r>
+      <w:r>
+        <w:rPr>
+          <w:bCs/>
+          <w:noProof/>
+          <w:lang w:eastAsia="ru-RU"/>
+        </w:rPr>
+        <w:t>16</w:t>
+      </w:r>
+      <w:r>
+        <w:rPr>
+          <w:bCs/>
+          <w:noProof/>
+          <w:lang w:eastAsia="ru-RU"/>
+        </w:rPr>
+        <w:t>/1799</w:t>
+      </w:r>
+      <w:r>
+        <w:rPr>
+          <w:bCs/>
+        </w:rPr>
+        <w:t>-р (коп)</w:t>
+      </w:r>
+      <w:r>
+        <w:rPr>
+          <w:bCs/>
+          <w:noProof/>
+          <w:lang w:eastAsia="ru-RU"/>
+        </w:rPr>
+        <w:t>)</w:t>
+      </w:r>
+    </w:p>
+    <w:p>
+      <w:pPr>
+        <w:rPr>
+          <w:noProof/>
+          <w:lang w:eastAsia="ru-RU"/>
+        </w:rPr>
+      </w:pPr>
+    </w:p>
+    <w:p>
+      <w:pPr>
+        <w:rPr>
+          <w:noProof/>
+          <w:lang w:eastAsia="ru-RU"/>
+        </w:rPr>
+      </w:pPr>
+      <w:r>
+        <w:rPr>
+          <w:noProof/>
+          <w:lang w:eastAsia="ru-RU"/>
+        </w:rPr>
+        <w:drawing>
+          <wp:inline distT="0" distB="0" distL="0" distR="0" wp14:anchorId="789BBBF9" wp14:editId="09873C11">
+            <wp:extent cx="5940425" cy="1670050"/>
+            <wp:effectExtent l="0" t="0" r="3175" b="6350"/>
+            <wp:docPr id="782" name="Рисунок 782"/>
+            <wp:cNvGraphicFramePr>
+              <a:graphicFrameLocks xmlns:a="http://schemas.openxmlformats.org/drawingml/2006/main" noChangeAspect="1"/>
+            </wp:cNvGraphicFramePr>
+            <a:graphic xmlns:a="http://schemas.openxmlformats.org/drawingml/2006/main">
+              <a:graphicData uri="http://schemas.openxmlformats.org/drawingml/2006/picture">
+                <pic:pic xmlns:pic="http://schemas.openxmlformats.org/drawingml/2006/picture">
+                  <pic:nvPicPr>
+                    <pic:cNvPr id="1" name=""/>
+                    <pic:cNvPicPr/>
+                  </pic:nvPicPr>
+                  <pic:blipFill>
+                    <a:blip r:embed="rId4"/>
+                    <a:stretch>
+                      <a:fillRect/>
+                    </a:stretch>
+                  </pic:blipFill>
+                  <pic:spPr>
+                    <a:xfrm>
+                      <a:off x="0" y="0"/>
+                      <a:ext cx="5940425" cy="1670050"/>
+                    </a:xfrm>
+                    <a:prstGeom prst="rect">
+                      <a:avLst/>
+                    </a:prstGeom>
+                  </pic:spPr>
+                </pic:pic>
+              </a:graphicData>
+            </a:graphic>
+          </wp:inline>
+        </w:drawing>
+      </w:r>
+    </w:p>
+    <w:p>
+      <w:pPr>
+        <w:rPr>
+          <w:noProof/>
+          <w:lang w:eastAsia="ru-RU"/>
+        </w:rPr>
+      </w:pPr>
+    </w:p>
+    <w:p>
+      <w:pPr>
+        <w:rPr>
+          <w:noProof/>
+          <w:lang w:eastAsia="ru-RU"/>
+        </w:rPr>
+      </w:pPr>
+      <w:r>
+        <w:rPr>
+          <w:noProof/>
+          <w:lang w:eastAsia="ru-RU"/>
+        </w:rPr>
+        <w:t>Дедиловичская Покровская церковь. 1 апреля 1799 года. Метрическая запись о крещении.</w:t>
+      </w:r>
+    </w:p>
+    <w:p>
+      <w:pPr>
+        <w:rPr>
+          <w:noProof/>
+          <w:lang w:eastAsia="ru-RU"/>
+        </w:rPr>
+      </w:pPr>
+    </w:p>
+    <w:p>
+      <w:pPr>
+        <w:rPr>
+          <w:noProof/>
+          <w:lang w:eastAsia="ru-RU"/>
+        </w:rPr>
+      </w:pPr>
+      <w:r>
+        <w:rPr>
+          <w:noProof/>
+          <w:lang w:val="pl-PL" w:eastAsia="ru-RU"/>
+        </w:rPr>
+        <w:t>Suszkowna</w:t>
+      </w:r>
+      <w:r>
+        <w:rPr>
+          <w:noProof/>
+          <w:lang w:eastAsia="ru-RU"/>
+        </w:rPr>
+        <w:t xml:space="preserve"> </w:t>
+      </w:r>
+      <w:r>
+        <w:rPr>
+          <w:noProof/>
+          <w:lang w:val="pl-PL" w:eastAsia="ru-RU"/>
+        </w:rPr>
+        <w:t>Agata</w:t>
+      </w:r>
+      <w:r>
+        <w:rPr>
+          <w:noProof/>
+          <w:lang w:eastAsia="ru-RU"/>
+        </w:rPr>
+        <w:t xml:space="preserve"> – дочь: Сушко Агата Кондратова, с деревни Недаль.</w:t>
+      </w:r>
+    </w:p>
+    <w:p>
+      <w:pPr>
+        <w:rPr>
+          <w:noProof/>
+          <w:lang w:eastAsia="ru-RU"/>
+        </w:rPr>
+      </w:pPr>
+      <w:r>
+        <w:rPr>
+          <w:noProof/>
+          <w:lang w:val="pl-PL" w:eastAsia="ru-RU"/>
+        </w:rPr>
+        <w:t>Suszko</w:t>
+      </w:r>
+      <w:r>
+        <w:rPr>
+          <w:noProof/>
+          <w:lang w:eastAsia="ru-RU"/>
+        </w:rPr>
+        <w:t xml:space="preserve"> </w:t>
+      </w:r>
+      <w:r>
+        <w:rPr>
+          <w:noProof/>
+          <w:lang w:val="pl-PL" w:eastAsia="ru-RU"/>
+        </w:rPr>
+        <w:t>Kondrat</w:t>
+      </w:r>
+      <w:r>
+        <w:rPr>
+          <w:noProof/>
+          <w:lang w:eastAsia="ru-RU"/>
+        </w:rPr>
+        <w:t xml:space="preserve"> – </w:t>
+      </w:r>
+      <w:r>
+        <w:rPr>
+          <w:noProof/>
+          <w:lang w:eastAsia="ru-RU"/>
+        </w:rPr>
+        <w:t>отец: Сушко Кондрат Демидов, с деревни Недаль</w:t>
+      </w:r>
+      <w:r>
+        <w:rPr>
+          <w:noProof/>
+          <w:lang w:eastAsia="ru-RU"/>
+        </w:rPr>
+        <w:t>.</w:t>
+      </w:r>
+    </w:p>
+    <w:p>
+      <w:pPr>
+        <w:rPr>
+          <w:noProof/>
+          <w:lang w:eastAsia="ru-RU"/>
+        </w:rPr>
+      </w:pPr>
+      <w:r>
+        <w:rPr>
+          <w:noProof/>
+          <w:lang w:val="pl-PL" w:eastAsia="ru-RU"/>
+        </w:rPr>
+        <w:t>Suszkowa</w:t>
+      </w:r>
+      <w:r>
+        <w:rPr>
+          <w:noProof/>
+          <w:lang w:eastAsia="ru-RU"/>
+        </w:rPr>
+        <w:t xml:space="preserve"> </w:t>
+      </w:r>
+      <w:r>
+        <w:rPr>
+          <w:noProof/>
+          <w:lang w:val="pl-PL" w:eastAsia="ru-RU"/>
+        </w:rPr>
+        <w:t>Natalla</w:t>
+      </w:r>
+      <w:r>
+        <w:rPr>
+          <w:noProof/>
+          <w:lang w:eastAsia="ru-RU"/>
+        </w:rPr>
+        <w:t xml:space="preserve"> – </w:t>
+      </w:r>
+      <w:r>
+        <w:rPr>
+          <w:noProof/>
+          <w:lang w:eastAsia="ru-RU"/>
+        </w:rPr>
+        <w:t>мать: Сушко Наталья, с деревни Недаль</w:t>
+      </w:r>
+      <w:r>
+        <w:rPr>
+          <w:noProof/>
+          <w:lang w:eastAsia="ru-RU"/>
+        </w:rPr>
+        <w:t>.</w:t>
+      </w:r>
+    </w:p>
+    <w:p>
+      <w:pPr>
+        <w:rPr>
+          <w:noProof/>
+          <w:lang w:eastAsia="ru-RU"/>
+        </w:rPr>
+      </w:pPr>
+      <w:r>
+        <w:rPr>
+          <w:noProof/>
+          <w:lang w:val="pl-PL" w:eastAsia="ru-RU"/>
+        </w:rPr>
+        <w:t>Suszko</w:t>
+      </w:r>
+      <w:r>
+        <w:rPr>
+          <w:noProof/>
+          <w:lang w:eastAsia="ru-RU"/>
+        </w:rPr>
+        <w:t xml:space="preserve"> </w:t>
+      </w:r>
+      <w:r>
+        <w:rPr>
+          <w:noProof/>
+          <w:lang w:val="pl-PL" w:eastAsia="ru-RU"/>
+        </w:rPr>
+        <w:t>Wasil</w:t>
+      </w:r>
+      <w:r>
+        <w:rPr>
+          <w:noProof/>
+          <w:lang w:eastAsia="ru-RU"/>
+        </w:rPr>
+        <w:t xml:space="preserve"> – крестный отец.</w:t>
+      </w:r>
+    </w:p>
+    <w:p>
+      <w:pPr>
+        <w:rPr>
+          <w:noProof/>
+          <w:lang w:eastAsia="ru-RU"/>
+        </w:rPr>
+      </w:pPr>
+      <w:r>
+        <w:rPr>
+          <w:noProof/>
+          <w:lang w:val="pl-PL" w:eastAsia="ru-RU"/>
+        </w:rPr>
+        <w:t>Suszko</w:t>
+      </w:r>
+      <w:r>
+        <w:rPr>
+          <w:noProof/>
+          <w:lang w:eastAsia="ru-RU"/>
+        </w:rPr>
+        <w:t xml:space="preserve"> </w:t>
+      </w:r>
+      <w:r>
+        <w:rPr>
+          <w:noProof/>
+          <w:lang w:val="pl-PL" w:eastAsia="ru-RU"/>
+        </w:rPr>
+        <w:t>Ahapa</w:t>
+      </w:r>
+      <w:r>
+        <w:rPr>
+          <w:noProof/>
+          <w:lang w:eastAsia="ru-RU"/>
+        </w:rPr>
+        <w:t xml:space="preserve"> </w:t>
+      </w:r>
+      <w:r>
+        <w:rPr>
+          <w:noProof/>
+          <w:lang w:eastAsia="ru-RU"/>
+        </w:rPr>
+        <w:t>– крестная мать: Сушко Агапа Игнатова, с деревни Недаль.</w:t>
+      </w:r>
+    </w:p>
+    <w:p>
+      <w:pPr>
+        <w:rPr>
+          <w:noProof/>
+          <w:lang w:eastAsia="ru-RU"/>
+        </w:rPr>
+      </w:pPr>
+      <w:r>
+        <w:rPr>
+          <w:noProof/>
+          <w:lang w:val="pl-PL" w:eastAsia="ru-RU"/>
+        </w:rPr>
+        <w:t>Jazgunowicz</w:t>
+      </w:r>
+      <w:r>
+        <w:rPr>
+          <w:noProof/>
+          <w:lang w:eastAsia="ru-RU"/>
+        </w:rPr>
+        <w:t xml:space="preserve"> </w:t>
+      </w:r>
+      <w:r>
+        <w:rPr>
+          <w:noProof/>
+          <w:lang w:val="pl-PL" w:eastAsia="ru-RU"/>
+        </w:rPr>
+        <w:t>Antoni</w:t>
+      </w:r>
+      <w:r>
+        <w:rPr>
+          <w:noProof/>
+          <w:lang w:eastAsia="ru-RU"/>
+        </w:rPr>
+        <w:t xml:space="preserve"> – </w:t>
+      </w:r>
+      <w:r>
+        <w:rPr>
+          <w:noProof/>
+          <w:lang w:eastAsia="ru-RU"/>
+        </w:rPr>
+        <w:t>ксёндз</w:t>
+      </w:r>
+      <w:r>
+        <w:rPr>
+          <w:noProof/>
+          <w:lang w:eastAsia="ru-RU"/>
+        </w:rPr>
+        <w:t>.</w:t>
+      </w:r>
+    </w:p>
+    <w:p>
+      <w:pPr>
+        <w:rPr>
+          <w:bCs/>
           <w:lang w:val="be-BY"/>
         </w:rPr>
-        <w:t>.</w:t>
-      </w:r>
-    </w:p>
-    <w:p>
-      <w:pPr>
-        <w:rPr>
+      </w:pPr>
+    </w:p>
+    <w:p>
+      <w:pPr>
+        <w:rPr>
+          <w:b/>
+        </w:rPr>
+      </w:pPr>
+      <w:r>
+        <w:rPr>
+          <w:bCs/>
+        </w:rPr>
+        <w:t xml:space="preserve">07.1816 </w:t>
+      </w:r>
+      <w:r>
+        <w:rPr>
+          <w:b/>
+        </w:rPr>
+        <w:t xml:space="preserve">НИАБ </w:t>
+      </w:r>
+      <w:r>
+        <w:rPr>
+          <w:b/>
+        </w:rPr>
+        <w:t>333-9-84</w:t>
+      </w:r>
+    </w:p>
+    <w:p>
+      <w:pPr>
+        <w:rPr>
+          <w:b/>
+        </w:rPr>
+      </w:pPr>
+    </w:p>
+    <w:p>
+      <w:pPr>
+        <w:rPr>
+          <w:bCs/>
+        </w:rPr>
+      </w:pPr>
+      <w:r>
+        <w:rPr>
+          <w:bCs/>
+        </w:rPr>
+        <w:t xml:space="preserve">Ревизские сказки помещичьих крестьян Борисовского уезда за 1816 год </w:t>
+      </w:r>
+    </w:p>
+    <w:p>
+      <w:pPr>
+        <w:rPr>
+          <w:bCs/>
+        </w:rPr>
+      </w:pPr>
+      <w:r>
+        <w:rPr>
+          <w:bCs/>
+        </w:rPr>
+        <w:t>Литеры С, Т, У</w:t>
+      </w:r>
+    </w:p>
+    <w:p>
+      <w:pPr>
+        <w:rPr>
+          <w:bCs/>
+        </w:rPr>
+      </w:pPr>
+    </w:p>
+    <w:p>
+      <w:pPr>
+        <w:rPr>
+          <w:bCs/>
+        </w:rPr>
+      </w:pPr>
+      <w:r>
+        <w:rPr>
+          <w:bCs/>
+        </w:rPr>
+        <w:t>Лист 195</w:t>
+      </w:r>
+    </w:p>
+    <w:p>
+      <w:pPr>
+        <w:rPr>
+          <w:bCs/>
+        </w:rPr>
+      </w:pPr>
+    </w:p>
+    <w:p>
+      <w:pPr>
+        <w:rPr>
+          <w:bCs/>
+        </w:rPr>
+      </w:pPr>
+      <w:r>
+        <w:rPr>
+          <w:bCs/>
+        </w:rPr>
+        <w:t xml:space="preserve">Борисовского повета помещика Иосифа </w:t>
+      </w:r>
+      <w:proofErr w:type="spellStart"/>
+      <w:r>
+        <w:rPr>
+          <w:bCs/>
+        </w:rPr>
+        <w:t>Слизеня</w:t>
+      </w:r>
+      <w:proofErr w:type="spellEnd"/>
+      <w:r>
+        <w:rPr>
+          <w:bCs/>
+        </w:rPr>
+        <w:t xml:space="preserve"> </w:t>
+      </w:r>
+      <w:proofErr w:type="spellStart"/>
+      <w:r>
+        <w:rPr>
+          <w:bCs/>
+        </w:rPr>
+        <w:t>бывшаго</w:t>
+      </w:r>
+      <w:proofErr w:type="spellEnd"/>
+      <w:r>
+        <w:rPr>
+          <w:bCs/>
+        </w:rPr>
+        <w:t xml:space="preserve"> маршала сего повета от поверенного Людвига </w:t>
+      </w:r>
+      <w:proofErr w:type="spellStart"/>
+      <w:r>
+        <w:rPr>
+          <w:bCs/>
+        </w:rPr>
+        <w:t>Пужевскаго</w:t>
+      </w:r>
+      <w:proofErr w:type="spellEnd"/>
+      <w:r>
+        <w:rPr>
+          <w:bCs/>
+        </w:rPr>
+        <w:t xml:space="preserve"> по доверенности</w:t>
+      </w:r>
+    </w:p>
+    <w:p>
+      <w:pPr>
+        <w:rPr>
+          <w:bCs/>
+        </w:rPr>
+      </w:pPr>
+      <w:r>
+        <w:rPr>
+          <w:bCs/>
+        </w:rPr>
+        <w:t>Объявление</w:t>
+      </w:r>
+    </w:p>
+    <w:p>
+      <w:pPr>
+        <w:rPr>
+          <w:bCs/>
+        </w:rPr>
+      </w:pPr>
+      <w:r>
+        <w:rPr>
+          <w:bCs/>
+        </w:rPr>
+        <w:t xml:space="preserve">Веритель оной во исполнение манифеста о ревизии </w:t>
+      </w:r>
+      <w:proofErr w:type="spellStart"/>
+      <w:r>
+        <w:rPr>
+          <w:bCs/>
+        </w:rPr>
+        <w:t>состоявшагося</w:t>
+      </w:r>
+      <w:proofErr w:type="spellEnd"/>
+      <w:r>
+        <w:rPr>
+          <w:bCs/>
+        </w:rPr>
+        <w:t xml:space="preserve"> … </w:t>
+      </w:r>
+      <w:proofErr w:type="spellStart"/>
+      <w:r>
+        <w:rPr>
+          <w:bCs/>
+        </w:rPr>
+        <w:t>нне</w:t>
+      </w:r>
+      <w:proofErr w:type="spellEnd"/>
+      <w:r>
+        <w:rPr>
+          <w:bCs/>
+        </w:rPr>
+        <w:t xml:space="preserve"> подачу ревизских сказок имения Мстиже с принадлежащими к оному деревнями, почему составил я двойным </w:t>
+      </w:r>
+      <w:r>
+        <w:rPr>
+          <w:bCs/>
+        </w:rPr>
+        <w:lastRenderedPageBreak/>
+        <w:t xml:space="preserve">числом сказки вообще со штрафом с </w:t>
+      </w:r>
+      <w:proofErr w:type="spellStart"/>
+      <w:r>
+        <w:rPr>
+          <w:bCs/>
+        </w:rPr>
+        <w:t>наличнаго</w:t>
+      </w:r>
+      <w:proofErr w:type="spellEnd"/>
+      <w:r>
+        <w:rPr>
+          <w:bCs/>
+        </w:rPr>
+        <w:t xml:space="preserve"> числа 656 душ 32 рублями 85 копейками, присеем Казенной палате представляя покорнейше прошу в приеме как сказок так равно штрафных денег выдать мне квитанцию</w:t>
+      </w:r>
+    </w:p>
+    <w:p>
+      <w:pPr>
+        <w:ind w:firstLine="720"/>
+        <w:rPr>
+          <w:bCs/>
+        </w:rPr>
+      </w:pPr>
+      <w:r>
+        <w:rPr>
+          <w:bCs/>
+        </w:rPr>
+        <w:t>июля дня 1816 года</w:t>
+      </w:r>
+    </w:p>
+    <w:p>
+      <w:pPr>
+        <w:rPr>
+          <w:bCs/>
+        </w:rPr>
+      </w:pPr>
+    </w:p>
+    <w:p>
+      <w:pPr>
+        <w:rPr>
+          <w:bCs/>
+        </w:rPr>
+      </w:pPr>
+      <w:r>
+        <w:rPr>
+          <w:bCs/>
+        </w:rPr>
+        <w:t xml:space="preserve">деревня </w:t>
+      </w:r>
+      <w:proofErr w:type="spellStart"/>
+      <w:r>
+        <w:rPr>
+          <w:bCs/>
+        </w:rPr>
+        <w:t>Нидали</w:t>
+      </w:r>
+      <w:proofErr w:type="spellEnd"/>
+    </w:p>
+    <w:p>
+      <w:pPr>
+        <w:rPr>
+          <w:bCs/>
+        </w:rPr>
+      </w:pPr>
+    </w:p>
+    <w:p>
+      <w:pPr>
+        <w:rPr>
+          <w:bCs/>
+        </w:rPr>
+      </w:pPr>
+      <w:r>
+        <w:rPr>
+          <w:bCs/>
+        </w:rPr>
+        <w:t>лист 253об-254</w:t>
+      </w:r>
+    </w:p>
+    <w:p>
+      <w:pPr>
+        <w:rPr>
+          <w:bCs/>
+        </w:rPr>
+      </w:pPr>
+    </w:p>
+    <w:p>
+      <w:pPr>
+        <w:rPr>
+          <w:bCs/>
+        </w:rPr>
+      </w:pPr>
+      <w:r>
+        <w:rPr>
+          <w:bCs/>
+        </w:rPr>
+        <w:t>№1</w:t>
+      </w:r>
+      <w:r>
+        <w:rPr>
+          <w:bCs/>
+        </w:rPr>
+        <w:tab/>
+        <w:t>Кондрат Демидов Сушко</w:t>
+      </w:r>
+      <w:r>
+        <w:rPr>
+          <w:bCs/>
+        </w:rPr>
+        <w:tab/>
+      </w:r>
+      <w:r>
+        <w:rPr>
+          <w:bCs/>
+        </w:rPr>
+        <w:tab/>
+      </w:r>
+      <w:r>
+        <w:rPr>
+          <w:bCs/>
+        </w:rPr>
+        <w:tab/>
+      </w:r>
+      <w:r>
+        <w:rPr>
+          <w:bCs/>
+        </w:rPr>
+        <w:tab/>
+      </w:r>
+      <w:r>
+        <w:rPr>
+          <w:bCs/>
+        </w:rPr>
+        <w:tab/>
+      </w:r>
+      <w:r>
+        <w:rPr>
+          <w:bCs/>
+        </w:rPr>
+        <w:tab/>
+      </w:r>
+      <w:r>
+        <w:rPr>
+          <w:bCs/>
+        </w:rPr>
+        <w:tab/>
+        <w:t>34 - 39</w:t>
+      </w:r>
+    </w:p>
+    <w:p>
+      <w:pPr>
+        <w:rPr>
+          <w:bCs/>
+        </w:rPr>
+      </w:pPr>
+      <w:r>
+        <w:rPr>
+          <w:bCs/>
+        </w:rPr>
+        <w:t xml:space="preserve">Кондратовы сыновья </w:t>
+      </w:r>
+      <w:r>
+        <w:rPr>
+          <w:bCs/>
+          <w:i/>
+        </w:rPr>
+        <w:t>Алексей</w:t>
+      </w:r>
+      <w:r>
+        <w:rPr>
+          <w:bCs/>
+        </w:rPr>
+        <w:tab/>
+      </w:r>
+      <w:r>
+        <w:rPr>
+          <w:bCs/>
+        </w:rPr>
+        <w:tab/>
+      </w:r>
+      <w:r>
+        <w:rPr>
+          <w:bCs/>
+        </w:rPr>
+        <w:tab/>
+      </w:r>
+      <w:r>
+        <w:rPr>
+          <w:bCs/>
+        </w:rPr>
+        <w:tab/>
+      </w:r>
+      <w:r>
+        <w:rPr>
+          <w:bCs/>
+        </w:rPr>
+        <w:tab/>
+      </w:r>
+      <w:r>
+        <w:rPr>
+          <w:bCs/>
+        </w:rPr>
+        <w:tab/>
+      </w:r>
+      <w:r>
+        <w:rPr>
+          <w:bCs/>
+        </w:rPr>
+        <w:tab/>
+        <w:t>12 - ум 1812</w:t>
+      </w:r>
+    </w:p>
+    <w:p>
+      <w:pPr>
+        <w:rPr>
+          <w:bCs/>
+        </w:rPr>
+      </w:pPr>
+      <w:r>
+        <w:rPr>
+          <w:bCs/>
+        </w:rPr>
+        <w:t>Ян</w:t>
+      </w:r>
+      <w:r>
+        <w:rPr>
+          <w:bCs/>
+        </w:rPr>
+        <w:tab/>
+      </w:r>
+      <w:r>
+        <w:rPr>
+          <w:bCs/>
+        </w:rPr>
+        <w:tab/>
+      </w:r>
+      <w:r>
+        <w:rPr>
+          <w:bCs/>
+        </w:rPr>
+        <w:tab/>
+      </w:r>
+      <w:r>
+        <w:rPr>
+          <w:bCs/>
+        </w:rPr>
+        <w:tab/>
+      </w:r>
+      <w:r>
+        <w:rPr>
+          <w:bCs/>
+        </w:rPr>
+        <w:tab/>
+      </w:r>
+      <w:r>
+        <w:rPr>
+          <w:bCs/>
+        </w:rPr>
+        <w:tab/>
+      </w:r>
+      <w:r>
+        <w:rPr>
+          <w:bCs/>
+        </w:rPr>
+        <w:tab/>
+      </w:r>
+      <w:r>
+        <w:rPr>
+          <w:bCs/>
+        </w:rPr>
+        <w:tab/>
+      </w:r>
+      <w:r>
+        <w:rPr>
+          <w:bCs/>
+        </w:rPr>
+        <w:tab/>
+      </w:r>
+      <w:r>
+        <w:rPr>
+          <w:bCs/>
+        </w:rPr>
+        <w:tab/>
+      </w:r>
+      <w:r>
+        <w:rPr>
+          <w:bCs/>
+        </w:rPr>
+        <w:tab/>
+        <w:t>8 - 13</w:t>
+      </w:r>
+    </w:p>
+    <w:p>
+      <w:pPr>
+        <w:rPr>
+          <w:bCs/>
+        </w:rPr>
+      </w:pPr>
+      <w:r>
+        <w:rPr>
+          <w:bCs/>
+        </w:rPr>
+        <w:t>Кондратовы братья Гаврило</w:t>
+      </w:r>
+      <w:r>
+        <w:rPr>
+          <w:bCs/>
+        </w:rPr>
+        <w:tab/>
+      </w:r>
+      <w:r>
+        <w:rPr>
+          <w:bCs/>
+        </w:rPr>
+        <w:tab/>
+      </w:r>
+      <w:r>
+        <w:rPr>
+          <w:bCs/>
+        </w:rPr>
+        <w:tab/>
+      </w:r>
+      <w:r>
+        <w:rPr>
+          <w:bCs/>
+        </w:rPr>
+        <w:tab/>
+      </w:r>
+      <w:r>
+        <w:rPr>
+          <w:bCs/>
+        </w:rPr>
+        <w:tab/>
+      </w:r>
+      <w:r>
+        <w:rPr>
+          <w:bCs/>
+        </w:rPr>
+        <w:tab/>
+      </w:r>
+      <w:r>
+        <w:rPr>
+          <w:bCs/>
+        </w:rPr>
+        <w:tab/>
+        <w:t>28 - 33</w:t>
+      </w:r>
+    </w:p>
+    <w:p>
+      <w:pPr>
+        <w:rPr>
+          <w:bCs/>
+        </w:rPr>
+      </w:pPr>
+      <w:r>
+        <w:rPr>
+          <w:bCs/>
+        </w:rPr>
+        <w:t>Иван</w:t>
+      </w:r>
+      <w:r>
+        <w:rPr>
+          <w:bCs/>
+        </w:rPr>
+        <w:tab/>
+      </w:r>
+      <w:r>
+        <w:rPr>
+          <w:bCs/>
+        </w:rPr>
+        <w:tab/>
+      </w:r>
+      <w:r>
+        <w:rPr>
+          <w:bCs/>
+        </w:rPr>
+        <w:tab/>
+      </w:r>
+      <w:r>
+        <w:rPr>
+          <w:bCs/>
+        </w:rPr>
+        <w:tab/>
+      </w:r>
+      <w:r>
+        <w:rPr>
+          <w:bCs/>
+        </w:rPr>
+        <w:tab/>
+      </w:r>
+      <w:r>
+        <w:rPr>
+          <w:bCs/>
+        </w:rPr>
+        <w:tab/>
+      </w:r>
+      <w:r>
+        <w:rPr>
+          <w:bCs/>
+        </w:rPr>
+        <w:tab/>
+      </w:r>
+      <w:r>
+        <w:rPr>
+          <w:bCs/>
+        </w:rPr>
+        <w:tab/>
+      </w:r>
+      <w:r>
+        <w:rPr>
+          <w:bCs/>
+        </w:rPr>
+        <w:tab/>
+      </w:r>
+      <w:r>
+        <w:rPr>
+          <w:bCs/>
+        </w:rPr>
+        <w:tab/>
+      </w:r>
+      <w:r>
+        <w:rPr>
+          <w:bCs/>
+        </w:rPr>
+        <w:tab/>
+        <w:t>20 - 25</w:t>
+      </w:r>
+    </w:p>
+    <w:p>
+      <w:pPr>
+        <w:rPr>
+          <w:bCs/>
+        </w:rPr>
+      </w:pPr>
+      <w:r>
+        <w:rPr>
+          <w:bCs/>
+        </w:rPr>
+        <w:tab/>
+      </w:r>
+      <w:r>
+        <w:rPr>
+          <w:bCs/>
+        </w:rPr>
+        <w:tab/>
+        <w:t>Кондрата жена Наталья</w:t>
+      </w:r>
+      <w:r>
+        <w:rPr>
+          <w:bCs/>
+        </w:rPr>
+        <w:tab/>
+      </w:r>
+      <w:r>
+        <w:rPr>
+          <w:bCs/>
+        </w:rPr>
+        <w:tab/>
+      </w:r>
+      <w:r>
+        <w:rPr>
+          <w:bCs/>
+        </w:rPr>
+        <w:tab/>
+      </w:r>
+      <w:r>
+        <w:rPr>
+          <w:bCs/>
+        </w:rPr>
+        <w:tab/>
+      </w:r>
+      <w:r>
+        <w:rPr>
+          <w:bCs/>
+        </w:rPr>
+        <w:tab/>
+      </w:r>
+      <w:r>
+        <w:rPr>
+          <w:bCs/>
+        </w:rPr>
+        <w:tab/>
+      </w:r>
+      <w:r>
+        <w:rPr>
+          <w:bCs/>
+        </w:rPr>
+        <w:tab/>
+        <w:t>38</w:t>
+      </w:r>
+    </w:p>
+    <w:p>
+      <w:pPr>
+        <w:rPr>
+          <w:bCs/>
+        </w:rPr>
+      </w:pPr>
+      <w:r>
+        <w:rPr>
+          <w:bCs/>
+        </w:rPr>
+        <w:tab/>
+      </w:r>
+      <w:r>
+        <w:rPr>
+          <w:bCs/>
+        </w:rPr>
+        <w:tab/>
+        <w:t xml:space="preserve">его дочь Розалия </w:t>
+      </w:r>
+      <w:r>
+        <w:rPr>
+          <w:bCs/>
+        </w:rPr>
+        <w:tab/>
+      </w:r>
+      <w:r>
+        <w:rPr>
+          <w:bCs/>
+        </w:rPr>
+        <w:tab/>
+      </w:r>
+      <w:r>
+        <w:rPr>
+          <w:bCs/>
+        </w:rPr>
+        <w:tab/>
+      </w:r>
+      <w:r>
+        <w:rPr>
+          <w:bCs/>
+        </w:rPr>
+        <w:tab/>
+      </w:r>
+      <w:r>
+        <w:rPr>
+          <w:bCs/>
+        </w:rPr>
+        <w:tab/>
+      </w:r>
+      <w:r>
+        <w:rPr>
+          <w:bCs/>
+        </w:rPr>
+        <w:tab/>
+      </w:r>
+      <w:r>
+        <w:rPr>
+          <w:bCs/>
+        </w:rPr>
+        <w:tab/>
+      </w:r>
+      <w:r>
+        <w:rPr>
+          <w:bCs/>
+        </w:rPr>
+        <w:tab/>
+        <w:t>15</w:t>
+      </w:r>
+    </w:p>
+    <w:p>
+      <w:pPr>
+        <w:rPr>
+          <w:bCs/>
+        </w:rPr>
+      </w:pPr>
+      <w:r>
+        <w:rPr>
+          <w:bCs/>
+        </w:rPr>
+        <w:tab/>
+      </w:r>
+      <w:r>
+        <w:rPr>
+          <w:bCs/>
+        </w:rPr>
+        <w:tab/>
+        <w:t>Гаврилы жена Агапа</w:t>
+      </w:r>
+      <w:r>
+        <w:rPr>
+          <w:bCs/>
+        </w:rPr>
+        <w:tab/>
+      </w:r>
+      <w:r>
+        <w:rPr>
+          <w:bCs/>
+        </w:rPr>
+        <w:tab/>
+      </w:r>
+      <w:r>
+        <w:rPr>
+          <w:bCs/>
+        </w:rPr>
+        <w:tab/>
+      </w:r>
+      <w:r>
+        <w:rPr>
+          <w:bCs/>
+        </w:rPr>
+        <w:tab/>
+      </w:r>
+      <w:r>
+        <w:rPr>
+          <w:bCs/>
+        </w:rPr>
+        <w:tab/>
+      </w:r>
+      <w:r>
+        <w:rPr>
+          <w:bCs/>
+        </w:rPr>
+        <w:tab/>
+      </w:r>
+      <w:r>
+        <w:rPr>
+          <w:bCs/>
+        </w:rPr>
+        <w:tab/>
+        <w:t>32</w:t>
+      </w:r>
+    </w:p>
+    <w:p>
+      <w:pPr>
+        <w:rPr>
+          <w:bCs/>
+        </w:rPr>
+      </w:pPr>
+      <w:r>
+        <w:rPr>
+          <w:bCs/>
+        </w:rPr>
+        <w:tab/>
+      </w:r>
+      <w:r>
+        <w:rPr>
+          <w:bCs/>
+        </w:rPr>
+        <w:tab/>
+        <w:t>его дочь Наталья</w:t>
+      </w:r>
+      <w:r>
+        <w:rPr>
+          <w:bCs/>
+        </w:rPr>
+        <w:tab/>
+      </w:r>
+      <w:r>
+        <w:rPr>
+          <w:bCs/>
+        </w:rPr>
+        <w:tab/>
+      </w:r>
+      <w:r>
+        <w:rPr>
+          <w:bCs/>
+        </w:rPr>
+        <w:tab/>
+      </w:r>
+      <w:r>
+        <w:rPr>
+          <w:bCs/>
+        </w:rPr>
+        <w:tab/>
+      </w:r>
+      <w:r>
+        <w:rPr>
+          <w:bCs/>
+        </w:rPr>
+        <w:tab/>
+      </w:r>
+      <w:r>
+        <w:rPr>
+          <w:bCs/>
+        </w:rPr>
+        <w:tab/>
+      </w:r>
+      <w:r>
+        <w:rPr>
+          <w:bCs/>
+        </w:rPr>
+        <w:tab/>
+      </w:r>
+      <w:r>
+        <w:rPr>
+          <w:bCs/>
+        </w:rPr>
+        <w:tab/>
+        <w:t>11</w:t>
+      </w:r>
+    </w:p>
+    <w:p>
+      <w:pPr>
+        <w:rPr>
+          <w:bCs/>
+        </w:rPr>
+      </w:pPr>
+      <w:r>
+        <w:rPr>
+          <w:bCs/>
+        </w:rPr>
+        <w:tab/>
+      </w:r>
+      <w:r>
+        <w:rPr>
+          <w:bCs/>
+        </w:rPr>
+        <w:tab/>
+        <w:t xml:space="preserve">Кондратова сестра </w:t>
+      </w:r>
+      <w:proofErr w:type="spellStart"/>
+      <w:r>
+        <w:rPr>
+          <w:bCs/>
+        </w:rPr>
+        <w:t>Зеновья</w:t>
+      </w:r>
+      <w:proofErr w:type="spellEnd"/>
+      <w:r>
+        <w:rPr>
+          <w:bCs/>
+        </w:rPr>
+        <w:tab/>
+      </w:r>
+      <w:r>
+        <w:rPr>
+          <w:bCs/>
+        </w:rPr>
+        <w:tab/>
+      </w:r>
+      <w:r>
+        <w:rPr>
+          <w:bCs/>
+        </w:rPr>
+        <w:tab/>
+      </w:r>
+      <w:r>
+        <w:rPr>
+          <w:bCs/>
+        </w:rPr>
+        <w:tab/>
+      </w:r>
+      <w:r>
+        <w:rPr>
+          <w:bCs/>
+        </w:rPr>
+        <w:tab/>
+      </w:r>
+      <w:r>
+        <w:rPr>
+          <w:bCs/>
+        </w:rPr>
+        <w:tab/>
+      </w:r>
+      <w:r>
+        <w:rPr>
+          <w:bCs/>
+        </w:rPr>
+        <w:tab/>
+        <w:t>45</w:t>
+      </w:r>
+    </w:p>
+    <w:p>
+      <w:pPr>
+        <w:rPr>
+          <w:bCs/>
+        </w:rPr>
+      </w:pPr>
+    </w:p>
+    <w:p>
+      <w:pPr>
+        <w:rPr>
+          <w:bCs/>
           <w:lang w:val="be-BY"/>
         </w:rPr>
       </w:pPr>
       <w:r>
         <w:rPr>
           <w:bCs/>
+        </w:rPr>
+        <w:t xml:space="preserve">Сушко Агапа: </w:t>
+      </w:r>
+      <w:r>
+        <w:rPr>
+          <w:bCs/>
           <w:lang w:val="be-BY"/>
         </w:rPr>
-        <w:t xml:space="preserve">25.01.1834 - </w:t>
-      </w:r>
-      <w:r>
-        <w:rPr>
+        <w:t>помещичья крестьянка, в ревизию 1816 года июль месяц – 32 года (родилась около 1784 года), жила в доме 1  (НИАБ 333-9-84, л.254).</w:t>
+      </w:r>
+    </w:p>
+    <w:p>
+      <w:pPr>
+        <w:rPr>
+          <w:bCs/>
           <w:lang w:val="be-BY"/>
         </w:rPr>
-        <w:t>помещичья крестьянка, в ревизию 1834 года на 25.01.1834 – 50 лет, жила в доме 2 (НИАБ 333-9-543, л.136).</w:t>
-      </w:r>
-    </w:p>
-    <w:p>
-      <w:pPr>
-        <w:rPr>
+      </w:pPr>
+    </w:p>
+    <w:p>
+      <w:pPr>
+        <w:rPr>
+          <w:b/>
+        </w:rPr>
+      </w:pPr>
+      <w:r>
+        <w:rPr>
+          <w:bCs/>
           <w:lang w:val="be-BY"/>
         </w:rPr>
-      </w:pPr>
-      <w:r>
-        <w:rPr>
-          <w:bCs/>
-        </w:rPr>
-        <w:t xml:space="preserve">1858 - </w:t>
-      </w:r>
-      <w:r>
-        <w:rPr>
-          <w:lang w:val="be-BY"/>
-        </w:rPr>
-        <w:t>помещичья крестьянка, в ревизию 1858 года 74 года, неоседлая (НИАБ 23-1-2, л.66).</w:t>
-      </w:r>
-    </w:p>
-    <w:p>
-      <w:pPr>
-        <w:rPr>
-          <w:bCs/>
-          <w:lang w:val="be-BY"/>
-        </w:rPr>
-      </w:pPr>
-    </w:p>
-    <w:p>
-      <w:pPr>
+        <w:t xml:space="preserve">25.01.1834. </w:t>
+      </w:r>
+      <w:bookmarkStart w:id="1" w:name="_Hlk123589421"/>
+      <w:r>
         <w:rPr>
           <w:b/>
         </w:rPr>
-      </w:pPr>
-      <w:r>
-        <w:rPr>
-          <w:bCs/>
-        </w:rPr>
-        <w:t xml:space="preserve">07.1816 </w:t>
-      </w:r>
-      <w:r>
+        <w:t>НИАБ 333-9-543</w:t>
+      </w:r>
+    </w:p>
+    <w:p>
+      <w:pPr>
         <w:rPr>
           <w:b/>
         </w:rPr>
-        <w:t xml:space="preserve">НИАБ </w:t>
-      </w:r>
-      <w:r>
-        <w:rPr>
-          <w:b/>
-        </w:rPr>
-        <w:t>333-9-84</w:t>
-      </w:r>
-    </w:p>
-    <w:p>
-      <w:pPr>
-        <w:rPr>
-          <w:b/>
-        </w:rPr>
-      </w:pPr>
-    </w:p>
-    <w:p>
-      <w:pPr>
-        <w:rPr>
-          <w:bCs/>
-        </w:rPr>
-      </w:pPr>
-      <w:r>
-        <w:rPr>
-          <w:bCs/>
-        </w:rPr>
-        <w:t xml:space="preserve">Ревизские сказки помещичьих крестьян Борисовского уезда за 1816 год </w:t>
-      </w:r>
-    </w:p>
-    <w:p>
-      <w:pPr>
-        <w:rPr>
-          <w:bCs/>
-        </w:rPr>
-      </w:pPr>
-      <w:r>
-        <w:rPr>
-          <w:bCs/>
-        </w:rPr>
-        <w:t>Литеры С, Т, У</w:t>
-      </w:r>
-    </w:p>
-    <w:p>
-      <w:pPr>
-        <w:rPr>
-          <w:bCs/>
-        </w:rPr>
-      </w:pPr>
-    </w:p>
-    <w:p>
-      <w:pPr>
-        <w:rPr>
-          <w:bCs/>
-        </w:rPr>
-      </w:pPr>
-      <w:r>
-        <w:rPr>
-          <w:bCs/>
-        </w:rPr>
-        <w:t>Лист 195</w:t>
-      </w:r>
-    </w:p>
-    <w:p>
-      <w:pPr>
-        <w:rPr>
-          <w:bCs/>
-        </w:rPr>
-      </w:pPr>
-    </w:p>
-    <w:p>
-      <w:pPr>
-        <w:rPr>
-          <w:bCs/>
-        </w:rPr>
-      </w:pPr>
-      <w:r>
-        <w:rPr>
-          <w:bCs/>
-        </w:rPr>
-        <w:t xml:space="preserve">Борисовского повета помещика Иосифа </w:t>
+      </w:pPr>
+    </w:p>
+    <w:p>
+      <w:pPr>
+        <w:rPr>
+          <w:bCs/>
+        </w:rPr>
+      </w:pPr>
+      <w:r>
+        <w:rPr>
+          <w:bCs/>
+        </w:rPr>
+        <w:t>Ревизские сказки помещичьих крестьян и дворовых Борисовского уезда за 1834 год    от литеры С по Ф</w:t>
+      </w:r>
+    </w:p>
+    <w:p>
+      <w:pPr>
+        <w:rPr>
+          <w:bCs/>
+        </w:rPr>
+      </w:pPr>
+    </w:p>
+    <w:p>
+      <w:pPr>
+        <w:rPr>
+          <w:bCs/>
+        </w:rPr>
+      </w:pPr>
+      <w:r>
+        <w:rPr>
+          <w:bCs/>
+        </w:rPr>
+        <w:t>лист 67</w:t>
+      </w:r>
+      <w:r>
+        <w:rPr>
+          <w:bCs/>
+        </w:rPr>
+        <w:tab/>
+      </w:r>
+      <w:r>
+        <w:rPr>
+          <w:bCs/>
+        </w:rPr>
+        <w:tab/>
+      </w:r>
+      <w:r>
+        <w:rPr>
+          <w:bCs/>
+        </w:rPr>
+        <w:tab/>
+      </w:r>
+      <w:r>
+        <w:rPr>
+          <w:bCs/>
+        </w:rPr>
+        <w:tab/>
+        <w:t>Ревизская сказка</w:t>
+      </w:r>
+    </w:p>
+    <w:p>
+      <w:pPr>
+        <w:rPr>
+          <w:bCs/>
+        </w:rPr>
+      </w:pPr>
+    </w:p>
+    <w:p>
+      <w:pPr>
+        <w:rPr>
+          <w:bCs/>
+        </w:rPr>
+      </w:pPr>
+      <w:r>
+        <w:rPr>
+          <w:bCs/>
+        </w:rPr>
+        <w:t xml:space="preserve">1834 года генваря 25 дня Минской губернии </w:t>
       </w:r>
       <w:proofErr w:type="spellStart"/>
       <w:r>
         <w:rPr>
           <w:bCs/>
         </w:rPr>
-        <w:t>Слизеня</w:t>
+        <w:t>Борисовскаго</w:t>
       </w:r>
       <w:proofErr w:type="spellEnd"/>
       <w:r>
         <w:rPr>
           <w:bCs/>
         </w:rPr>
+        <w:t xml:space="preserve"> уезда имения Мстижа с деревнями к оному принадлежащими помещика </w:t>
+      </w:r>
+      <w:proofErr w:type="spellStart"/>
+      <w:r>
+        <w:rPr>
+          <w:bCs/>
+        </w:rPr>
+        <w:t>бывшаго</w:t>
+      </w:r>
+      <w:proofErr w:type="spellEnd"/>
+      <w:r>
+        <w:rPr>
+          <w:bCs/>
+        </w:rPr>
         <w:t xml:space="preserve"> </w:t>
       </w:r>
       <w:proofErr w:type="spellStart"/>
@@ -317,1116 +2045,87 @@
         <w:rPr>
           <w:bCs/>
         </w:rPr>
-        <w:t>бывшаго</w:t>
+        <w:t>Борисовскаго</w:t>
       </w:r>
       <w:proofErr w:type="spellEnd"/>
       <w:r>
         <w:rPr>
           <w:bCs/>
         </w:rPr>
-        <w:t xml:space="preserve"> маршала сего повета от поверенного Людвига </w:t>
+        <w:t xml:space="preserve"> предводителя дворянства Иосифа Михайлы сына Слизень и состоящих </w:t>
       </w:r>
       <w:proofErr w:type="spellStart"/>
       <w:r>
         <w:rPr>
           <w:bCs/>
         </w:rPr>
-        <w:t>Пужевскаго</w:t>
+        <w:t>мужеска</w:t>
       </w:r>
       <w:proofErr w:type="spellEnd"/>
       <w:r>
         <w:rPr>
           <w:bCs/>
         </w:rPr>
-        <w:t xml:space="preserve"> по доверенности</w:t>
-      </w:r>
-    </w:p>
-    <w:p>
-      <w:pPr>
-        <w:rPr>
-          <w:bCs/>
-        </w:rPr>
-      </w:pPr>
-      <w:r>
-        <w:rPr>
-          <w:bCs/>
-        </w:rPr>
-        <w:t>Объявление</w:t>
-      </w:r>
-    </w:p>
-    <w:p>
-      <w:pPr>
-        <w:rPr>
-          <w:bCs/>
-        </w:rPr>
-      </w:pPr>
-      <w:r>
-        <w:rPr>
-          <w:bCs/>
-        </w:rPr>
-        <w:t xml:space="preserve">Веритель оной во исполнение манифеста о ревизии </w:t>
+        <w:t xml:space="preserve"> и </w:t>
       </w:r>
       <w:proofErr w:type="spellStart"/>
       <w:r>
         <w:rPr>
           <w:bCs/>
         </w:rPr>
-        <w:t>состоявшагося</w:t>
+        <w:t>женска</w:t>
       </w:r>
       <w:proofErr w:type="spellEnd"/>
       <w:r>
         <w:rPr>
           <w:bCs/>
         </w:rPr>
-        <w:t xml:space="preserve"> … </w:t>
+        <w:t xml:space="preserve"> пола дворовых людях и крестьянах</w:t>
+      </w:r>
+    </w:p>
+    <w:p>
+      <w:pPr>
+        <w:rPr>
+          <w:bCs/>
+        </w:rPr>
+      </w:pPr>
+    </w:p>
+    <w:p>
+      <w:pPr>
+        <w:rPr>
+          <w:bCs/>
+        </w:rPr>
+      </w:pPr>
+      <w:r>
+        <w:rPr>
+          <w:bCs/>
+        </w:rPr>
+        <w:t>лист 135об-136</w:t>
+      </w:r>
+      <w:r>
+        <w:rPr>
+          <w:bCs/>
+        </w:rPr>
+        <w:tab/>
+        <w:t xml:space="preserve">деревня </w:t>
       </w:r>
       <w:proofErr w:type="spellStart"/>
       <w:r>
         <w:rPr>
           <w:bCs/>
         </w:rPr>
-        <w:t>нне</w:t>
+        <w:t>Нидали</w:t>
       </w:r>
       <w:proofErr w:type="spellEnd"/>
-      <w:r>
-        <w:rPr>
-          <w:bCs/>
-        </w:rPr>
-        <w:t xml:space="preserve"> подачу ревизских сказок имения Мстиже с принадлежащими к оному деревнями, почему составил я двойным числом сказки вообще со штрафом с </w:t>
-      </w:r>
-      <w:proofErr w:type="spellStart"/>
-      <w:r>
-        <w:rPr>
-          <w:bCs/>
-        </w:rPr>
-        <w:t>наличнаго</w:t>
-      </w:r>
-      <w:proofErr w:type="spellEnd"/>
-      <w:r>
-        <w:rPr>
-          <w:bCs/>
-        </w:rPr>
-        <w:t xml:space="preserve"> числа 656 душ 32 рублями 85 копейками, присеем Казенной палате представляя покорнейше прошу в приеме как сказок так равно штрафных денег выдать мне квитанцию</w:t>
-      </w:r>
-    </w:p>
-    <w:p>
-      <w:pPr>
-        <w:ind w:firstLine="720"/>
-        <w:rPr>
-          <w:bCs/>
-        </w:rPr>
-      </w:pPr>
-      <w:r>
-        <w:rPr>
-          <w:bCs/>
-        </w:rPr>
-        <w:t>июля дня 1816 года</w:t>
-      </w:r>
-    </w:p>
-    <w:p>
-      <w:pPr>
-        <w:rPr>
-          <w:bCs/>
-        </w:rPr>
-      </w:pPr>
-    </w:p>
-    <w:p>
-      <w:pPr>
-        <w:rPr>
-          <w:bCs/>
-        </w:rPr>
-      </w:pPr>
-      <w:r>
-        <w:rPr>
-          <w:bCs/>
-        </w:rPr>
-        <w:t xml:space="preserve">деревня </w:t>
-      </w:r>
-      <w:proofErr w:type="spellStart"/>
-      <w:r>
-        <w:rPr>
-          <w:bCs/>
-        </w:rPr>
-        <w:t>Нидали</w:t>
-      </w:r>
-      <w:proofErr w:type="spellEnd"/>
-    </w:p>
-    <w:p>
-      <w:pPr>
-        <w:rPr>
-          <w:bCs/>
-        </w:rPr>
-      </w:pPr>
-    </w:p>
-    <w:p>
-      <w:pPr>
-        <w:rPr>
-          <w:bCs/>
-        </w:rPr>
-      </w:pPr>
-      <w:r>
-        <w:rPr>
-          <w:bCs/>
-        </w:rPr>
-        <w:t>лист 253об-254</w:t>
-      </w:r>
-    </w:p>
-    <w:p>
-      <w:pPr>
-        <w:rPr>
-          <w:bCs/>
-        </w:rPr>
-      </w:pPr>
-    </w:p>
-    <w:p>
-      <w:pPr>
-        <w:rPr>
-          <w:bCs/>
-        </w:rPr>
-      </w:pPr>
-      <w:r>
-        <w:rPr>
-          <w:bCs/>
-        </w:rPr>
-        <w:t>№1</w:t>
-      </w:r>
-      <w:r>
-        <w:rPr>
-          <w:bCs/>
-        </w:rPr>
-        <w:tab/>
-        <w:t>Кондрат Демидов Сушко</w:t>
-      </w:r>
-      <w:r>
-        <w:rPr>
-          <w:bCs/>
-        </w:rPr>
-        <w:tab/>
-      </w:r>
-      <w:r>
-        <w:rPr>
-          <w:bCs/>
-        </w:rPr>
-        <w:tab/>
-      </w:r>
-      <w:r>
-        <w:rPr>
-          <w:bCs/>
-        </w:rPr>
-        <w:tab/>
-      </w:r>
-      <w:r>
-        <w:rPr>
-          <w:bCs/>
-        </w:rPr>
-        <w:tab/>
-      </w:r>
-      <w:r>
-        <w:rPr>
-          <w:bCs/>
-        </w:rPr>
-        <w:tab/>
-      </w:r>
-      <w:r>
-        <w:rPr>
-          <w:bCs/>
-        </w:rPr>
-        <w:tab/>
-      </w:r>
-      <w:r>
-        <w:rPr>
-          <w:bCs/>
-        </w:rPr>
-        <w:tab/>
-        <w:t>34 - 39</w:t>
-      </w:r>
-    </w:p>
-    <w:p>
-      <w:pPr>
-        <w:rPr>
-          <w:bCs/>
-        </w:rPr>
-      </w:pPr>
-      <w:r>
-        <w:rPr>
-          <w:bCs/>
-        </w:rPr>
-        <w:t xml:space="preserve">Кондратовы сыновья </w:t>
-      </w:r>
-      <w:r>
-        <w:rPr>
-          <w:bCs/>
-          <w:i/>
-        </w:rPr>
-        <w:t>Алексей</w:t>
-      </w:r>
-      <w:r>
-        <w:rPr>
-          <w:bCs/>
-        </w:rPr>
-        <w:tab/>
-      </w:r>
-      <w:r>
-        <w:rPr>
-          <w:bCs/>
-        </w:rPr>
-        <w:tab/>
-      </w:r>
-      <w:r>
-        <w:rPr>
-          <w:bCs/>
-        </w:rPr>
-        <w:tab/>
-      </w:r>
-      <w:r>
-        <w:rPr>
-          <w:bCs/>
-        </w:rPr>
-        <w:tab/>
-      </w:r>
-      <w:r>
-        <w:rPr>
-          <w:bCs/>
-        </w:rPr>
-        <w:tab/>
-      </w:r>
-      <w:r>
-        <w:rPr>
-          <w:bCs/>
-        </w:rPr>
-        <w:tab/>
-      </w:r>
-      <w:r>
-        <w:rPr>
-          <w:bCs/>
-        </w:rPr>
-        <w:tab/>
-        <w:t>12 - ум 1812</w:t>
-      </w:r>
-    </w:p>
-    <w:p>
-      <w:pPr>
-        <w:rPr>
-          <w:bCs/>
-        </w:rPr>
-      </w:pPr>
-      <w:r>
-        <w:rPr>
-          <w:bCs/>
-        </w:rPr>
-        <w:t>Ян</w:t>
-      </w:r>
-      <w:r>
-        <w:rPr>
-          <w:bCs/>
-        </w:rPr>
-        <w:tab/>
-      </w:r>
-      <w:r>
-        <w:rPr>
-          <w:bCs/>
-        </w:rPr>
-        <w:tab/>
-      </w:r>
-      <w:r>
-        <w:rPr>
-          <w:bCs/>
-        </w:rPr>
-        <w:tab/>
-      </w:r>
-      <w:r>
-        <w:rPr>
-          <w:bCs/>
-        </w:rPr>
-        <w:tab/>
-      </w:r>
-      <w:r>
-        <w:rPr>
-          <w:bCs/>
-        </w:rPr>
-        <w:tab/>
-      </w:r>
-      <w:r>
-        <w:rPr>
-          <w:bCs/>
-        </w:rPr>
-        <w:tab/>
-      </w:r>
-      <w:r>
-        <w:rPr>
-          <w:bCs/>
-        </w:rPr>
-        <w:tab/>
-      </w:r>
-      <w:r>
-        <w:rPr>
-          <w:bCs/>
-        </w:rPr>
-        <w:tab/>
-      </w:r>
-      <w:r>
-        <w:rPr>
-          <w:bCs/>
-        </w:rPr>
-        <w:tab/>
-      </w:r>
-      <w:r>
-        <w:rPr>
-          <w:bCs/>
-        </w:rPr>
-        <w:tab/>
-      </w:r>
-      <w:r>
-        <w:rPr>
-          <w:bCs/>
-        </w:rPr>
-        <w:tab/>
-        <w:t>8 - 13</w:t>
-      </w:r>
-    </w:p>
-    <w:p>
-      <w:pPr>
-        <w:rPr>
-          <w:bCs/>
-        </w:rPr>
-      </w:pPr>
-      <w:r>
-        <w:rPr>
-          <w:bCs/>
-        </w:rPr>
-        <w:t>Кондратовы братья Гаврило</w:t>
-      </w:r>
-      <w:r>
-        <w:rPr>
-          <w:bCs/>
-        </w:rPr>
-        <w:tab/>
-      </w:r>
-      <w:r>
-        <w:rPr>
-          <w:bCs/>
-        </w:rPr>
-        <w:tab/>
-      </w:r>
-      <w:r>
-        <w:rPr>
-          <w:bCs/>
-        </w:rPr>
-        <w:tab/>
-      </w:r>
-      <w:r>
-        <w:rPr>
-          <w:bCs/>
-        </w:rPr>
-        <w:tab/>
-      </w:r>
-      <w:r>
-        <w:rPr>
-          <w:bCs/>
-        </w:rPr>
-        <w:tab/>
-      </w:r>
-      <w:r>
-        <w:rPr>
-          <w:bCs/>
-        </w:rPr>
-        <w:tab/>
-      </w:r>
-      <w:r>
-        <w:rPr>
-          <w:bCs/>
-        </w:rPr>
-        <w:tab/>
-        <w:t>28 - 33</w:t>
-      </w:r>
-    </w:p>
-    <w:p>
-      <w:pPr>
-        <w:rPr>
-          <w:bCs/>
-        </w:rPr>
-      </w:pPr>
-      <w:r>
-        <w:rPr>
-          <w:bCs/>
-        </w:rPr>
-        <w:t>Иван</w:t>
-      </w:r>
-      <w:r>
-        <w:rPr>
-          <w:bCs/>
-        </w:rPr>
-        <w:tab/>
-      </w:r>
-      <w:r>
-        <w:rPr>
-          <w:bCs/>
-        </w:rPr>
-        <w:tab/>
-      </w:r>
-      <w:r>
-        <w:rPr>
-          <w:bCs/>
-        </w:rPr>
-        <w:tab/>
-      </w:r>
-      <w:r>
-        <w:rPr>
-          <w:bCs/>
-        </w:rPr>
-        <w:tab/>
-      </w:r>
-      <w:r>
-        <w:rPr>
-          <w:bCs/>
-        </w:rPr>
-        <w:tab/>
-      </w:r>
-      <w:r>
-        <w:rPr>
-          <w:bCs/>
-        </w:rPr>
-        <w:tab/>
-      </w:r>
-      <w:r>
-        <w:rPr>
-          <w:bCs/>
-        </w:rPr>
-        <w:tab/>
-      </w:r>
-      <w:r>
-        <w:rPr>
-          <w:bCs/>
-        </w:rPr>
-        <w:tab/>
-      </w:r>
-      <w:r>
-        <w:rPr>
-          <w:bCs/>
-        </w:rPr>
-        <w:tab/>
-      </w:r>
-      <w:r>
-        <w:rPr>
-          <w:bCs/>
-        </w:rPr>
-        <w:tab/>
-      </w:r>
-      <w:r>
-        <w:rPr>
-          <w:bCs/>
-        </w:rPr>
-        <w:tab/>
-        <w:t>20 - 25</w:t>
-      </w:r>
-    </w:p>
-    <w:p>
-      <w:pPr>
-        <w:rPr>
-          <w:bCs/>
-        </w:rPr>
-      </w:pPr>
-      <w:r>
-        <w:rPr>
-          <w:bCs/>
-        </w:rPr>
-        <w:tab/>
-      </w:r>
-      <w:r>
-        <w:rPr>
-          <w:bCs/>
-        </w:rPr>
-        <w:tab/>
-        <w:t>Кондрата жена Наталья</w:t>
-      </w:r>
-      <w:r>
-        <w:rPr>
-          <w:bCs/>
-        </w:rPr>
-        <w:tab/>
-      </w:r>
-      <w:r>
-        <w:rPr>
-          <w:bCs/>
-        </w:rPr>
-        <w:tab/>
-      </w:r>
-      <w:r>
-        <w:rPr>
-          <w:bCs/>
-        </w:rPr>
-        <w:tab/>
-      </w:r>
-      <w:r>
-        <w:rPr>
-          <w:bCs/>
-        </w:rPr>
-        <w:tab/>
-      </w:r>
-      <w:r>
-        <w:rPr>
-          <w:bCs/>
-        </w:rPr>
-        <w:tab/>
-      </w:r>
-      <w:r>
-        <w:rPr>
-          <w:bCs/>
-        </w:rPr>
-        <w:tab/>
-      </w:r>
-      <w:r>
-        <w:rPr>
-          <w:bCs/>
-        </w:rPr>
-        <w:tab/>
-        <w:t>38</w:t>
-      </w:r>
-    </w:p>
-    <w:p>
-      <w:pPr>
-        <w:rPr>
-          <w:bCs/>
-        </w:rPr>
-      </w:pPr>
-      <w:r>
-        <w:rPr>
-          <w:bCs/>
-        </w:rPr>
-        <w:tab/>
-      </w:r>
-      <w:r>
-        <w:rPr>
-          <w:bCs/>
-        </w:rPr>
-        <w:tab/>
-        <w:t xml:space="preserve">его дочь Розалия </w:t>
-      </w:r>
-      <w:r>
-        <w:rPr>
-          <w:bCs/>
-        </w:rPr>
-        <w:tab/>
-      </w:r>
-      <w:r>
-        <w:rPr>
-          <w:bCs/>
-        </w:rPr>
-        <w:tab/>
-      </w:r>
-      <w:r>
-        <w:rPr>
-          <w:bCs/>
-        </w:rPr>
-        <w:tab/>
-      </w:r>
-      <w:r>
-        <w:rPr>
-          <w:bCs/>
-        </w:rPr>
-        <w:tab/>
-      </w:r>
-      <w:r>
-        <w:rPr>
-          <w:bCs/>
-        </w:rPr>
-        <w:tab/>
-      </w:r>
-      <w:r>
-        <w:rPr>
-          <w:bCs/>
-        </w:rPr>
-        <w:tab/>
-      </w:r>
-      <w:r>
-        <w:rPr>
-          <w:bCs/>
-        </w:rPr>
-        <w:tab/>
-      </w:r>
-      <w:r>
-        <w:rPr>
-          <w:bCs/>
-        </w:rPr>
-        <w:tab/>
-        <w:t>15</w:t>
-      </w:r>
-    </w:p>
-    <w:p>
-      <w:pPr>
-        <w:rPr>
-          <w:bCs/>
-        </w:rPr>
-      </w:pPr>
-      <w:r>
-        <w:rPr>
-          <w:bCs/>
-        </w:rPr>
-        <w:tab/>
-      </w:r>
-      <w:r>
-        <w:rPr>
-          <w:bCs/>
-        </w:rPr>
-        <w:tab/>
-        <w:t>Гаврилы жена Агапа</w:t>
-      </w:r>
-      <w:r>
-        <w:rPr>
-          <w:bCs/>
-        </w:rPr>
-        <w:tab/>
-      </w:r>
-      <w:r>
-        <w:rPr>
-          <w:bCs/>
-        </w:rPr>
-        <w:tab/>
-      </w:r>
-      <w:r>
-        <w:rPr>
-          <w:bCs/>
-        </w:rPr>
-        <w:tab/>
-      </w:r>
-      <w:r>
-        <w:rPr>
-          <w:bCs/>
-        </w:rPr>
-        <w:tab/>
-      </w:r>
-      <w:r>
-        <w:rPr>
-          <w:bCs/>
-        </w:rPr>
-        <w:tab/>
-      </w:r>
-      <w:r>
-        <w:rPr>
-          <w:bCs/>
-        </w:rPr>
-        <w:tab/>
-      </w:r>
-      <w:r>
-        <w:rPr>
-          <w:bCs/>
-        </w:rPr>
-        <w:tab/>
-        <w:t>32</w:t>
-      </w:r>
-    </w:p>
-    <w:p>
-      <w:pPr>
-        <w:rPr>
-          <w:bCs/>
-        </w:rPr>
-      </w:pPr>
-      <w:r>
-        <w:rPr>
-          <w:bCs/>
-        </w:rPr>
-        <w:tab/>
-      </w:r>
-      <w:r>
-        <w:rPr>
-          <w:bCs/>
-        </w:rPr>
-        <w:tab/>
-        <w:t>его дочь Наталья</w:t>
-      </w:r>
-      <w:r>
-        <w:rPr>
-          <w:bCs/>
-        </w:rPr>
-        <w:tab/>
-      </w:r>
-      <w:r>
-        <w:rPr>
-          <w:bCs/>
-        </w:rPr>
-        <w:tab/>
-      </w:r>
-      <w:r>
-        <w:rPr>
-          <w:bCs/>
-        </w:rPr>
-        <w:tab/>
-      </w:r>
-      <w:r>
-        <w:rPr>
-          <w:bCs/>
-        </w:rPr>
-        <w:tab/>
-      </w:r>
-      <w:r>
-        <w:rPr>
-          <w:bCs/>
-        </w:rPr>
-        <w:tab/>
-      </w:r>
-      <w:r>
-        <w:rPr>
-          <w:bCs/>
-        </w:rPr>
-        <w:tab/>
-      </w:r>
-      <w:r>
-        <w:rPr>
-          <w:bCs/>
-        </w:rPr>
-        <w:tab/>
-      </w:r>
-      <w:r>
-        <w:rPr>
-          <w:bCs/>
-        </w:rPr>
-        <w:tab/>
-        <w:t>11</w:t>
-      </w:r>
-    </w:p>
-    <w:p>
-      <w:pPr>
-        <w:rPr>
-          <w:bCs/>
-        </w:rPr>
-      </w:pPr>
-      <w:r>
-        <w:rPr>
-          <w:bCs/>
-        </w:rPr>
-        <w:tab/>
-      </w:r>
-      <w:r>
-        <w:rPr>
-          <w:bCs/>
-        </w:rPr>
-        <w:tab/>
-        <w:t xml:space="preserve">Кондратова сестра </w:t>
-      </w:r>
-      <w:proofErr w:type="spellStart"/>
-      <w:r>
-        <w:rPr>
-          <w:bCs/>
-        </w:rPr>
-        <w:t>Зеновья</w:t>
-      </w:r>
-      <w:proofErr w:type="spellEnd"/>
-      <w:r>
-        <w:rPr>
-          <w:bCs/>
-        </w:rPr>
-        <w:tab/>
-      </w:r>
-      <w:r>
-        <w:rPr>
-          <w:bCs/>
-        </w:rPr>
-        <w:tab/>
-      </w:r>
-      <w:r>
-        <w:rPr>
-          <w:bCs/>
-        </w:rPr>
-        <w:tab/>
-      </w:r>
-      <w:r>
-        <w:rPr>
-          <w:bCs/>
-        </w:rPr>
-        <w:tab/>
-      </w:r>
-      <w:r>
-        <w:rPr>
-          <w:bCs/>
-        </w:rPr>
-        <w:tab/>
-      </w:r>
-      <w:r>
-        <w:rPr>
-          <w:bCs/>
-        </w:rPr>
-        <w:tab/>
-      </w:r>
-      <w:r>
-        <w:rPr>
-          <w:bCs/>
-        </w:rPr>
-        <w:tab/>
-        <w:t>45</w:t>
-      </w:r>
-    </w:p>
-    <w:p>
-      <w:pPr>
-        <w:rPr>
-          <w:bCs/>
-        </w:rPr>
-      </w:pPr>
-    </w:p>
-    <w:p>
-      <w:pPr>
-        <w:rPr>
-          <w:bCs/>
-          <w:lang w:val="be-BY"/>
-        </w:rPr>
-      </w:pPr>
-      <w:r>
-        <w:rPr>
-          <w:bCs/>
-        </w:rPr>
-        <w:t xml:space="preserve">Сушко Агапа: </w:t>
-      </w:r>
-      <w:r>
-        <w:rPr>
-          <w:bCs/>
-          <w:lang w:val="be-BY"/>
-        </w:rPr>
-        <w:t xml:space="preserve">помещичья крестьянка, в ревизию 1816 года июль месяц – 32 года (родилась около 1784 года), жила в доме </w:t>
-      </w:r>
-      <w:proofErr w:type="gramStart"/>
-      <w:r>
-        <w:rPr>
-          <w:bCs/>
-          <w:lang w:val="be-BY"/>
-        </w:rPr>
-        <w:t>1  (</w:t>
-      </w:r>
-      <w:proofErr w:type="gramEnd"/>
-      <w:r>
-        <w:rPr>
-          <w:bCs/>
-          <w:lang w:val="be-BY"/>
-        </w:rPr>
-        <w:t>НИАБ 333-9-84, л.254).</w:t>
-      </w:r>
-    </w:p>
-    <w:p>
-      <w:pPr>
-        <w:rPr>
-          <w:bCs/>
-          <w:lang w:val="be-BY"/>
-        </w:rPr>
-      </w:pPr>
-    </w:p>
-    <w:p>
-      <w:pPr>
-        <w:rPr>
-          <w:b/>
-        </w:rPr>
-      </w:pPr>
-      <w:r>
-        <w:rPr>
-          <w:bCs/>
-          <w:lang w:val="be-BY"/>
-        </w:rPr>
-        <w:t xml:space="preserve">25.01.1834. </w:t>
-      </w:r>
-      <w:bookmarkStart w:id="0" w:name="_Hlk123589421"/>
-      <w:r>
-        <w:rPr>
-          <w:b/>
-        </w:rPr>
-        <w:t>НИАБ 333-9-543</w:t>
-      </w:r>
-    </w:p>
-    <w:p>
-      <w:pPr>
-        <w:rPr>
-          <w:b/>
-        </w:rPr>
-      </w:pPr>
-    </w:p>
-    <w:p>
-      <w:pPr>
-        <w:rPr>
-          <w:bCs/>
-        </w:rPr>
-      </w:pPr>
-      <w:r>
-        <w:rPr>
-          <w:bCs/>
-        </w:rPr>
-        <w:lastRenderedPageBreak/>
-        <w:t>Ревизские сказки помещичьих крестьян и дворовых Борисовского уезда за 1834 год    от литеры С по Ф</w:t>
-      </w:r>
-    </w:p>
-    <w:p>
-      <w:pPr>
-        <w:rPr>
-          <w:bCs/>
-        </w:rPr>
-      </w:pPr>
-    </w:p>
-    <w:p>
-      <w:pPr>
-        <w:rPr>
-          <w:bCs/>
-        </w:rPr>
-      </w:pPr>
-      <w:r>
-        <w:rPr>
-          <w:bCs/>
-        </w:rPr>
-        <w:t>лист 67</w:t>
-      </w:r>
-      <w:r>
-        <w:rPr>
-          <w:bCs/>
-        </w:rPr>
-        <w:tab/>
-      </w:r>
-      <w:r>
-        <w:rPr>
-          <w:bCs/>
-        </w:rPr>
-        <w:tab/>
-      </w:r>
-      <w:r>
-        <w:rPr>
-          <w:bCs/>
-        </w:rPr>
-        <w:tab/>
-      </w:r>
-      <w:r>
-        <w:rPr>
-          <w:bCs/>
-        </w:rPr>
-        <w:tab/>
-        <w:t>Ревизская сказка</w:t>
-      </w:r>
-    </w:p>
-    <w:p>
-      <w:pPr>
-        <w:rPr>
-          <w:bCs/>
-        </w:rPr>
-      </w:pPr>
-    </w:p>
-    <w:p>
-      <w:pPr>
-        <w:rPr>
-          <w:bCs/>
-        </w:rPr>
-      </w:pPr>
-      <w:r>
-        <w:rPr>
-          <w:bCs/>
-        </w:rPr>
-        <w:t xml:space="preserve">1834 года генваря 25 дня Минской губернии </w:t>
-      </w:r>
-      <w:proofErr w:type="spellStart"/>
-      <w:r>
-        <w:rPr>
-          <w:bCs/>
-        </w:rPr>
-        <w:t>Борисовскаго</w:t>
-      </w:r>
-      <w:proofErr w:type="spellEnd"/>
-      <w:r>
-        <w:rPr>
-          <w:bCs/>
-        </w:rPr>
-        <w:t xml:space="preserve"> уезда имения Мстижа с деревнями к оному принадлежащими помещика </w:t>
-      </w:r>
-      <w:proofErr w:type="spellStart"/>
-      <w:r>
-        <w:rPr>
-          <w:bCs/>
-        </w:rPr>
-        <w:t>бывшаго</w:t>
-      </w:r>
-      <w:proofErr w:type="spellEnd"/>
-      <w:r>
-        <w:rPr>
-          <w:bCs/>
-        </w:rPr>
-        <w:t xml:space="preserve"> </w:t>
-      </w:r>
-      <w:proofErr w:type="spellStart"/>
-      <w:r>
-        <w:rPr>
-          <w:bCs/>
-        </w:rPr>
-        <w:t>Борисовскаго</w:t>
-      </w:r>
-      <w:proofErr w:type="spellEnd"/>
-      <w:r>
-        <w:rPr>
-          <w:bCs/>
-        </w:rPr>
-        <w:t xml:space="preserve"> предводителя дворянства Иосифа Михайлы сына Слизень и состоящих </w:t>
-      </w:r>
-      <w:proofErr w:type="spellStart"/>
-      <w:r>
-        <w:rPr>
-          <w:bCs/>
-        </w:rPr>
-        <w:t>мужеска</w:t>
-      </w:r>
-      <w:proofErr w:type="spellEnd"/>
-      <w:r>
-        <w:rPr>
-          <w:bCs/>
-        </w:rPr>
-        <w:t xml:space="preserve"> и </w:t>
-      </w:r>
-      <w:proofErr w:type="spellStart"/>
-      <w:r>
-        <w:rPr>
-          <w:bCs/>
-        </w:rPr>
-        <w:t>женска</w:t>
-      </w:r>
-      <w:proofErr w:type="spellEnd"/>
-      <w:r>
-        <w:rPr>
-          <w:bCs/>
-        </w:rPr>
-        <w:t xml:space="preserve"> пола дворовых людях и крестьянах</w:t>
-      </w:r>
-    </w:p>
-    <w:p>
-      <w:pPr>
-        <w:rPr>
-          <w:bCs/>
-        </w:rPr>
-      </w:pPr>
-    </w:p>
-    <w:p>
-      <w:pPr>
-        <w:rPr>
-          <w:bCs/>
-        </w:rPr>
-      </w:pPr>
-      <w:r>
-        <w:rPr>
-          <w:bCs/>
-        </w:rPr>
-        <w:t>лист 135об-136</w:t>
-      </w:r>
-      <w:r>
-        <w:rPr>
-          <w:bCs/>
-        </w:rPr>
-        <w:tab/>
-        <w:t xml:space="preserve">деревня </w:t>
-      </w:r>
-      <w:proofErr w:type="spellStart"/>
-      <w:r>
-        <w:rPr>
-          <w:bCs/>
-        </w:rPr>
-        <w:t>Нидали</w:t>
-      </w:r>
-      <w:proofErr w:type="spellEnd"/>
-    </w:p>
-    <w:p>
-      <w:pPr>
-        <w:rPr>
-          <w:bCs/>
-        </w:rPr>
-      </w:pPr>
-    </w:p>
-    <w:bookmarkEnd w:id="0"/>
+    </w:p>
+    <w:p>
+      <w:pPr>
+        <w:rPr>
+          <w:bCs/>
+        </w:rPr>
+      </w:pPr>
+    </w:p>
+    <w:bookmarkEnd w:id="1"/>
     <w:p>
       <w:pPr>
         <w:rPr>
@@ -1487,16 +2186,8 @@
           <w:bCs/>
         </w:rPr>
         <w:tab/>
-        <w:t xml:space="preserve">33 </w:t>
-      </w:r>
-      <w:proofErr w:type="gramStart"/>
-      <w:r>
-        <w:rPr>
-          <w:bCs/>
-        </w:rPr>
-        <w:t>- ?</w:t>
-      </w:r>
-      <w:proofErr w:type="gramEnd"/>
+        <w:t>33 - ?</w:t>
+      </w:r>
     </w:p>
     <w:p>
       <w:pPr>
@@ -1557,16 +2248,8 @@
           <w:bCs/>
         </w:rPr>
         <w:tab/>
-        <w:t xml:space="preserve">13 </w:t>
-      </w:r>
-      <w:proofErr w:type="gramStart"/>
-      <w:r>
-        <w:rPr>
-          <w:bCs/>
-        </w:rPr>
-        <w:t>- ?</w:t>
-      </w:r>
-      <w:proofErr w:type="gramEnd"/>
+        <w:t>13 - ?</w:t>
+      </w:r>
     </w:p>
     <w:p>
       <w:pPr>
@@ -1983,15 +2666,16 @@
           <w:lang w:val="be-BY"/>
         </w:rPr>
       </w:pPr>
-      <w:bookmarkStart w:id="1" w:name="_Hlk123653810"/>
+      <w:bookmarkStart w:id="2" w:name="_Hlk123653810"/>
       <w:r>
         <w:rPr>
           <w:lang w:val="be-BY"/>
         </w:rPr>
+        <w:lastRenderedPageBreak/>
         <w:t>помещичья крестьянка, в ревизию 1834 года на 25.01.1834 – 50 лет, жила в доме 2 (НИАБ 333-9-543, л.136).</w:t>
       </w:r>
     </w:p>
-    <w:bookmarkEnd w:id="1"/>
+    <w:bookmarkEnd w:id="2"/>
     <w:p>
       <w:pPr>
         <w:rPr>
@@ -2006,7 +2690,7 @@
           <w:b/>
         </w:rPr>
       </w:pPr>
-      <w:bookmarkStart w:id="2" w:name="_Hlk125647467"/>
+      <w:bookmarkStart w:id="3" w:name="_Hlk125647467"/>
       <w:r>
         <w:rPr>
           <w:lang w:val="be-BY"/>
@@ -2207,7 +2891,7 @@
         </w:rPr>
       </w:pPr>
     </w:p>
-    <w:bookmarkEnd w:id="2"/>
+    <w:bookmarkEnd w:id="3"/>
     <w:p>
       <w:pPr>
         <w:rPr>

--- a/2/деревня Недаль/именная база/Сушки/Сушко Агапа Игнатова.docx
+++ b/2/деревня Недаль/именная база/Сушки/Сушко Агапа Игнатова.docx
@@ -52,96 +52,57 @@
     <w:p>
       <w:pPr>
         <w:rPr>
-          <w:noProof/>
-          <w:lang w:eastAsia="ru-RU"/>
-        </w:rPr>
-      </w:pPr>
-      <w:bookmarkStart w:id="0" w:name="_Hlk126491416"/>
-      <w:r>
-        <w:rPr>
-          <w:noProof/>
-          <w:lang w:eastAsia="ru-RU"/>
-        </w:rPr>
-        <w:t xml:space="preserve">1.04.1799 – </w:t>
-      </w:r>
-      <w:r>
-        <w:rPr>
-          <w:noProof/>
-          <w:lang w:eastAsia="ru-RU"/>
-        </w:rPr>
-        <w:t>крестная мать у Агаты, дочери Сушко Кондрата и Натальи</w:t>
-      </w:r>
-      <w:r>
-        <w:rPr>
-          <w:noProof/>
-          <w:lang w:eastAsia="ru-RU"/>
-        </w:rPr>
-        <w:t xml:space="preserve"> с деревни Недаль</w:t>
-      </w:r>
-      <w:r>
-        <w:rPr>
-          <w:bCs/>
-        </w:rPr>
-        <w:t xml:space="preserve"> (РГИА 823-2-18, л.268об, </w:t>
-      </w:r>
-      <w:r>
-        <w:rPr>
-          <w:noProof/>
-          <w:lang w:eastAsia="ru-RU"/>
-        </w:rPr>
-        <w:t>№</w:t>
-      </w:r>
-      <w:r>
-        <w:rPr>
-          <w:noProof/>
-          <w:lang w:eastAsia="ru-RU"/>
-        </w:rPr>
-        <w:t>16</w:t>
-      </w:r>
-      <w:r>
-        <w:rPr>
-          <w:noProof/>
-          <w:lang w:eastAsia="ru-RU"/>
-        </w:rPr>
-        <w:t>/179</w:t>
-      </w:r>
-      <w:r>
-        <w:rPr>
-          <w:noProof/>
-          <w:lang w:eastAsia="ru-RU"/>
-        </w:rPr>
-        <w:t>9</w:t>
-      </w:r>
-      <w:r>
-        <w:rPr>
-          <w:noProof/>
-          <w:lang w:eastAsia="ru-RU"/>
-        </w:rPr>
-        <w:t>-</w:t>
-      </w:r>
-      <w:r>
-        <w:rPr>
-          <w:noProof/>
-          <w:lang w:eastAsia="ru-RU"/>
-        </w:rPr>
-        <w:t>р</w:t>
-      </w:r>
-      <w:r>
-        <w:rPr>
-          <w:noProof/>
-          <w:lang w:eastAsia="ru-RU"/>
-        </w:rPr>
-        <w:t xml:space="preserve"> (</w:t>
-      </w:r>
-      <w:r>
-        <w:rPr>
-          <w:noProof/>
-          <w:lang w:eastAsia="ru-RU"/>
-        </w:rPr>
-        <w:t>коп</w:t>
-      </w:r>
-      <w:r>
-        <w:rPr>
+          <w:bCs/>
+          <w:noProof/>
+          <w:lang w:eastAsia="ru-RU"/>
+        </w:rPr>
+      </w:pPr>
+      <w:bookmarkStart w:id="0" w:name="_Hlk126689214"/>
+      <w:r>
+        <w:rPr>
+          <w:bCs/>
+        </w:rPr>
+        <w:t xml:space="preserve">18.10.1809 – крещение дочери </w:t>
+      </w:r>
+      <w:proofErr w:type="spellStart"/>
+      <w:r>
+        <w:rPr>
+          <w:bCs/>
+        </w:rPr>
+        <w:t>Параскевии</w:t>
+      </w:r>
+      <w:proofErr w:type="spellEnd"/>
+      <w:r>
+        <w:rPr>
+          <w:bCs/>
+        </w:rPr>
+        <w:t xml:space="preserve"> (НИАБ 136-13-894, л.76, </w:t>
+      </w:r>
+      <w:r>
+        <w:rPr>
+          <w:bCs/>
+          <w:noProof/>
+          <w:lang w:eastAsia="ru-RU"/>
+        </w:rPr>
+        <w:t>№55</w:t>
+      </w:r>
+      <w:r>
+        <w:rPr>
+          <w:bCs/>
+        </w:rPr>
+        <w:t>/1809</w:t>
+      </w:r>
+      <w:r>
+        <w:rPr>
+          <w:bCs/>
+          <w:noProof/>
+          <w:lang w:eastAsia="ru-RU"/>
+        </w:rPr>
+        <w:t>-р (ориг)</w:t>
+      </w:r>
+      <w:r>
+        <w:rPr>
+          <w:bCs/>
           <w:noProof/>
           <w:lang w:eastAsia="ru-RU"/>
         </w:rPr>
@@ -149,6 +110,137 @@
       </w:r>
       <w:r>
         <w:rPr>
+          <w:bCs/>
+          <w:noProof/>
+          <w:lang w:eastAsia="ru-RU"/>
+        </w:rPr>
+        <w:t>.</w:t>
+      </w:r>
+      <w:r>
+        <w:rPr>
+          <w:bCs/>
+          <w:noProof/>
+          <w:lang w:eastAsia="ru-RU"/>
+        </w:rPr>
+        <w:tab/>
+      </w:r>
+    </w:p>
+    <w:p>
+      <w:pPr>
+        <w:rPr>
+          <w:bCs/>
+        </w:rPr>
+      </w:pPr>
+      <w:bookmarkStart w:id="1" w:name="_Hlk126690762"/>
+      <w:r>
+        <w:rPr>
+          <w:bCs/>
+        </w:rPr>
+        <w:t>27</w:t>
+      </w:r>
+      <w:r>
+        <w:rPr>
+          <w:bCs/>
+        </w:rPr>
+        <w:t>.</w:t>
+      </w:r>
+      <w:r>
+        <w:rPr>
+          <w:bCs/>
+        </w:rPr>
+        <w:t>03</w:t>
+      </w:r>
+      <w:r>
+        <w:rPr>
+          <w:bCs/>
+        </w:rPr>
+        <w:t>.18</w:t>
+      </w:r>
+      <w:r>
+        <w:rPr>
+          <w:bCs/>
+        </w:rPr>
+        <w:t>10</w:t>
+      </w:r>
+      <w:r>
+        <w:rPr>
+          <w:bCs/>
+        </w:rPr>
+        <w:t xml:space="preserve"> – </w:t>
+      </w:r>
+      <w:r>
+        <w:rPr>
+          <w:bCs/>
+        </w:rPr>
+        <w:t xml:space="preserve">крестная мать Марии, дочери </w:t>
+      </w:r>
+      <w:proofErr w:type="spellStart"/>
+      <w:r>
+        <w:rPr>
+          <w:bCs/>
+        </w:rPr>
+        <w:t>Кузур</w:t>
+      </w:r>
+      <w:proofErr w:type="spellEnd"/>
+      <w:r>
+        <w:rPr>
+          <w:bCs/>
+        </w:rPr>
+        <w:t xml:space="preserve"> </w:t>
+      </w:r>
+      <w:proofErr w:type="spellStart"/>
+      <w:r>
+        <w:rPr>
+          <w:bCs/>
+        </w:rPr>
+        <w:t>Пархвена</w:t>
+      </w:r>
+      <w:proofErr w:type="spellEnd"/>
+      <w:r>
+        <w:rPr>
+          <w:bCs/>
+        </w:rPr>
+        <w:t xml:space="preserve"> Янова и Елены с деревни </w:t>
+      </w:r>
+      <w:proofErr w:type="spellStart"/>
+      <w:r>
+        <w:rPr>
+          <w:bCs/>
+        </w:rPr>
+        <w:t>Недаль</w:t>
+      </w:r>
+      <w:proofErr w:type="spellEnd"/>
+      <w:r>
+        <w:rPr>
+          <w:bCs/>
+        </w:rPr>
+        <w:t xml:space="preserve"> (НИАБ 136-13-894, л.76, </w:t>
+      </w:r>
+      <w:r>
+        <w:rPr>
+          <w:bCs/>
+          <w:noProof/>
+          <w:lang w:eastAsia="ru-RU"/>
+        </w:rPr>
+        <w:t>№55</w:t>
+      </w:r>
+      <w:r>
+        <w:rPr>
+          <w:bCs/>
+        </w:rPr>
+        <w:t>/1809</w:t>
+      </w:r>
+      <w:r>
+        <w:rPr>
+          <w:bCs/>
+          <w:noProof/>
+          <w:lang w:eastAsia="ru-RU"/>
+        </w:rPr>
+        <w:t>-р (ориг)</w:t>
+      </w:r>
+      <w:r>
+        <w:rPr>
+          <w:bCs/>
           <w:noProof/>
           <w:lang w:eastAsia="ru-RU"/>
         </w:rPr>
@@ -156,13 +248,23 @@
       </w:r>
       <w:r>
         <w:rPr>
+          <w:bCs/>
           <w:noProof/>
           <w:lang w:eastAsia="ru-RU"/>
         </w:rPr>
         <w:t>.</w:t>
       </w:r>
-      <w:bookmarkEnd w:id="0"/>
-    </w:p>
+      <w:r>
+        <w:rPr>
+          <w:bCs/>
+          <w:noProof/>
+          <w:lang w:eastAsia="ru-RU"/>
+        </w:rPr>
+        <w:tab/>
+      </w:r>
+    </w:p>
+    <w:bookmarkEnd w:id="0"/>
+    <w:bookmarkEnd w:id="1"/>
     <w:p>
       <w:pPr>
         <w:rPr>
@@ -320,8 +422,11 @@
       <w:pPr>
         <w:rPr>
           <w:bCs/>
-        </w:rPr>
-      </w:pPr>
+          <w:noProof/>
+          <w:lang w:eastAsia="ru-RU"/>
+        </w:rPr>
+      </w:pPr>
+      <w:bookmarkStart w:id="2" w:name="_Hlk102293771"/>
       <w:r>
         <w:rPr>
           <w:b/>
@@ -329,7 +434,7 @@
           <w:noProof/>
           <w:lang w:eastAsia="ru-RU"/>
         </w:rPr>
-        <w:t>РГИА</w:t>
+        <w:t>НИАБ 136-13-894</w:t>
       </w:r>
       <w:r>
         <w:rPr>
@@ -338,91 +443,38 @@
           <w:noProof/>
           <w:lang w:eastAsia="ru-RU"/>
         </w:rPr>
-        <w:t xml:space="preserve"> 823-2-18</w:t>
+        <w:tab/>
+      </w:r>
+      <w:r>
+        <w:rPr>
+          <w:noProof/>
+          <w:lang w:eastAsia="ru-RU"/>
+        </w:rPr>
+        <w:t xml:space="preserve">Лист 76. </w:t>
       </w:r>
       <w:r>
         <w:rPr>
           <w:b/>
-          <w:bCs/>
-          <w:noProof/>
-          <w:lang w:eastAsia="ru-RU"/>
-        </w:rPr>
-        <w:tab/>
-      </w:r>
-      <w:r>
-        <w:rPr>
-          <w:noProof/>
-          <w:lang w:eastAsia="ru-RU"/>
-        </w:rPr>
-        <w:t>Лист 268об.</w:t>
+          <w:noProof/>
+          <w:lang w:eastAsia="ru-RU"/>
+        </w:rPr>
+        <w:t>Метрическая запись №55</w:t>
       </w:r>
       <w:r>
         <w:rPr>
           <w:b/>
-          <w:noProof/>
-          <w:lang w:eastAsia="ru-RU"/>
-        </w:rPr>
-        <w:t xml:space="preserve"> Метрическая запись №16/1799-р (коп).</w:t>
+          <w:bCs/>
+        </w:rPr>
+        <w:t>/1809</w:t>
       </w:r>
       <w:r>
         <w:rPr>
           <w:b/>
-          <w:noProof/>
-          <w:lang w:eastAsia="ru-RU"/>
-        </w:rPr>
-        <w:tab/>
-      </w:r>
-    </w:p>
-    <w:p>
-      <w:pPr>
-        <w:rPr>
-          <w:noProof/>
-          <w:lang w:eastAsia="ru-RU"/>
-        </w:rPr>
-      </w:pPr>
-    </w:p>
-    <w:p>
-      <w:pPr>
-        <w:rPr>
-          <w:bCs/>
-          <w:noProof/>
-          <w:lang w:eastAsia="ru-RU"/>
-        </w:rPr>
-      </w:pPr>
-      <w:r>
-        <w:rPr>
-          <w:noProof/>
-          <w:lang w:eastAsia="ru-RU"/>
-        </w:rPr>
-        <w:t xml:space="preserve">(См. тж.: </w:t>
-      </w:r>
-      <w:r>
-        <w:rPr>
-          <w:noProof/>
-          <w:lang w:eastAsia="ru-RU"/>
-        </w:rPr>
-        <w:t>НИАБ 136-13-894,</w:t>
-      </w:r>
-      <w:r>
-        <w:rPr>
-          <w:noProof/>
-          <w:lang w:eastAsia="ru-RU"/>
-        </w:rPr>
-        <w:t xml:space="preserve"> л</w:t>
-      </w:r>
-      <w:r>
-        <w:rPr>
-          <w:noProof/>
-          <w:lang w:eastAsia="ru-RU"/>
-        </w:rPr>
-        <w:t>ист 38об</w:t>
-      </w:r>
-      <w:r>
-        <w:rPr>
-          <w:noProof/>
-          <w:lang w:eastAsia="ru-RU"/>
-        </w:rPr>
-        <w:t>,</w:t>
+          <w:bCs/>
+          <w:noProof/>
+          <w:lang w:eastAsia="ru-RU"/>
+        </w:rPr>
+        <w:t>-р (ориг)</w:t>
       </w:r>
       <w:r>
         <w:rPr>
@@ -430,136 +482,30 @@
           <w:noProof/>
           <w:lang w:eastAsia="ru-RU"/>
         </w:rPr>
-        <w:t xml:space="preserve"> </w:t>
-      </w:r>
-      <w:r>
-        <w:rPr>
-          <w:bCs/>
-          <w:noProof/>
-          <w:lang w:eastAsia="ru-RU"/>
-        </w:rPr>
-        <w:t>№</w:t>
-      </w:r>
-      <w:r>
-        <w:rPr>
-          <w:bCs/>
-          <w:noProof/>
-          <w:lang w:eastAsia="ru-RU"/>
-        </w:rPr>
-        <w:t>16</w:t>
-      </w:r>
-      <w:r>
-        <w:rPr>
-          <w:bCs/>
-          <w:noProof/>
-          <w:lang w:eastAsia="ru-RU"/>
-        </w:rPr>
-        <w:t>/17</w:t>
-      </w:r>
-      <w:r>
-        <w:rPr>
-          <w:bCs/>
-          <w:noProof/>
-          <w:lang w:eastAsia="ru-RU"/>
-        </w:rPr>
-        <w:t>99</w:t>
-      </w:r>
-      <w:r>
-        <w:rPr>
-          <w:bCs/>
-          <w:noProof/>
-          <w:lang w:eastAsia="ru-RU"/>
-        </w:rPr>
-        <w:t>-р (</w:t>
-      </w:r>
-      <w:r>
-        <w:rPr>
-          <w:bCs/>
-          <w:noProof/>
-          <w:lang w:eastAsia="ru-RU"/>
-        </w:rPr>
-        <w:t>ориг</w:t>
-      </w:r>
-      <w:r>
-        <w:rPr>
-          <w:bCs/>
-          <w:noProof/>
-          <w:lang w:eastAsia="ru-RU"/>
-        </w:rPr>
-        <w:t>)</w:t>
-      </w:r>
-      <w:r>
-        <w:rPr>
-          <w:bCs/>
-          <w:noProof/>
-          <w:lang w:eastAsia="ru-RU"/>
-        </w:rPr>
-        <w:t>, НИАБ 136-13-938, л</w:t>
-      </w:r>
-      <w:r>
-        <w:rPr>
-          <w:noProof/>
-          <w:lang w:eastAsia="ru-RU"/>
-        </w:rPr>
-        <w:t>ист 24</w:t>
-      </w:r>
-      <w:r>
-        <w:rPr>
-          <w:noProof/>
-          <w:lang w:eastAsia="ru-RU"/>
-        </w:rPr>
-        <w:t xml:space="preserve">1об, </w:t>
-      </w:r>
-      <w:r>
-        <w:rPr>
-          <w:bCs/>
-          <w:noProof/>
-          <w:lang w:eastAsia="ru-RU"/>
-        </w:rPr>
-        <w:t>№</w:t>
-      </w:r>
-      <w:r>
-        <w:rPr>
-          <w:bCs/>
-          <w:noProof/>
-          <w:lang w:eastAsia="ru-RU"/>
-        </w:rPr>
-        <w:t>16</w:t>
-      </w:r>
-      <w:r>
-        <w:rPr>
-          <w:bCs/>
-          <w:noProof/>
-          <w:lang w:eastAsia="ru-RU"/>
-        </w:rPr>
-        <w:t>/1799</w:t>
-      </w:r>
-      <w:r>
-        <w:rPr>
-          <w:bCs/>
-        </w:rPr>
-        <w:t>-р (коп)</w:t>
-      </w:r>
-      <w:r>
-        <w:rPr>
-          <w:bCs/>
-          <w:noProof/>
-          <w:lang w:eastAsia="ru-RU"/>
-        </w:rPr>
-        <w:t>)</w:t>
-      </w:r>
-    </w:p>
-    <w:p>
-      <w:pPr>
-        <w:rPr>
-          <w:noProof/>
-          <w:lang w:eastAsia="ru-RU"/>
-        </w:rPr>
-      </w:pPr>
-    </w:p>
-    <w:p>
-      <w:pPr>
-        <w:rPr>
+        <w:t>.</w:t>
+      </w:r>
+      <w:r>
+        <w:rPr>
+          <w:b/>
+          <w:noProof/>
+          <w:lang w:eastAsia="ru-RU"/>
+        </w:rPr>
+        <w:tab/>
+      </w:r>
+    </w:p>
+    <w:p>
+      <w:pPr>
+        <w:rPr>
+          <w:b/>
+          <w:noProof/>
+          <w:lang w:eastAsia="ru-RU"/>
+        </w:rPr>
+      </w:pPr>
+    </w:p>
+    <w:p>
+      <w:pPr>
+        <w:rPr>
+          <w:b/>
           <w:noProof/>
           <w:lang w:eastAsia="ru-RU"/>
         </w:rPr>
@@ -570,10 +516,10 @@
           <w:lang w:eastAsia="ru-RU"/>
         </w:rPr>
         <w:drawing>
-          <wp:inline distT="0" distB="0" distL="0" distR="0" wp14:anchorId="789BBBF9" wp14:editId="09873C11">
-            <wp:extent cx="5940425" cy="1670050"/>
-            <wp:effectExtent l="0" t="0" r="3175" b="6350"/>
-            <wp:docPr id="782" name="Рисунок 782"/>
+          <wp:inline distT="0" distB="0" distL="0" distR="0" wp14:anchorId="6B5415E5" wp14:editId="13D8E0CA">
+            <wp:extent cx="5940425" cy="877974"/>
+            <wp:effectExtent l="0" t="0" r="3175" b="0"/>
+            <wp:docPr id="208" name="Рисунок 208"/>
             <wp:cNvGraphicFramePr>
               <a:graphicFrameLocks xmlns:a="http://schemas.openxmlformats.org/drawingml/2006/main" noChangeAspect="1"/>
             </wp:cNvGraphicFramePr>
@@ -581,7 +527,7 @@
               <a:graphicData uri="http://schemas.openxmlformats.org/drawingml/2006/picture">
                 <pic:pic xmlns:pic="http://schemas.openxmlformats.org/drawingml/2006/picture">
                   <pic:nvPicPr>
-                    <pic:cNvPr id="1" name=""/>
+                    <pic:cNvPr id="0" name=""/>
                     <pic:cNvPicPr/>
                   </pic:nvPicPr>
                   <pic:blipFill>
@@ -593,7 +539,7 @@
                   <pic:spPr>
                     <a:xfrm>
                       <a:off x="0" y="0"/>
-                      <a:ext cx="5940425" cy="1670050"/>
+                      <a:ext cx="5940425" cy="877974"/>
                     </a:xfrm>
                     <a:prstGeom prst="rect">
                       <a:avLst/>
@@ -609,50 +555,85 @@
     <w:p>
       <w:pPr>
         <w:rPr>
-          <w:noProof/>
-          <w:lang w:eastAsia="ru-RU"/>
-        </w:rPr>
-      </w:pPr>
-    </w:p>
-    <w:p>
-      <w:pPr>
-        <w:rPr>
-          <w:noProof/>
-          <w:lang w:eastAsia="ru-RU"/>
-        </w:rPr>
-      </w:pPr>
-      <w:r>
-        <w:rPr>
-          <w:noProof/>
-          <w:lang w:eastAsia="ru-RU"/>
-        </w:rPr>
-        <w:t>Дедиловичская Покровская церковь. 1 апреля 1799 года. Метрическая запись о крещении.</w:t>
-      </w:r>
-    </w:p>
-    <w:p>
-      <w:pPr>
-        <w:rPr>
-          <w:noProof/>
-          <w:lang w:eastAsia="ru-RU"/>
-        </w:rPr>
-      </w:pPr>
-    </w:p>
-    <w:p>
-      <w:pPr>
-        <w:rPr>
-          <w:noProof/>
-          <w:lang w:eastAsia="ru-RU"/>
-        </w:rPr>
-      </w:pPr>
-      <w:r>
-        <w:rPr>
+          <w:b/>
+          <w:noProof/>
+          <w:lang w:eastAsia="ru-RU"/>
+        </w:rPr>
+      </w:pPr>
+    </w:p>
+    <w:p>
+      <w:pPr>
+        <w:rPr>
+          <w:noProof/>
+          <w:lang w:eastAsia="ru-RU"/>
+        </w:rPr>
+      </w:pPr>
+      <w:r>
+        <w:rPr>
+          <w:noProof/>
+          <w:lang w:eastAsia="ru-RU"/>
+        </w:rPr>
+        <w:t>Дедиловичская Покровская церковь. 18 октября</w:t>
+      </w:r>
+      <w:r>
+        <w:rPr>
+          <w:noProof/>
+          <w:lang w:val="be-BY" w:eastAsia="ru-RU"/>
+        </w:rPr>
+        <w:t xml:space="preserve"> 1809</w:t>
+      </w:r>
+      <w:r>
+        <w:rPr>
+          <w:noProof/>
+          <w:lang w:eastAsia="ru-RU"/>
+        </w:rPr>
+        <w:t xml:space="preserve"> года. Метрическая запись о крещении.</w:t>
+      </w:r>
+    </w:p>
+    <w:p>
+      <w:pPr>
+        <w:rPr>
+          <w:b/>
+          <w:noProof/>
+          <w:lang w:eastAsia="ru-RU"/>
+        </w:rPr>
+      </w:pPr>
+    </w:p>
+    <w:p>
+      <w:pPr>
+        <w:rPr>
+          <w:bCs/>
+          <w:noProof/>
+          <w:lang w:eastAsia="ru-RU"/>
+        </w:rPr>
+      </w:pPr>
+      <w:r>
+        <w:rPr>
+          <w:bCs/>
           <w:noProof/>
           <w:lang w:val="pl-PL" w:eastAsia="ru-RU"/>
         </w:rPr>
-        <w:t>Suszkowna</w:t>
-      </w:r>
-      <w:r>
-        <w:rPr>
+        <w:t>Suszkow</w:t>
+      </w:r>
+      <w:r>
+        <w:rPr>
+          <w:bCs/>
+          <w:noProof/>
+          <w:lang w:val="pl-PL" w:eastAsia="ru-RU"/>
+        </w:rPr>
+        <w:t>n</w:t>
+      </w:r>
+      <w:r>
+        <w:rPr>
+          <w:bCs/>
+          <w:noProof/>
+          <w:lang w:val="pl-PL" w:eastAsia="ru-RU"/>
+        </w:rPr>
+        <w:t>a</w:t>
+      </w:r>
+      <w:r>
+        <w:rPr>
+          <w:bCs/>
           <w:noProof/>
           <w:lang w:eastAsia="ru-RU"/>
         </w:rPr>
@@ -660,28 +641,48 @@
       </w:r>
       <w:r>
         <w:rPr>
+          <w:bCs/>
           <w:noProof/>
           <w:lang w:val="pl-PL" w:eastAsia="ru-RU"/>
         </w:rPr>
-        <w:t>Agata</w:t>
-      </w:r>
-      <w:r>
-        <w:rPr>
-          <w:noProof/>
-          <w:lang w:eastAsia="ru-RU"/>
-        </w:rPr>
-        <w:t xml:space="preserve"> – дочь: Сушко Агата Кондратова, с деревни Недаль.</w:t>
-      </w:r>
-    </w:p>
-    <w:p>
-      <w:pPr>
-        <w:rPr>
-          <w:noProof/>
-          <w:lang w:eastAsia="ru-RU"/>
-        </w:rPr>
-      </w:pPr>
-      <w:r>
-        <w:rPr>
+        <w:t>Paraskiewia</w:t>
+      </w:r>
+      <w:r>
+        <w:rPr>
+          <w:bCs/>
+          <w:noProof/>
+          <w:lang w:eastAsia="ru-RU"/>
+        </w:rPr>
+        <w:t xml:space="preserve"> – дочь</w:t>
+      </w:r>
+      <w:r>
+        <w:rPr>
+          <w:bCs/>
+          <w:noProof/>
+          <w:lang w:eastAsia="ru-RU"/>
+        </w:rPr>
+        <w:t>: Сушко Параскевия Гаврилова, с деревни</w:t>
+      </w:r>
+      <w:r>
+        <w:rPr>
+          <w:bCs/>
+          <w:noProof/>
+          <w:lang w:eastAsia="ru-RU"/>
+        </w:rPr>
+        <w:t xml:space="preserve"> Недаль.</w:t>
+      </w:r>
+    </w:p>
+    <w:p>
+      <w:pPr>
+        <w:rPr>
+          <w:bCs/>
+          <w:noProof/>
+          <w:lang w:eastAsia="ru-RU"/>
+        </w:rPr>
+      </w:pPr>
+      <w:r>
+        <w:rPr>
+          <w:bCs/>
           <w:noProof/>
           <w:lang w:val="pl-PL" w:eastAsia="ru-RU"/>
         </w:rPr>
@@ -689,6 +690,7 @@
       </w:r>
       <w:r>
         <w:rPr>
+          <w:bCs/>
           <w:noProof/>
           <w:lang w:eastAsia="ru-RU"/>
         </w:rPr>
@@ -696,13 +698,689 @@
       </w:r>
       <w:r>
         <w:rPr>
+          <w:bCs/>
           <w:noProof/>
           <w:lang w:val="pl-PL" w:eastAsia="ru-RU"/>
         </w:rPr>
-        <w:t>Kondrat</w:t>
-      </w:r>
-      <w:r>
-        <w:rPr>
+        <w:t>Haury</w:t>
+      </w:r>
+      <w:r>
+        <w:rPr>
+          <w:bCs/>
+          <w:noProof/>
+          <w:lang w:eastAsia="ru-RU"/>
+        </w:rPr>
+        <w:t>ł</w:t>
+      </w:r>
+      <w:r>
+        <w:rPr>
+          <w:bCs/>
+          <w:noProof/>
+          <w:lang w:val="pl-PL" w:eastAsia="ru-RU"/>
+        </w:rPr>
+        <w:t>a</w:t>
+      </w:r>
+      <w:r>
+        <w:rPr>
+          <w:bCs/>
+          <w:noProof/>
+          <w:lang w:eastAsia="ru-RU"/>
+        </w:rPr>
+        <w:t xml:space="preserve">  – отец</w:t>
+      </w:r>
+      <w:r>
+        <w:rPr>
+          <w:bCs/>
+          <w:noProof/>
+          <w:lang w:eastAsia="ru-RU"/>
+        </w:rPr>
+        <w:t>: Сушко Гаврила Демидов, с деревни</w:t>
+      </w:r>
+      <w:r>
+        <w:rPr>
+          <w:bCs/>
+          <w:noProof/>
+          <w:lang w:eastAsia="ru-RU"/>
+        </w:rPr>
+        <w:t xml:space="preserve"> Недаль.</w:t>
+      </w:r>
+    </w:p>
+    <w:p>
+      <w:pPr>
+        <w:rPr>
+          <w:bCs/>
+          <w:noProof/>
+          <w:lang w:eastAsia="ru-RU"/>
+        </w:rPr>
+      </w:pPr>
+      <w:r>
+        <w:rPr>
+          <w:bCs/>
+          <w:noProof/>
+          <w:lang w:val="pl-PL" w:eastAsia="ru-RU"/>
+        </w:rPr>
+        <w:t>Suszkowa</w:t>
+      </w:r>
+      <w:r>
+        <w:rPr>
+          <w:bCs/>
+          <w:noProof/>
+          <w:lang w:eastAsia="ru-RU"/>
+        </w:rPr>
+        <w:t xml:space="preserve"> </w:t>
+      </w:r>
+      <w:r>
+        <w:rPr>
+          <w:bCs/>
+          <w:noProof/>
+          <w:lang w:val="pl-PL" w:eastAsia="ru-RU"/>
+        </w:rPr>
+        <w:t>Ahapa</w:t>
+      </w:r>
+      <w:r>
+        <w:rPr>
+          <w:bCs/>
+          <w:noProof/>
+          <w:lang w:eastAsia="ru-RU"/>
+        </w:rPr>
+        <w:t xml:space="preserve">  – мать</w:t>
+      </w:r>
+      <w:r>
+        <w:rPr>
+          <w:bCs/>
+          <w:noProof/>
+          <w:lang w:eastAsia="ru-RU"/>
+        </w:rPr>
+        <w:t>: Сушко Агапа Игнатова, с деревни</w:t>
+      </w:r>
+      <w:r>
+        <w:rPr>
+          <w:bCs/>
+          <w:noProof/>
+          <w:lang w:eastAsia="ru-RU"/>
+        </w:rPr>
+        <w:t xml:space="preserve"> Недаль.</w:t>
+      </w:r>
+    </w:p>
+    <w:p>
+      <w:pPr>
+        <w:rPr>
+          <w:bCs/>
+          <w:noProof/>
+          <w:lang w:val="pl-PL" w:eastAsia="ru-RU"/>
+        </w:rPr>
+      </w:pPr>
+      <w:r>
+        <w:rPr>
+          <w:bCs/>
+          <w:noProof/>
+          <w:lang w:val="pl-PL" w:eastAsia="ru-RU"/>
+        </w:rPr>
+        <w:t xml:space="preserve">Suszko Alisiey  – </w:t>
+      </w:r>
+      <w:r>
+        <w:rPr>
+          <w:bCs/>
+          <w:noProof/>
+          <w:lang w:eastAsia="ru-RU"/>
+        </w:rPr>
+        <w:t>кум</w:t>
+      </w:r>
+      <w:r>
+        <w:rPr>
+          <w:bCs/>
+          <w:noProof/>
+          <w:lang w:val="pl-PL" w:eastAsia="ru-RU"/>
+        </w:rPr>
+        <w:t xml:space="preserve">. </w:t>
+      </w:r>
+    </w:p>
+    <w:p>
+      <w:pPr>
+        <w:rPr>
+          <w:bCs/>
+          <w:noProof/>
+          <w:lang w:val="pl-PL" w:eastAsia="ru-RU"/>
+        </w:rPr>
+      </w:pPr>
+      <w:r>
+        <w:rPr>
+          <w:bCs/>
+          <w:noProof/>
+          <w:lang w:val="pl-PL" w:eastAsia="ru-RU"/>
+        </w:rPr>
+        <w:t xml:space="preserve">Suszkowa Marya – </w:t>
+      </w:r>
+      <w:r>
+        <w:rPr>
+          <w:bCs/>
+          <w:noProof/>
+          <w:lang w:eastAsia="ru-RU"/>
+        </w:rPr>
+        <w:t>кума</w:t>
+      </w:r>
+      <w:r>
+        <w:rPr>
+          <w:bCs/>
+          <w:noProof/>
+          <w:lang w:val="pl-PL" w:eastAsia="ru-RU"/>
+        </w:rPr>
+        <w:t>.</w:t>
+      </w:r>
+    </w:p>
+    <w:p>
+      <w:r>
+        <w:rPr>
+          <w:bCs/>
+          <w:lang w:val="pl-PL"/>
+        </w:rPr>
+        <w:t>Jazgunowicz</w:t>
+      </w:r>
+      <w:r>
+        <w:rPr>
+          <w:bCs/>
+        </w:rPr>
+        <w:t xml:space="preserve"> </w:t>
+      </w:r>
+      <w:r>
+        <w:rPr>
+          <w:bCs/>
+          <w:lang w:val="pl-PL"/>
+        </w:rPr>
+        <w:t>Antoni</w:t>
+      </w:r>
+      <w:r>
+        <w:rPr>
+          <w:bCs/>
+        </w:rPr>
+        <w:t xml:space="preserve"> – ксёндз</w:t>
+      </w:r>
+      <w:r>
+        <w:rPr>
+          <w:bCs/>
+        </w:rPr>
+        <w:t>.</w:t>
+      </w:r>
+    </w:p>
+    <w:bookmarkEnd w:id="2"/>
+    <w:p>
+      <w:pPr>
+        <w:rPr>
+          <w:bCs/>
+          <w:lang w:val="be-BY"/>
+        </w:rPr>
+      </w:pPr>
+    </w:p>
+    <w:p>
+      <w:pPr>
+        <w:rPr>
+          <w:bCs/>
+          <w:noProof/>
+          <w:lang w:eastAsia="ru-RU"/>
+        </w:rPr>
+      </w:pPr>
+      <w:bookmarkStart w:id="3" w:name="_Hlk102299598"/>
+      <w:r>
+        <w:rPr>
+          <w:b/>
+          <w:bCs/>
+          <w:noProof/>
+          <w:lang w:eastAsia="ru-RU"/>
+        </w:rPr>
+        <w:t>НИАБ 136-13-894</w:t>
+      </w:r>
+      <w:r>
+        <w:rPr>
+          <w:b/>
+          <w:bCs/>
+          <w:noProof/>
+          <w:lang w:eastAsia="ru-RU"/>
+        </w:rPr>
+        <w:tab/>
+      </w:r>
+      <w:r>
+        <w:rPr>
+          <w:noProof/>
+          <w:lang w:eastAsia="ru-RU"/>
+        </w:rPr>
+        <w:t xml:space="preserve">Лист 77. </w:t>
+      </w:r>
+      <w:r>
+        <w:rPr>
+          <w:b/>
+          <w:noProof/>
+          <w:lang w:eastAsia="ru-RU"/>
+        </w:rPr>
+        <w:t>Метрическая запись №14</w:t>
+      </w:r>
+      <w:r>
+        <w:rPr>
+          <w:b/>
+          <w:bCs/>
+        </w:rPr>
+        <w:t>/1810</w:t>
+      </w:r>
+      <w:r>
+        <w:rPr>
+          <w:b/>
+          <w:bCs/>
+          <w:noProof/>
+          <w:lang w:eastAsia="ru-RU"/>
+        </w:rPr>
+        <w:t>-р (ориг)</w:t>
+      </w:r>
+      <w:r>
+        <w:rPr>
+          <w:b/>
+          <w:noProof/>
+          <w:lang w:eastAsia="ru-RU"/>
+        </w:rPr>
+        <w:t>.</w:t>
+      </w:r>
+      <w:r>
+        <w:rPr>
+          <w:b/>
+          <w:noProof/>
+          <w:lang w:eastAsia="ru-RU"/>
+        </w:rPr>
+        <w:tab/>
+      </w:r>
+    </w:p>
+    <w:p>
+      <w:pPr>
+        <w:rPr>
+          <w:b/>
+          <w:noProof/>
+          <w:lang w:eastAsia="ru-RU"/>
+        </w:rPr>
+      </w:pPr>
+    </w:p>
+    <w:p>
+      <w:pPr>
+        <w:rPr>
+          <w:b/>
+          <w:noProof/>
+          <w:lang w:eastAsia="ru-RU"/>
+        </w:rPr>
+      </w:pPr>
+      <w:r>
+        <w:rPr>
+          <w:noProof/>
+          <w:lang w:eastAsia="ru-RU"/>
+        </w:rPr>
+        <w:drawing>
+          <wp:inline distT="0" distB="0" distL="0" distR="0" wp14:anchorId="4AFA9CB1" wp14:editId="0B5A118A">
+            <wp:extent cx="5940425" cy="1099307"/>
+            <wp:effectExtent l="0" t="0" r="3175" b="5715"/>
+            <wp:docPr id="231" name="Рисунок 231"/>
+            <wp:cNvGraphicFramePr>
+              <a:graphicFrameLocks xmlns:a="http://schemas.openxmlformats.org/drawingml/2006/main" noChangeAspect="1"/>
+            </wp:cNvGraphicFramePr>
+            <a:graphic xmlns:a="http://schemas.openxmlformats.org/drawingml/2006/main">
+              <a:graphicData uri="http://schemas.openxmlformats.org/drawingml/2006/picture">
+                <pic:pic xmlns:pic="http://schemas.openxmlformats.org/drawingml/2006/picture">
+                  <pic:nvPicPr>
+                    <pic:cNvPr id="0" name=""/>
+                    <pic:cNvPicPr/>
+                  </pic:nvPicPr>
+                  <pic:blipFill>
+                    <a:blip r:embed="rId5"/>
+                    <a:stretch>
+                      <a:fillRect/>
+                    </a:stretch>
+                  </pic:blipFill>
+                  <pic:spPr>
+                    <a:xfrm>
+                      <a:off x="0" y="0"/>
+                      <a:ext cx="5940425" cy="1099307"/>
+                    </a:xfrm>
+                    <a:prstGeom prst="rect">
+                      <a:avLst/>
+                    </a:prstGeom>
+                  </pic:spPr>
+                </pic:pic>
+              </a:graphicData>
+            </a:graphic>
+          </wp:inline>
+        </w:drawing>
+      </w:r>
+    </w:p>
+    <w:p>
+      <w:pPr>
+        <w:rPr>
+          <w:b/>
+          <w:noProof/>
+          <w:lang w:eastAsia="ru-RU"/>
+        </w:rPr>
+      </w:pPr>
+    </w:p>
+    <w:p>
+      <w:pPr>
+        <w:rPr>
+          <w:noProof/>
+          <w:lang w:eastAsia="ru-RU"/>
+        </w:rPr>
+      </w:pPr>
+      <w:r>
+        <w:rPr>
+          <w:noProof/>
+          <w:lang w:eastAsia="ru-RU"/>
+        </w:rPr>
+        <w:t>Дедиловичская Покровская церковь. 27 марта 1810 года. Метрическая запись о крещении.</w:t>
+      </w:r>
+    </w:p>
+    <w:p>
+      <w:pPr>
+        <w:rPr>
+          <w:b/>
+          <w:noProof/>
+          <w:lang w:eastAsia="ru-RU"/>
+        </w:rPr>
+      </w:pPr>
+    </w:p>
+    <w:p>
+      <w:pPr>
+        <w:rPr>
+          <w:bCs/>
+          <w:noProof/>
+          <w:lang w:eastAsia="ru-RU"/>
+        </w:rPr>
+      </w:pPr>
+      <w:r>
+        <w:rPr>
+          <w:bCs/>
+          <w:noProof/>
+          <w:lang w:val="pl-PL" w:eastAsia="ru-RU"/>
+        </w:rPr>
+        <w:t>Kazurowna</w:t>
+      </w:r>
+      <w:r>
+        <w:rPr>
+          <w:bCs/>
+          <w:noProof/>
+          <w:lang w:eastAsia="ru-RU"/>
+        </w:rPr>
+        <w:t xml:space="preserve"> </w:t>
+      </w:r>
+      <w:r>
+        <w:rPr>
+          <w:bCs/>
+          <w:noProof/>
+          <w:lang w:val="pl-PL" w:eastAsia="ru-RU"/>
+        </w:rPr>
+        <w:t>Marya</w:t>
+      </w:r>
+      <w:r>
+        <w:rPr>
+          <w:bCs/>
+          <w:noProof/>
+          <w:lang w:eastAsia="ru-RU"/>
+        </w:rPr>
+        <w:t xml:space="preserve">  – дочь</w:t>
+      </w:r>
+      <w:r>
+        <w:rPr>
+          <w:bCs/>
+          <w:noProof/>
+          <w:lang w:eastAsia="ru-RU"/>
+        </w:rPr>
+        <w:t>: Кузура Мария Пархвенова, с деревни</w:t>
+      </w:r>
+      <w:r>
+        <w:rPr>
+          <w:bCs/>
+          <w:noProof/>
+          <w:lang w:eastAsia="ru-RU"/>
+        </w:rPr>
+        <w:t xml:space="preserve"> Недаль.</w:t>
+      </w:r>
+    </w:p>
+    <w:p>
+      <w:pPr>
+        <w:rPr>
+          <w:bCs/>
+          <w:noProof/>
+          <w:lang w:eastAsia="ru-RU"/>
+        </w:rPr>
+      </w:pPr>
+      <w:r>
+        <w:rPr>
+          <w:bCs/>
+          <w:noProof/>
+          <w:lang w:val="pl-PL" w:eastAsia="ru-RU"/>
+        </w:rPr>
+        <w:t>Kazura</w:t>
+      </w:r>
+      <w:r>
+        <w:rPr>
+          <w:bCs/>
+          <w:noProof/>
+          <w:lang w:eastAsia="ru-RU"/>
+        </w:rPr>
+        <w:t xml:space="preserve"> </w:t>
+      </w:r>
+      <w:r>
+        <w:rPr>
+          <w:bCs/>
+          <w:noProof/>
+          <w:lang w:val="pl-PL" w:eastAsia="ru-RU"/>
+        </w:rPr>
+        <w:t>Parchwien</w:t>
+      </w:r>
+      <w:r>
+        <w:rPr>
+          <w:bCs/>
+          <w:noProof/>
+          <w:lang w:eastAsia="ru-RU"/>
+        </w:rPr>
+        <w:t xml:space="preserve">  – </w:t>
+      </w:r>
+      <w:r>
+        <w:rPr>
+          <w:bCs/>
+          <w:noProof/>
+          <w:lang w:eastAsia="ru-RU"/>
+        </w:rPr>
+        <w:t>отец</w:t>
+      </w:r>
+      <w:r>
+        <w:rPr>
+          <w:bCs/>
+          <w:noProof/>
+          <w:lang w:eastAsia="ru-RU"/>
+        </w:rPr>
+        <w:t>: Кузура Пархвен Янов, с деревни</w:t>
+      </w:r>
+      <w:r>
+        <w:rPr>
+          <w:bCs/>
+          <w:noProof/>
+          <w:lang w:eastAsia="ru-RU"/>
+        </w:rPr>
+        <w:t xml:space="preserve"> Недаль</w:t>
+      </w:r>
+      <w:r>
+        <w:rPr>
+          <w:bCs/>
+          <w:noProof/>
+          <w:lang w:eastAsia="ru-RU"/>
+        </w:rPr>
+        <w:t>.</w:t>
+      </w:r>
+    </w:p>
+    <w:p>
+      <w:pPr>
+        <w:rPr>
+          <w:bCs/>
+          <w:noProof/>
+          <w:lang w:eastAsia="ru-RU"/>
+        </w:rPr>
+      </w:pPr>
+      <w:r>
+        <w:rPr>
+          <w:bCs/>
+          <w:noProof/>
+          <w:lang w:val="pl-PL" w:eastAsia="ru-RU"/>
+        </w:rPr>
+        <w:t>Kazurowa</w:t>
+      </w:r>
+      <w:r>
+        <w:rPr>
+          <w:bCs/>
+          <w:noProof/>
+          <w:lang w:eastAsia="ru-RU"/>
+        </w:rPr>
+        <w:t xml:space="preserve"> </w:t>
+      </w:r>
+      <w:r>
+        <w:rPr>
+          <w:bCs/>
+          <w:noProof/>
+          <w:lang w:val="pl-PL" w:eastAsia="ru-RU"/>
+        </w:rPr>
+        <w:t>Elena</w:t>
+      </w:r>
+      <w:r>
+        <w:rPr>
+          <w:bCs/>
+          <w:noProof/>
+          <w:lang w:eastAsia="ru-RU"/>
+        </w:rPr>
+        <w:t xml:space="preserve">  – </w:t>
+      </w:r>
+      <w:r>
+        <w:rPr>
+          <w:bCs/>
+          <w:noProof/>
+          <w:lang w:eastAsia="ru-RU"/>
+        </w:rPr>
+        <w:t>мать</w:t>
+      </w:r>
+      <w:r>
+        <w:rPr>
+          <w:bCs/>
+          <w:noProof/>
+          <w:lang w:eastAsia="ru-RU"/>
+        </w:rPr>
+        <w:t>: Кузура Елена, с деревни</w:t>
+      </w:r>
+      <w:r>
+        <w:rPr>
+          <w:bCs/>
+          <w:noProof/>
+          <w:lang w:eastAsia="ru-RU"/>
+        </w:rPr>
+        <w:t xml:space="preserve"> Недаль</w:t>
+      </w:r>
+      <w:r>
+        <w:rPr>
+          <w:bCs/>
+          <w:noProof/>
+          <w:lang w:eastAsia="ru-RU"/>
+        </w:rPr>
+        <w:t>.</w:t>
+      </w:r>
+    </w:p>
+    <w:p>
+      <w:pPr>
+        <w:rPr>
+          <w:bCs/>
+          <w:noProof/>
+          <w:lang w:eastAsia="ru-RU"/>
+        </w:rPr>
+      </w:pPr>
+      <w:r>
+        <w:rPr>
+          <w:bCs/>
+          <w:noProof/>
+          <w:lang w:val="pl-PL" w:eastAsia="ru-RU"/>
+        </w:rPr>
+        <w:t>Soroko</w:t>
+      </w:r>
+      <w:r>
+        <w:rPr>
+          <w:bCs/>
+          <w:noProof/>
+          <w:lang w:eastAsia="ru-RU"/>
+        </w:rPr>
+        <w:t xml:space="preserve"> </w:t>
+      </w:r>
+      <w:r>
+        <w:rPr>
+          <w:bCs/>
+          <w:noProof/>
+          <w:lang w:val="pl-PL" w:eastAsia="ru-RU"/>
+        </w:rPr>
+        <w:t>Chomka</w:t>
+      </w:r>
+      <w:r>
+        <w:rPr>
+          <w:bCs/>
+          <w:noProof/>
+          <w:lang w:eastAsia="ru-RU"/>
+        </w:rPr>
+        <w:t xml:space="preserve">  – </w:t>
+      </w:r>
+      <w:r>
+        <w:rPr>
+          <w:bCs/>
+          <w:noProof/>
+          <w:lang w:eastAsia="ru-RU"/>
+        </w:rPr>
+        <w:t>крестный отец: Сорока Хома Михайлов, с деревни</w:t>
+      </w:r>
+      <w:r>
+        <w:rPr>
+          <w:bCs/>
+          <w:noProof/>
+          <w:lang w:eastAsia="ru-RU"/>
+        </w:rPr>
+        <w:t xml:space="preserve"> Недаль</w:t>
+      </w:r>
+      <w:r>
+        <w:rPr>
+          <w:bCs/>
+          <w:noProof/>
+          <w:lang w:eastAsia="ru-RU"/>
+        </w:rPr>
+        <w:t xml:space="preserve">. </w:t>
+      </w:r>
+    </w:p>
+    <w:p>
+      <w:pPr>
+        <w:rPr>
+          <w:bCs/>
+          <w:noProof/>
+          <w:lang w:eastAsia="ru-RU"/>
+        </w:rPr>
+      </w:pPr>
+      <w:r>
+        <w:rPr>
+          <w:bCs/>
+          <w:noProof/>
+          <w:lang w:val="pl-PL" w:eastAsia="ru-RU"/>
+        </w:rPr>
+        <w:t>Suszkowa</w:t>
+      </w:r>
+      <w:r>
+        <w:rPr>
+          <w:bCs/>
+          <w:noProof/>
+          <w:lang w:eastAsia="ru-RU"/>
+        </w:rPr>
+        <w:t xml:space="preserve"> </w:t>
+      </w:r>
+      <w:r>
+        <w:rPr>
+          <w:bCs/>
+          <w:noProof/>
+          <w:lang w:val="pl-PL" w:eastAsia="ru-RU"/>
+        </w:rPr>
+        <w:t>Ahapa</w:t>
+      </w:r>
+      <w:r>
+        <w:rPr>
+          <w:bCs/>
           <w:noProof/>
           <w:lang w:eastAsia="ru-RU"/>
         </w:rPr>
@@ -710,13 +1388,39 @@
       </w:r>
       <w:r>
         <w:rPr>
-          <w:noProof/>
-          <w:lang w:eastAsia="ru-RU"/>
-        </w:rPr>
-        <w:t>отец: Сушко Кондрат Демидов, с деревни Недаль</w:t>
-      </w:r>
-      <w:r>
-        <w:rPr>
+          <w:bCs/>
+          <w:noProof/>
+          <w:lang w:eastAsia="ru-RU"/>
+        </w:rPr>
+        <w:t>крестная</w:t>
+      </w:r>
+      <w:r>
+        <w:rPr>
+          <w:bCs/>
+          <w:noProof/>
+          <w:lang w:eastAsia="ru-RU"/>
+        </w:rPr>
+        <w:t xml:space="preserve"> </w:t>
+      </w:r>
+      <w:r>
+        <w:rPr>
+          <w:bCs/>
+          <w:noProof/>
+          <w:lang w:eastAsia="ru-RU"/>
+        </w:rPr>
+        <w:t>мать: Сушко Агапа Игнатова, с деревни</w:t>
+      </w:r>
+      <w:r>
+        <w:rPr>
+          <w:bCs/>
+          <w:noProof/>
+          <w:lang w:eastAsia="ru-RU"/>
+        </w:rPr>
+        <w:t xml:space="preserve"> Недаль</w:t>
+      </w:r>
+      <w:r>
+        <w:rPr>
+          <w:bCs/>
           <w:noProof/>
           <w:lang w:eastAsia="ru-RU"/>
         </w:rPr>
@@ -724,1408 +1428,1258 @@
       </w:r>
     </w:p>
     <w:p>
-      <w:pPr>
-        <w:rPr>
-          <w:noProof/>
-          <w:lang w:eastAsia="ru-RU"/>
-        </w:rPr>
-      </w:pPr>
-      <w:r>
-        <w:rPr>
-          <w:noProof/>
-          <w:lang w:val="pl-PL" w:eastAsia="ru-RU"/>
-        </w:rPr>
-        <w:t>Suszkowa</w:t>
-      </w:r>
-      <w:r>
-        <w:rPr>
-          <w:noProof/>
-          <w:lang w:eastAsia="ru-RU"/>
+      <w:r>
+        <w:rPr>
+          <w:bCs/>
+          <w:lang w:val="pl-PL"/>
+        </w:rPr>
+        <w:t>Jazgunowicz</w:t>
+      </w:r>
+      <w:r>
+        <w:rPr>
+          <w:bCs/>
         </w:rPr>
         <w:t xml:space="preserve"> </w:t>
       </w:r>
       <w:r>
         <w:rPr>
-          <w:noProof/>
-          <w:lang w:val="pl-PL" w:eastAsia="ru-RU"/>
-        </w:rPr>
-        <w:t>Natalla</w:t>
-      </w:r>
-      <w:r>
-        <w:rPr>
-          <w:noProof/>
-          <w:lang w:eastAsia="ru-RU"/>
-        </w:rPr>
-        <w:t xml:space="preserve"> – </w:t>
-      </w:r>
-      <w:r>
-        <w:rPr>
-          <w:noProof/>
-          <w:lang w:eastAsia="ru-RU"/>
-        </w:rPr>
-        <w:t>мать: Сушко Наталья, с деревни Недаль</w:t>
-      </w:r>
-      <w:r>
-        <w:rPr>
-          <w:noProof/>
-          <w:lang w:eastAsia="ru-RU"/>
+          <w:bCs/>
+          <w:lang w:val="pl-PL"/>
+        </w:rPr>
+        <w:t>Antoni</w:t>
+      </w:r>
+      <w:r>
+        <w:rPr>
+          <w:bCs/>
+        </w:rPr>
+        <w:t xml:space="preserve"> – ксёндз</w:t>
+      </w:r>
+      <w:r>
+        <w:rPr>
+          <w:bCs/>
         </w:rPr>
         <w:t>.</w:t>
       </w:r>
     </w:p>
-    <w:p>
-      <w:pPr>
-        <w:rPr>
-          <w:noProof/>
-          <w:lang w:eastAsia="ru-RU"/>
-        </w:rPr>
-      </w:pPr>
-      <w:r>
-        <w:rPr>
-          <w:noProof/>
-          <w:lang w:val="pl-PL" w:eastAsia="ru-RU"/>
-        </w:rPr>
-        <w:t>Suszko</w:t>
-      </w:r>
-      <w:r>
-        <w:rPr>
-          <w:noProof/>
-          <w:lang w:eastAsia="ru-RU"/>
+    <w:bookmarkEnd w:id="3"/>
+    <w:p>
+      <w:pPr>
+        <w:rPr>
+          <w:bCs/>
+          <w:lang w:val="be-BY"/>
+        </w:rPr>
+      </w:pPr>
+    </w:p>
+    <w:p>
+      <w:pPr>
+        <w:rPr>
+          <w:b/>
+        </w:rPr>
+      </w:pPr>
+      <w:r>
+        <w:rPr>
+          <w:bCs/>
+        </w:rPr>
+        <w:lastRenderedPageBreak/>
+        <w:t xml:space="preserve">07.1816 </w:t>
+      </w:r>
+      <w:r>
+        <w:rPr>
+          <w:b/>
+        </w:rPr>
+        <w:t xml:space="preserve">НИАБ </w:t>
+      </w:r>
+      <w:r>
+        <w:rPr>
+          <w:b/>
+        </w:rPr>
+        <w:t>333-9-84</w:t>
+      </w:r>
+    </w:p>
+    <w:p>
+      <w:pPr>
+        <w:rPr>
+          <w:b/>
+        </w:rPr>
+      </w:pPr>
+    </w:p>
+    <w:p>
+      <w:pPr>
+        <w:rPr>
+          <w:bCs/>
+        </w:rPr>
+      </w:pPr>
+      <w:r>
+        <w:rPr>
+          <w:bCs/>
+        </w:rPr>
+        <w:t xml:space="preserve">Ревизские сказки помещичьих крестьян Борисовского уезда за 1816 год </w:t>
+      </w:r>
+    </w:p>
+    <w:p>
+      <w:pPr>
+        <w:rPr>
+          <w:bCs/>
+        </w:rPr>
+      </w:pPr>
+      <w:r>
+        <w:rPr>
+          <w:bCs/>
+        </w:rPr>
+        <w:t>Литеры С, Т, У</w:t>
+      </w:r>
+    </w:p>
+    <w:p>
+      <w:pPr>
+        <w:rPr>
+          <w:bCs/>
+        </w:rPr>
+      </w:pPr>
+    </w:p>
+    <w:p>
+      <w:pPr>
+        <w:rPr>
+          <w:bCs/>
+        </w:rPr>
+      </w:pPr>
+      <w:r>
+        <w:rPr>
+          <w:bCs/>
+        </w:rPr>
+        <w:t>Лист 195</w:t>
+      </w:r>
+    </w:p>
+    <w:p>
+      <w:pPr>
+        <w:rPr>
+          <w:bCs/>
+        </w:rPr>
+      </w:pPr>
+    </w:p>
+    <w:p>
+      <w:pPr>
+        <w:rPr>
+          <w:bCs/>
+        </w:rPr>
+      </w:pPr>
+      <w:r>
+        <w:rPr>
+          <w:bCs/>
+        </w:rPr>
+        <w:t xml:space="preserve">Борисовского повета помещика Иосифа </w:t>
+      </w:r>
+      <w:proofErr w:type="spellStart"/>
+      <w:r>
+        <w:rPr>
+          <w:bCs/>
+        </w:rPr>
+        <w:t>Слизеня</w:t>
+      </w:r>
+      <w:proofErr w:type="spellEnd"/>
+      <w:r>
+        <w:rPr>
+          <w:bCs/>
         </w:rPr>
         <w:t xml:space="preserve"> </w:t>
       </w:r>
-      <w:r>
-        <w:rPr>
-          <w:noProof/>
-          <w:lang w:val="pl-PL" w:eastAsia="ru-RU"/>
-        </w:rPr>
-        <w:t>Wasil</w:t>
-      </w:r>
-      <w:r>
-        <w:rPr>
-          <w:noProof/>
-          <w:lang w:eastAsia="ru-RU"/>
-        </w:rPr>
-        <w:t xml:space="preserve"> – крестный отец.</w:t>
-      </w:r>
-    </w:p>
-    <w:p>
-      <w:pPr>
-        <w:rPr>
-          <w:noProof/>
-          <w:lang w:eastAsia="ru-RU"/>
-        </w:rPr>
-      </w:pPr>
-      <w:r>
-        <w:rPr>
-          <w:noProof/>
-          <w:lang w:val="pl-PL" w:eastAsia="ru-RU"/>
-        </w:rPr>
-        <w:t>Suszko</w:t>
-      </w:r>
-      <w:r>
-        <w:rPr>
-          <w:noProof/>
-          <w:lang w:eastAsia="ru-RU"/>
+      <w:proofErr w:type="spellStart"/>
+      <w:r>
+        <w:rPr>
+          <w:bCs/>
+        </w:rPr>
+        <w:t>бывшаго</w:t>
+      </w:r>
+      <w:proofErr w:type="spellEnd"/>
+      <w:r>
+        <w:rPr>
+          <w:bCs/>
+        </w:rPr>
+        <w:t xml:space="preserve"> маршала сего повета от поверенного Людвига </w:t>
+      </w:r>
+      <w:proofErr w:type="spellStart"/>
+      <w:r>
+        <w:rPr>
+          <w:bCs/>
+        </w:rPr>
+        <w:t>Пужевскаго</w:t>
+      </w:r>
+      <w:proofErr w:type="spellEnd"/>
+      <w:r>
+        <w:rPr>
+          <w:bCs/>
+        </w:rPr>
+        <w:t xml:space="preserve"> по доверенности</w:t>
+      </w:r>
+    </w:p>
+    <w:p>
+      <w:pPr>
+        <w:rPr>
+          <w:bCs/>
+        </w:rPr>
+      </w:pPr>
+      <w:r>
+        <w:rPr>
+          <w:bCs/>
+        </w:rPr>
+        <w:t>Объявление</w:t>
+      </w:r>
+    </w:p>
+    <w:p>
+      <w:pPr>
+        <w:rPr>
+          <w:bCs/>
+        </w:rPr>
+      </w:pPr>
+      <w:r>
+        <w:rPr>
+          <w:bCs/>
+        </w:rPr>
+        <w:t xml:space="preserve">Веритель оной во исполнение манифеста о ревизии </w:t>
+      </w:r>
+      <w:proofErr w:type="spellStart"/>
+      <w:r>
+        <w:rPr>
+          <w:bCs/>
+        </w:rPr>
+        <w:t>состоявшагося</w:t>
+      </w:r>
+      <w:proofErr w:type="spellEnd"/>
+      <w:r>
+        <w:rPr>
+          <w:bCs/>
+        </w:rPr>
+        <w:t xml:space="preserve"> … </w:t>
+      </w:r>
+      <w:proofErr w:type="spellStart"/>
+      <w:r>
+        <w:rPr>
+          <w:bCs/>
+        </w:rPr>
+        <w:t>нне</w:t>
+      </w:r>
+      <w:proofErr w:type="spellEnd"/>
+      <w:r>
+        <w:rPr>
+          <w:bCs/>
+        </w:rPr>
+        <w:t xml:space="preserve"> подачу ревизских сказок имения Мстиже с принадлежащими к оному деревнями, почему составил я двойным числом сказки вообще со штрафом с </w:t>
+      </w:r>
+      <w:proofErr w:type="spellStart"/>
+      <w:r>
+        <w:rPr>
+          <w:bCs/>
+        </w:rPr>
+        <w:t>наличнаго</w:t>
+      </w:r>
+      <w:proofErr w:type="spellEnd"/>
+      <w:r>
+        <w:rPr>
+          <w:bCs/>
+        </w:rPr>
+        <w:t xml:space="preserve"> числа 656 душ 32 рублями 85 копейками, присеем Казенной палате представляя покорнейше прошу в приеме как сказок так равно штрафных денег выдать мне квитанцию</w:t>
+      </w:r>
+    </w:p>
+    <w:p>
+      <w:pPr>
+        <w:ind w:firstLine="720"/>
+        <w:rPr>
+          <w:bCs/>
+        </w:rPr>
+      </w:pPr>
+      <w:r>
+        <w:rPr>
+          <w:bCs/>
+        </w:rPr>
+        <w:t>июля дня 1816 года</w:t>
+      </w:r>
+    </w:p>
+    <w:p>
+      <w:pPr>
+        <w:rPr>
+          <w:bCs/>
+        </w:rPr>
+      </w:pPr>
+    </w:p>
+    <w:p>
+      <w:pPr>
+        <w:rPr>
+          <w:bCs/>
+        </w:rPr>
+      </w:pPr>
+      <w:r>
+        <w:rPr>
+          <w:bCs/>
+        </w:rPr>
+        <w:t xml:space="preserve">деревня </w:t>
+      </w:r>
+      <w:proofErr w:type="spellStart"/>
+      <w:r>
+        <w:rPr>
+          <w:bCs/>
+        </w:rPr>
+        <w:t>Нидали</w:t>
+      </w:r>
+      <w:proofErr w:type="spellEnd"/>
+    </w:p>
+    <w:p>
+      <w:pPr>
+        <w:rPr>
+          <w:bCs/>
+        </w:rPr>
+      </w:pPr>
+    </w:p>
+    <w:p>
+      <w:pPr>
+        <w:rPr>
+          <w:bCs/>
+        </w:rPr>
+      </w:pPr>
+      <w:r>
+        <w:rPr>
+          <w:bCs/>
+        </w:rPr>
+        <w:t>лист 253об-254</w:t>
+      </w:r>
+    </w:p>
+    <w:p>
+      <w:pPr>
+        <w:rPr>
+          <w:bCs/>
+        </w:rPr>
+      </w:pPr>
+    </w:p>
+    <w:p>
+      <w:pPr>
+        <w:rPr>
+          <w:bCs/>
+        </w:rPr>
+      </w:pPr>
+      <w:r>
+        <w:rPr>
+          <w:bCs/>
+        </w:rPr>
+        <w:t>№1</w:t>
+      </w:r>
+      <w:r>
+        <w:rPr>
+          <w:bCs/>
+        </w:rPr>
+        <w:tab/>
+        <w:t>Кондрат Демидов Сушко</w:t>
+      </w:r>
+      <w:r>
+        <w:rPr>
+          <w:bCs/>
+        </w:rPr>
+        <w:tab/>
+      </w:r>
+      <w:r>
+        <w:rPr>
+          <w:bCs/>
+        </w:rPr>
+        <w:tab/>
+      </w:r>
+      <w:r>
+        <w:rPr>
+          <w:bCs/>
+        </w:rPr>
+        <w:tab/>
+      </w:r>
+      <w:r>
+        <w:rPr>
+          <w:bCs/>
+        </w:rPr>
+        <w:tab/>
+      </w:r>
+      <w:r>
+        <w:rPr>
+          <w:bCs/>
+        </w:rPr>
+        <w:tab/>
+      </w:r>
+      <w:r>
+        <w:rPr>
+          <w:bCs/>
+        </w:rPr>
+        <w:tab/>
+      </w:r>
+      <w:r>
+        <w:rPr>
+          <w:bCs/>
+        </w:rPr>
+        <w:tab/>
+        <w:t>34 - 39</w:t>
+      </w:r>
+    </w:p>
+    <w:p>
+      <w:pPr>
+        <w:rPr>
+          <w:bCs/>
+        </w:rPr>
+      </w:pPr>
+      <w:r>
+        <w:rPr>
+          <w:bCs/>
+        </w:rPr>
+        <w:t xml:space="preserve">Кондратовы сыновья </w:t>
+      </w:r>
+      <w:r>
+        <w:rPr>
+          <w:bCs/>
+          <w:i/>
+        </w:rPr>
+        <w:t>Алексей</w:t>
+      </w:r>
+      <w:r>
+        <w:rPr>
+          <w:bCs/>
+        </w:rPr>
+        <w:tab/>
+      </w:r>
+      <w:r>
+        <w:rPr>
+          <w:bCs/>
+        </w:rPr>
+        <w:tab/>
+      </w:r>
+      <w:r>
+        <w:rPr>
+          <w:bCs/>
+        </w:rPr>
+        <w:tab/>
+      </w:r>
+      <w:r>
+        <w:rPr>
+          <w:bCs/>
+        </w:rPr>
+        <w:tab/>
+      </w:r>
+      <w:r>
+        <w:rPr>
+          <w:bCs/>
+        </w:rPr>
+        <w:tab/>
+      </w:r>
+      <w:r>
+        <w:rPr>
+          <w:bCs/>
+        </w:rPr>
+        <w:tab/>
+      </w:r>
+      <w:r>
+        <w:rPr>
+          <w:bCs/>
+        </w:rPr>
+        <w:tab/>
+        <w:t>12 - ум 1812</w:t>
+      </w:r>
+    </w:p>
+    <w:p>
+      <w:pPr>
+        <w:rPr>
+          <w:bCs/>
+        </w:rPr>
+      </w:pPr>
+      <w:r>
+        <w:rPr>
+          <w:bCs/>
+        </w:rPr>
+        <w:t>Ян</w:t>
+      </w:r>
+      <w:r>
+        <w:rPr>
+          <w:bCs/>
+        </w:rPr>
+        <w:tab/>
+      </w:r>
+      <w:r>
+        <w:rPr>
+          <w:bCs/>
+        </w:rPr>
+        <w:tab/>
+      </w:r>
+      <w:r>
+        <w:rPr>
+          <w:bCs/>
+        </w:rPr>
+        <w:tab/>
+      </w:r>
+      <w:r>
+        <w:rPr>
+          <w:bCs/>
+        </w:rPr>
+        <w:tab/>
+      </w:r>
+      <w:r>
+        <w:rPr>
+          <w:bCs/>
+        </w:rPr>
+        <w:tab/>
+      </w:r>
+      <w:r>
+        <w:rPr>
+          <w:bCs/>
+        </w:rPr>
+        <w:tab/>
+      </w:r>
+      <w:r>
+        <w:rPr>
+          <w:bCs/>
+        </w:rPr>
+        <w:tab/>
+      </w:r>
+      <w:r>
+        <w:rPr>
+          <w:bCs/>
+        </w:rPr>
+        <w:tab/>
+      </w:r>
+      <w:r>
+        <w:rPr>
+          <w:bCs/>
+        </w:rPr>
+        <w:tab/>
+      </w:r>
+      <w:r>
+        <w:rPr>
+          <w:bCs/>
+        </w:rPr>
+        <w:tab/>
+      </w:r>
+      <w:r>
+        <w:rPr>
+          <w:bCs/>
+        </w:rPr>
+        <w:tab/>
+        <w:t>8 - 13</w:t>
+      </w:r>
+    </w:p>
+    <w:p>
+      <w:pPr>
+        <w:rPr>
+          <w:bCs/>
+        </w:rPr>
+      </w:pPr>
+      <w:r>
+        <w:rPr>
+          <w:bCs/>
+        </w:rPr>
+        <w:t>Кондратовы братья Гаврило</w:t>
+      </w:r>
+      <w:r>
+        <w:rPr>
+          <w:bCs/>
+        </w:rPr>
+        <w:tab/>
+      </w:r>
+      <w:r>
+        <w:rPr>
+          <w:bCs/>
+        </w:rPr>
+        <w:tab/>
+      </w:r>
+      <w:r>
+        <w:rPr>
+          <w:bCs/>
+        </w:rPr>
+        <w:tab/>
+      </w:r>
+      <w:r>
+        <w:rPr>
+          <w:bCs/>
+        </w:rPr>
+        <w:tab/>
+      </w:r>
+      <w:r>
+        <w:rPr>
+          <w:bCs/>
+        </w:rPr>
+        <w:tab/>
+      </w:r>
+      <w:r>
+        <w:rPr>
+          <w:bCs/>
+        </w:rPr>
+        <w:tab/>
+      </w:r>
+      <w:r>
+        <w:rPr>
+          <w:bCs/>
+        </w:rPr>
+        <w:tab/>
+        <w:t>28 - 33</w:t>
+      </w:r>
+    </w:p>
+    <w:p>
+      <w:pPr>
+        <w:rPr>
+          <w:bCs/>
+        </w:rPr>
+      </w:pPr>
+      <w:r>
+        <w:rPr>
+          <w:bCs/>
+        </w:rPr>
+        <w:t>Иван</w:t>
+      </w:r>
+      <w:r>
+        <w:rPr>
+          <w:bCs/>
+        </w:rPr>
+        <w:tab/>
+      </w:r>
+      <w:r>
+        <w:rPr>
+          <w:bCs/>
+        </w:rPr>
+        <w:tab/>
+      </w:r>
+      <w:r>
+        <w:rPr>
+          <w:bCs/>
+        </w:rPr>
+        <w:tab/>
+      </w:r>
+      <w:r>
+        <w:rPr>
+          <w:bCs/>
+        </w:rPr>
+        <w:tab/>
+      </w:r>
+      <w:r>
+        <w:rPr>
+          <w:bCs/>
+        </w:rPr>
+        <w:tab/>
+      </w:r>
+      <w:r>
+        <w:rPr>
+          <w:bCs/>
+        </w:rPr>
+        <w:tab/>
+      </w:r>
+      <w:r>
+        <w:rPr>
+          <w:bCs/>
+        </w:rPr>
+        <w:tab/>
+      </w:r>
+      <w:r>
+        <w:rPr>
+          <w:bCs/>
+        </w:rPr>
+        <w:tab/>
+      </w:r>
+      <w:r>
+        <w:rPr>
+          <w:bCs/>
+        </w:rPr>
+        <w:tab/>
+      </w:r>
+      <w:r>
+        <w:rPr>
+          <w:bCs/>
+        </w:rPr>
+        <w:tab/>
+      </w:r>
+      <w:r>
+        <w:rPr>
+          <w:bCs/>
+        </w:rPr>
+        <w:tab/>
+        <w:t>20 - 25</w:t>
+      </w:r>
+    </w:p>
+    <w:p>
+      <w:pPr>
+        <w:rPr>
+          <w:bCs/>
+        </w:rPr>
+      </w:pPr>
+      <w:r>
+        <w:rPr>
+          <w:bCs/>
+        </w:rPr>
+        <w:tab/>
+      </w:r>
+      <w:r>
+        <w:rPr>
+          <w:bCs/>
+        </w:rPr>
+        <w:tab/>
+        <w:t>Кондрата жена Наталья</w:t>
+      </w:r>
+      <w:r>
+        <w:rPr>
+          <w:bCs/>
+        </w:rPr>
+        <w:tab/>
+      </w:r>
+      <w:r>
+        <w:rPr>
+          <w:bCs/>
+        </w:rPr>
+        <w:tab/>
+      </w:r>
+      <w:r>
+        <w:rPr>
+          <w:bCs/>
+        </w:rPr>
+        <w:tab/>
+      </w:r>
+      <w:r>
+        <w:rPr>
+          <w:bCs/>
+        </w:rPr>
+        <w:tab/>
+      </w:r>
+      <w:r>
+        <w:rPr>
+          <w:bCs/>
+        </w:rPr>
+        <w:tab/>
+      </w:r>
+      <w:r>
+        <w:rPr>
+          <w:bCs/>
+        </w:rPr>
+        <w:tab/>
+      </w:r>
+      <w:r>
+        <w:rPr>
+          <w:bCs/>
+        </w:rPr>
+        <w:tab/>
+        <w:t>38</w:t>
+      </w:r>
+    </w:p>
+    <w:p>
+      <w:pPr>
+        <w:rPr>
+          <w:bCs/>
+        </w:rPr>
+      </w:pPr>
+      <w:r>
+        <w:rPr>
+          <w:bCs/>
+        </w:rPr>
+        <w:tab/>
+      </w:r>
+      <w:r>
+        <w:rPr>
+          <w:bCs/>
+        </w:rPr>
+        <w:tab/>
+        <w:t xml:space="preserve">его дочь Розалия </w:t>
+      </w:r>
+      <w:r>
+        <w:rPr>
+          <w:bCs/>
+        </w:rPr>
+        <w:tab/>
+      </w:r>
+      <w:r>
+        <w:rPr>
+          <w:bCs/>
+        </w:rPr>
+        <w:tab/>
+      </w:r>
+      <w:r>
+        <w:rPr>
+          <w:bCs/>
+        </w:rPr>
+        <w:tab/>
+      </w:r>
+      <w:r>
+        <w:rPr>
+          <w:bCs/>
+        </w:rPr>
+        <w:tab/>
+      </w:r>
+      <w:r>
+        <w:rPr>
+          <w:bCs/>
+        </w:rPr>
+        <w:tab/>
+      </w:r>
+      <w:r>
+        <w:rPr>
+          <w:bCs/>
+        </w:rPr>
+        <w:tab/>
+      </w:r>
+      <w:r>
+        <w:rPr>
+          <w:bCs/>
+        </w:rPr>
+        <w:tab/>
+      </w:r>
+      <w:r>
+        <w:rPr>
+          <w:bCs/>
+        </w:rPr>
+        <w:tab/>
+        <w:t>15</w:t>
+      </w:r>
+    </w:p>
+    <w:p>
+      <w:pPr>
+        <w:rPr>
+          <w:bCs/>
+        </w:rPr>
+      </w:pPr>
+      <w:r>
+        <w:rPr>
+          <w:bCs/>
+        </w:rPr>
+        <w:tab/>
+      </w:r>
+      <w:r>
+        <w:rPr>
+          <w:bCs/>
+        </w:rPr>
+        <w:tab/>
+        <w:t>Гаврилы жена Агапа</w:t>
+      </w:r>
+      <w:r>
+        <w:rPr>
+          <w:bCs/>
+        </w:rPr>
+        <w:tab/>
+      </w:r>
+      <w:r>
+        <w:rPr>
+          <w:bCs/>
+        </w:rPr>
+        <w:tab/>
+      </w:r>
+      <w:r>
+        <w:rPr>
+          <w:bCs/>
+        </w:rPr>
+        <w:tab/>
+      </w:r>
+      <w:r>
+        <w:rPr>
+          <w:bCs/>
+        </w:rPr>
+        <w:tab/>
+      </w:r>
+      <w:r>
+        <w:rPr>
+          <w:bCs/>
+        </w:rPr>
+        <w:tab/>
+      </w:r>
+      <w:r>
+        <w:rPr>
+          <w:bCs/>
+        </w:rPr>
+        <w:tab/>
+      </w:r>
+      <w:r>
+        <w:rPr>
+          <w:bCs/>
+        </w:rPr>
+        <w:tab/>
+        <w:t>32</w:t>
+      </w:r>
+    </w:p>
+    <w:p>
+      <w:pPr>
+        <w:rPr>
+          <w:bCs/>
+        </w:rPr>
+      </w:pPr>
+      <w:r>
+        <w:rPr>
+          <w:bCs/>
+        </w:rPr>
+        <w:tab/>
+      </w:r>
+      <w:r>
+        <w:rPr>
+          <w:bCs/>
+        </w:rPr>
+        <w:tab/>
+        <w:t>его дочь Наталья</w:t>
+      </w:r>
+      <w:r>
+        <w:rPr>
+          <w:bCs/>
+        </w:rPr>
+        <w:tab/>
+      </w:r>
+      <w:r>
+        <w:rPr>
+          <w:bCs/>
+        </w:rPr>
+        <w:tab/>
+      </w:r>
+      <w:r>
+        <w:rPr>
+          <w:bCs/>
+        </w:rPr>
+        <w:tab/>
+      </w:r>
+      <w:r>
+        <w:rPr>
+          <w:bCs/>
+        </w:rPr>
+        <w:tab/>
+      </w:r>
+      <w:r>
+        <w:rPr>
+          <w:bCs/>
+        </w:rPr>
+        <w:tab/>
+      </w:r>
+      <w:r>
+        <w:rPr>
+          <w:bCs/>
+        </w:rPr>
+        <w:tab/>
+      </w:r>
+      <w:r>
+        <w:rPr>
+          <w:bCs/>
+        </w:rPr>
+        <w:tab/>
+      </w:r>
+      <w:r>
+        <w:rPr>
+          <w:bCs/>
+        </w:rPr>
+        <w:tab/>
+        <w:t>11</w:t>
+      </w:r>
+    </w:p>
+    <w:p>
+      <w:pPr>
+        <w:rPr>
+          <w:bCs/>
+        </w:rPr>
+      </w:pPr>
+      <w:r>
+        <w:rPr>
+          <w:bCs/>
+        </w:rPr>
+        <w:tab/>
+      </w:r>
+      <w:r>
+        <w:rPr>
+          <w:bCs/>
+        </w:rPr>
+        <w:tab/>
+        <w:t xml:space="preserve">Кондратова сестра </w:t>
+      </w:r>
+      <w:proofErr w:type="spellStart"/>
+      <w:r>
+        <w:rPr>
+          <w:bCs/>
+        </w:rPr>
+        <w:t>Зеновья</w:t>
+      </w:r>
+      <w:proofErr w:type="spellEnd"/>
+      <w:r>
+        <w:rPr>
+          <w:bCs/>
+        </w:rPr>
+        <w:tab/>
+      </w:r>
+      <w:r>
+        <w:rPr>
+          <w:bCs/>
+        </w:rPr>
+        <w:tab/>
+      </w:r>
+      <w:r>
+        <w:rPr>
+          <w:bCs/>
+        </w:rPr>
+        <w:tab/>
+      </w:r>
+      <w:r>
+        <w:rPr>
+          <w:bCs/>
+        </w:rPr>
+        <w:tab/>
+      </w:r>
+      <w:r>
+        <w:rPr>
+          <w:bCs/>
+        </w:rPr>
+        <w:tab/>
+      </w:r>
+      <w:r>
+        <w:rPr>
+          <w:bCs/>
+        </w:rPr>
+        <w:tab/>
+      </w:r>
+      <w:r>
+        <w:rPr>
+          <w:bCs/>
+        </w:rPr>
+        <w:tab/>
+        <w:t>45</w:t>
+      </w:r>
+    </w:p>
+    <w:p>
+      <w:pPr>
+        <w:rPr>
+          <w:bCs/>
+        </w:rPr>
+      </w:pPr>
+    </w:p>
+    <w:p>
+      <w:pPr>
+        <w:rPr>
+          <w:bCs/>
+          <w:lang w:val="be-BY"/>
+        </w:rPr>
+      </w:pPr>
+      <w:r>
+        <w:rPr>
+          <w:bCs/>
+        </w:rPr>
+        <w:t xml:space="preserve">Сушко Агапа: </w:t>
+      </w:r>
+      <w:r>
+        <w:rPr>
+          <w:bCs/>
+          <w:lang w:val="be-BY"/>
+        </w:rPr>
+        <w:t>помещичья крестьянка, в ревизию 1816 года июль месяц – 32 года (родилась около 1784 года), жила в доме 1  (НИАБ 333-9-84, л.254).</w:t>
+      </w:r>
+    </w:p>
+    <w:p>
+      <w:pPr>
+        <w:rPr>
+          <w:bCs/>
+          <w:lang w:val="be-BY"/>
+        </w:rPr>
+      </w:pPr>
+    </w:p>
+    <w:p>
+      <w:pPr>
+        <w:rPr>
+          <w:b/>
+        </w:rPr>
+      </w:pPr>
+      <w:r>
+        <w:rPr>
+          <w:bCs/>
+          <w:lang w:val="be-BY"/>
+        </w:rPr>
+        <w:t xml:space="preserve">25.01.1834. </w:t>
+      </w:r>
+      <w:bookmarkStart w:id="4" w:name="_Hlk123589421"/>
+      <w:r>
+        <w:rPr>
+          <w:b/>
+        </w:rPr>
+        <w:t>НИАБ 333-9-543</w:t>
+      </w:r>
+    </w:p>
+    <w:p>
+      <w:pPr>
+        <w:rPr>
+          <w:b/>
+        </w:rPr>
+      </w:pPr>
+    </w:p>
+    <w:p>
+      <w:pPr>
+        <w:rPr>
+          <w:bCs/>
+        </w:rPr>
+      </w:pPr>
+      <w:r>
+        <w:rPr>
+          <w:bCs/>
+        </w:rPr>
+        <w:t>Ревизские сказки помещичьих крестьян и дворовых Борисовского уезда за 1834 год    от литеры С по Ф</w:t>
+      </w:r>
+    </w:p>
+    <w:p>
+      <w:pPr>
+        <w:rPr>
+          <w:bCs/>
+        </w:rPr>
+      </w:pPr>
+    </w:p>
+    <w:p>
+      <w:pPr>
+        <w:rPr>
+          <w:bCs/>
+        </w:rPr>
+      </w:pPr>
+      <w:r>
+        <w:rPr>
+          <w:bCs/>
+        </w:rPr>
+        <w:t>лист 67</w:t>
+      </w:r>
+      <w:r>
+        <w:rPr>
+          <w:bCs/>
+        </w:rPr>
+        <w:tab/>
+      </w:r>
+      <w:r>
+        <w:rPr>
+          <w:bCs/>
+        </w:rPr>
+        <w:tab/>
+      </w:r>
+      <w:r>
+        <w:rPr>
+          <w:bCs/>
+        </w:rPr>
+        <w:tab/>
+      </w:r>
+      <w:r>
+        <w:rPr>
+          <w:bCs/>
+        </w:rPr>
+        <w:tab/>
+        <w:t>Ревизская сказка</w:t>
+      </w:r>
+    </w:p>
+    <w:p>
+      <w:pPr>
+        <w:rPr>
+          <w:bCs/>
+        </w:rPr>
+      </w:pPr>
+    </w:p>
+    <w:p>
+      <w:pPr>
+        <w:rPr>
+          <w:bCs/>
+        </w:rPr>
+      </w:pPr>
+      <w:r>
+        <w:rPr>
+          <w:bCs/>
+        </w:rPr>
+        <w:t xml:space="preserve">1834 года генваря 25 дня Минской губернии </w:t>
+      </w:r>
+      <w:proofErr w:type="spellStart"/>
+      <w:r>
+        <w:rPr>
+          <w:bCs/>
+        </w:rPr>
+        <w:t>Борисовскаго</w:t>
+      </w:r>
+      <w:proofErr w:type="spellEnd"/>
+      <w:r>
+        <w:rPr>
+          <w:bCs/>
+        </w:rPr>
+        <w:t xml:space="preserve"> уезда имения Мстижа с деревнями к оному принадлежащими помещика </w:t>
+      </w:r>
+      <w:proofErr w:type="spellStart"/>
+      <w:r>
+        <w:rPr>
+          <w:bCs/>
+        </w:rPr>
+        <w:t>бывшаго</w:t>
+      </w:r>
+      <w:proofErr w:type="spellEnd"/>
+      <w:r>
+        <w:rPr>
+          <w:bCs/>
         </w:rPr>
         <w:t xml:space="preserve"> </w:t>
       </w:r>
-      <w:r>
-        <w:rPr>
-          <w:noProof/>
-          <w:lang w:val="pl-PL" w:eastAsia="ru-RU"/>
-        </w:rPr>
-        <w:t>Ahapa</w:t>
-      </w:r>
-      <w:r>
-        <w:rPr>
-          <w:noProof/>
-          <w:lang w:eastAsia="ru-RU"/>
-        </w:rPr>
-        <w:t xml:space="preserve"> </w:t>
-      </w:r>
-      <w:r>
-        <w:rPr>
-          <w:noProof/>
-          <w:lang w:eastAsia="ru-RU"/>
-        </w:rPr>
-        <w:t>– крестная мать: Сушко Агапа Игнатова, с деревни Недаль.</w:t>
-      </w:r>
-    </w:p>
-    <w:p>
-      <w:pPr>
-        <w:rPr>
-          <w:noProof/>
-          <w:lang w:eastAsia="ru-RU"/>
-        </w:rPr>
-      </w:pPr>
-      <w:r>
-        <w:rPr>
-          <w:noProof/>
-          <w:lang w:val="pl-PL" w:eastAsia="ru-RU"/>
-        </w:rPr>
-        <w:t>Jazgunowicz</w:t>
-      </w:r>
-      <w:r>
-        <w:rPr>
-          <w:noProof/>
-          <w:lang w:eastAsia="ru-RU"/>
-        </w:rPr>
-        <w:t xml:space="preserve"> </w:t>
-      </w:r>
-      <w:r>
-        <w:rPr>
-          <w:noProof/>
-          <w:lang w:val="pl-PL" w:eastAsia="ru-RU"/>
-        </w:rPr>
-        <w:t>Antoni</w:t>
-      </w:r>
-      <w:r>
-        <w:rPr>
-          <w:noProof/>
-          <w:lang w:eastAsia="ru-RU"/>
-        </w:rPr>
-        <w:t xml:space="preserve"> – </w:t>
-      </w:r>
-      <w:r>
-        <w:rPr>
-          <w:noProof/>
-          <w:lang w:eastAsia="ru-RU"/>
-        </w:rPr>
-        <w:t>ксёндз</w:t>
-      </w:r>
-      <w:r>
-        <w:rPr>
-          <w:noProof/>
-          <w:lang w:eastAsia="ru-RU"/>
-        </w:rPr>
-        <w:t>.</w:t>
-      </w:r>
-    </w:p>
-    <w:p>
-      <w:pPr>
-        <w:rPr>
-          <w:bCs/>
-          <w:lang w:val="be-BY"/>
-        </w:rPr>
-      </w:pPr>
-    </w:p>
-    <w:p>
-      <w:pPr>
-        <w:rPr>
-          <w:b/>
-        </w:rPr>
-      </w:pPr>
-      <w:r>
-        <w:rPr>
-          <w:bCs/>
-        </w:rPr>
-        <w:t xml:space="preserve">07.1816 </w:t>
-      </w:r>
-      <w:r>
-        <w:rPr>
-          <w:b/>
-        </w:rPr>
-        <w:t xml:space="preserve">НИАБ </w:t>
-      </w:r>
-      <w:r>
-        <w:rPr>
-          <w:b/>
-        </w:rPr>
-        <w:t>333-9-84</w:t>
-      </w:r>
-    </w:p>
-    <w:p>
-      <w:pPr>
-        <w:rPr>
-          <w:b/>
-        </w:rPr>
-      </w:pPr>
-    </w:p>
-    <w:p>
-      <w:pPr>
-        <w:rPr>
-          <w:bCs/>
-        </w:rPr>
-      </w:pPr>
-      <w:r>
-        <w:rPr>
-          <w:bCs/>
-        </w:rPr>
-        <w:t xml:space="preserve">Ревизские сказки помещичьих крестьян Борисовского уезда за 1816 год </w:t>
-      </w:r>
-    </w:p>
-    <w:p>
-      <w:pPr>
-        <w:rPr>
-          <w:bCs/>
-        </w:rPr>
-      </w:pPr>
-      <w:r>
-        <w:rPr>
-          <w:bCs/>
-        </w:rPr>
-        <w:t>Литеры С, Т, У</w:t>
-      </w:r>
-    </w:p>
-    <w:p>
-      <w:pPr>
-        <w:rPr>
-          <w:bCs/>
-        </w:rPr>
-      </w:pPr>
-    </w:p>
-    <w:p>
-      <w:pPr>
-        <w:rPr>
-          <w:bCs/>
-        </w:rPr>
-      </w:pPr>
-      <w:r>
-        <w:rPr>
-          <w:bCs/>
-        </w:rPr>
-        <w:t>Лист 195</w:t>
-      </w:r>
-    </w:p>
-    <w:p>
-      <w:pPr>
-        <w:rPr>
-          <w:bCs/>
-        </w:rPr>
-      </w:pPr>
-    </w:p>
-    <w:p>
-      <w:pPr>
-        <w:rPr>
-          <w:bCs/>
-        </w:rPr>
-      </w:pPr>
-      <w:r>
-        <w:rPr>
-          <w:bCs/>
-        </w:rPr>
-        <w:t xml:space="preserve">Борисовского повета помещика Иосифа </w:t>
-      </w:r>
       <w:proofErr w:type="spellStart"/>
       <w:r>
         <w:rPr>
           <w:bCs/>
         </w:rPr>
-        <w:t>Слизеня</w:t>
+        <w:t>Борисовскаго</w:t>
       </w:r>
       <w:proofErr w:type="spellEnd"/>
       <w:r>
         <w:rPr>
           <w:bCs/>
         </w:rPr>
-        <w:t xml:space="preserve"> </w:t>
+        <w:t xml:space="preserve"> предводителя дворянства Иосифа Михайлы сына Слизень и состоящих </w:t>
       </w:r>
       <w:proofErr w:type="spellStart"/>
       <w:r>
         <w:rPr>
           <w:bCs/>
         </w:rPr>
-        <w:t>бывшаго</w:t>
+        <w:t>мужеска</w:t>
       </w:r>
       <w:proofErr w:type="spellEnd"/>
       <w:r>
         <w:rPr>
           <w:bCs/>
         </w:rPr>
-        <w:t xml:space="preserve"> маршала сего повета от поверенного Людвига </w:t>
+        <w:t xml:space="preserve"> и </w:t>
       </w:r>
       <w:proofErr w:type="spellStart"/>
       <w:r>
         <w:rPr>
           <w:bCs/>
         </w:rPr>
-        <w:t>Пужевскаго</w:t>
+        <w:t>женска</w:t>
       </w:r>
       <w:proofErr w:type="spellEnd"/>
       <w:r>
         <w:rPr>
           <w:bCs/>
         </w:rPr>
-        <w:t xml:space="preserve"> по доверенности</w:t>
-      </w:r>
-    </w:p>
-    <w:p>
-      <w:pPr>
-        <w:rPr>
-          <w:bCs/>
-        </w:rPr>
-      </w:pPr>
-      <w:r>
-        <w:rPr>
-          <w:bCs/>
-        </w:rPr>
-        <w:t>Объявление</w:t>
-      </w:r>
-    </w:p>
-    <w:p>
-      <w:pPr>
-        <w:rPr>
-          <w:bCs/>
-        </w:rPr>
-      </w:pPr>
-      <w:r>
-        <w:rPr>
-          <w:bCs/>
-        </w:rPr>
-        <w:t xml:space="preserve">Веритель оной во исполнение манифеста о ревизии </w:t>
+        <w:t xml:space="preserve"> пола дворовых людях и крестьянах</w:t>
+      </w:r>
+    </w:p>
+    <w:p>
+      <w:pPr>
+        <w:rPr>
+          <w:bCs/>
+        </w:rPr>
+      </w:pPr>
+    </w:p>
+    <w:p>
+      <w:pPr>
+        <w:rPr>
+          <w:bCs/>
+        </w:rPr>
+      </w:pPr>
+      <w:r>
+        <w:rPr>
+          <w:bCs/>
+        </w:rPr>
+        <w:t>лист 135об-136</w:t>
+      </w:r>
+      <w:r>
+        <w:rPr>
+          <w:bCs/>
+        </w:rPr>
+        <w:tab/>
+        <w:t xml:space="preserve">деревня </w:t>
       </w:r>
       <w:proofErr w:type="spellStart"/>
       <w:r>
         <w:rPr>
           <w:bCs/>
         </w:rPr>
-        <w:t>состоявшагося</w:t>
+        <w:t>Нидали</w:t>
       </w:r>
       <w:proofErr w:type="spellEnd"/>
-      <w:r>
-        <w:rPr>
-          <w:bCs/>
-        </w:rPr>
-        <w:t xml:space="preserve"> … </w:t>
-      </w:r>
-      <w:proofErr w:type="spellStart"/>
-      <w:r>
-        <w:rPr>
-          <w:bCs/>
-        </w:rPr>
-        <w:t>нне</w:t>
-      </w:r>
-      <w:proofErr w:type="spellEnd"/>
-      <w:r>
-        <w:rPr>
-          <w:bCs/>
-        </w:rPr>
-        <w:t xml:space="preserve"> подачу ревизских сказок имения Мстиже с принадлежащими к оному деревнями, почему составил я двойным </w:t>
-      </w:r>
-      <w:r>
-        <w:rPr>
-          <w:bCs/>
-        </w:rPr>
-        <w:lastRenderedPageBreak/>
-        <w:t xml:space="preserve">числом сказки вообще со штрафом с </w:t>
-      </w:r>
-      <w:proofErr w:type="spellStart"/>
-      <w:r>
-        <w:rPr>
-          <w:bCs/>
-        </w:rPr>
-        <w:t>наличнаго</w:t>
-      </w:r>
-      <w:proofErr w:type="spellEnd"/>
-      <w:r>
-        <w:rPr>
-          <w:bCs/>
-        </w:rPr>
-        <w:t xml:space="preserve"> числа 656 душ 32 рублями 85 копейками, присеем Казенной палате представляя покорнейше прошу в приеме как сказок так равно штрафных денег выдать мне квитанцию</w:t>
-      </w:r>
-    </w:p>
-    <w:p>
-      <w:pPr>
-        <w:ind w:firstLine="720"/>
-        <w:rPr>
-          <w:bCs/>
-        </w:rPr>
-      </w:pPr>
-      <w:r>
-        <w:rPr>
-          <w:bCs/>
-        </w:rPr>
-        <w:t>июля дня 1816 года</w:t>
-      </w:r>
-    </w:p>
-    <w:p>
-      <w:pPr>
-        <w:rPr>
-          <w:bCs/>
-        </w:rPr>
-      </w:pPr>
-    </w:p>
-    <w:p>
-      <w:pPr>
-        <w:rPr>
-          <w:bCs/>
-        </w:rPr>
-      </w:pPr>
-      <w:r>
-        <w:rPr>
-          <w:bCs/>
-        </w:rPr>
-        <w:t xml:space="preserve">деревня </w:t>
-      </w:r>
-      <w:proofErr w:type="spellStart"/>
-      <w:r>
-        <w:rPr>
-          <w:bCs/>
-        </w:rPr>
-        <w:t>Нидали</w:t>
-      </w:r>
-      <w:proofErr w:type="spellEnd"/>
-    </w:p>
-    <w:p>
-      <w:pPr>
-        <w:rPr>
-          <w:bCs/>
-        </w:rPr>
-      </w:pPr>
-    </w:p>
-    <w:p>
-      <w:pPr>
-        <w:rPr>
-          <w:bCs/>
-        </w:rPr>
-      </w:pPr>
-      <w:r>
-        <w:rPr>
-          <w:bCs/>
-        </w:rPr>
-        <w:t>лист 253об-254</w:t>
-      </w:r>
-    </w:p>
-    <w:p>
-      <w:pPr>
-        <w:rPr>
-          <w:bCs/>
-        </w:rPr>
-      </w:pPr>
-    </w:p>
-    <w:p>
-      <w:pPr>
-        <w:rPr>
-          <w:bCs/>
-        </w:rPr>
-      </w:pPr>
-      <w:r>
-        <w:rPr>
-          <w:bCs/>
-        </w:rPr>
-        <w:t>№1</w:t>
-      </w:r>
-      <w:r>
-        <w:rPr>
-          <w:bCs/>
-        </w:rPr>
-        <w:tab/>
-        <w:t>Кондрат Демидов Сушко</w:t>
-      </w:r>
-      <w:r>
-        <w:rPr>
-          <w:bCs/>
-        </w:rPr>
-        <w:tab/>
-      </w:r>
-      <w:r>
-        <w:rPr>
-          <w:bCs/>
-        </w:rPr>
-        <w:tab/>
-      </w:r>
-      <w:r>
-        <w:rPr>
-          <w:bCs/>
-        </w:rPr>
-        <w:tab/>
-      </w:r>
-      <w:r>
-        <w:rPr>
-          <w:bCs/>
-        </w:rPr>
-        <w:tab/>
-      </w:r>
-      <w:r>
-        <w:rPr>
-          <w:bCs/>
-        </w:rPr>
-        <w:tab/>
-      </w:r>
-      <w:r>
-        <w:rPr>
-          <w:bCs/>
-        </w:rPr>
-        <w:tab/>
-      </w:r>
-      <w:r>
-        <w:rPr>
-          <w:bCs/>
-        </w:rPr>
-        <w:tab/>
-        <w:t>34 - 39</w:t>
-      </w:r>
-    </w:p>
-    <w:p>
-      <w:pPr>
-        <w:rPr>
-          <w:bCs/>
-        </w:rPr>
-      </w:pPr>
-      <w:r>
-        <w:rPr>
-          <w:bCs/>
-        </w:rPr>
-        <w:t xml:space="preserve">Кондратовы сыновья </w:t>
-      </w:r>
-      <w:r>
-        <w:rPr>
-          <w:bCs/>
-          <w:i/>
-        </w:rPr>
-        <w:t>Алексей</w:t>
-      </w:r>
-      <w:r>
-        <w:rPr>
-          <w:bCs/>
-        </w:rPr>
-        <w:tab/>
-      </w:r>
-      <w:r>
-        <w:rPr>
-          <w:bCs/>
-        </w:rPr>
-        <w:tab/>
-      </w:r>
-      <w:r>
-        <w:rPr>
-          <w:bCs/>
-        </w:rPr>
-        <w:tab/>
-      </w:r>
-      <w:r>
-        <w:rPr>
-          <w:bCs/>
-        </w:rPr>
-        <w:tab/>
-      </w:r>
-      <w:r>
-        <w:rPr>
-          <w:bCs/>
-        </w:rPr>
-        <w:tab/>
-      </w:r>
-      <w:r>
-        <w:rPr>
-          <w:bCs/>
-        </w:rPr>
-        <w:tab/>
-      </w:r>
-      <w:r>
-        <w:rPr>
-          <w:bCs/>
-        </w:rPr>
-        <w:tab/>
-        <w:t>12 - ум 1812</w:t>
-      </w:r>
-    </w:p>
-    <w:p>
-      <w:pPr>
-        <w:rPr>
-          <w:bCs/>
-        </w:rPr>
-      </w:pPr>
-      <w:r>
-        <w:rPr>
-          <w:bCs/>
-        </w:rPr>
-        <w:t>Ян</w:t>
-      </w:r>
-      <w:r>
-        <w:rPr>
-          <w:bCs/>
-        </w:rPr>
-        <w:tab/>
-      </w:r>
-      <w:r>
-        <w:rPr>
-          <w:bCs/>
-        </w:rPr>
-        <w:tab/>
-      </w:r>
-      <w:r>
-        <w:rPr>
-          <w:bCs/>
-        </w:rPr>
-        <w:tab/>
-      </w:r>
-      <w:r>
-        <w:rPr>
-          <w:bCs/>
-        </w:rPr>
-        <w:tab/>
-      </w:r>
-      <w:r>
-        <w:rPr>
-          <w:bCs/>
-        </w:rPr>
-        <w:tab/>
-      </w:r>
-      <w:r>
-        <w:rPr>
-          <w:bCs/>
-        </w:rPr>
-        <w:tab/>
-      </w:r>
-      <w:r>
-        <w:rPr>
-          <w:bCs/>
-        </w:rPr>
-        <w:tab/>
-      </w:r>
-      <w:r>
-        <w:rPr>
-          <w:bCs/>
-        </w:rPr>
-        <w:tab/>
-      </w:r>
-      <w:r>
-        <w:rPr>
-          <w:bCs/>
-        </w:rPr>
-        <w:tab/>
-      </w:r>
-      <w:r>
-        <w:rPr>
-          <w:bCs/>
-        </w:rPr>
-        <w:tab/>
-      </w:r>
-      <w:r>
-        <w:rPr>
-          <w:bCs/>
-        </w:rPr>
-        <w:tab/>
-        <w:t>8 - 13</w:t>
-      </w:r>
-    </w:p>
-    <w:p>
-      <w:pPr>
-        <w:rPr>
-          <w:bCs/>
-        </w:rPr>
-      </w:pPr>
-      <w:r>
-        <w:rPr>
-          <w:bCs/>
-        </w:rPr>
-        <w:t>Кондратовы братья Гаврило</w:t>
-      </w:r>
-      <w:r>
-        <w:rPr>
-          <w:bCs/>
-        </w:rPr>
-        <w:tab/>
-      </w:r>
-      <w:r>
-        <w:rPr>
-          <w:bCs/>
-        </w:rPr>
-        <w:tab/>
-      </w:r>
-      <w:r>
-        <w:rPr>
-          <w:bCs/>
-        </w:rPr>
-        <w:tab/>
-      </w:r>
-      <w:r>
-        <w:rPr>
-          <w:bCs/>
-        </w:rPr>
-        <w:tab/>
-      </w:r>
-      <w:r>
-        <w:rPr>
-          <w:bCs/>
-        </w:rPr>
-        <w:tab/>
-      </w:r>
-      <w:r>
-        <w:rPr>
-          <w:bCs/>
-        </w:rPr>
-        <w:tab/>
-      </w:r>
-      <w:r>
-        <w:rPr>
-          <w:bCs/>
-        </w:rPr>
-        <w:tab/>
-        <w:t>28 - 33</w:t>
-      </w:r>
-    </w:p>
-    <w:p>
-      <w:pPr>
-        <w:rPr>
-          <w:bCs/>
-        </w:rPr>
-      </w:pPr>
-      <w:r>
-        <w:rPr>
-          <w:bCs/>
-        </w:rPr>
-        <w:t>Иван</w:t>
-      </w:r>
-      <w:r>
-        <w:rPr>
-          <w:bCs/>
-        </w:rPr>
-        <w:tab/>
-      </w:r>
-      <w:r>
-        <w:rPr>
-          <w:bCs/>
-        </w:rPr>
-        <w:tab/>
-      </w:r>
-      <w:r>
-        <w:rPr>
-          <w:bCs/>
-        </w:rPr>
-        <w:tab/>
-      </w:r>
-      <w:r>
-        <w:rPr>
-          <w:bCs/>
-        </w:rPr>
-        <w:tab/>
-      </w:r>
-      <w:r>
-        <w:rPr>
-          <w:bCs/>
-        </w:rPr>
-        <w:tab/>
-      </w:r>
-      <w:r>
-        <w:rPr>
-          <w:bCs/>
-        </w:rPr>
-        <w:tab/>
-      </w:r>
-      <w:r>
-        <w:rPr>
-          <w:bCs/>
-        </w:rPr>
-        <w:tab/>
-      </w:r>
-      <w:r>
-        <w:rPr>
-          <w:bCs/>
-        </w:rPr>
-        <w:tab/>
-      </w:r>
-      <w:r>
-        <w:rPr>
-          <w:bCs/>
-        </w:rPr>
-        <w:tab/>
-      </w:r>
-      <w:r>
-        <w:rPr>
-          <w:bCs/>
-        </w:rPr>
-        <w:tab/>
-      </w:r>
-      <w:r>
-        <w:rPr>
-          <w:bCs/>
-        </w:rPr>
-        <w:tab/>
-        <w:t>20 - 25</w:t>
-      </w:r>
-    </w:p>
-    <w:p>
-      <w:pPr>
-        <w:rPr>
-          <w:bCs/>
-        </w:rPr>
-      </w:pPr>
-      <w:r>
-        <w:rPr>
-          <w:bCs/>
-        </w:rPr>
-        <w:tab/>
-      </w:r>
-      <w:r>
-        <w:rPr>
-          <w:bCs/>
-        </w:rPr>
-        <w:tab/>
-        <w:t>Кондрата жена Наталья</w:t>
-      </w:r>
-      <w:r>
-        <w:rPr>
-          <w:bCs/>
-        </w:rPr>
-        <w:tab/>
-      </w:r>
-      <w:r>
-        <w:rPr>
-          <w:bCs/>
-        </w:rPr>
-        <w:tab/>
-      </w:r>
-      <w:r>
-        <w:rPr>
-          <w:bCs/>
-        </w:rPr>
-        <w:tab/>
-      </w:r>
-      <w:r>
-        <w:rPr>
-          <w:bCs/>
-        </w:rPr>
-        <w:tab/>
-      </w:r>
-      <w:r>
-        <w:rPr>
-          <w:bCs/>
-        </w:rPr>
-        <w:tab/>
-      </w:r>
-      <w:r>
-        <w:rPr>
-          <w:bCs/>
-        </w:rPr>
-        <w:tab/>
-      </w:r>
-      <w:r>
-        <w:rPr>
-          <w:bCs/>
-        </w:rPr>
-        <w:tab/>
-        <w:t>38</w:t>
-      </w:r>
-    </w:p>
-    <w:p>
-      <w:pPr>
-        <w:rPr>
-          <w:bCs/>
-        </w:rPr>
-      </w:pPr>
-      <w:r>
-        <w:rPr>
-          <w:bCs/>
-        </w:rPr>
-        <w:tab/>
-      </w:r>
-      <w:r>
-        <w:rPr>
-          <w:bCs/>
-        </w:rPr>
-        <w:tab/>
-        <w:t xml:space="preserve">его дочь Розалия </w:t>
-      </w:r>
-      <w:r>
-        <w:rPr>
-          <w:bCs/>
-        </w:rPr>
-        <w:tab/>
-      </w:r>
-      <w:r>
-        <w:rPr>
-          <w:bCs/>
-        </w:rPr>
-        <w:tab/>
-      </w:r>
-      <w:r>
-        <w:rPr>
-          <w:bCs/>
-        </w:rPr>
-        <w:tab/>
-      </w:r>
-      <w:r>
-        <w:rPr>
-          <w:bCs/>
-        </w:rPr>
-        <w:tab/>
-      </w:r>
-      <w:r>
-        <w:rPr>
-          <w:bCs/>
-        </w:rPr>
-        <w:tab/>
-      </w:r>
-      <w:r>
-        <w:rPr>
-          <w:bCs/>
-        </w:rPr>
-        <w:tab/>
-      </w:r>
-      <w:r>
-        <w:rPr>
-          <w:bCs/>
-        </w:rPr>
-        <w:tab/>
-      </w:r>
-      <w:r>
-        <w:rPr>
-          <w:bCs/>
-        </w:rPr>
-        <w:tab/>
-        <w:t>15</w:t>
-      </w:r>
-    </w:p>
-    <w:p>
-      <w:pPr>
-        <w:rPr>
-          <w:bCs/>
-        </w:rPr>
-      </w:pPr>
-      <w:r>
-        <w:rPr>
-          <w:bCs/>
-        </w:rPr>
-        <w:tab/>
-      </w:r>
-      <w:r>
-        <w:rPr>
-          <w:bCs/>
-        </w:rPr>
-        <w:tab/>
-        <w:t>Гаврилы жена Агапа</w:t>
-      </w:r>
-      <w:r>
-        <w:rPr>
-          <w:bCs/>
-        </w:rPr>
-        <w:tab/>
-      </w:r>
-      <w:r>
-        <w:rPr>
-          <w:bCs/>
-        </w:rPr>
-        <w:tab/>
-      </w:r>
-      <w:r>
-        <w:rPr>
-          <w:bCs/>
-        </w:rPr>
-        <w:tab/>
-      </w:r>
-      <w:r>
-        <w:rPr>
-          <w:bCs/>
-        </w:rPr>
-        <w:tab/>
-      </w:r>
-      <w:r>
-        <w:rPr>
-          <w:bCs/>
-        </w:rPr>
-        <w:tab/>
-      </w:r>
-      <w:r>
-        <w:rPr>
-          <w:bCs/>
-        </w:rPr>
-        <w:tab/>
-      </w:r>
-      <w:r>
-        <w:rPr>
-          <w:bCs/>
-        </w:rPr>
-        <w:tab/>
-        <w:t>32</w:t>
-      </w:r>
-    </w:p>
-    <w:p>
-      <w:pPr>
-        <w:rPr>
-          <w:bCs/>
-        </w:rPr>
-      </w:pPr>
-      <w:r>
-        <w:rPr>
-          <w:bCs/>
-        </w:rPr>
-        <w:tab/>
-      </w:r>
-      <w:r>
-        <w:rPr>
-          <w:bCs/>
-        </w:rPr>
-        <w:tab/>
-        <w:t>его дочь Наталья</w:t>
-      </w:r>
-      <w:r>
-        <w:rPr>
-          <w:bCs/>
-        </w:rPr>
-        <w:tab/>
-      </w:r>
-      <w:r>
-        <w:rPr>
-          <w:bCs/>
-        </w:rPr>
-        <w:tab/>
-      </w:r>
-      <w:r>
-        <w:rPr>
-          <w:bCs/>
-        </w:rPr>
-        <w:tab/>
-      </w:r>
-      <w:r>
-        <w:rPr>
-          <w:bCs/>
-        </w:rPr>
-        <w:tab/>
-      </w:r>
-      <w:r>
-        <w:rPr>
-          <w:bCs/>
-        </w:rPr>
-        <w:tab/>
-      </w:r>
-      <w:r>
-        <w:rPr>
-          <w:bCs/>
-        </w:rPr>
-        <w:tab/>
-      </w:r>
-      <w:r>
-        <w:rPr>
-          <w:bCs/>
-        </w:rPr>
-        <w:tab/>
-      </w:r>
-      <w:r>
-        <w:rPr>
-          <w:bCs/>
-        </w:rPr>
-        <w:tab/>
-        <w:t>11</w:t>
-      </w:r>
-    </w:p>
-    <w:p>
-      <w:pPr>
-        <w:rPr>
-          <w:bCs/>
-        </w:rPr>
-      </w:pPr>
-      <w:r>
-        <w:rPr>
-          <w:bCs/>
-        </w:rPr>
-        <w:tab/>
-      </w:r>
-      <w:r>
-        <w:rPr>
-          <w:bCs/>
-        </w:rPr>
-        <w:tab/>
-        <w:t xml:space="preserve">Кондратова сестра </w:t>
-      </w:r>
-      <w:proofErr w:type="spellStart"/>
-      <w:r>
-        <w:rPr>
-          <w:bCs/>
-        </w:rPr>
-        <w:t>Зеновья</w:t>
-      </w:r>
-      <w:proofErr w:type="spellEnd"/>
-      <w:r>
-        <w:rPr>
-          <w:bCs/>
-        </w:rPr>
-        <w:tab/>
-      </w:r>
-      <w:r>
-        <w:rPr>
-          <w:bCs/>
-        </w:rPr>
-        <w:tab/>
-      </w:r>
-      <w:r>
-        <w:rPr>
-          <w:bCs/>
-        </w:rPr>
-        <w:tab/>
-      </w:r>
-      <w:r>
-        <w:rPr>
-          <w:bCs/>
-        </w:rPr>
-        <w:tab/>
-      </w:r>
-      <w:r>
-        <w:rPr>
-          <w:bCs/>
-        </w:rPr>
-        <w:tab/>
-      </w:r>
-      <w:r>
-        <w:rPr>
-          <w:bCs/>
-        </w:rPr>
-        <w:tab/>
-      </w:r>
-      <w:r>
-        <w:rPr>
-          <w:bCs/>
-        </w:rPr>
-        <w:tab/>
-        <w:t>45</w:t>
-      </w:r>
-    </w:p>
-    <w:p>
-      <w:pPr>
-        <w:rPr>
-          <w:bCs/>
-        </w:rPr>
-      </w:pPr>
-    </w:p>
-    <w:p>
-      <w:pPr>
-        <w:rPr>
-          <w:bCs/>
-          <w:lang w:val="be-BY"/>
-        </w:rPr>
-      </w:pPr>
-      <w:r>
-        <w:rPr>
-          <w:bCs/>
-        </w:rPr>
-        <w:t xml:space="preserve">Сушко Агапа: </w:t>
-      </w:r>
-      <w:r>
-        <w:rPr>
-          <w:bCs/>
-          <w:lang w:val="be-BY"/>
-        </w:rPr>
-        <w:t>помещичья крестьянка, в ревизию 1816 года июль месяц – 32 года (родилась около 1784 года), жила в доме 1  (НИАБ 333-9-84, л.254).</w:t>
-      </w:r>
-    </w:p>
-    <w:p>
-      <w:pPr>
-        <w:rPr>
-          <w:bCs/>
-          <w:lang w:val="be-BY"/>
-        </w:rPr>
-      </w:pPr>
-    </w:p>
-    <w:p>
-      <w:pPr>
-        <w:rPr>
-          <w:b/>
-        </w:rPr>
-      </w:pPr>
-      <w:r>
-        <w:rPr>
-          <w:bCs/>
-          <w:lang w:val="be-BY"/>
-        </w:rPr>
-        <w:t xml:space="preserve">25.01.1834. </w:t>
-      </w:r>
-      <w:bookmarkStart w:id="1" w:name="_Hlk123589421"/>
-      <w:r>
-        <w:rPr>
-          <w:b/>
-        </w:rPr>
-        <w:t>НИАБ 333-9-543</w:t>
-      </w:r>
-    </w:p>
-    <w:p>
-      <w:pPr>
-        <w:rPr>
-          <w:b/>
-        </w:rPr>
-      </w:pPr>
-    </w:p>
-    <w:p>
-      <w:pPr>
-        <w:rPr>
-          <w:bCs/>
-        </w:rPr>
-      </w:pPr>
-      <w:r>
-        <w:rPr>
-          <w:bCs/>
-        </w:rPr>
-        <w:t>Ревизские сказки помещичьих крестьян и дворовых Борисовского уезда за 1834 год    от литеры С по Ф</w:t>
-      </w:r>
-    </w:p>
-    <w:p>
-      <w:pPr>
-        <w:rPr>
-          <w:bCs/>
-        </w:rPr>
-      </w:pPr>
-    </w:p>
-    <w:p>
-      <w:pPr>
-        <w:rPr>
-          <w:bCs/>
-        </w:rPr>
-      </w:pPr>
-      <w:r>
-        <w:rPr>
-          <w:bCs/>
-        </w:rPr>
-        <w:t>лист 67</w:t>
-      </w:r>
-      <w:r>
-        <w:rPr>
-          <w:bCs/>
-        </w:rPr>
-        <w:tab/>
-      </w:r>
-      <w:r>
-        <w:rPr>
-          <w:bCs/>
-        </w:rPr>
-        <w:tab/>
-      </w:r>
-      <w:r>
-        <w:rPr>
-          <w:bCs/>
-        </w:rPr>
-        <w:tab/>
-      </w:r>
-      <w:r>
-        <w:rPr>
-          <w:bCs/>
-        </w:rPr>
-        <w:tab/>
-        <w:t>Ревизская сказка</w:t>
-      </w:r>
-    </w:p>
-    <w:p>
-      <w:pPr>
-        <w:rPr>
-          <w:bCs/>
-        </w:rPr>
-      </w:pPr>
-    </w:p>
-    <w:p>
-      <w:pPr>
-        <w:rPr>
-          <w:bCs/>
-        </w:rPr>
-      </w:pPr>
-      <w:r>
-        <w:rPr>
-          <w:bCs/>
-        </w:rPr>
-        <w:t xml:space="preserve">1834 года генваря 25 дня Минской губернии </w:t>
-      </w:r>
-      <w:proofErr w:type="spellStart"/>
-      <w:r>
-        <w:rPr>
-          <w:bCs/>
-        </w:rPr>
-        <w:t>Борисовскаго</w:t>
-      </w:r>
-      <w:proofErr w:type="spellEnd"/>
-      <w:r>
-        <w:rPr>
-          <w:bCs/>
-        </w:rPr>
-        <w:t xml:space="preserve"> уезда имения Мстижа с деревнями к оному принадлежащими помещика </w:t>
-      </w:r>
-      <w:proofErr w:type="spellStart"/>
-      <w:r>
-        <w:rPr>
-          <w:bCs/>
-        </w:rPr>
-        <w:t>бывшаго</w:t>
-      </w:r>
-      <w:proofErr w:type="spellEnd"/>
-      <w:r>
-        <w:rPr>
-          <w:bCs/>
-        </w:rPr>
-        <w:t xml:space="preserve"> </w:t>
-      </w:r>
-      <w:proofErr w:type="spellStart"/>
-      <w:r>
-        <w:rPr>
-          <w:bCs/>
-        </w:rPr>
-        <w:t>Борисовскаго</w:t>
-      </w:r>
-      <w:proofErr w:type="spellEnd"/>
-      <w:r>
-        <w:rPr>
-          <w:bCs/>
-        </w:rPr>
-        <w:t xml:space="preserve"> предводителя дворянства Иосифа Михайлы сына Слизень и состоящих </w:t>
-      </w:r>
-      <w:proofErr w:type="spellStart"/>
-      <w:r>
-        <w:rPr>
-          <w:bCs/>
-        </w:rPr>
-        <w:t>мужеска</w:t>
-      </w:r>
-      <w:proofErr w:type="spellEnd"/>
-      <w:r>
-        <w:rPr>
-          <w:bCs/>
-        </w:rPr>
-        <w:t xml:space="preserve"> и </w:t>
-      </w:r>
-      <w:proofErr w:type="spellStart"/>
-      <w:r>
-        <w:rPr>
-          <w:bCs/>
-        </w:rPr>
-        <w:t>женска</w:t>
-      </w:r>
-      <w:proofErr w:type="spellEnd"/>
-      <w:r>
-        <w:rPr>
-          <w:bCs/>
-        </w:rPr>
-        <w:t xml:space="preserve"> пола дворовых людях и крестьянах</w:t>
-      </w:r>
-    </w:p>
-    <w:p>
-      <w:pPr>
-        <w:rPr>
-          <w:bCs/>
-        </w:rPr>
-      </w:pPr>
-    </w:p>
-    <w:p>
-      <w:pPr>
-        <w:rPr>
-          <w:bCs/>
-        </w:rPr>
-      </w:pPr>
-      <w:r>
-        <w:rPr>
-          <w:bCs/>
-        </w:rPr>
-        <w:t>лист 135об-136</w:t>
-      </w:r>
-      <w:r>
-        <w:rPr>
-          <w:bCs/>
-        </w:rPr>
-        <w:tab/>
-        <w:t xml:space="preserve">деревня </w:t>
-      </w:r>
-      <w:proofErr w:type="spellStart"/>
-      <w:r>
-        <w:rPr>
-          <w:bCs/>
-        </w:rPr>
-        <w:t>Нидали</w:t>
-      </w:r>
-      <w:proofErr w:type="spellEnd"/>
-    </w:p>
-    <w:p>
-      <w:pPr>
-        <w:rPr>
-          <w:bCs/>
-        </w:rPr>
-      </w:pPr>
-    </w:p>
-    <w:bookmarkEnd w:id="1"/>
+    </w:p>
+    <w:p>
+      <w:pPr>
+        <w:rPr>
+          <w:bCs/>
+        </w:rPr>
+      </w:pPr>
+    </w:p>
+    <w:bookmarkEnd w:id="4"/>
     <w:p>
       <w:pPr>
         <w:rPr>
@@ -2666,16 +3220,15 @@
           <w:lang w:val="be-BY"/>
         </w:rPr>
       </w:pPr>
-      <w:bookmarkStart w:id="2" w:name="_Hlk123653810"/>
+      <w:bookmarkStart w:id="5" w:name="_Hlk123653810"/>
       <w:r>
         <w:rPr>
           <w:lang w:val="be-BY"/>
         </w:rPr>
-        <w:lastRenderedPageBreak/>
         <w:t>помещичья крестьянка, в ревизию 1834 года на 25.01.1834 – 50 лет, жила в доме 2 (НИАБ 333-9-543, л.136).</w:t>
       </w:r>
     </w:p>
-    <w:bookmarkEnd w:id="2"/>
+    <w:bookmarkEnd w:id="5"/>
     <w:p>
       <w:pPr>
         <w:rPr>
@@ -2690,7 +3243,7 @@
           <w:b/>
         </w:rPr>
       </w:pPr>
-      <w:bookmarkStart w:id="3" w:name="_Hlk125647467"/>
+      <w:bookmarkStart w:id="6" w:name="_Hlk125647467"/>
       <w:r>
         <w:rPr>
           <w:lang w:val="be-BY"/>
@@ -2891,7 +3444,7 @@
         </w:rPr>
       </w:pPr>
     </w:p>
-    <w:bookmarkEnd w:id="3"/>
+    <w:bookmarkEnd w:id="6"/>
     <w:p>
       <w:pPr>
         <w:rPr>

--- a/2/деревня Недаль/именная база/Сушки/Сушко Агапа Игнатова.docx
+++ b/2/деревня Недаль/именная база/Сушки/Сушко Агапа Игнатова.docx
@@ -37,7 +37,23 @@
           <w:bCs/>
           <w:lang w:val="pl-PL"/>
         </w:rPr>
-        <w:t>(Suszkowa Ahapa)</w:t>
+        <w:t>(Suszkowa Ahapa</w:t>
+      </w:r>
+      <w:r>
+        <w:rPr>
+          <w:b/>
+          <w:bCs/>
+          <w:lang w:val="pl-PL"/>
+        </w:rPr>
+        <w:t>, Ahafia</w:t>
+      </w:r>
+      <w:r>
+        <w:rPr>
+          <w:b/>
+          <w:bCs/>
+          <w:lang w:val="pl-PL"/>
+        </w:rPr>
+        <w:t>)</w:t>
       </w:r>
     </w:p>
     <w:p>
@@ -129,6 +145,8 @@
       <w:pPr>
         <w:rPr>
           <w:bCs/>
+          <w:noProof/>
+          <w:lang w:eastAsia="ru-RU"/>
         </w:rPr>
       </w:pPr>
       <w:bookmarkStart w:id="1" w:name="_Hlk126690762"/>
@@ -136,19 +154,112 @@
         <w:rPr>
           <w:bCs/>
         </w:rPr>
-        <w:t>27</w:t>
-      </w:r>
-      <w:r>
-        <w:rPr>
-          <w:bCs/>
+        <w:t xml:space="preserve">27.03.1810 – крестная мать Марии, дочери </w:t>
+      </w:r>
+      <w:proofErr w:type="spellStart"/>
+      <w:r>
+        <w:rPr>
+          <w:bCs/>
+        </w:rPr>
+        <w:t>Кузур</w:t>
+      </w:r>
+      <w:proofErr w:type="spellEnd"/>
+      <w:r>
+        <w:rPr>
+          <w:bCs/>
+        </w:rPr>
+        <w:t xml:space="preserve"> </w:t>
+      </w:r>
+      <w:proofErr w:type="spellStart"/>
+      <w:r>
+        <w:rPr>
+          <w:bCs/>
+        </w:rPr>
+        <w:t>Пархвена</w:t>
+      </w:r>
+      <w:proofErr w:type="spellEnd"/>
+      <w:r>
+        <w:rPr>
+          <w:bCs/>
+        </w:rPr>
+        <w:t xml:space="preserve"> Янова и Елены с деревни </w:t>
+      </w:r>
+      <w:proofErr w:type="spellStart"/>
+      <w:r>
+        <w:rPr>
+          <w:bCs/>
+        </w:rPr>
+        <w:t>Недаль</w:t>
+      </w:r>
+      <w:proofErr w:type="spellEnd"/>
+      <w:r>
+        <w:rPr>
+          <w:bCs/>
+        </w:rPr>
+        <w:t xml:space="preserve"> (НИАБ 136-13-894, л.76, </w:t>
+      </w:r>
+      <w:r>
+        <w:rPr>
+          <w:bCs/>
+          <w:noProof/>
+          <w:lang w:eastAsia="ru-RU"/>
+        </w:rPr>
+        <w:t>№55</w:t>
+      </w:r>
+      <w:r>
+        <w:rPr>
+          <w:bCs/>
+        </w:rPr>
+        <w:t>/1809</w:t>
+      </w:r>
+      <w:r>
+        <w:rPr>
+          <w:bCs/>
+          <w:noProof/>
+          <w:lang w:eastAsia="ru-RU"/>
+        </w:rPr>
+        <w:t>-р (ориг)</w:t>
+      </w:r>
+      <w:r>
+        <w:rPr>
+          <w:bCs/>
+          <w:noProof/>
+          <w:lang w:eastAsia="ru-RU"/>
+        </w:rPr>
+        <w:t>)</w:t>
+      </w:r>
+      <w:r>
+        <w:rPr>
+          <w:bCs/>
+          <w:noProof/>
+          <w:lang w:eastAsia="ru-RU"/>
         </w:rPr>
         <w:t>.</w:t>
       </w:r>
-      <w:r>
-        <w:rPr>
-          <w:bCs/>
-        </w:rPr>
-        <w:t>03</w:t>
+    </w:p>
+    <w:p>
+      <w:pPr>
+        <w:rPr>
+          <w:bCs/>
+        </w:rPr>
+      </w:pPr>
+      <w:r>
+        <w:rPr>
+          <w:bCs/>
+        </w:rPr>
+        <w:t>22</w:t>
+      </w:r>
+      <w:r>
+        <w:rPr>
+          <w:bCs/>
+        </w:rPr>
+        <w:t>.</w:t>
+      </w:r>
+      <w:r>
+        <w:rPr>
+          <w:bCs/>
+        </w:rPr>
+        <w:t>06</w:t>
       </w:r>
       <w:r>
         <w:rPr>
@@ -160,107 +271,97 @@
         <w:rPr>
           <w:bCs/>
         </w:rPr>
-        <w:t>10</w:t>
-      </w:r>
-      <w:r>
-        <w:rPr>
-          <w:bCs/>
-        </w:rPr>
-        <w:t xml:space="preserve"> – </w:t>
-      </w:r>
-      <w:r>
-        <w:rPr>
-          <w:bCs/>
-        </w:rPr>
-        <w:t xml:space="preserve">крестная мать Марии, дочери </w:t>
-      </w:r>
-      <w:proofErr w:type="spellStart"/>
-      <w:r>
-        <w:rPr>
-          <w:bCs/>
-        </w:rPr>
-        <w:t>Кузур</w:t>
-      </w:r>
-      <w:proofErr w:type="spellEnd"/>
+        <w:t>14</w:t>
+      </w:r>
+      <w:r>
+        <w:rPr>
+          <w:bCs/>
+        </w:rPr>
+        <w:t xml:space="preserve"> – крещение </w:t>
+      </w:r>
+      <w:r>
+        <w:rPr>
+          <w:bCs/>
+        </w:rPr>
+        <w:t>сына Леона</w:t>
+      </w:r>
       <w:r>
         <w:rPr>
           <w:bCs/>
         </w:rPr>
         <w:t xml:space="preserve"> </w:t>
       </w:r>
-      <w:proofErr w:type="spellStart"/>
-      <w:r>
-        <w:rPr>
-          <w:bCs/>
-        </w:rPr>
-        <w:t>Пархвена</w:t>
-      </w:r>
-      <w:proofErr w:type="spellEnd"/>
-      <w:r>
-        <w:rPr>
-          <w:bCs/>
-        </w:rPr>
-        <w:t xml:space="preserve"> Янова и Елены с деревни </w:t>
-      </w:r>
-      <w:proofErr w:type="spellStart"/>
-      <w:r>
-        <w:rPr>
-          <w:bCs/>
-        </w:rPr>
-        <w:t>Недаль</w:t>
-      </w:r>
-      <w:proofErr w:type="spellEnd"/>
-      <w:r>
-        <w:rPr>
-          <w:bCs/>
-        </w:rPr>
-        <w:t xml:space="preserve"> (НИАБ 136-13-894, л.76, </w:t>
-      </w:r>
-      <w:r>
-        <w:rPr>
-          <w:bCs/>
-          <w:noProof/>
-          <w:lang w:eastAsia="ru-RU"/>
-        </w:rPr>
-        <w:t>№55</w:t>
-      </w:r>
-      <w:r>
-        <w:rPr>
-          <w:bCs/>
-        </w:rPr>
-        <w:t>/1809</w:t>
-      </w:r>
-      <w:r>
-        <w:rPr>
-          <w:bCs/>
-          <w:noProof/>
-          <w:lang w:eastAsia="ru-RU"/>
-        </w:rPr>
-        <w:t>-р (ориг)</w:t>
-      </w:r>
-      <w:r>
-        <w:rPr>
-          <w:bCs/>
-          <w:noProof/>
-          <w:lang w:eastAsia="ru-RU"/>
-        </w:rPr>
-        <w:t>)</w:t>
-      </w:r>
-      <w:r>
-        <w:rPr>
-          <w:bCs/>
-          <w:noProof/>
-          <w:lang w:eastAsia="ru-RU"/>
-        </w:rPr>
-        <w:t>.</w:t>
-      </w:r>
-      <w:r>
-        <w:rPr>
-          <w:bCs/>
-          <w:noProof/>
-          <w:lang w:eastAsia="ru-RU"/>
-        </w:rPr>
-        <w:tab/>
+      <w:r>
+        <w:rPr>
+          <w:bCs/>
+        </w:rPr>
+        <w:t xml:space="preserve">Юлиана </w:t>
+      </w:r>
+      <w:r>
+        <w:rPr>
+          <w:bCs/>
+        </w:rPr>
+        <w:t>(НИАБ 136-13-</w:t>
+      </w:r>
+      <w:r>
+        <w:rPr>
+          <w:bCs/>
+        </w:rPr>
+        <w:t>928</w:t>
+      </w:r>
+      <w:r>
+        <w:rPr>
+          <w:bCs/>
+        </w:rPr>
+        <w:t>, л.</w:t>
+      </w:r>
+      <w:r>
+        <w:rPr>
+          <w:bCs/>
+        </w:rPr>
+        <w:t>121об</w:t>
+      </w:r>
+      <w:r>
+        <w:rPr>
+          <w:bCs/>
+        </w:rPr>
+        <w:t xml:space="preserve">, </w:t>
+      </w:r>
+      <w:r>
+        <w:rPr>
+          <w:bCs/>
+          <w:noProof/>
+          <w:lang w:eastAsia="ru-RU"/>
+        </w:rPr>
+        <w:t>№5</w:t>
+      </w:r>
+      <w:r>
+        <w:rPr>
+          <w:bCs/>
+          <w:noProof/>
+          <w:lang w:eastAsia="ru-RU"/>
+        </w:rPr>
+        <w:t>6</w:t>
+      </w:r>
+      <w:r>
+        <w:rPr>
+          <w:bCs/>
+        </w:rPr>
+        <w:t>/18</w:t>
+      </w:r>
+      <w:r>
+        <w:rPr>
+          <w:bCs/>
+        </w:rPr>
+        <w:t>14</w:t>
+      </w:r>
+      <w:r>
+        <w:rPr>
+          <w:bCs/>
+          <w:noProof/>
+          <w:lang w:eastAsia="ru-RU"/>
+        </w:rPr>
+        <w:t>-р (ориг)).</w:t>
       </w:r>
     </w:p>
     <w:bookmarkEnd w:id="0"/>
@@ -278,9 +379,6 @@
         <w:t xml:space="preserve">07.1816 - </w:t>
       </w:r>
       <w:r>
-        <w:t xml:space="preserve">Сушко Агапа: </w:t>
-      </w:r>
-      <w:r>
         <w:rPr>
           <w:lang w:val="be-BY"/>
         </w:rPr>
@@ -369,6 +467,137 @@
           <w:lang w:val="be-BY"/>
         </w:rPr>
         <w:t>.</w:t>
+      </w:r>
+    </w:p>
+    <w:p>
+      <w:pPr>
+        <w:rPr>
+          <w:bCs/>
+        </w:rPr>
+      </w:pPr>
+      <w:r>
+        <w:rPr>
+          <w:bCs/>
+        </w:rPr>
+        <w:t>23</w:t>
+      </w:r>
+      <w:r>
+        <w:rPr>
+          <w:bCs/>
+        </w:rPr>
+        <w:t>.</w:t>
+      </w:r>
+      <w:r>
+        <w:rPr>
+          <w:bCs/>
+        </w:rPr>
+        <w:t>04</w:t>
+      </w:r>
+      <w:r>
+        <w:rPr>
+          <w:bCs/>
+        </w:rPr>
+        <w:t>.18</w:t>
+      </w:r>
+      <w:r>
+        <w:rPr>
+          <w:bCs/>
+        </w:rPr>
+        <w:t>17</w:t>
+      </w:r>
+      <w:r>
+        <w:rPr>
+          <w:bCs/>
+        </w:rPr>
+        <w:t xml:space="preserve"> – крещение дочери </w:t>
+      </w:r>
+      <w:r>
+        <w:rPr>
+          <w:bCs/>
+        </w:rPr>
+        <w:t xml:space="preserve">Марьяны </w:t>
+      </w:r>
+      <w:proofErr w:type="spellStart"/>
+      <w:r>
+        <w:rPr>
+          <w:bCs/>
+        </w:rPr>
+        <w:t>Домиции</w:t>
+      </w:r>
+      <w:proofErr w:type="spellEnd"/>
+      <w:r>
+        <w:rPr>
+          <w:bCs/>
+        </w:rPr>
+        <w:t xml:space="preserve"> (НИАБ 136-13-</w:t>
+      </w:r>
+      <w:r>
+        <w:rPr>
+          <w:bCs/>
+        </w:rPr>
+        <w:t>928</w:t>
+      </w:r>
+      <w:r>
+        <w:rPr>
+          <w:bCs/>
+        </w:rPr>
+        <w:t>, л.</w:t>
+      </w:r>
+      <w:r>
+        <w:rPr>
+          <w:bCs/>
+        </w:rPr>
+        <w:t>148-148об</w:t>
+      </w:r>
+      <w:r>
+        <w:rPr>
+          <w:bCs/>
+        </w:rPr>
+        <w:t xml:space="preserve">, </w:t>
+      </w:r>
+      <w:r>
+        <w:rPr>
+          <w:bCs/>
+          <w:noProof/>
+          <w:lang w:eastAsia="ru-RU"/>
+        </w:rPr>
+        <w:t>№</w:t>
+      </w:r>
+      <w:r>
+        <w:rPr>
+          <w:bCs/>
+          <w:noProof/>
+          <w:lang w:eastAsia="ru-RU"/>
+        </w:rPr>
+        <w:t>36</w:t>
+      </w:r>
+      <w:r>
+        <w:rPr>
+          <w:bCs/>
+        </w:rPr>
+        <w:t>/18</w:t>
+      </w:r>
+      <w:r>
+        <w:rPr>
+          <w:bCs/>
+        </w:rPr>
+        <w:t>17</w:t>
+      </w:r>
+      <w:r>
+        <w:rPr>
+          <w:bCs/>
+          <w:noProof/>
+          <w:lang w:eastAsia="ru-RU"/>
+        </w:rPr>
+        <w:t>-р (ориг)).</w:t>
+      </w:r>
+      <w:r>
+        <w:rPr>
+          <w:bCs/>
+          <w:noProof/>
+          <w:lang w:eastAsia="ru-RU"/>
+        </w:rPr>
+        <w:tab/>
       </w:r>
     </w:p>
     <w:p>
@@ -869,16 +1098,22 @@
       </w:r>
     </w:p>
     <w:p>
-      <w:r>
-        <w:rPr>
-          <w:bCs/>
+      <w:pPr>
+        <w:rPr>
           <w:lang w:val="pl-PL"/>
         </w:rPr>
+      </w:pPr>
+      <w:r>
+        <w:rPr>
+          <w:bCs/>
+          <w:lang w:val="pl-PL"/>
+        </w:rPr>
         <w:t>Jazgunowicz</w:t>
       </w:r>
       <w:r>
         <w:rPr>
           <w:bCs/>
+          <w:lang w:val="pl-PL"/>
         </w:rPr>
         <w:t xml:space="preserve"> </w:t>
       </w:r>
@@ -892,12 +1127,20 @@
       <w:r>
         <w:rPr>
           <w:bCs/>
-        </w:rPr>
-        <w:t xml:space="preserve"> – ксёндз</w:t>
-      </w:r>
-      <w:r>
-        <w:rPr>
-          <w:bCs/>
+          <w:lang w:val="pl-PL"/>
+        </w:rPr>
+        <w:t xml:space="preserve"> – </w:t>
+      </w:r>
+      <w:r>
+        <w:rPr>
+          <w:bCs/>
+        </w:rPr>
+        <w:t>ксёндз</w:t>
+      </w:r>
+      <w:r>
+        <w:rPr>
+          <w:bCs/>
+          <w:lang w:val="pl-PL"/>
         </w:rPr>
         <w:t>.</w:t>
       </w:r>
@@ -927,23 +1170,39 @@
           <w:noProof/>
           <w:lang w:eastAsia="ru-RU"/>
         </w:rPr>
-        <w:t>НИАБ 136-13-894</w:t>
-      </w:r>
-      <w:r>
-        <w:rPr>
-          <w:b/>
-          <w:bCs/>
-          <w:noProof/>
-          <w:lang w:eastAsia="ru-RU"/>
-        </w:rPr>
-        <w:tab/>
-      </w:r>
-      <w:r>
-        <w:rPr>
-          <w:noProof/>
-          <w:lang w:eastAsia="ru-RU"/>
-        </w:rPr>
-        <w:t xml:space="preserve">Лист 77. </w:t>
+        <w:t>НИАБ</w:t>
+      </w:r>
+      <w:r>
+        <w:rPr>
+          <w:b/>
+          <w:bCs/>
+          <w:noProof/>
+          <w:lang w:val="pl-PL" w:eastAsia="ru-RU"/>
+        </w:rPr>
+        <w:t xml:space="preserve"> 136-13-894</w:t>
+      </w:r>
+      <w:r>
+        <w:rPr>
+          <w:b/>
+          <w:bCs/>
+          <w:noProof/>
+          <w:lang w:val="pl-PL" w:eastAsia="ru-RU"/>
+        </w:rPr>
+        <w:tab/>
+      </w:r>
+      <w:r>
+        <w:rPr>
+          <w:noProof/>
+          <w:lang w:eastAsia="ru-RU"/>
+        </w:rPr>
+        <w:t>Лист</w:t>
+      </w:r>
+      <w:r>
+        <w:rPr>
+          <w:noProof/>
+          <w:lang w:val="pl-PL" w:eastAsia="ru-RU"/>
+        </w:rPr>
+        <w:t xml:space="preserve"> 77. </w:t>
       </w:r>
       <w:r>
         <w:rPr>
@@ -1360,6 +1619,7 @@
           <w:noProof/>
           <w:lang w:val="pl-PL" w:eastAsia="ru-RU"/>
         </w:rPr>
+        <w:lastRenderedPageBreak/>
         <w:t>Suszkowa</w:t>
       </w:r>
       <w:r>
@@ -1472,114 +1732,2007 @@
     </w:p>
     <w:p>
       <w:pPr>
-        <w:rPr>
-          <w:b/>
-        </w:rPr>
-      </w:pPr>
-      <w:r>
-        <w:rPr>
-          <w:bCs/>
+        <w:jc w:val="left"/>
+        <w:rPr>
+          <w:b/>
+        </w:rPr>
+      </w:pPr>
+      <w:r>
+        <w:rPr>
+          <w:b/>
+        </w:rPr>
+        <w:t xml:space="preserve">НИАБ </w:t>
+      </w:r>
+      <w:r>
+        <w:rPr>
+          <w:b/>
+        </w:rPr>
+        <w:t>136-13-928</w:t>
+      </w:r>
+      <w:r>
+        <w:rPr>
+          <w:b/>
+        </w:rPr>
+        <w:tab/>
+      </w:r>
+      <w:r>
+        <w:rPr>
+          <w:noProof/>
+          <w:lang w:eastAsia="ru-RU"/>
+        </w:rPr>
+        <w:t xml:space="preserve">Лист 121об. </w:t>
+      </w:r>
+      <w:r>
+        <w:rPr>
+          <w:b/>
+          <w:bCs/>
+          <w:noProof/>
+          <w:lang w:eastAsia="ru-RU"/>
+        </w:rPr>
+        <w:t>Метрическая запись №56/1814-р (ориг).</w:t>
+      </w:r>
+      <w:r>
+        <w:rPr>
+          <w:b/>
+          <w:bCs/>
+          <w:noProof/>
+          <w:lang w:eastAsia="ru-RU"/>
+        </w:rPr>
+        <w:tab/>
+      </w:r>
+      <w:r>
+        <w:rPr>
+          <w:b/>
+          <w:bCs/>
+          <w:noProof/>
+          <w:lang w:eastAsia="ru-RU"/>
+        </w:rPr>
+        <w:tab/>
+      </w:r>
+    </w:p>
+    <w:p>
+      <w:pPr>
+        <w:rPr>
+          <w:b/>
+          <w:bCs/>
+          <w:noProof/>
+          <w:lang w:eastAsia="ru-RU"/>
+        </w:rPr>
+      </w:pPr>
+    </w:p>
+    <w:p>
+      <w:pPr>
+        <w:rPr>
+          <w:b/>
+          <w:bCs/>
+          <w:noProof/>
+          <w:lang w:eastAsia="ru-RU"/>
+        </w:rPr>
+      </w:pPr>
+      <w:r>
+        <w:rPr>
+          <w:noProof/>
+        </w:rPr>
+        <w:drawing>
+          <wp:inline distT="0" distB="0" distL="0" distR="0" wp14:anchorId="6DDFCDBF" wp14:editId="3DE50F4C">
+            <wp:extent cx="5940425" cy="2672080"/>
+            <wp:effectExtent l="0" t="0" r="3175" b="0"/>
+            <wp:docPr id="65" name="Рисунок 65"/>
+            <wp:cNvGraphicFramePr>
+              <a:graphicFrameLocks xmlns:a="http://schemas.openxmlformats.org/drawingml/2006/main" noChangeAspect="1"/>
+            </wp:cNvGraphicFramePr>
+            <a:graphic xmlns:a="http://schemas.openxmlformats.org/drawingml/2006/main">
+              <a:graphicData uri="http://schemas.openxmlformats.org/drawingml/2006/picture">
+                <pic:pic xmlns:pic="http://schemas.openxmlformats.org/drawingml/2006/picture">
+                  <pic:nvPicPr>
+                    <pic:cNvPr id="1" name=""/>
+                    <pic:cNvPicPr/>
+                  </pic:nvPicPr>
+                  <pic:blipFill>
+                    <a:blip r:embed="rId6"/>
+                    <a:stretch>
+                      <a:fillRect/>
+                    </a:stretch>
+                  </pic:blipFill>
+                  <pic:spPr>
+                    <a:xfrm>
+                      <a:off x="0" y="0"/>
+                      <a:ext cx="5940425" cy="2672080"/>
+                    </a:xfrm>
+                    <a:prstGeom prst="rect">
+                      <a:avLst/>
+                    </a:prstGeom>
+                  </pic:spPr>
+                </pic:pic>
+              </a:graphicData>
+            </a:graphic>
+          </wp:inline>
+        </w:drawing>
+      </w:r>
+    </w:p>
+    <w:p>
+      <w:pPr>
+        <w:rPr>
+          <w:b/>
+          <w:bCs/>
+          <w:noProof/>
+          <w:lang w:eastAsia="ru-RU"/>
+        </w:rPr>
+      </w:pPr>
+    </w:p>
+    <w:p>
+      <w:pPr>
+        <w:rPr>
+          <w:noProof/>
+          <w:lang w:eastAsia="ru-RU"/>
+        </w:rPr>
+      </w:pPr>
+      <w:r>
+        <w:rPr>
+          <w:noProof/>
+          <w:lang w:eastAsia="ru-RU"/>
+        </w:rPr>
+        <w:t>Мстижская Крестовоздвиженская церковь. 22 июня 1814 года. Метрическая запись о крещении.</w:t>
+      </w:r>
+    </w:p>
+    <w:p>
+      <w:pPr>
+        <w:rPr>
+          <w:b/>
+          <w:bCs/>
+          <w:noProof/>
+          <w:lang w:eastAsia="ru-RU"/>
+        </w:rPr>
+      </w:pPr>
+    </w:p>
+    <w:p>
+      <w:pPr>
+        <w:rPr>
+          <w:noProof/>
+          <w:lang w:eastAsia="ru-RU"/>
+        </w:rPr>
+      </w:pPr>
+      <w:r>
+        <w:rPr>
+          <w:noProof/>
+          <w:lang w:val="pl-PL" w:eastAsia="ru-RU"/>
+        </w:rPr>
+        <w:t>Suszko</w:t>
+      </w:r>
+      <w:r>
+        <w:rPr>
+          <w:noProof/>
+          <w:lang w:eastAsia="ru-RU"/>
+        </w:rPr>
+        <w:t xml:space="preserve"> </w:t>
+      </w:r>
+      <w:r>
+        <w:rPr>
+          <w:noProof/>
+          <w:lang w:val="pl-PL" w:eastAsia="ru-RU"/>
+        </w:rPr>
+        <w:t>Leon</w:t>
+      </w:r>
+      <w:r>
+        <w:rPr>
+          <w:noProof/>
+          <w:lang w:eastAsia="ru-RU"/>
+        </w:rPr>
+        <w:t xml:space="preserve"> </w:t>
+      </w:r>
+      <w:r>
+        <w:rPr>
+          <w:noProof/>
+          <w:lang w:val="pl-PL" w:eastAsia="ru-RU"/>
+        </w:rPr>
+        <w:t>Julian</w:t>
+      </w:r>
+      <w:r>
+        <w:rPr>
+          <w:noProof/>
+          <w:lang w:eastAsia="ru-RU"/>
+        </w:rPr>
+        <w:t xml:space="preserve"> – сын: Сушко Леон Гаврилов, с деревни Недаль.</w:t>
+      </w:r>
+    </w:p>
+    <w:p>
+      <w:pPr>
+        <w:rPr>
+          <w:noProof/>
+          <w:lang w:eastAsia="ru-RU"/>
+        </w:rPr>
+      </w:pPr>
+      <w:r>
+        <w:rPr>
+          <w:noProof/>
+          <w:lang w:val="pl-PL" w:eastAsia="ru-RU"/>
+        </w:rPr>
+        <w:t>Suszko</w:t>
+      </w:r>
+      <w:r>
+        <w:rPr>
+          <w:noProof/>
+          <w:lang w:eastAsia="ru-RU"/>
+        </w:rPr>
+        <w:t xml:space="preserve"> </w:t>
+      </w:r>
+      <w:r>
+        <w:rPr>
+          <w:noProof/>
+          <w:lang w:val="pl-PL" w:eastAsia="ru-RU"/>
+        </w:rPr>
+        <w:t>Hawry</w:t>
+      </w:r>
+      <w:r>
+        <w:rPr>
+          <w:noProof/>
+          <w:lang w:eastAsia="ru-RU"/>
+        </w:rPr>
+        <w:t>ł</w:t>
+      </w:r>
+      <w:r>
+        <w:rPr>
+          <w:noProof/>
+          <w:lang w:val="pl-PL" w:eastAsia="ru-RU"/>
+        </w:rPr>
+        <w:t>a</w:t>
+      </w:r>
+      <w:r>
+        <w:rPr>
+          <w:noProof/>
+          <w:lang w:eastAsia="ru-RU"/>
+        </w:rPr>
+        <w:t xml:space="preserve"> – отец: Сушко Гарила Демидов, с деревни Недаль.</w:t>
+      </w:r>
+    </w:p>
+    <w:p>
+      <w:pPr>
+        <w:rPr>
+          <w:noProof/>
+          <w:lang w:eastAsia="ru-RU"/>
+        </w:rPr>
+      </w:pPr>
+      <w:r>
+        <w:rPr>
+          <w:noProof/>
+          <w:lang w:val="pl-PL" w:eastAsia="ru-RU"/>
+        </w:rPr>
+        <w:t>Suszkowa</w:t>
+      </w:r>
+      <w:r>
+        <w:rPr>
+          <w:noProof/>
+          <w:lang w:eastAsia="ru-RU"/>
+        </w:rPr>
+        <w:t xml:space="preserve"> </w:t>
+      </w:r>
+      <w:r>
+        <w:rPr>
+          <w:noProof/>
+          <w:lang w:val="pl-PL" w:eastAsia="ru-RU"/>
+        </w:rPr>
+        <w:t>Ahafia</w:t>
+      </w:r>
+      <w:r>
+        <w:rPr>
+          <w:noProof/>
+          <w:lang w:eastAsia="ru-RU"/>
+        </w:rPr>
+        <w:t xml:space="preserve">  – мать: Сушко Агапа Игнатова, с деревни Недаль.</w:t>
+      </w:r>
+    </w:p>
+    <w:p>
+      <w:pPr>
+        <w:rPr>
+          <w:noProof/>
+          <w:lang w:eastAsia="ru-RU"/>
+        </w:rPr>
+      </w:pPr>
+      <w:r>
+        <w:rPr>
+          <w:noProof/>
+          <w:lang w:val="pl-PL" w:eastAsia="ru-RU"/>
+        </w:rPr>
+        <w:t>Szkirman</w:t>
+      </w:r>
+      <w:r>
+        <w:rPr>
+          <w:noProof/>
+          <w:lang w:eastAsia="ru-RU"/>
+        </w:rPr>
+        <w:t xml:space="preserve"> </w:t>
+      </w:r>
+      <w:r>
+        <w:rPr>
+          <w:noProof/>
+          <w:lang w:val="pl-PL" w:eastAsia="ru-RU"/>
+        </w:rPr>
+        <w:t>Micha</w:t>
+      </w:r>
+      <w:r>
+        <w:rPr>
+          <w:noProof/>
+          <w:lang w:eastAsia="ru-RU"/>
+        </w:rPr>
+        <w:t>ł</w:t>
+      </w:r>
+      <w:r>
+        <w:rPr>
+          <w:noProof/>
+          <w:lang w:val="pl-PL" w:eastAsia="ru-RU"/>
+        </w:rPr>
+        <w:t>ko</w:t>
+      </w:r>
+      <w:r>
+        <w:rPr>
+          <w:noProof/>
+          <w:lang w:eastAsia="ru-RU"/>
+        </w:rPr>
+        <w:t xml:space="preserve"> – крестный отец: Жилко Михал Антонов, с деревни Недаль.</w:t>
+      </w:r>
+    </w:p>
+    <w:p>
+      <w:pPr>
+        <w:rPr>
+          <w:noProof/>
+          <w:lang w:eastAsia="ru-RU"/>
+        </w:rPr>
+      </w:pPr>
+      <w:r>
+        <w:rPr>
+          <w:noProof/>
+          <w:lang w:val="pl-PL" w:eastAsia="ru-RU"/>
+        </w:rPr>
+        <w:t>Suszkowa</w:t>
+      </w:r>
+      <w:r>
+        <w:rPr>
+          <w:noProof/>
+          <w:lang w:eastAsia="ru-RU"/>
+        </w:rPr>
+        <w:t xml:space="preserve"> </w:t>
+      </w:r>
+      <w:r>
+        <w:rPr>
+          <w:noProof/>
+          <w:lang w:val="pl-PL" w:eastAsia="ru-RU"/>
+        </w:rPr>
+        <w:t>Marja</w:t>
+      </w:r>
+      <w:r>
+        <w:rPr>
+          <w:noProof/>
+          <w:lang w:eastAsia="ru-RU"/>
+        </w:rPr>
+        <w:t xml:space="preserve"> – крестная мать, с деревни Разлитье.</w:t>
+      </w:r>
+    </w:p>
+    <w:p>
+      <w:pPr>
+        <w:rPr>
+          <w:noProof/>
+          <w:lang w:eastAsia="ru-RU"/>
+        </w:rPr>
+      </w:pPr>
+      <w:r>
+        <w:rPr>
+          <w:noProof/>
+          <w:lang w:val="pl-PL" w:eastAsia="ru-RU"/>
+        </w:rPr>
+        <w:t>Butwi</w:t>
+      </w:r>
+      <w:r>
+        <w:rPr>
+          <w:noProof/>
+          <w:lang w:eastAsia="ru-RU"/>
+        </w:rPr>
+        <w:t>ł</w:t>
+      </w:r>
+      <w:r>
+        <w:rPr>
+          <w:noProof/>
+          <w:lang w:val="pl-PL" w:eastAsia="ru-RU"/>
+        </w:rPr>
+        <w:t>owski</w:t>
+      </w:r>
+      <w:r>
+        <w:rPr>
+          <w:noProof/>
+          <w:lang w:eastAsia="ru-RU"/>
+        </w:rPr>
+        <w:t xml:space="preserve"> Ł</w:t>
+      </w:r>
+      <w:r>
+        <w:rPr>
+          <w:noProof/>
+          <w:lang w:val="pl-PL" w:eastAsia="ru-RU"/>
+        </w:rPr>
+        <w:t>ukasz</w:t>
+      </w:r>
+      <w:r>
+        <w:rPr>
+          <w:noProof/>
+          <w:lang w:eastAsia="ru-RU"/>
+        </w:rPr>
+        <w:t xml:space="preserve"> – ксёндз.</w:t>
+      </w:r>
+    </w:p>
+    <w:p>
+      <w:pPr>
+        <w:rPr>
+          <w:bCs/>
+          <w:lang w:val="be-BY"/>
+        </w:rPr>
+      </w:pPr>
+    </w:p>
+    <w:p>
+      <w:pPr>
+        <w:rPr>
+          <w:b/>
+        </w:rPr>
+      </w:pPr>
+      <w:r>
+        <w:rPr>
+          <w:bCs/>
+        </w:rPr>
+        <w:t xml:space="preserve">07.1816 </w:t>
+      </w:r>
+      <w:r>
+        <w:rPr>
+          <w:b/>
+        </w:rPr>
+        <w:t xml:space="preserve">НИАБ </w:t>
+      </w:r>
+      <w:r>
+        <w:rPr>
+          <w:b/>
+        </w:rPr>
+        <w:t>333-9-84</w:t>
+      </w:r>
+    </w:p>
+    <w:p>
+      <w:pPr>
+        <w:rPr>
+          <w:b/>
+        </w:rPr>
+      </w:pPr>
+    </w:p>
+    <w:p>
+      <w:pPr>
+        <w:rPr>
+          <w:bCs/>
+        </w:rPr>
+      </w:pPr>
+      <w:r>
+        <w:rPr>
+          <w:bCs/>
+        </w:rPr>
+        <w:t xml:space="preserve">Ревизские сказки помещичьих крестьян Борисовского уезда за 1816 год </w:t>
+      </w:r>
+    </w:p>
+    <w:p>
+      <w:pPr>
+        <w:rPr>
+          <w:bCs/>
+        </w:rPr>
+      </w:pPr>
+      <w:r>
+        <w:rPr>
+          <w:bCs/>
+        </w:rPr>
+        <w:t>Литеры С, Т, У</w:t>
+      </w:r>
+    </w:p>
+    <w:p>
+      <w:pPr>
+        <w:rPr>
+          <w:bCs/>
+        </w:rPr>
+      </w:pPr>
+    </w:p>
+    <w:p>
+      <w:pPr>
+        <w:rPr>
+          <w:bCs/>
+        </w:rPr>
+      </w:pPr>
+      <w:r>
+        <w:rPr>
+          <w:bCs/>
+        </w:rPr>
+        <w:t>Лист 195</w:t>
+      </w:r>
+    </w:p>
+    <w:p>
+      <w:pPr>
+        <w:rPr>
+          <w:bCs/>
+        </w:rPr>
+      </w:pPr>
+    </w:p>
+    <w:p>
+      <w:pPr>
+        <w:rPr>
+          <w:bCs/>
+        </w:rPr>
+      </w:pPr>
+      <w:r>
+        <w:rPr>
+          <w:bCs/>
+        </w:rPr>
+        <w:t xml:space="preserve">Борисовского повета помещика Иосифа </w:t>
+      </w:r>
+      <w:proofErr w:type="spellStart"/>
+      <w:r>
+        <w:rPr>
+          <w:bCs/>
+        </w:rPr>
+        <w:t>Слизеня</w:t>
+      </w:r>
+      <w:proofErr w:type="spellEnd"/>
+      <w:r>
+        <w:rPr>
+          <w:bCs/>
+        </w:rPr>
+        <w:t xml:space="preserve"> </w:t>
+      </w:r>
+      <w:proofErr w:type="spellStart"/>
+      <w:r>
+        <w:rPr>
+          <w:bCs/>
+        </w:rPr>
+        <w:t>бывшаго</w:t>
+      </w:r>
+      <w:proofErr w:type="spellEnd"/>
+      <w:r>
+        <w:rPr>
+          <w:bCs/>
+        </w:rPr>
+        <w:t xml:space="preserve"> маршала сего повета от поверенного Людвига </w:t>
+      </w:r>
+      <w:proofErr w:type="spellStart"/>
+      <w:r>
+        <w:rPr>
+          <w:bCs/>
+        </w:rPr>
+        <w:t>Пужевскаго</w:t>
+      </w:r>
+      <w:proofErr w:type="spellEnd"/>
+      <w:r>
+        <w:rPr>
+          <w:bCs/>
+        </w:rPr>
+        <w:t xml:space="preserve"> по доверенности</w:t>
+      </w:r>
+    </w:p>
+    <w:p>
+      <w:pPr>
+        <w:rPr>
+          <w:bCs/>
+        </w:rPr>
+      </w:pPr>
+      <w:r>
+        <w:rPr>
+          <w:bCs/>
+        </w:rPr>
+        <w:t>Объявление</w:t>
+      </w:r>
+    </w:p>
+    <w:p>
+      <w:pPr>
+        <w:rPr>
+          <w:bCs/>
+        </w:rPr>
+      </w:pPr>
+      <w:r>
+        <w:rPr>
+          <w:bCs/>
+        </w:rPr>
+        <w:t xml:space="preserve">Веритель оной во исполнение манифеста о ревизии </w:t>
+      </w:r>
+      <w:proofErr w:type="spellStart"/>
+      <w:r>
+        <w:rPr>
+          <w:bCs/>
+        </w:rPr>
+        <w:t>состоявшагося</w:t>
+      </w:r>
+      <w:proofErr w:type="spellEnd"/>
+      <w:r>
+        <w:rPr>
+          <w:bCs/>
+        </w:rPr>
+        <w:t xml:space="preserve"> … </w:t>
+      </w:r>
+      <w:proofErr w:type="spellStart"/>
+      <w:r>
+        <w:rPr>
+          <w:bCs/>
+        </w:rPr>
+        <w:t>нне</w:t>
+      </w:r>
+      <w:proofErr w:type="spellEnd"/>
+      <w:r>
+        <w:rPr>
+          <w:bCs/>
+        </w:rPr>
+        <w:t xml:space="preserve"> подачу ревизских сказок имения Мстиже с принадлежащими к оному деревнями, почему составил я двойным числом сказки вообще со штрафом с </w:t>
+      </w:r>
+      <w:proofErr w:type="spellStart"/>
+      <w:r>
+        <w:rPr>
+          <w:bCs/>
+        </w:rPr>
+        <w:t>наличнаго</w:t>
+      </w:r>
+      <w:proofErr w:type="spellEnd"/>
+      <w:r>
+        <w:rPr>
+          <w:bCs/>
+        </w:rPr>
+        <w:t xml:space="preserve"> числа 656 душ 32 рублями 85 копейками, присеем Казенной палате представляя покорнейше прошу в приеме как сказок так равно штрафных денег выдать мне квитанцию</w:t>
+      </w:r>
+    </w:p>
+    <w:p>
+      <w:pPr>
+        <w:ind w:firstLine="720"/>
+        <w:rPr>
+          <w:bCs/>
+        </w:rPr>
+      </w:pPr>
+      <w:r>
+        <w:rPr>
+          <w:bCs/>
+        </w:rPr>
+        <w:t>июля дня 1816 года</w:t>
+      </w:r>
+    </w:p>
+    <w:p>
+      <w:pPr>
+        <w:rPr>
+          <w:bCs/>
+        </w:rPr>
+      </w:pPr>
+    </w:p>
+    <w:p>
+      <w:pPr>
+        <w:rPr>
+          <w:bCs/>
+        </w:rPr>
+      </w:pPr>
+      <w:r>
+        <w:rPr>
+          <w:bCs/>
+        </w:rPr>
+        <w:t xml:space="preserve">деревня </w:t>
+      </w:r>
+      <w:proofErr w:type="spellStart"/>
+      <w:r>
+        <w:rPr>
+          <w:bCs/>
+        </w:rPr>
+        <w:t>Нидали</w:t>
+      </w:r>
+      <w:proofErr w:type="spellEnd"/>
+    </w:p>
+    <w:p>
+      <w:pPr>
+        <w:rPr>
+          <w:bCs/>
+        </w:rPr>
+      </w:pPr>
+    </w:p>
+    <w:p>
+      <w:pPr>
+        <w:rPr>
+          <w:bCs/>
+        </w:rPr>
+      </w:pPr>
+      <w:r>
+        <w:rPr>
+          <w:bCs/>
+        </w:rPr>
+        <w:t>лист 253об-254</w:t>
+      </w:r>
+    </w:p>
+    <w:p>
+      <w:pPr>
+        <w:rPr>
+          <w:bCs/>
+        </w:rPr>
+      </w:pPr>
+    </w:p>
+    <w:p>
+      <w:pPr>
+        <w:rPr>
+          <w:bCs/>
+        </w:rPr>
+      </w:pPr>
+      <w:r>
+        <w:rPr>
+          <w:bCs/>
+        </w:rPr>
+        <w:t>№1</w:t>
+      </w:r>
+      <w:r>
+        <w:rPr>
+          <w:bCs/>
+        </w:rPr>
+        <w:tab/>
+        <w:t>Кондрат Демидов Сушко</w:t>
+      </w:r>
+      <w:r>
+        <w:rPr>
+          <w:bCs/>
+        </w:rPr>
+        <w:tab/>
+      </w:r>
+      <w:r>
+        <w:rPr>
+          <w:bCs/>
+        </w:rPr>
+        <w:tab/>
+      </w:r>
+      <w:r>
+        <w:rPr>
+          <w:bCs/>
+        </w:rPr>
+        <w:tab/>
+      </w:r>
+      <w:r>
+        <w:rPr>
+          <w:bCs/>
+        </w:rPr>
+        <w:tab/>
+      </w:r>
+      <w:r>
+        <w:rPr>
+          <w:bCs/>
+        </w:rPr>
+        <w:tab/>
+      </w:r>
+      <w:r>
+        <w:rPr>
+          <w:bCs/>
+        </w:rPr>
+        <w:tab/>
+      </w:r>
+      <w:r>
+        <w:rPr>
+          <w:bCs/>
+        </w:rPr>
+        <w:tab/>
+        <w:t>34 - 39</w:t>
+      </w:r>
+    </w:p>
+    <w:p>
+      <w:pPr>
+        <w:rPr>
+          <w:bCs/>
+        </w:rPr>
+      </w:pPr>
+      <w:r>
+        <w:rPr>
+          <w:bCs/>
+        </w:rPr>
+        <w:t xml:space="preserve">Кондратовы сыновья </w:t>
+      </w:r>
+      <w:r>
+        <w:rPr>
+          <w:bCs/>
+          <w:i/>
+        </w:rPr>
+        <w:t>Алексей</w:t>
+      </w:r>
+      <w:r>
+        <w:rPr>
+          <w:bCs/>
+        </w:rPr>
+        <w:tab/>
+      </w:r>
+      <w:r>
+        <w:rPr>
+          <w:bCs/>
+        </w:rPr>
+        <w:tab/>
+      </w:r>
+      <w:r>
+        <w:rPr>
+          <w:bCs/>
+        </w:rPr>
+        <w:tab/>
+      </w:r>
+      <w:r>
+        <w:rPr>
+          <w:bCs/>
+        </w:rPr>
+        <w:tab/>
+      </w:r>
+      <w:r>
+        <w:rPr>
+          <w:bCs/>
+        </w:rPr>
+        <w:tab/>
+      </w:r>
+      <w:r>
+        <w:rPr>
+          <w:bCs/>
+        </w:rPr>
+        <w:tab/>
+      </w:r>
+      <w:r>
+        <w:rPr>
+          <w:bCs/>
+        </w:rPr>
+        <w:tab/>
+        <w:t>12 - ум 1812</w:t>
+      </w:r>
+    </w:p>
+    <w:p>
+      <w:pPr>
+        <w:rPr>
+          <w:bCs/>
+        </w:rPr>
+      </w:pPr>
+      <w:r>
+        <w:rPr>
+          <w:bCs/>
+        </w:rPr>
+        <w:t>Ян</w:t>
+      </w:r>
+      <w:r>
+        <w:rPr>
+          <w:bCs/>
+        </w:rPr>
+        <w:tab/>
+      </w:r>
+      <w:r>
+        <w:rPr>
+          <w:bCs/>
+        </w:rPr>
+        <w:tab/>
+      </w:r>
+      <w:r>
+        <w:rPr>
+          <w:bCs/>
+        </w:rPr>
+        <w:tab/>
+      </w:r>
+      <w:r>
+        <w:rPr>
+          <w:bCs/>
+        </w:rPr>
+        <w:tab/>
+      </w:r>
+      <w:r>
+        <w:rPr>
+          <w:bCs/>
+        </w:rPr>
+        <w:tab/>
+      </w:r>
+      <w:r>
+        <w:rPr>
+          <w:bCs/>
+        </w:rPr>
+        <w:tab/>
+      </w:r>
+      <w:r>
+        <w:rPr>
+          <w:bCs/>
+        </w:rPr>
+        <w:tab/>
+      </w:r>
+      <w:r>
+        <w:rPr>
+          <w:bCs/>
+        </w:rPr>
+        <w:tab/>
+      </w:r>
+      <w:r>
+        <w:rPr>
+          <w:bCs/>
+        </w:rPr>
+        <w:tab/>
+      </w:r>
+      <w:r>
+        <w:rPr>
+          <w:bCs/>
+        </w:rPr>
+        <w:tab/>
+      </w:r>
+      <w:r>
+        <w:rPr>
+          <w:bCs/>
+        </w:rPr>
+        <w:tab/>
+        <w:t>8 - 13</w:t>
+      </w:r>
+    </w:p>
+    <w:p>
+      <w:pPr>
+        <w:rPr>
+          <w:bCs/>
+        </w:rPr>
+      </w:pPr>
+      <w:r>
+        <w:rPr>
+          <w:bCs/>
+        </w:rPr>
+        <w:t>Кондратовы братья Гаврило</w:t>
+      </w:r>
+      <w:r>
+        <w:rPr>
+          <w:bCs/>
+        </w:rPr>
+        <w:tab/>
+      </w:r>
+      <w:r>
+        <w:rPr>
+          <w:bCs/>
+        </w:rPr>
+        <w:tab/>
+      </w:r>
+      <w:r>
+        <w:rPr>
+          <w:bCs/>
+        </w:rPr>
+        <w:tab/>
+      </w:r>
+      <w:r>
+        <w:rPr>
+          <w:bCs/>
+        </w:rPr>
+        <w:tab/>
+      </w:r>
+      <w:r>
+        <w:rPr>
+          <w:bCs/>
+        </w:rPr>
+        <w:tab/>
+      </w:r>
+      <w:r>
+        <w:rPr>
+          <w:bCs/>
+        </w:rPr>
+        <w:tab/>
+      </w:r>
+      <w:r>
+        <w:rPr>
+          <w:bCs/>
+        </w:rPr>
+        <w:tab/>
+        <w:t>28 - 33</w:t>
+      </w:r>
+    </w:p>
+    <w:p>
+      <w:pPr>
+        <w:rPr>
+          <w:bCs/>
+        </w:rPr>
+      </w:pPr>
+      <w:r>
+        <w:rPr>
+          <w:bCs/>
+        </w:rPr>
+        <w:t>Иван</w:t>
+      </w:r>
+      <w:r>
+        <w:rPr>
+          <w:bCs/>
+        </w:rPr>
+        <w:tab/>
+      </w:r>
+      <w:r>
+        <w:rPr>
+          <w:bCs/>
+        </w:rPr>
+        <w:tab/>
+      </w:r>
+      <w:r>
+        <w:rPr>
+          <w:bCs/>
+        </w:rPr>
+        <w:tab/>
+      </w:r>
+      <w:r>
+        <w:rPr>
+          <w:bCs/>
+        </w:rPr>
+        <w:tab/>
+      </w:r>
+      <w:r>
+        <w:rPr>
+          <w:bCs/>
+        </w:rPr>
+        <w:tab/>
+      </w:r>
+      <w:r>
+        <w:rPr>
+          <w:bCs/>
+        </w:rPr>
+        <w:tab/>
+      </w:r>
+      <w:r>
+        <w:rPr>
+          <w:bCs/>
+        </w:rPr>
+        <w:tab/>
+      </w:r>
+      <w:r>
+        <w:rPr>
+          <w:bCs/>
+        </w:rPr>
+        <w:tab/>
+      </w:r>
+      <w:r>
+        <w:rPr>
+          <w:bCs/>
+        </w:rPr>
+        <w:tab/>
+      </w:r>
+      <w:r>
+        <w:rPr>
+          <w:bCs/>
+        </w:rPr>
+        <w:tab/>
+      </w:r>
+      <w:r>
+        <w:rPr>
+          <w:bCs/>
+        </w:rPr>
+        <w:tab/>
+        <w:t>20 - 25</w:t>
+      </w:r>
+    </w:p>
+    <w:p>
+      <w:pPr>
+        <w:rPr>
+          <w:bCs/>
+        </w:rPr>
+      </w:pPr>
+      <w:r>
+        <w:rPr>
+          <w:bCs/>
+        </w:rPr>
+        <w:tab/>
+      </w:r>
+      <w:r>
+        <w:rPr>
+          <w:bCs/>
+        </w:rPr>
+        <w:tab/>
+        <w:t>Кондрата жена Наталья</w:t>
+      </w:r>
+      <w:r>
+        <w:rPr>
+          <w:bCs/>
+        </w:rPr>
+        <w:tab/>
+      </w:r>
+      <w:r>
+        <w:rPr>
+          <w:bCs/>
+        </w:rPr>
+        <w:tab/>
+      </w:r>
+      <w:r>
+        <w:rPr>
+          <w:bCs/>
+        </w:rPr>
+        <w:tab/>
+      </w:r>
+      <w:r>
+        <w:rPr>
+          <w:bCs/>
+        </w:rPr>
+        <w:tab/>
+      </w:r>
+      <w:r>
+        <w:rPr>
+          <w:bCs/>
+        </w:rPr>
+        <w:tab/>
+      </w:r>
+      <w:r>
+        <w:rPr>
+          <w:bCs/>
+        </w:rPr>
+        <w:tab/>
+      </w:r>
+      <w:r>
+        <w:rPr>
+          <w:bCs/>
+        </w:rPr>
+        <w:tab/>
+        <w:t>38</w:t>
+      </w:r>
+    </w:p>
+    <w:p>
+      <w:pPr>
+        <w:rPr>
+          <w:bCs/>
+        </w:rPr>
+      </w:pPr>
+      <w:r>
+        <w:rPr>
+          <w:bCs/>
+        </w:rPr>
+        <w:tab/>
+      </w:r>
+      <w:r>
+        <w:rPr>
+          <w:bCs/>
+        </w:rPr>
+        <w:tab/>
+        <w:t xml:space="preserve">его дочь Розалия </w:t>
+      </w:r>
+      <w:r>
+        <w:rPr>
+          <w:bCs/>
+        </w:rPr>
+        <w:tab/>
+      </w:r>
+      <w:r>
+        <w:rPr>
+          <w:bCs/>
+        </w:rPr>
+        <w:tab/>
+      </w:r>
+      <w:r>
+        <w:rPr>
+          <w:bCs/>
+        </w:rPr>
+        <w:tab/>
+      </w:r>
+      <w:r>
+        <w:rPr>
+          <w:bCs/>
+        </w:rPr>
+        <w:tab/>
+      </w:r>
+      <w:r>
+        <w:rPr>
+          <w:bCs/>
+        </w:rPr>
+        <w:tab/>
+      </w:r>
+      <w:r>
+        <w:rPr>
+          <w:bCs/>
+        </w:rPr>
+        <w:tab/>
+      </w:r>
+      <w:r>
+        <w:rPr>
+          <w:bCs/>
+        </w:rPr>
+        <w:tab/>
+      </w:r>
+      <w:r>
+        <w:rPr>
+          <w:bCs/>
+        </w:rPr>
+        <w:tab/>
+        <w:t>15</w:t>
+      </w:r>
+    </w:p>
+    <w:p>
+      <w:pPr>
+        <w:rPr>
+          <w:bCs/>
+        </w:rPr>
+      </w:pPr>
+      <w:r>
+        <w:rPr>
+          <w:bCs/>
+        </w:rPr>
+        <w:tab/>
+      </w:r>
+      <w:r>
+        <w:rPr>
+          <w:bCs/>
+        </w:rPr>
+        <w:tab/>
+        <w:t>Гаврилы жена Агапа</w:t>
+      </w:r>
+      <w:r>
+        <w:rPr>
+          <w:bCs/>
+        </w:rPr>
+        <w:tab/>
+      </w:r>
+      <w:r>
+        <w:rPr>
+          <w:bCs/>
+        </w:rPr>
+        <w:tab/>
+      </w:r>
+      <w:r>
+        <w:rPr>
+          <w:bCs/>
+        </w:rPr>
+        <w:tab/>
+      </w:r>
+      <w:r>
+        <w:rPr>
+          <w:bCs/>
+        </w:rPr>
+        <w:tab/>
+      </w:r>
+      <w:r>
+        <w:rPr>
+          <w:bCs/>
+        </w:rPr>
+        <w:tab/>
+      </w:r>
+      <w:r>
+        <w:rPr>
+          <w:bCs/>
+        </w:rPr>
+        <w:tab/>
+      </w:r>
+      <w:r>
+        <w:rPr>
+          <w:bCs/>
+        </w:rPr>
+        <w:tab/>
+        <w:t>32</w:t>
+      </w:r>
+    </w:p>
+    <w:p>
+      <w:pPr>
+        <w:rPr>
+          <w:bCs/>
+        </w:rPr>
+      </w:pPr>
+      <w:r>
+        <w:rPr>
+          <w:bCs/>
+        </w:rPr>
+        <w:tab/>
+      </w:r>
+      <w:r>
+        <w:rPr>
+          <w:bCs/>
+        </w:rPr>
+        <w:tab/>
+        <w:t>его дочь Наталья</w:t>
+      </w:r>
+      <w:r>
+        <w:rPr>
+          <w:bCs/>
+        </w:rPr>
+        <w:tab/>
+      </w:r>
+      <w:r>
+        <w:rPr>
+          <w:bCs/>
+        </w:rPr>
+        <w:tab/>
+      </w:r>
+      <w:r>
+        <w:rPr>
+          <w:bCs/>
+        </w:rPr>
+        <w:tab/>
+      </w:r>
+      <w:r>
+        <w:rPr>
+          <w:bCs/>
+        </w:rPr>
+        <w:tab/>
+      </w:r>
+      <w:r>
+        <w:rPr>
+          <w:bCs/>
+        </w:rPr>
+        <w:tab/>
+      </w:r>
+      <w:r>
+        <w:rPr>
+          <w:bCs/>
+        </w:rPr>
+        <w:tab/>
+      </w:r>
+      <w:r>
+        <w:rPr>
+          <w:bCs/>
+        </w:rPr>
+        <w:tab/>
+      </w:r>
+      <w:r>
+        <w:rPr>
+          <w:bCs/>
+        </w:rPr>
+        <w:tab/>
+        <w:t>11</w:t>
+      </w:r>
+    </w:p>
+    <w:p>
+      <w:pPr>
+        <w:rPr>
+          <w:bCs/>
+        </w:rPr>
+      </w:pPr>
+      <w:r>
+        <w:rPr>
+          <w:bCs/>
+        </w:rPr>
+        <w:tab/>
+      </w:r>
+      <w:r>
+        <w:rPr>
+          <w:bCs/>
+        </w:rPr>
+        <w:tab/>
+        <w:t xml:space="preserve">Кондратова сестра </w:t>
+      </w:r>
+      <w:proofErr w:type="spellStart"/>
+      <w:r>
+        <w:rPr>
+          <w:bCs/>
+        </w:rPr>
+        <w:t>Зеновья</w:t>
+      </w:r>
+      <w:proofErr w:type="spellEnd"/>
+      <w:r>
+        <w:rPr>
+          <w:bCs/>
+        </w:rPr>
+        <w:tab/>
+      </w:r>
+      <w:r>
+        <w:rPr>
+          <w:bCs/>
+        </w:rPr>
+        <w:tab/>
+      </w:r>
+      <w:r>
+        <w:rPr>
+          <w:bCs/>
+        </w:rPr>
+        <w:tab/>
+      </w:r>
+      <w:r>
+        <w:rPr>
+          <w:bCs/>
+        </w:rPr>
+        <w:tab/>
+      </w:r>
+      <w:r>
+        <w:rPr>
+          <w:bCs/>
+        </w:rPr>
+        <w:tab/>
+      </w:r>
+      <w:r>
+        <w:rPr>
+          <w:bCs/>
+        </w:rPr>
+        <w:tab/>
+      </w:r>
+      <w:r>
+        <w:rPr>
+          <w:bCs/>
+        </w:rPr>
+        <w:tab/>
+        <w:t>45</w:t>
+      </w:r>
+    </w:p>
+    <w:p>
+      <w:pPr>
+        <w:rPr>
+          <w:bCs/>
+        </w:rPr>
+      </w:pPr>
+    </w:p>
+    <w:p>
+      <w:pPr>
+        <w:rPr>
+          <w:bCs/>
+          <w:lang w:val="be-BY"/>
+        </w:rPr>
+      </w:pPr>
+      <w:r>
+        <w:rPr>
+          <w:bCs/>
+        </w:rPr>
+        <w:t xml:space="preserve">Сушко Агапа: </w:t>
+      </w:r>
+      <w:r>
+        <w:rPr>
+          <w:bCs/>
+          <w:lang w:val="be-BY"/>
+        </w:rPr>
+        <w:t>помещичья крестьянка, в ревизию 1816 года июль месяц – 32 года (родилась около 1784 года), жила в доме 1  (НИАБ 333-9-84, л.254).</w:t>
+      </w:r>
+    </w:p>
+    <w:p>
+      <w:pPr>
+        <w:rPr>
+          <w:bCs/>
+          <w:lang w:val="be-BY"/>
+        </w:rPr>
+      </w:pPr>
+    </w:p>
+    <w:p>
+      <w:pPr>
+        <w:rPr>
+          <w:noProof/>
+          <w:lang w:eastAsia="ru-RU"/>
+        </w:rPr>
+      </w:pPr>
+      <w:bookmarkStart w:id="4" w:name="_Hlk128159000"/>
+      <w:r>
+        <w:rPr>
+          <w:b/>
+        </w:rPr>
+        <w:t xml:space="preserve">НИАБ </w:t>
+      </w:r>
+      <w:r>
+        <w:rPr>
+          <w:b/>
+        </w:rPr>
+        <w:t>136-13-928</w:t>
+      </w:r>
+      <w:r>
+        <w:rPr>
+          <w:b/>
+        </w:rPr>
+        <w:tab/>
+      </w:r>
+      <w:r>
+        <w:rPr>
+          <w:noProof/>
+          <w:lang w:eastAsia="ru-RU"/>
+        </w:rPr>
+        <w:t xml:space="preserve">Лист 148-148об. </w:t>
+      </w:r>
+      <w:r>
+        <w:rPr>
+          <w:b/>
+          <w:bCs/>
+          <w:noProof/>
+          <w:lang w:eastAsia="ru-RU"/>
+        </w:rPr>
+        <w:t>Метрическая запись №36/1817-р (ориг).</w:t>
+      </w:r>
+      <w:r>
+        <w:rPr>
+          <w:b/>
+          <w:bCs/>
+          <w:noProof/>
+          <w:lang w:eastAsia="ru-RU"/>
+        </w:rPr>
+        <w:tab/>
+      </w:r>
+    </w:p>
+    <w:p>
+      <w:pPr>
+        <w:rPr>
+          <w:b/>
+          <w:bCs/>
+          <w:noProof/>
+          <w:lang w:eastAsia="ru-RU"/>
+        </w:rPr>
+      </w:pPr>
+    </w:p>
+    <w:p>
+      <w:r>
+        <w:rPr>
+          <w:noProof/>
+        </w:rPr>
+        <w:drawing>
+          <wp:inline distT="0" distB="0" distL="0" distR="0" wp14:anchorId="5DD0673A" wp14:editId="1F15166E">
+            <wp:extent cx="5940425" cy="1296035"/>
+            <wp:effectExtent l="0" t="0" r="3175" b="0"/>
+            <wp:docPr id="320" name="Рисунок 320"/>
+            <wp:cNvGraphicFramePr>
+              <a:graphicFrameLocks xmlns:a="http://schemas.openxmlformats.org/drawingml/2006/main" noChangeAspect="1"/>
+            </wp:cNvGraphicFramePr>
+            <a:graphic xmlns:a="http://schemas.openxmlformats.org/drawingml/2006/main">
+              <a:graphicData uri="http://schemas.openxmlformats.org/drawingml/2006/picture">
+                <pic:pic xmlns:pic="http://schemas.openxmlformats.org/drawingml/2006/picture">
+                  <pic:nvPicPr>
+                    <pic:cNvPr id="1" name=""/>
+                    <pic:cNvPicPr/>
+                  </pic:nvPicPr>
+                  <pic:blipFill>
+                    <a:blip r:embed="rId7"/>
+                    <a:stretch>
+                      <a:fillRect/>
+                    </a:stretch>
+                  </pic:blipFill>
+                  <pic:spPr>
+                    <a:xfrm rot="10800000">
+                      <a:off x="0" y="0"/>
+                      <a:ext cx="5940425" cy="1296035"/>
+                    </a:xfrm>
+                    <a:prstGeom prst="rect">
+                      <a:avLst/>
+                    </a:prstGeom>
+                  </pic:spPr>
+                </pic:pic>
+              </a:graphicData>
+            </a:graphic>
+          </wp:inline>
+        </w:drawing>
+      </w:r>
+    </w:p>
+    <w:p>
+      <w:r>
+        <w:rPr>
+          <w:noProof/>
+        </w:rPr>
+        <w:drawing>
+          <wp:inline distT="0" distB="0" distL="0" distR="0" wp14:anchorId="070A4531" wp14:editId="300D2A5D">
+            <wp:extent cx="5940425" cy="1983105"/>
+            <wp:effectExtent l="0" t="0" r="3175" b="0"/>
+            <wp:docPr id="321" name="Рисунок 321"/>
+            <wp:cNvGraphicFramePr>
+              <a:graphicFrameLocks xmlns:a="http://schemas.openxmlformats.org/drawingml/2006/main" noChangeAspect="1"/>
+            </wp:cNvGraphicFramePr>
+            <a:graphic xmlns:a="http://schemas.openxmlformats.org/drawingml/2006/main">
+              <a:graphicData uri="http://schemas.openxmlformats.org/drawingml/2006/picture">
+                <pic:pic xmlns:pic="http://schemas.openxmlformats.org/drawingml/2006/picture">
+                  <pic:nvPicPr>
+                    <pic:cNvPr id="1" name=""/>
+                    <pic:cNvPicPr/>
+                  </pic:nvPicPr>
+                  <pic:blipFill>
+                    <a:blip r:embed="rId8"/>
+                    <a:stretch>
+                      <a:fillRect/>
+                    </a:stretch>
+                  </pic:blipFill>
+                  <pic:spPr>
+                    <a:xfrm>
+                      <a:off x="0" y="0"/>
+                      <a:ext cx="5940425" cy="1983105"/>
+                    </a:xfrm>
+                    <a:prstGeom prst="rect">
+                      <a:avLst/>
+                    </a:prstGeom>
+                  </pic:spPr>
+                </pic:pic>
+              </a:graphicData>
+            </a:graphic>
+          </wp:inline>
+        </w:drawing>
+      </w:r>
+    </w:p>
+    <w:p/>
+    <w:p>
+      <w:pPr>
+        <w:rPr>
+          <w:noProof/>
+          <w:lang w:eastAsia="ru-RU"/>
+        </w:rPr>
+      </w:pPr>
+      <w:r>
+        <w:rPr>
+          <w:noProof/>
+          <w:lang w:eastAsia="ru-RU"/>
+        </w:rPr>
+        <w:t>Мстижская Крестовоздвиженская церковь. 23 апреля 1817 года. Метрическая запись о крещении.</w:t>
+      </w:r>
+    </w:p>
+    <w:p>
+      <w:pPr>
+        <w:rPr>
+          <w:b/>
+          <w:bCs/>
+          <w:noProof/>
+          <w:lang w:eastAsia="ru-RU"/>
+        </w:rPr>
+      </w:pPr>
+    </w:p>
+    <w:p>
+      <w:pPr>
+        <w:rPr>
+          <w:noProof/>
+          <w:lang w:eastAsia="ru-RU"/>
+        </w:rPr>
+      </w:pPr>
+      <w:r>
+        <w:rPr>
+          <w:noProof/>
+          <w:lang w:val="pl-PL" w:eastAsia="ru-RU"/>
+        </w:rPr>
+        <w:t>Suszkowna</w:t>
+      </w:r>
+      <w:r>
+        <w:rPr>
+          <w:noProof/>
+          <w:lang w:eastAsia="ru-RU"/>
+        </w:rPr>
+        <w:t xml:space="preserve"> </w:t>
+      </w:r>
+      <w:r>
+        <w:rPr>
+          <w:noProof/>
+          <w:lang w:val="pl-PL" w:eastAsia="ru-RU"/>
+        </w:rPr>
+        <w:t>Marjana</w:t>
+      </w:r>
+      <w:r>
+        <w:rPr>
+          <w:noProof/>
+          <w:lang w:eastAsia="ru-RU"/>
+        </w:rPr>
+        <w:t xml:space="preserve"> </w:t>
+      </w:r>
+      <w:r>
+        <w:rPr>
+          <w:noProof/>
+          <w:lang w:val="pl-PL" w:eastAsia="ru-RU"/>
+        </w:rPr>
+        <w:t>Domicya</w:t>
+      </w:r>
+      <w:r>
+        <w:rPr>
+          <w:noProof/>
+          <w:lang w:eastAsia="ru-RU"/>
+        </w:rPr>
+        <w:t xml:space="preserve"> – дочь: Сушко Марьяна Гаврилова, деревня Недаль.</w:t>
+      </w:r>
+    </w:p>
+    <w:p>
+      <w:pPr>
+        <w:rPr>
+          <w:noProof/>
+          <w:lang w:eastAsia="ru-RU"/>
+        </w:rPr>
+      </w:pPr>
+      <w:r>
+        <w:rPr>
+          <w:noProof/>
+          <w:lang w:val="pl-PL" w:eastAsia="ru-RU"/>
+        </w:rPr>
+        <w:t>Suszko</w:t>
+      </w:r>
+      <w:r>
+        <w:rPr>
+          <w:noProof/>
+          <w:lang w:eastAsia="ru-RU"/>
+        </w:rPr>
+        <w:t xml:space="preserve"> </w:t>
+      </w:r>
+      <w:r>
+        <w:rPr>
+          <w:noProof/>
+          <w:lang w:val="pl-PL" w:eastAsia="ru-RU"/>
+        </w:rPr>
+        <w:t>Hawry</w:t>
+      </w:r>
+      <w:r>
+        <w:rPr>
+          <w:noProof/>
+          <w:lang w:eastAsia="ru-RU"/>
+        </w:rPr>
+        <w:t>ł</w:t>
+      </w:r>
+      <w:r>
+        <w:rPr>
+          <w:noProof/>
+          <w:lang w:val="pl-PL" w:eastAsia="ru-RU"/>
+        </w:rPr>
+        <w:t>a</w:t>
+      </w:r>
+      <w:r>
+        <w:rPr>
+          <w:noProof/>
+          <w:lang w:eastAsia="ru-RU"/>
+        </w:rPr>
+        <w:t xml:space="preserve"> – отец: Сушко Гаврила Демидов, деревня Недаль.</w:t>
+      </w:r>
+    </w:p>
+    <w:p>
+      <w:pPr>
+        <w:rPr>
+          <w:noProof/>
+          <w:lang w:eastAsia="ru-RU"/>
+        </w:rPr>
+      </w:pPr>
+      <w:r>
+        <w:rPr>
+          <w:noProof/>
+          <w:lang w:val="pl-PL" w:eastAsia="ru-RU"/>
+        </w:rPr>
+        <w:t>Suszkowa</w:t>
+      </w:r>
+      <w:r>
+        <w:rPr>
+          <w:noProof/>
+          <w:lang w:eastAsia="ru-RU"/>
+        </w:rPr>
+        <w:t xml:space="preserve"> </w:t>
+      </w:r>
+      <w:r>
+        <w:rPr>
+          <w:noProof/>
+          <w:lang w:val="pl-PL" w:eastAsia="ru-RU"/>
+        </w:rPr>
+        <w:t>Ahafia</w:t>
+      </w:r>
+      <w:r>
+        <w:rPr>
+          <w:noProof/>
+          <w:lang w:eastAsia="ru-RU"/>
+        </w:rPr>
+        <w:t xml:space="preserve"> – мать: Сушко Агапа Игнатова, деревня Недаль.</w:t>
+      </w:r>
+    </w:p>
+    <w:p>
+      <w:pPr>
+        <w:rPr>
+          <w:noProof/>
+          <w:lang w:eastAsia="ru-RU"/>
+        </w:rPr>
+      </w:pPr>
+      <w:r>
+        <w:rPr>
+          <w:noProof/>
+          <w:lang w:val="pl-PL" w:eastAsia="ru-RU"/>
+        </w:rPr>
+        <w:t>Zy</w:t>
+      </w:r>
+      <w:r>
+        <w:rPr>
+          <w:noProof/>
+          <w:lang w:eastAsia="ru-RU"/>
+        </w:rPr>
+        <w:t>ł</w:t>
+      </w:r>
+      <w:r>
+        <w:rPr>
+          <w:noProof/>
+          <w:lang w:val="pl-PL" w:eastAsia="ru-RU"/>
+        </w:rPr>
+        <w:t>ko</w:t>
+      </w:r>
+      <w:r>
+        <w:rPr>
+          <w:noProof/>
+          <w:lang w:eastAsia="ru-RU"/>
+        </w:rPr>
+        <w:t xml:space="preserve"> </w:t>
+      </w:r>
+      <w:r>
+        <w:rPr>
+          <w:noProof/>
+          <w:lang w:val="pl-PL" w:eastAsia="ru-RU"/>
+        </w:rPr>
+        <w:t>Micha</w:t>
+      </w:r>
+      <w:r>
+        <w:rPr>
+          <w:noProof/>
+          <w:lang w:eastAsia="ru-RU"/>
+        </w:rPr>
+        <w:t>ł – крестный отец: Жилко Михал Антонов, деревня Недаль.</w:t>
+      </w:r>
+    </w:p>
+    <w:p>
+      <w:pPr>
+        <w:rPr>
+          <w:noProof/>
+          <w:lang w:eastAsia="ru-RU"/>
+        </w:rPr>
+      </w:pPr>
+      <w:r>
+        <w:rPr>
+          <w:noProof/>
+          <w:lang w:val="pl-PL" w:eastAsia="ru-RU"/>
         </w:rPr>
         <w:lastRenderedPageBreak/>
-        <w:t xml:space="preserve">07.1816 </w:t>
-      </w:r>
-      <w:r>
-        <w:rPr>
-          <w:b/>
-        </w:rPr>
-        <w:t xml:space="preserve">НИАБ </w:t>
-      </w:r>
-      <w:r>
-        <w:rPr>
-          <w:b/>
-        </w:rPr>
-        <w:t>333-9-84</w:t>
-      </w:r>
-    </w:p>
-    <w:p>
-      <w:pPr>
-        <w:rPr>
-          <w:b/>
-        </w:rPr>
-      </w:pPr>
-    </w:p>
-    <w:p>
-      <w:pPr>
-        <w:rPr>
-          <w:bCs/>
-        </w:rPr>
-      </w:pPr>
-      <w:r>
-        <w:rPr>
-          <w:bCs/>
-        </w:rPr>
-        <w:t xml:space="preserve">Ревизские сказки помещичьих крестьян Борисовского уезда за 1816 год </w:t>
-      </w:r>
-    </w:p>
-    <w:p>
-      <w:pPr>
-        <w:rPr>
-          <w:bCs/>
-        </w:rPr>
-      </w:pPr>
-      <w:r>
-        <w:rPr>
-          <w:bCs/>
-        </w:rPr>
-        <w:t>Литеры С, Т, У</w:t>
-      </w:r>
-    </w:p>
-    <w:p>
-      <w:pPr>
-        <w:rPr>
-          <w:bCs/>
-        </w:rPr>
-      </w:pPr>
-    </w:p>
-    <w:p>
-      <w:pPr>
-        <w:rPr>
-          <w:bCs/>
-        </w:rPr>
-      </w:pPr>
-      <w:r>
-        <w:rPr>
-          <w:bCs/>
-        </w:rPr>
-        <w:t>Лист 195</w:t>
-      </w:r>
-    </w:p>
-    <w:p>
-      <w:pPr>
-        <w:rPr>
-          <w:bCs/>
-        </w:rPr>
-      </w:pPr>
-    </w:p>
-    <w:p>
-      <w:pPr>
-        <w:rPr>
-          <w:bCs/>
-        </w:rPr>
-      </w:pPr>
-      <w:r>
-        <w:rPr>
-          <w:bCs/>
-        </w:rPr>
-        <w:t xml:space="preserve">Борисовского повета помещика Иосифа </w:t>
+        <w:t>Szuszkowa</w:t>
+      </w:r>
+      <w:r>
+        <w:rPr>
+          <w:noProof/>
+          <w:lang w:eastAsia="ru-RU"/>
+        </w:rPr>
+        <w:t xml:space="preserve"> </w:t>
+      </w:r>
+      <w:r>
+        <w:rPr>
+          <w:noProof/>
+          <w:lang w:val="pl-PL" w:eastAsia="ru-RU"/>
+        </w:rPr>
+        <w:t>Maruta</w:t>
+      </w:r>
+      <w:r>
+        <w:rPr>
+          <w:noProof/>
+          <w:lang w:eastAsia="ru-RU"/>
+        </w:rPr>
+        <w:t xml:space="preserve"> – крестная мать, с деревни Разлитье.</w:t>
+      </w:r>
+    </w:p>
+    <w:p>
+      <w:pPr>
+        <w:rPr>
+          <w:noProof/>
+          <w:lang w:eastAsia="ru-RU"/>
+        </w:rPr>
+      </w:pPr>
+      <w:r>
+        <w:rPr>
+          <w:noProof/>
+          <w:lang w:val="pl-PL" w:eastAsia="ru-RU"/>
+        </w:rPr>
+        <w:t>Butwi</w:t>
+      </w:r>
+      <w:r>
+        <w:rPr>
+          <w:noProof/>
+          <w:lang w:eastAsia="ru-RU"/>
+        </w:rPr>
+        <w:t>ł</w:t>
+      </w:r>
+      <w:r>
+        <w:rPr>
+          <w:noProof/>
+          <w:lang w:val="pl-PL" w:eastAsia="ru-RU"/>
+        </w:rPr>
+        <w:t>owski</w:t>
+      </w:r>
+      <w:r>
+        <w:rPr>
+          <w:noProof/>
+          <w:lang w:eastAsia="ru-RU"/>
+        </w:rPr>
+        <w:t xml:space="preserve"> Ł</w:t>
+      </w:r>
+      <w:r>
+        <w:rPr>
+          <w:noProof/>
+          <w:lang w:val="pl-PL" w:eastAsia="ru-RU"/>
+        </w:rPr>
+        <w:t>ukasz</w:t>
+      </w:r>
+      <w:r>
+        <w:rPr>
+          <w:noProof/>
+          <w:lang w:eastAsia="ru-RU"/>
+        </w:rPr>
+        <w:t xml:space="preserve"> – ксёндз.</w:t>
+      </w:r>
+    </w:p>
+    <w:bookmarkEnd w:id="4"/>
+    <w:p>
+      <w:pPr>
+        <w:rPr>
+          <w:bCs/>
+          <w:lang w:val="be-BY"/>
+        </w:rPr>
+      </w:pPr>
+    </w:p>
+    <w:p>
+      <w:pPr>
+        <w:rPr>
+          <w:b/>
+        </w:rPr>
+      </w:pPr>
+      <w:bookmarkStart w:id="5" w:name="_Hlk123589421"/>
+      <w:r>
+        <w:rPr>
+          <w:b/>
+        </w:rPr>
+        <w:t>НИАБ 333-9-543</w:t>
+      </w:r>
+    </w:p>
+    <w:p>
+      <w:pPr>
+        <w:rPr>
+          <w:b/>
+        </w:rPr>
+      </w:pPr>
+    </w:p>
+    <w:p>
+      <w:pPr>
+        <w:rPr>
+          <w:bCs/>
+        </w:rPr>
+      </w:pPr>
+      <w:r>
+        <w:rPr>
+          <w:bCs/>
+        </w:rPr>
+        <w:t>Ревизские сказки помещичьих крестьян и дворовых Борисовского уезда за 1834 год    от литеры С по Ф</w:t>
+      </w:r>
+    </w:p>
+    <w:p>
+      <w:pPr>
+        <w:rPr>
+          <w:bCs/>
+        </w:rPr>
+      </w:pPr>
+    </w:p>
+    <w:p>
+      <w:pPr>
+        <w:rPr>
+          <w:bCs/>
+        </w:rPr>
+      </w:pPr>
+      <w:r>
+        <w:rPr>
+          <w:bCs/>
+        </w:rPr>
+        <w:t>лист 67</w:t>
+      </w:r>
+      <w:r>
+        <w:rPr>
+          <w:bCs/>
+        </w:rPr>
+        <w:tab/>
+      </w:r>
+      <w:r>
+        <w:rPr>
+          <w:bCs/>
+        </w:rPr>
+        <w:tab/>
+      </w:r>
+      <w:r>
+        <w:rPr>
+          <w:bCs/>
+        </w:rPr>
+        <w:tab/>
+      </w:r>
+      <w:r>
+        <w:rPr>
+          <w:bCs/>
+        </w:rPr>
+        <w:tab/>
+        <w:t>Ревизская сказка</w:t>
+      </w:r>
+    </w:p>
+    <w:p>
+      <w:pPr>
+        <w:rPr>
+          <w:bCs/>
+        </w:rPr>
+      </w:pPr>
+    </w:p>
+    <w:p>
+      <w:pPr>
+        <w:rPr>
+          <w:bCs/>
+        </w:rPr>
+      </w:pPr>
+      <w:r>
+        <w:rPr>
+          <w:bCs/>
+        </w:rPr>
+        <w:t xml:space="preserve">1834 года генваря 25 дня Минской губернии </w:t>
       </w:r>
       <w:proofErr w:type="spellStart"/>
       <w:r>
         <w:rPr>
           <w:bCs/>
         </w:rPr>
-        <w:t>Слизеня</w:t>
+        <w:t>Борисовскаго</w:t>
       </w:r>
       <w:proofErr w:type="spellEnd"/>
       <w:r>
         <w:rPr>
           <w:bCs/>
         </w:rPr>
+        <w:t xml:space="preserve"> уезда имения Мстижа с деревнями к оному принадлежащими помещика </w:t>
+      </w:r>
+      <w:proofErr w:type="spellStart"/>
+      <w:r>
+        <w:rPr>
+          <w:bCs/>
+        </w:rPr>
+        <w:t>бывшаго</w:t>
+      </w:r>
+      <w:proofErr w:type="spellEnd"/>
+      <w:r>
+        <w:rPr>
+          <w:bCs/>
+        </w:rPr>
         <w:t xml:space="preserve"> </w:t>
       </w:r>
       <w:proofErr w:type="spellStart"/>
@@ -1587,1099 +3740,87 @@
         <w:rPr>
           <w:bCs/>
         </w:rPr>
-        <w:t>бывшаго</w:t>
+        <w:t>Борисовскаго</w:t>
       </w:r>
       <w:proofErr w:type="spellEnd"/>
       <w:r>
         <w:rPr>
           <w:bCs/>
         </w:rPr>
-        <w:t xml:space="preserve"> маршала сего повета от поверенного Людвига </w:t>
+        <w:t xml:space="preserve"> предводителя дворянства Иосифа Михайлы сына Слизень и состоящих </w:t>
       </w:r>
       <w:proofErr w:type="spellStart"/>
       <w:r>
         <w:rPr>
           <w:bCs/>
         </w:rPr>
-        <w:t>Пужевскаго</w:t>
+        <w:t>мужеска</w:t>
       </w:r>
       <w:proofErr w:type="spellEnd"/>
       <w:r>
         <w:rPr>
           <w:bCs/>
         </w:rPr>
-        <w:t xml:space="preserve"> по доверенности</w:t>
-      </w:r>
-    </w:p>
-    <w:p>
-      <w:pPr>
-        <w:rPr>
-          <w:bCs/>
-        </w:rPr>
-      </w:pPr>
-      <w:r>
-        <w:rPr>
-          <w:bCs/>
-        </w:rPr>
-        <w:t>Объявление</w:t>
-      </w:r>
-    </w:p>
-    <w:p>
-      <w:pPr>
-        <w:rPr>
-          <w:bCs/>
-        </w:rPr>
-      </w:pPr>
-      <w:r>
-        <w:rPr>
-          <w:bCs/>
-        </w:rPr>
-        <w:t xml:space="preserve">Веритель оной во исполнение манифеста о ревизии </w:t>
+        <w:t xml:space="preserve"> и </w:t>
       </w:r>
       <w:proofErr w:type="spellStart"/>
       <w:r>
         <w:rPr>
           <w:bCs/>
         </w:rPr>
-        <w:t>состоявшагося</w:t>
+        <w:t>женска</w:t>
       </w:r>
       <w:proofErr w:type="spellEnd"/>
       <w:r>
         <w:rPr>
           <w:bCs/>
         </w:rPr>
-        <w:t xml:space="preserve"> … </w:t>
+        <w:t xml:space="preserve"> пола дворовых людях и крестьянах</w:t>
+      </w:r>
+    </w:p>
+    <w:p>
+      <w:pPr>
+        <w:rPr>
+          <w:bCs/>
+        </w:rPr>
+      </w:pPr>
+    </w:p>
+    <w:p>
+      <w:pPr>
+        <w:rPr>
+          <w:bCs/>
+        </w:rPr>
+      </w:pPr>
+      <w:r>
+        <w:rPr>
+          <w:bCs/>
+        </w:rPr>
+        <w:t>лист 135об-136</w:t>
+      </w:r>
+      <w:r>
+        <w:rPr>
+          <w:bCs/>
+        </w:rPr>
+        <w:tab/>
+        <w:t xml:space="preserve">деревня </w:t>
       </w:r>
       <w:proofErr w:type="spellStart"/>
       <w:r>
         <w:rPr>
           <w:bCs/>
         </w:rPr>
-        <w:t>нне</w:t>
+        <w:t>Нидали</w:t>
       </w:r>
       <w:proofErr w:type="spellEnd"/>
-      <w:r>
-        <w:rPr>
-          <w:bCs/>
-        </w:rPr>
-        <w:t xml:space="preserve"> подачу ревизских сказок имения Мстиже с принадлежащими к оному деревнями, почему составил я двойным числом сказки вообще со штрафом с </w:t>
-      </w:r>
-      <w:proofErr w:type="spellStart"/>
-      <w:r>
-        <w:rPr>
-          <w:bCs/>
-        </w:rPr>
-        <w:t>наличнаго</w:t>
-      </w:r>
-      <w:proofErr w:type="spellEnd"/>
-      <w:r>
-        <w:rPr>
-          <w:bCs/>
-        </w:rPr>
-        <w:t xml:space="preserve"> числа 656 душ 32 рублями 85 копейками, присеем Казенной палате представляя покорнейше прошу в приеме как сказок так равно штрафных денег выдать мне квитанцию</w:t>
-      </w:r>
-    </w:p>
-    <w:p>
-      <w:pPr>
-        <w:ind w:firstLine="720"/>
-        <w:rPr>
-          <w:bCs/>
-        </w:rPr>
-      </w:pPr>
-      <w:r>
-        <w:rPr>
-          <w:bCs/>
-        </w:rPr>
-        <w:t>июля дня 1816 года</w:t>
-      </w:r>
-    </w:p>
-    <w:p>
-      <w:pPr>
-        <w:rPr>
-          <w:bCs/>
-        </w:rPr>
-      </w:pPr>
-    </w:p>
-    <w:p>
-      <w:pPr>
-        <w:rPr>
-          <w:bCs/>
-        </w:rPr>
-      </w:pPr>
-      <w:r>
-        <w:rPr>
-          <w:bCs/>
-        </w:rPr>
-        <w:t xml:space="preserve">деревня </w:t>
-      </w:r>
-      <w:proofErr w:type="spellStart"/>
-      <w:r>
-        <w:rPr>
-          <w:bCs/>
-        </w:rPr>
-        <w:t>Нидали</w:t>
-      </w:r>
-      <w:proofErr w:type="spellEnd"/>
-    </w:p>
-    <w:p>
-      <w:pPr>
-        <w:rPr>
-          <w:bCs/>
-        </w:rPr>
-      </w:pPr>
-    </w:p>
-    <w:p>
-      <w:pPr>
-        <w:rPr>
-          <w:bCs/>
-        </w:rPr>
-      </w:pPr>
-      <w:r>
-        <w:rPr>
-          <w:bCs/>
-        </w:rPr>
-        <w:t>лист 253об-254</w:t>
-      </w:r>
-    </w:p>
-    <w:p>
-      <w:pPr>
-        <w:rPr>
-          <w:bCs/>
-        </w:rPr>
-      </w:pPr>
-    </w:p>
-    <w:p>
-      <w:pPr>
-        <w:rPr>
-          <w:bCs/>
-        </w:rPr>
-      </w:pPr>
-      <w:r>
-        <w:rPr>
-          <w:bCs/>
-        </w:rPr>
-        <w:t>№1</w:t>
-      </w:r>
-      <w:r>
-        <w:rPr>
-          <w:bCs/>
-        </w:rPr>
-        <w:tab/>
-        <w:t>Кондрат Демидов Сушко</w:t>
-      </w:r>
-      <w:r>
-        <w:rPr>
-          <w:bCs/>
-        </w:rPr>
-        <w:tab/>
-      </w:r>
-      <w:r>
-        <w:rPr>
-          <w:bCs/>
-        </w:rPr>
-        <w:tab/>
-      </w:r>
-      <w:r>
-        <w:rPr>
-          <w:bCs/>
-        </w:rPr>
-        <w:tab/>
-      </w:r>
-      <w:r>
-        <w:rPr>
-          <w:bCs/>
-        </w:rPr>
-        <w:tab/>
-      </w:r>
-      <w:r>
-        <w:rPr>
-          <w:bCs/>
-        </w:rPr>
-        <w:tab/>
-      </w:r>
-      <w:r>
-        <w:rPr>
-          <w:bCs/>
-        </w:rPr>
-        <w:tab/>
-      </w:r>
-      <w:r>
-        <w:rPr>
-          <w:bCs/>
-        </w:rPr>
-        <w:tab/>
-        <w:t>34 - 39</w:t>
-      </w:r>
-    </w:p>
-    <w:p>
-      <w:pPr>
-        <w:rPr>
-          <w:bCs/>
-        </w:rPr>
-      </w:pPr>
-      <w:r>
-        <w:rPr>
-          <w:bCs/>
-        </w:rPr>
-        <w:t xml:space="preserve">Кондратовы сыновья </w:t>
-      </w:r>
-      <w:r>
-        <w:rPr>
-          <w:bCs/>
-          <w:i/>
-        </w:rPr>
-        <w:t>Алексей</w:t>
-      </w:r>
-      <w:r>
-        <w:rPr>
-          <w:bCs/>
-        </w:rPr>
-        <w:tab/>
-      </w:r>
-      <w:r>
-        <w:rPr>
-          <w:bCs/>
-        </w:rPr>
-        <w:tab/>
-      </w:r>
-      <w:r>
-        <w:rPr>
-          <w:bCs/>
-        </w:rPr>
-        <w:tab/>
-      </w:r>
-      <w:r>
-        <w:rPr>
-          <w:bCs/>
-        </w:rPr>
-        <w:tab/>
-      </w:r>
-      <w:r>
-        <w:rPr>
-          <w:bCs/>
-        </w:rPr>
-        <w:tab/>
-      </w:r>
-      <w:r>
-        <w:rPr>
-          <w:bCs/>
-        </w:rPr>
-        <w:tab/>
-      </w:r>
-      <w:r>
-        <w:rPr>
-          <w:bCs/>
-        </w:rPr>
-        <w:tab/>
-        <w:t>12 - ум 1812</w:t>
-      </w:r>
-    </w:p>
-    <w:p>
-      <w:pPr>
-        <w:rPr>
-          <w:bCs/>
-        </w:rPr>
-      </w:pPr>
-      <w:r>
-        <w:rPr>
-          <w:bCs/>
-        </w:rPr>
-        <w:t>Ян</w:t>
-      </w:r>
-      <w:r>
-        <w:rPr>
-          <w:bCs/>
-        </w:rPr>
-        <w:tab/>
-      </w:r>
-      <w:r>
-        <w:rPr>
-          <w:bCs/>
-        </w:rPr>
-        <w:tab/>
-      </w:r>
-      <w:r>
-        <w:rPr>
-          <w:bCs/>
-        </w:rPr>
-        <w:tab/>
-      </w:r>
-      <w:r>
-        <w:rPr>
-          <w:bCs/>
-        </w:rPr>
-        <w:tab/>
-      </w:r>
-      <w:r>
-        <w:rPr>
-          <w:bCs/>
-        </w:rPr>
-        <w:tab/>
-      </w:r>
-      <w:r>
-        <w:rPr>
-          <w:bCs/>
-        </w:rPr>
-        <w:tab/>
-      </w:r>
-      <w:r>
-        <w:rPr>
-          <w:bCs/>
-        </w:rPr>
-        <w:tab/>
-      </w:r>
-      <w:r>
-        <w:rPr>
-          <w:bCs/>
-        </w:rPr>
-        <w:tab/>
-      </w:r>
-      <w:r>
-        <w:rPr>
-          <w:bCs/>
-        </w:rPr>
-        <w:tab/>
-      </w:r>
-      <w:r>
-        <w:rPr>
-          <w:bCs/>
-        </w:rPr>
-        <w:tab/>
-      </w:r>
-      <w:r>
-        <w:rPr>
-          <w:bCs/>
-        </w:rPr>
-        <w:tab/>
-        <w:t>8 - 13</w:t>
-      </w:r>
-    </w:p>
-    <w:p>
-      <w:pPr>
-        <w:rPr>
-          <w:bCs/>
-        </w:rPr>
-      </w:pPr>
-      <w:r>
-        <w:rPr>
-          <w:bCs/>
-        </w:rPr>
-        <w:t>Кондратовы братья Гаврило</w:t>
-      </w:r>
-      <w:r>
-        <w:rPr>
-          <w:bCs/>
-        </w:rPr>
-        <w:tab/>
-      </w:r>
-      <w:r>
-        <w:rPr>
-          <w:bCs/>
-        </w:rPr>
-        <w:tab/>
-      </w:r>
-      <w:r>
-        <w:rPr>
-          <w:bCs/>
-        </w:rPr>
-        <w:tab/>
-      </w:r>
-      <w:r>
-        <w:rPr>
-          <w:bCs/>
-        </w:rPr>
-        <w:tab/>
-      </w:r>
-      <w:r>
-        <w:rPr>
-          <w:bCs/>
-        </w:rPr>
-        <w:tab/>
-      </w:r>
-      <w:r>
-        <w:rPr>
-          <w:bCs/>
-        </w:rPr>
-        <w:tab/>
-      </w:r>
-      <w:r>
-        <w:rPr>
-          <w:bCs/>
-        </w:rPr>
-        <w:tab/>
-        <w:t>28 - 33</w:t>
-      </w:r>
-    </w:p>
-    <w:p>
-      <w:pPr>
-        <w:rPr>
-          <w:bCs/>
-        </w:rPr>
-      </w:pPr>
-      <w:r>
-        <w:rPr>
-          <w:bCs/>
-        </w:rPr>
-        <w:t>Иван</w:t>
-      </w:r>
-      <w:r>
-        <w:rPr>
-          <w:bCs/>
-        </w:rPr>
-        <w:tab/>
-      </w:r>
-      <w:r>
-        <w:rPr>
-          <w:bCs/>
-        </w:rPr>
-        <w:tab/>
-      </w:r>
-      <w:r>
-        <w:rPr>
-          <w:bCs/>
-        </w:rPr>
-        <w:tab/>
-      </w:r>
-      <w:r>
-        <w:rPr>
-          <w:bCs/>
-        </w:rPr>
-        <w:tab/>
-      </w:r>
-      <w:r>
-        <w:rPr>
-          <w:bCs/>
-        </w:rPr>
-        <w:tab/>
-      </w:r>
-      <w:r>
-        <w:rPr>
-          <w:bCs/>
-        </w:rPr>
-        <w:tab/>
-      </w:r>
-      <w:r>
-        <w:rPr>
-          <w:bCs/>
-        </w:rPr>
-        <w:tab/>
-      </w:r>
-      <w:r>
-        <w:rPr>
-          <w:bCs/>
-        </w:rPr>
-        <w:tab/>
-      </w:r>
-      <w:r>
-        <w:rPr>
-          <w:bCs/>
-        </w:rPr>
-        <w:tab/>
-      </w:r>
-      <w:r>
-        <w:rPr>
-          <w:bCs/>
-        </w:rPr>
-        <w:tab/>
-      </w:r>
-      <w:r>
-        <w:rPr>
-          <w:bCs/>
-        </w:rPr>
-        <w:tab/>
-        <w:t>20 - 25</w:t>
-      </w:r>
-    </w:p>
-    <w:p>
-      <w:pPr>
-        <w:rPr>
-          <w:bCs/>
-        </w:rPr>
-      </w:pPr>
-      <w:r>
-        <w:rPr>
-          <w:bCs/>
-        </w:rPr>
-        <w:tab/>
-      </w:r>
-      <w:r>
-        <w:rPr>
-          <w:bCs/>
-        </w:rPr>
-        <w:tab/>
-        <w:t>Кондрата жена Наталья</w:t>
-      </w:r>
-      <w:r>
-        <w:rPr>
-          <w:bCs/>
-        </w:rPr>
-        <w:tab/>
-      </w:r>
-      <w:r>
-        <w:rPr>
-          <w:bCs/>
-        </w:rPr>
-        <w:tab/>
-      </w:r>
-      <w:r>
-        <w:rPr>
-          <w:bCs/>
-        </w:rPr>
-        <w:tab/>
-      </w:r>
-      <w:r>
-        <w:rPr>
-          <w:bCs/>
-        </w:rPr>
-        <w:tab/>
-      </w:r>
-      <w:r>
-        <w:rPr>
-          <w:bCs/>
-        </w:rPr>
-        <w:tab/>
-      </w:r>
-      <w:r>
-        <w:rPr>
-          <w:bCs/>
-        </w:rPr>
-        <w:tab/>
-      </w:r>
-      <w:r>
-        <w:rPr>
-          <w:bCs/>
-        </w:rPr>
-        <w:tab/>
-        <w:t>38</w:t>
-      </w:r>
-    </w:p>
-    <w:p>
-      <w:pPr>
-        <w:rPr>
-          <w:bCs/>
-        </w:rPr>
-      </w:pPr>
-      <w:r>
-        <w:rPr>
-          <w:bCs/>
-        </w:rPr>
-        <w:tab/>
-      </w:r>
-      <w:r>
-        <w:rPr>
-          <w:bCs/>
-        </w:rPr>
-        <w:tab/>
-        <w:t xml:space="preserve">его дочь Розалия </w:t>
-      </w:r>
-      <w:r>
-        <w:rPr>
-          <w:bCs/>
-        </w:rPr>
-        <w:tab/>
-      </w:r>
-      <w:r>
-        <w:rPr>
-          <w:bCs/>
-        </w:rPr>
-        <w:tab/>
-      </w:r>
-      <w:r>
-        <w:rPr>
-          <w:bCs/>
-        </w:rPr>
-        <w:tab/>
-      </w:r>
-      <w:r>
-        <w:rPr>
-          <w:bCs/>
-        </w:rPr>
-        <w:tab/>
-      </w:r>
-      <w:r>
-        <w:rPr>
-          <w:bCs/>
-        </w:rPr>
-        <w:tab/>
-      </w:r>
-      <w:r>
-        <w:rPr>
-          <w:bCs/>
-        </w:rPr>
-        <w:tab/>
-      </w:r>
-      <w:r>
-        <w:rPr>
-          <w:bCs/>
-        </w:rPr>
-        <w:tab/>
-      </w:r>
-      <w:r>
-        <w:rPr>
-          <w:bCs/>
-        </w:rPr>
-        <w:tab/>
-        <w:t>15</w:t>
-      </w:r>
-    </w:p>
-    <w:p>
-      <w:pPr>
-        <w:rPr>
-          <w:bCs/>
-        </w:rPr>
-      </w:pPr>
-      <w:r>
-        <w:rPr>
-          <w:bCs/>
-        </w:rPr>
-        <w:tab/>
-      </w:r>
-      <w:r>
-        <w:rPr>
-          <w:bCs/>
-        </w:rPr>
-        <w:tab/>
-        <w:t>Гаврилы жена Агапа</w:t>
-      </w:r>
-      <w:r>
-        <w:rPr>
-          <w:bCs/>
-        </w:rPr>
-        <w:tab/>
-      </w:r>
-      <w:r>
-        <w:rPr>
-          <w:bCs/>
-        </w:rPr>
-        <w:tab/>
-      </w:r>
-      <w:r>
-        <w:rPr>
-          <w:bCs/>
-        </w:rPr>
-        <w:tab/>
-      </w:r>
-      <w:r>
-        <w:rPr>
-          <w:bCs/>
-        </w:rPr>
-        <w:tab/>
-      </w:r>
-      <w:r>
-        <w:rPr>
-          <w:bCs/>
-        </w:rPr>
-        <w:tab/>
-      </w:r>
-      <w:r>
-        <w:rPr>
-          <w:bCs/>
-        </w:rPr>
-        <w:tab/>
-      </w:r>
-      <w:r>
-        <w:rPr>
-          <w:bCs/>
-        </w:rPr>
-        <w:tab/>
-        <w:t>32</w:t>
-      </w:r>
-    </w:p>
-    <w:p>
-      <w:pPr>
-        <w:rPr>
-          <w:bCs/>
-        </w:rPr>
-      </w:pPr>
-      <w:r>
-        <w:rPr>
-          <w:bCs/>
-        </w:rPr>
-        <w:tab/>
-      </w:r>
-      <w:r>
-        <w:rPr>
-          <w:bCs/>
-        </w:rPr>
-        <w:tab/>
-        <w:t>его дочь Наталья</w:t>
-      </w:r>
-      <w:r>
-        <w:rPr>
-          <w:bCs/>
-        </w:rPr>
-        <w:tab/>
-      </w:r>
-      <w:r>
-        <w:rPr>
-          <w:bCs/>
-        </w:rPr>
-        <w:tab/>
-      </w:r>
-      <w:r>
-        <w:rPr>
-          <w:bCs/>
-        </w:rPr>
-        <w:tab/>
-      </w:r>
-      <w:r>
-        <w:rPr>
-          <w:bCs/>
-        </w:rPr>
-        <w:tab/>
-      </w:r>
-      <w:r>
-        <w:rPr>
-          <w:bCs/>
-        </w:rPr>
-        <w:tab/>
-      </w:r>
-      <w:r>
-        <w:rPr>
-          <w:bCs/>
-        </w:rPr>
-        <w:tab/>
-      </w:r>
-      <w:r>
-        <w:rPr>
-          <w:bCs/>
-        </w:rPr>
-        <w:tab/>
-      </w:r>
-      <w:r>
-        <w:rPr>
-          <w:bCs/>
-        </w:rPr>
-        <w:tab/>
-        <w:t>11</w:t>
-      </w:r>
-    </w:p>
-    <w:p>
-      <w:pPr>
-        <w:rPr>
-          <w:bCs/>
-        </w:rPr>
-      </w:pPr>
-      <w:r>
-        <w:rPr>
-          <w:bCs/>
-        </w:rPr>
-        <w:tab/>
-      </w:r>
-      <w:r>
-        <w:rPr>
-          <w:bCs/>
-        </w:rPr>
-        <w:tab/>
-        <w:t xml:space="preserve">Кондратова сестра </w:t>
-      </w:r>
-      <w:proofErr w:type="spellStart"/>
-      <w:r>
-        <w:rPr>
-          <w:bCs/>
-        </w:rPr>
-        <w:t>Зеновья</w:t>
-      </w:r>
-      <w:proofErr w:type="spellEnd"/>
-      <w:r>
-        <w:rPr>
-          <w:bCs/>
-        </w:rPr>
-        <w:tab/>
-      </w:r>
-      <w:r>
-        <w:rPr>
-          <w:bCs/>
-        </w:rPr>
-        <w:tab/>
-      </w:r>
-      <w:r>
-        <w:rPr>
-          <w:bCs/>
-        </w:rPr>
-        <w:tab/>
-      </w:r>
-      <w:r>
-        <w:rPr>
-          <w:bCs/>
-        </w:rPr>
-        <w:tab/>
-      </w:r>
-      <w:r>
-        <w:rPr>
-          <w:bCs/>
-        </w:rPr>
-        <w:tab/>
-      </w:r>
-      <w:r>
-        <w:rPr>
-          <w:bCs/>
-        </w:rPr>
-        <w:tab/>
-      </w:r>
-      <w:r>
-        <w:rPr>
-          <w:bCs/>
-        </w:rPr>
-        <w:tab/>
-        <w:t>45</w:t>
-      </w:r>
-    </w:p>
-    <w:p>
-      <w:pPr>
-        <w:rPr>
-          <w:bCs/>
-        </w:rPr>
-      </w:pPr>
-    </w:p>
-    <w:p>
-      <w:pPr>
-        <w:rPr>
-          <w:bCs/>
-          <w:lang w:val="be-BY"/>
-        </w:rPr>
-      </w:pPr>
-      <w:r>
-        <w:rPr>
-          <w:bCs/>
-        </w:rPr>
-        <w:t xml:space="preserve">Сушко Агапа: </w:t>
-      </w:r>
-      <w:r>
-        <w:rPr>
-          <w:bCs/>
-          <w:lang w:val="be-BY"/>
-        </w:rPr>
-        <w:t>помещичья крестьянка, в ревизию 1816 года июль месяц – 32 года (родилась около 1784 года), жила в доме 1  (НИАБ 333-9-84, л.254).</w:t>
-      </w:r>
-    </w:p>
-    <w:p>
-      <w:pPr>
-        <w:rPr>
-          <w:bCs/>
-          <w:lang w:val="be-BY"/>
-        </w:rPr>
-      </w:pPr>
-    </w:p>
-    <w:p>
-      <w:pPr>
-        <w:rPr>
-          <w:b/>
-        </w:rPr>
-      </w:pPr>
-      <w:r>
-        <w:rPr>
-          <w:bCs/>
-          <w:lang w:val="be-BY"/>
-        </w:rPr>
-        <w:t xml:space="preserve">25.01.1834. </w:t>
-      </w:r>
-      <w:bookmarkStart w:id="4" w:name="_Hlk123589421"/>
-      <w:r>
-        <w:rPr>
-          <w:b/>
-        </w:rPr>
-        <w:t>НИАБ 333-9-543</w:t>
-      </w:r>
-    </w:p>
-    <w:p>
-      <w:pPr>
-        <w:rPr>
-          <w:b/>
-        </w:rPr>
-      </w:pPr>
-    </w:p>
-    <w:p>
-      <w:pPr>
-        <w:rPr>
-          <w:bCs/>
-        </w:rPr>
-      </w:pPr>
-      <w:r>
-        <w:rPr>
-          <w:bCs/>
-        </w:rPr>
-        <w:t>Ревизские сказки помещичьих крестьян и дворовых Борисовского уезда за 1834 год    от литеры С по Ф</w:t>
-      </w:r>
-    </w:p>
-    <w:p>
-      <w:pPr>
-        <w:rPr>
-          <w:bCs/>
-        </w:rPr>
-      </w:pPr>
-    </w:p>
-    <w:p>
-      <w:pPr>
-        <w:rPr>
-          <w:bCs/>
-        </w:rPr>
-      </w:pPr>
-      <w:r>
-        <w:rPr>
-          <w:bCs/>
-        </w:rPr>
-        <w:t>лист 67</w:t>
-      </w:r>
-      <w:r>
-        <w:rPr>
-          <w:bCs/>
-        </w:rPr>
-        <w:tab/>
-      </w:r>
-      <w:r>
-        <w:rPr>
-          <w:bCs/>
-        </w:rPr>
-        <w:tab/>
-      </w:r>
-      <w:r>
-        <w:rPr>
-          <w:bCs/>
-        </w:rPr>
-        <w:tab/>
-      </w:r>
-      <w:r>
-        <w:rPr>
-          <w:bCs/>
-        </w:rPr>
-        <w:tab/>
-        <w:t>Ревизская сказка</w:t>
-      </w:r>
-    </w:p>
-    <w:p>
-      <w:pPr>
-        <w:rPr>
-          <w:bCs/>
-        </w:rPr>
-      </w:pPr>
-    </w:p>
-    <w:p>
-      <w:pPr>
-        <w:rPr>
-          <w:bCs/>
-        </w:rPr>
-      </w:pPr>
-      <w:r>
-        <w:rPr>
-          <w:bCs/>
-        </w:rPr>
-        <w:t xml:space="preserve">1834 года генваря 25 дня Минской губернии </w:t>
-      </w:r>
-      <w:proofErr w:type="spellStart"/>
-      <w:r>
-        <w:rPr>
-          <w:bCs/>
-        </w:rPr>
-        <w:t>Борисовскаго</w:t>
-      </w:r>
-      <w:proofErr w:type="spellEnd"/>
-      <w:r>
-        <w:rPr>
-          <w:bCs/>
-        </w:rPr>
-        <w:t xml:space="preserve"> уезда имения Мстижа с деревнями к оному принадлежащими помещика </w:t>
-      </w:r>
-      <w:proofErr w:type="spellStart"/>
-      <w:r>
-        <w:rPr>
-          <w:bCs/>
-        </w:rPr>
-        <w:t>бывшаго</w:t>
-      </w:r>
-      <w:proofErr w:type="spellEnd"/>
-      <w:r>
-        <w:rPr>
-          <w:bCs/>
-        </w:rPr>
-        <w:t xml:space="preserve"> </w:t>
-      </w:r>
-      <w:proofErr w:type="spellStart"/>
-      <w:r>
-        <w:rPr>
-          <w:bCs/>
-        </w:rPr>
-        <w:t>Борисовскаго</w:t>
-      </w:r>
-      <w:proofErr w:type="spellEnd"/>
-      <w:r>
-        <w:rPr>
-          <w:bCs/>
-        </w:rPr>
-        <w:t xml:space="preserve"> предводителя дворянства Иосифа Михайлы сына Слизень и состоящих </w:t>
-      </w:r>
-      <w:proofErr w:type="spellStart"/>
-      <w:r>
-        <w:rPr>
-          <w:bCs/>
-        </w:rPr>
-        <w:t>мужеска</w:t>
-      </w:r>
-      <w:proofErr w:type="spellEnd"/>
-      <w:r>
-        <w:rPr>
-          <w:bCs/>
-        </w:rPr>
-        <w:t xml:space="preserve"> и </w:t>
-      </w:r>
-      <w:proofErr w:type="spellStart"/>
-      <w:r>
-        <w:rPr>
-          <w:bCs/>
-        </w:rPr>
-        <w:t>женска</w:t>
-      </w:r>
-      <w:proofErr w:type="spellEnd"/>
-      <w:r>
-        <w:rPr>
-          <w:bCs/>
-        </w:rPr>
-        <w:t xml:space="preserve"> пола дворовых людях и крестьянах</w:t>
-      </w:r>
-    </w:p>
-    <w:p>
-      <w:pPr>
-        <w:rPr>
-          <w:bCs/>
-        </w:rPr>
-      </w:pPr>
-    </w:p>
-    <w:p>
-      <w:pPr>
-        <w:rPr>
-          <w:bCs/>
-        </w:rPr>
-      </w:pPr>
-      <w:r>
-        <w:rPr>
-          <w:bCs/>
-        </w:rPr>
-        <w:t>лист 135об-136</w:t>
-      </w:r>
-      <w:r>
-        <w:rPr>
-          <w:bCs/>
-        </w:rPr>
-        <w:tab/>
-        <w:t xml:space="preserve">деревня </w:t>
-      </w:r>
-      <w:proofErr w:type="spellStart"/>
-      <w:r>
-        <w:rPr>
-          <w:bCs/>
-        </w:rPr>
-        <w:t>Нидали</w:t>
-      </w:r>
-      <w:proofErr w:type="spellEnd"/>
-    </w:p>
-    <w:p>
-      <w:pPr>
-        <w:rPr>
-          <w:bCs/>
-        </w:rPr>
-      </w:pPr>
-    </w:p>
-    <w:bookmarkEnd w:id="4"/>
+    </w:p>
+    <w:p>
+      <w:pPr>
+        <w:rPr>
+          <w:bCs/>
+        </w:rPr>
+      </w:pPr>
+    </w:p>
+    <w:bookmarkEnd w:id="5"/>
     <w:p>
       <w:pPr>
         <w:rPr>
@@ -3220,7 +4361,7 @@
           <w:lang w:val="be-BY"/>
         </w:rPr>
       </w:pPr>
-      <w:bookmarkStart w:id="5" w:name="_Hlk123653810"/>
+      <w:bookmarkStart w:id="6" w:name="_Hlk123653810"/>
       <w:r>
         <w:rPr>
           <w:lang w:val="be-BY"/>
@@ -3228,7 +4369,7 @@
         <w:t>помещичья крестьянка, в ревизию 1834 года на 25.01.1834 – 50 лет, жила в доме 2 (НИАБ 333-9-543, л.136).</w:t>
       </w:r>
     </w:p>
-    <w:bookmarkEnd w:id="5"/>
+    <w:bookmarkEnd w:id="6"/>
     <w:p>
       <w:pPr>
         <w:rPr>
@@ -3243,7 +4384,7 @@
           <w:b/>
         </w:rPr>
       </w:pPr>
-      <w:bookmarkStart w:id="6" w:name="_Hlk125647467"/>
+      <w:bookmarkStart w:id="7" w:name="_Hlk125647467"/>
       <w:r>
         <w:rPr>
           <w:lang w:val="be-BY"/>
@@ -3444,7 +4585,7 @@
         </w:rPr>
       </w:pPr>
     </w:p>
-    <w:bookmarkEnd w:id="6"/>
+    <w:bookmarkEnd w:id="7"/>
     <w:p>
       <w:pPr>
         <w:rPr>

--- a/2/деревня Недаль/именная база/Сушки/Сушко Агапа Игнатова.docx
+++ b/2/деревня Недаль/именная база/Сушки/Сушко Агапа Игнатова.docx
@@ -473,6 +473,8 @@
       <w:pPr>
         <w:rPr>
           <w:bCs/>
+          <w:noProof/>
+          <w:lang w:eastAsia="ru-RU"/>
         </w:rPr>
       </w:pPr>
       <w:r>
@@ -598,6 +600,121 @@
           <w:lang w:eastAsia="ru-RU"/>
         </w:rPr>
         <w:tab/>
+      </w:r>
+    </w:p>
+    <w:p>
+      <w:pPr>
+        <w:rPr>
+          <w:bCs/>
+        </w:rPr>
+      </w:pPr>
+      <w:r>
+        <w:rPr>
+          <w:bCs/>
+        </w:rPr>
+        <w:t>26</w:t>
+      </w:r>
+      <w:r>
+        <w:rPr>
+          <w:bCs/>
+        </w:rPr>
+        <w:t>.</w:t>
+      </w:r>
+      <w:r>
+        <w:rPr>
+          <w:bCs/>
+        </w:rPr>
+        <w:t>05</w:t>
+      </w:r>
+      <w:r>
+        <w:rPr>
+          <w:bCs/>
+        </w:rPr>
+        <w:t>.18</w:t>
+      </w:r>
+      <w:r>
+        <w:rPr>
+          <w:bCs/>
+        </w:rPr>
+        <w:t>20</w:t>
+      </w:r>
+      <w:r>
+        <w:rPr>
+          <w:bCs/>
+        </w:rPr>
+        <w:t xml:space="preserve"> – крещение </w:t>
+      </w:r>
+      <w:r>
+        <w:rPr>
+          <w:bCs/>
+        </w:rPr>
+        <w:t xml:space="preserve">сына Стефана Доминика </w:t>
+      </w:r>
+      <w:r>
+        <w:rPr>
+          <w:bCs/>
+        </w:rPr>
+        <w:t>(НИАБ 136-13-</w:t>
+      </w:r>
+      <w:r>
+        <w:rPr>
+          <w:bCs/>
+        </w:rPr>
+        <w:t>928</w:t>
+      </w:r>
+      <w:r>
+        <w:rPr>
+          <w:bCs/>
+        </w:rPr>
+        <w:t>, л.</w:t>
+      </w:r>
+      <w:r>
+        <w:rPr>
+          <w:bCs/>
+        </w:rPr>
+        <w:t>184об</w:t>
+      </w:r>
+      <w:r>
+        <w:rPr>
+          <w:bCs/>
+        </w:rPr>
+        <w:t xml:space="preserve">, </w:t>
+      </w:r>
+      <w:r>
+        <w:rPr>
+          <w:bCs/>
+          <w:noProof/>
+          <w:lang w:eastAsia="ru-RU"/>
+        </w:rPr>
+        <w:t>№</w:t>
+      </w:r>
+      <w:r>
+        <w:rPr>
+          <w:bCs/>
+          <w:noProof/>
+          <w:lang w:eastAsia="ru-RU"/>
+        </w:rPr>
+        <w:t>43</w:t>
+      </w:r>
+      <w:r>
+        <w:rPr>
+          <w:bCs/>
+        </w:rPr>
+        <w:t>/18</w:t>
+      </w:r>
+      <w:r>
+        <w:rPr>
+          <w:bCs/>
+        </w:rPr>
+        <w:t>20</w:t>
+      </w:r>
+      <w:r>
+        <w:rPr>
+          <w:bCs/>
+          <w:noProof/>
+          <w:lang w:eastAsia="ru-RU"/>
+        </w:rPr>
+        <w:t>-р (ориг)).</w:t>
       </w:r>
     </w:p>
     <w:p>
@@ -1481,6 +1598,7 @@
           <w:noProof/>
           <w:lang w:val="pl-PL" w:eastAsia="ru-RU"/>
         </w:rPr>
+        <w:lastRenderedPageBreak/>
         <w:t>Kazurowa</w:t>
       </w:r>
       <w:r>
@@ -1619,7 +1737,6 @@
           <w:noProof/>
           <w:lang w:val="pl-PL" w:eastAsia="ru-RU"/>
         </w:rPr>
-        <w:lastRenderedPageBreak/>
         <w:t>Suszkowa</w:t>
       </w:r>
       <w:r>
@@ -2370,7 +2487,14 @@
         <w:rPr>
           <w:bCs/>
         </w:rPr>
-        <w:t xml:space="preserve"> числа 656 душ 32 рублями 85 копейками, присеем Казенной палате представляя покорнейше прошу в приеме как сказок так равно штрафных денег выдать мне квитанцию</w:t>
+        <w:t xml:space="preserve"> числа 656 душ 32 рублями 85 копейками, </w:t>
+      </w:r>
+      <w:r>
+        <w:rPr>
+          <w:bCs/>
+        </w:rPr>
+        <w:lastRenderedPageBreak/>
+        <w:t>присеем Казенной палате представляя покорнейше прошу в приеме как сказок так равно штрафных денег выдать мне квитанцию</w:t>
       </w:r>
     </w:p>
     <w:p>
@@ -3389,6 +3513,7 @@
           <w:noProof/>
           <w:lang w:val="pl-PL" w:eastAsia="ru-RU"/>
         </w:rPr>
+        <w:lastRenderedPageBreak/>
         <w:t>Suszko</w:t>
       </w:r>
       <w:r>
@@ -3525,7 +3650,6 @@
           <w:noProof/>
           <w:lang w:val="pl-PL" w:eastAsia="ru-RU"/>
         </w:rPr>
-        <w:lastRenderedPageBreak/>
         <w:t>Szuszkowa</w:t>
       </w:r>
       <w:r>
@@ -3612,10 +3736,390 @@
     <w:p>
       <w:pPr>
         <w:rPr>
-          <w:b/>
-        </w:rPr>
-      </w:pPr>
-      <w:bookmarkStart w:id="5" w:name="_Hlk123589421"/>
+          <w:noProof/>
+          <w:lang w:eastAsia="ru-RU"/>
+        </w:rPr>
+      </w:pPr>
+      <w:bookmarkStart w:id="5" w:name="_Hlk128250533"/>
+      <w:r>
+        <w:rPr>
+          <w:b/>
+        </w:rPr>
+        <w:t xml:space="preserve">НИАБ </w:t>
+      </w:r>
+      <w:r>
+        <w:rPr>
+          <w:b/>
+        </w:rPr>
+        <w:t>136-13-928</w:t>
+      </w:r>
+      <w:r>
+        <w:rPr>
+          <w:b/>
+        </w:rPr>
+        <w:tab/>
+      </w:r>
+      <w:r>
+        <w:rPr>
+          <w:noProof/>
+          <w:lang w:eastAsia="ru-RU"/>
+        </w:rPr>
+        <w:t xml:space="preserve">Лист 184об. </w:t>
+      </w:r>
+      <w:r>
+        <w:rPr>
+          <w:b/>
+          <w:bCs/>
+          <w:noProof/>
+          <w:lang w:eastAsia="ru-RU"/>
+        </w:rPr>
+        <w:t>Метрическая запись №43/1820-р (ориг).</w:t>
+      </w:r>
+      <w:r>
+        <w:rPr>
+          <w:b/>
+          <w:bCs/>
+          <w:noProof/>
+          <w:lang w:eastAsia="ru-RU"/>
+        </w:rPr>
+        <w:tab/>
+      </w:r>
+      <w:r>
+        <w:rPr>
+          <w:b/>
+          <w:bCs/>
+          <w:noProof/>
+          <w:lang w:eastAsia="ru-RU"/>
+        </w:rPr>
+        <w:tab/>
+      </w:r>
+    </w:p>
+    <w:p>
+      <w:pPr>
+        <w:rPr>
+          <w:b/>
+          <w:bCs/>
+          <w:noProof/>
+          <w:lang w:eastAsia="ru-RU"/>
+        </w:rPr>
+      </w:pPr>
+    </w:p>
+    <w:p>
+      <w:pPr>
+        <w:rPr>
+          <w:b/>
+          <w:bCs/>
+          <w:noProof/>
+          <w:lang w:eastAsia="ru-RU"/>
+        </w:rPr>
+      </w:pPr>
+      <w:r>
+        <w:rPr>
+          <w:noProof/>
+        </w:rPr>
+        <w:drawing>
+          <wp:inline distT="0" distB="0" distL="0" distR="0" wp14:anchorId="41005FBF" wp14:editId="46660930">
+            <wp:extent cx="5940425" cy="2707640"/>
+            <wp:effectExtent l="0" t="0" r="3175" b="0"/>
+            <wp:docPr id="78" name="Рисунок 78"/>
+            <wp:cNvGraphicFramePr>
+              <a:graphicFrameLocks xmlns:a="http://schemas.openxmlformats.org/drawingml/2006/main" noChangeAspect="1"/>
+            </wp:cNvGraphicFramePr>
+            <a:graphic xmlns:a="http://schemas.openxmlformats.org/drawingml/2006/main">
+              <a:graphicData uri="http://schemas.openxmlformats.org/drawingml/2006/picture">
+                <pic:pic xmlns:pic="http://schemas.openxmlformats.org/drawingml/2006/picture">
+                  <pic:nvPicPr>
+                    <pic:cNvPr id="1" name=""/>
+                    <pic:cNvPicPr/>
+                  </pic:nvPicPr>
+                  <pic:blipFill>
+                    <a:blip r:embed="rId9"/>
+                    <a:stretch>
+                      <a:fillRect/>
+                    </a:stretch>
+                  </pic:blipFill>
+                  <pic:spPr>
+                    <a:xfrm>
+                      <a:off x="0" y="0"/>
+                      <a:ext cx="5940425" cy="2707640"/>
+                    </a:xfrm>
+                    <a:prstGeom prst="rect">
+                      <a:avLst/>
+                    </a:prstGeom>
+                  </pic:spPr>
+                </pic:pic>
+              </a:graphicData>
+            </a:graphic>
+          </wp:inline>
+        </w:drawing>
+      </w:r>
+    </w:p>
+    <w:p>
+      <w:pPr>
+        <w:rPr>
+          <w:b/>
+          <w:bCs/>
+          <w:noProof/>
+          <w:lang w:eastAsia="ru-RU"/>
+        </w:rPr>
+      </w:pPr>
+    </w:p>
+    <w:p>
+      <w:pPr>
+        <w:rPr>
+          <w:noProof/>
+          <w:lang w:eastAsia="ru-RU"/>
+        </w:rPr>
+      </w:pPr>
+      <w:r>
+        <w:rPr>
+          <w:noProof/>
+          <w:lang w:eastAsia="ru-RU"/>
+        </w:rPr>
+        <w:t>Мстижская Крестовоздвиженская церковь. 26 мая 1820 года. Метрическая запись о крещении.</w:t>
+      </w:r>
+    </w:p>
+    <w:p>
+      <w:pPr>
+        <w:rPr>
+          <w:b/>
+          <w:bCs/>
+          <w:noProof/>
+          <w:lang w:eastAsia="ru-RU"/>
+        </w:rPr>
+      </w:pPr>
+    </w:p>
+    <w:p>
+      <w:pPr>
+        <w:rPr>
+          <w:noProof/>
+          <w:lang w:eastAsia="ru-RU"/>
+        </w:rPr>
+      </w:pPr>
+      <w:r>
+        <w:rPr>
+          <w:noProof/>
+          <w:lang w:val="pl-PL" w:eastAsia="ru-RU"/>
+        </w:rPr>
+        <w:t>Suszko</w:t>
+      </w:r>
+      <w:r>
+        <w:rPr>
+          <w:noProof/>
+          <w:lang w:eastAsia="ru-RU"/>
+        </w:rPr>
+        <w:t xml:space="preserve"> </w:t>
+      </w:r>
+      <w:r>
+        <w:rPr>
+          <w:noProof/>
+          <w:lang w:val="pl-PL" w:eastAsia="ru-RU"/>
+        </w:rPr>
+        <w:t>Stefan</w:t>
+      </w:r>
+      <w:r>
+        <w:rPr>
+          <w:noProof/>
+          <w:lang w:eastAsia="ru-RU"/>
+        </w:rPr>
+        <w:t xml:space="preserve"> </w:t>
+      </w:r>
+      <w:r>
+        <w:rPr>
+          <w:noProof/>
+          <w:lang w:val="pl-PL" w:eastAsia="ru-RU"/>
+        </w:rPr>
+        <w:t>Dominic</w:t>
+      </w:r>
+      <w:r>
+        <w:rPr>
+          <w:noProof/>
+          <w:lang w:eastAsia="ru-RU"/>
+        </w:rPr>
+        <w:t xml:space="preserve"> – сын: Сушко Стефан Гаврилов, деревня Недаль.</w:t>
+      </w:r>
+    </w:p>
+    <w:p>
+      <w:pPr>
+        <w:rPr>
+          <w:noProof/>
+          <w:lang w:eastAsia="ru-RU"/>
+        </w:rPr>
+      </w:pPr>
+      <w:r>
+        <w:rPr>
+          <w:noProof/>
+          <w:lang w:val="pl-PL" w:eastAsia="ru-RU"/>
+        </w:rPr>
+        <w:t>Suszko</w:t>
+      </w:r>
+      <w:r>
+        <w:rPr>
+          <w:noProof/>
+          <w:lang w:eastAsia="ru-RU"/>
+        </w:rPr>
+        <w:t xml:space="preserve"> </w:t>
+      </w:r>
+      <w:r>
+        <w:rPr>
+          <w:noProof/>
+          <w:lang w:val="pl-PL" w:eastAsia="ru-RU"/>
+        </w:rPr>
+        <w:t>Hawry</w:t>
+      </w:r>
+      <w:r>
+        <w:rPr>
+          <w:noProof/>
+          <w:lang w:eastAsia="ru-RU"/>
+        </w:rPr>
+        <w:t>ł</w:t>
+      </w:r>
+      <w:r>
+        <w:rPr>
+          <w:noProof/>
+          <w:lang w:val="pl-PL" w:eastAsia="ru-RU"/>
+        </w:rPr>
+        <w:t>a</w:t>
+      </w:r>
+      <w:r>
+        <w:rPr>
+          <w:noProof/>
+          <w:lang w:eastAsia="ru-RU"/>
+        </w:rPr>
+        <w:t xml:space="preserve"> – отец: Сушко Гаврила Демидов, деревня Недаль.</w:t>
+      </w:r>
+    </w:p>
+    <w:p>
+      <w:pPr>
+        <w:rPr>
+          <w:noProof/>
+          <w:lang w:eastAsia="ru-RU"/>
+        </w:rPr>
+      </w:pPr>
+      <w:r>
+        <w:rPr>
+          <w:noProof/>
+          <w:lang w:val="pl-PL" w:eastAsia="ru-RU"/>
+        </w:rPr>
+        <w:t>Suszkowa</w:t>
+      </w:r>
+      <w:r>
+        <w:rPr>
+          <w:noProof/>
+          <w:lang w:eastAsia="ru-RU"/>
+        </w:rPr>
+        <w:t xml:space="preserve"> </w:t>
+      </w:r>
+      <w:r>
+        <w:rPr>
+          <w:noProof/>
+          <w:lang w:val="pl-PL" w:eastAsia="ru-RU"/>
+        </w:rPr>
+        <w:t>Ahapa</w:t>
+      </w:r>
+      <w:r>
+        <w:rPr>
+          <w:noProof/>
+          <w:lang w:eastAsia="ru-RU"/>
+        </w:rPr>
+        <w:t xml:space="preserve"> – мать: Сушко Агапа Игнатова, деревня Недаль.</w:t>
+      </w:r>
+    </w:p>
+    <w:p>
+      <w:pPr>
+        <w:rPr>
+          <w:noProof/>
+          <w:lang w:eastAsia="ru-RU"/>
+        </w:rPr>
+      </w:pPr>
+      <w:r>
+        <w:rPr>
+          <w:noProof/>
+          <w:lang w:eastAsia="ru-RU"/>
+        </w:rPr>
+        <w:t>? – крестный отец.</w:t>
+      </w:r>
+    </w:p>
+    <w:p>
+      <w:pPr>
+        <w:rPr>
+          <w:noProof/>
+          <w:lang w:eastAsia="ru-RU"/>
+        </w:rPr>
+      </w:pPr>
+      <w:r>
+        <w:rPr>
+          <w:noProof/>
+          <w:lang w:eastAsia="ru-RU"/>
+        </w:rPr>
+        <w:t>? – крестная мать.</w:t>
+      </w:r>
+    </w:p>
+    <w:p>
+      <w:pPr>
+        <w:rPr>
+          <w:noProof/>
+          <w:lang w:eastAsia="ru-RU"/>
+        </w:rPr>
+      </w:pPr>
+      <w:r>
+        <w:rPr>
+          <w:noProof/>
+          <w:lang w:val="pl-PL" w:eastAsia="ru-RU"/>
+        </w:rPr>
+        <w:t>Butwi</w:t>
+      </w:r>
+      <w:r>
+        <w:rPr>
+          <w:noProof/>
+          <w:lang w:eastAsia="ru-RU"/>
+        </w:rPr>
+        <w:t>ł</w:t>
+      </w:r>
+      <w:r>
+        <w:rPr>
+          <w:noProof/>
+          <w:lang w:val="pl-PL" w:eastAsia="ru-RU"/>
+        </w:rPr>
+        <w:t>owski</w:t>
+      </w:r>
+      <w:r>
+        <w:rPr>
+          <w:noProof/>
+          <w:lang w:eastAsia="ru-RU"/>
+        </w:rPr>
+        <w:t xml:space="preserve"> Ł</w:t>
+      </w:r>
+      <w:r>
+        <w:rPr>
+          <w:noProof/>
+          <w:lang w:val="pl-PL" w:eastAsia="ru-RU"/>
+        </w:rPr>
+        <w:t>ukasz</w:t>
+      </w:r>
+      <w:r>
+        <w:rPr>
+          <w:noProof/>
+          <w:lang w:eastAsia="ru-RU"/>
+        </w:rPr>
+        <w:t xml:space="preserve"> – ксёндз.</w:t>
+      </w:r>
+    </w:p>
+    <w:bookmarkEnd w:id="5"/>
+    <w:p>
+      <w:pPr>
+        <w:rPr>
+          <w:bCs/>
+        </w:rPr>
+      </w:pPr>
+    </w:p>
+    <w:p>
+      <w:pPr>
+        <w:rPr>
+          <w:b/>
+        </w:rPr>
+      </w:pPr>
+      <w:bookmarkStart w:id="6" w:name="_Hlk123589421"/>
       <w:r>
         <w:rPr>
           <w:b/>
@@ -3820,7 +4324,7 @@
         </w:rPr>
       </w:pPr>
     </w:p>
-    <w:bookmarkEnd w:id="5"/>
+    <w:bookmarkEnd w:id="6"/>
     <w:p>
       <w:pPr>
         <w:rPr>
@@ -4361,7 +4865,7 @@
           <w:lang w:val="be-BY"/>
         </w:rPr>
       </w:pPr>
-      <w:bookmarkStart w:id="6" w:name="_Hlk123653810"/>
+      <w:bookmarkStart w:id="7" w:name="_Hlk123653810"/>
       <w:r>
         <w:rPr>
           <w:lang w:val="be-BY"/>
@@ -4369,7 +4873,7 @@
         <w:t>помещичья крестьянка, в ревизию 1834 года на 25.01.1834 – 50 лет, жила в доме 2 (НИАБ 333-9-543, л.136).</w:t>
       </w:r>
     </w:p>
-    <w:bookmarkEnd w:id="6"/>
+    <w:bookmarkEnd w:id="7"/>
     <w:p>
       <w:pPr>
         <w:rPr>
@@ -4384,181 +4888,194 @@
           <w:b/>
         </w:rPr>
       </w:pPr>
-      <w:bookmarkStart w:id="7" w:name="_Hlk125647467"/>
-      <w:r>
+      <w:bookmarkStart w:id="8" w:name="_Hlk125647467"/>
+      <w:proofErr w:type="gramStart"/>
+      <w:r>
+        <w:rPr>
+          <w:b/>
+        </w:rPr>
+        <w:t>НИАБ  23</w:t>
+      </w:r>
+      <w:proofErr w:type="gramEnd"/>
+      <w:r>
+        <w:rPr>
+          <w:b/>
+        </w:rPr>
+        <w:t>-1-2</w:t>
+      </w:r>
+    </w:p>
+    <w:p>
+      <w:pPr>
+        <w:rPr>
+          <w:bCs/>
+        </w:rPr>
+      </w:pPr>
+    </w:p>
+    <w:p>
+      <w:pPr>
+        <w:rPr>
+          <w:bCs/>
+        </w:rPr>
+      </w:pPr>
+      <w:r>
+        <w:rPr>
+          <w:bCs/>
+        </w:rPr>
+        <w:t xml:space="preserve">10 Ревизские сказки </w:t>
+      </w:r>
+      <w:proofErr w:type="spellStart"/>
+      <w:r>
+        <w:rPr>
+          <w:bCs/>
+        </w:rPr>
+        <w:t>Мстижской</w:t>
+      </w:r>
+      <w:proofErr w:type="spellEnd"/>
+      <w:r>
+        <w:rPr>
+          <w:bCs/>
+        </w:rPr>
+        <w:t xml:space="preserve"> волости (1858 г с поздними дополнениями)</w:t>
+      </w:r>
+    </w:p>
+    <w:p>
+      <w:pPr>
+        <w:rPr>
+          <w:bCs/>
+        </w:rPr>
+      </w:pPr>
+      <w:r>
+        <w:rPr>
+          <w:bCs/>
+        </w:rPr>
+        <w:t xml:space="preserve">имение Мстиж Софии </w:t>
+      </w:r>
+      <w:proofErr w:type="spellStart"/>
+      <w:r>
+        <w:rPr>
+          <w:bCs/>
+        </w:rPr>
+        <w:t>Воллович</w:t>
+      </w:r>
+      <w:proofErr w:type="spellEnd"/>
+      <w:r>
+        <w:rPr>
+          <w:bCs/>
+        </w:rPr>
+        <w:t xml:space="preserve"> (бывшее владение Иосифа Слизня) </w:t>
+      </w:r>
+      <w:r>
+        <w:rPr>
+          <w:bCs/>
+        </w:rPr>
+        <w:tab/>
+        <w:t xml:space="preserve">       </w:t>
+      </w:r>
+      <w:r>
+        <w:rPr>
+          <w:bCs/>
+        </w:rPr>
+        <w:tab/>
+        <w:t>1-65</w:t>
+      </w:r>
+    </w:p>
+    <w:p>
+      <w:pPr>
+        <w:rPr>
+          <w:bCs/>
+        </w:rPr>
+      </w:pPr>
+    </w:p>
+    <w:p>
+      <w:pPr>
+        <w:rPr>
+          <w:bCs/>
+        </w:rPr>
+      </w:pPr>
+      <w:r>
+        <w:rPr>
+          <w:bCs/>
+        </w:rPr>
+        <w:t>Лист 61об-62</w:t>
+      </w:r>
+      <w:r>
+        <w:rPr>
+          <w:bCs/>
+        </w:rPr>
+        <w:tab/>
+      </w:r>
+      <w:r>
+        <w:rPr>
+          <w:bCs/>
+        </w:rPr>
+        <w:tab/>
+      </w:r>
+      <w:r>
+        <w:rPr>
+          <w:bCs/>
+        </w:rPr>
+        <w:tab/>
+      </w:r>
+      <w:r>
+        <w:rPr>
+          <w:bCs/>
+          <w:u w:val="single"/>
+        </w:rPr>
+        <w:t xml:space="preserve">деревни </w:t>
+      </w:r>
+      <w:proofErr w:type="spellStart"/>
+      <w:r>
+        <w:rPr>
+          <w:bCs/>
+          <w:u w:val="single"/>
+        </w:rPr>
+        <w:t>Нидали</w:t>
+      </w:r>
+      <w:proofErr w:type="spellEnd"/>
+    </w:p>
+    <w:p>
+      <w:pPr>
         <w:rPr>
           <w:lang w:val="be-BY"/>
         </w:rPr>
-        <w:t>1858</w:t>
-      </w:r>
-      <w:r>
-        <w:rPr>
-          <w:lang w:val="be-BY"/>
-        </w:rPr>
-        <w:tab/>
-      </w:r>
-      <w:r>
-        <w:rPr>
-          <w:b/>
-        </w:rPr>
-        <w:t>НИАБ  23-1-2</w:t>
-      </w:r>
-    </w:p>
-    <w:p>
-      <w:pPr>
-        <w:rPr>
-          <w:bCs/>
-        </w:rPr>
-      </w:pPr>
-    </w:p>
-    <w:p>
-      <w:pPr>
-        <w:rPr>
-          <w:bCs/>
-        </w:rPr>
-      </w:pPr>
-      <w:r>
-        <w:rPr>
-          <w:bCs/>
-        </w:rPr>
-        <w:t xml:space="preserve">10 Ревизские сказки </w:t>
-      </w:r>
+      </w:pPr>
+    </w:p>
+    <w:p>
+      <w:pPr>
+        <w:rPr>
+          <w:bCs/>
+        </w:rPr>
+      </w:pPr>
+      <w:r>
+        <w:rPr>
+          <w:bCs/>
+        </w:rPr>
+        <w:t>Лист 65об-66</w:t>
+      </w:r>
+    </w:p>
+    <w:p>
+      <w:pPr>
+        <w:rPr>
+          <w:bCs/>
+        </w:rPr>
+      </w:pPr>
+    </w:p>
+    <w:p>
+      <w:pPr>
+        <w:jc w:val="center"/>
+        <w:rPr>
+          <w:bCs/>
+        </w:rPr>
+      </w:pPr>
       <w:proofErr w:type="spellStart"/>
       <w:r>
         <w:rPr>
           <w:bCs/>
-        </w:rPr>
-        <w:t>Мстижской</w:t>
+          <w:u w:val="single"/>
+        </w:rPr>
+        <w:t>неоседлыя</w:t>
       </w:r>
       <w:proofErr w:type="spellEnd"/>
-      <w:r>
-        <w:rPr>
-          <w:bCs/>
-        </w:rPr>
-        <w:t xml:space="preserve"> волости (1858 г с поздними дополнениями)</w:t>
-      </w:r>
-    </w:p>
-    <w:p>
-      <w:pPr>
-        <w:rPr>
-          <w:bCs/>
-        </w:rPr>
-      </w:pPr>
-      <w:r>
-        <w:rPr>
-          <w:bCs/>
-        </w:rPr>
-        <w:t xml:space="preserve">имение Мстиж Софии </w:t>
-      </w:r>
-      <w:proofErr w:type="spellStart"/>
-      <w:r>
-        <w:rPr>
-          <w:bCs/>
-        </w:rPr>
-        <w:t>Воллович</w:t>
-      </w:r>
-      <w:proofErr w:type="spellEnd"/>
-      <w:r>
-        <w:rPr>
-          <w:bCs/>
-        </w:rPr>
-        <w:t xml:space="preserve"> (бывшее владение Иосифа Слизня) </w:t>
-      </w:r>
-      <w:r>
-        <w:rPr>
-          <w:bCs/>
-        </w:rPr>
-        <w:tab/>
-        <w:t xml:space="preserve">       </w:t>
-      </w:r>
-      <w:r>
-        <w:rPr>
-          <w:bCs/>
-        </w:rPr>
-        <w:tab/>
-        <w:t>1-65</w:t>
-      </w:r>
-    </w:p>
-    <w:p>
-      <w:pPr>
-        <w:rPr>
-          <w:bCs/>
-        </w:rPr>
-      </w:pPr>
-    </w:p>
-    <w:p>
-      <w:pPr>
-        <w:rPr>
-          <w:bCs/>
-        </w:rPr>
-      </w:pPr>
-      <w:r>
-        <w:rPr>
-          <w:bCs/>
-        </w:rPr>
-        <w:t>Лист 61об-62</w:t>
-      </w:r>
-      <w:r>
-        <w:rPr>
-          <w:bCs/>
-        </w:rPr>
-        <w:tab/>
-      </w:r>
-      <w:r>
-        <w:rPr>
-          <w:bCs/>
-        </w:rPr>
-        <w:tab/>
-      </w:r>
-      <w:r>
-        <w:rPr>
-          <w:bCs/>
-        </w:rPr>
-        <w:tab/>
-      </w:r>
-      <w:r>
-        <w:rPr>
-          <w:bCs/>
-          <w:u w:val="single"/>
-        </w:rPr>
-        <w:t xml:space="preserve">деревни </w:t>
-      </w:r>
-      <w:proofErr w:type="spellStart"/>
-      <w:r>
-        <w:rPr>
-          <w:bCs/>
-          <w:u w:val="single"/>
-        </w:rPr>
-        <w:t>Нидали</w:t>
-      </w:r>
-      <w:proofErr w:type="spellEnd"/>
-    </w:p>
-    <w:p>
-      <w:pPr>
-        <w:rPr>
-          <w:lang w:val="be-BY"/>
-        </w:rPr>
-      </w:pPr>
-    </w:p>
-    <w:p>
-      <w:pPr>
-        <w:rPr>
-          <w:bCs/>
-        </w:rPr>
-      </w:pPr>
-      <w:r>
-        <w:rPr>
-          <w:bCs/>
-        </w:rPr>
-        <w:t>Лист 65об-66</w:t>
-      </w:r>
-    </w:p>
-    <w:p>
-      <w:pPr>
-        <w:rPr>
-          <w:bCs/>
-        </w:rPr>
-      </w:pPr>
     </w:p>
     <w:p>
       <w:pPr>
@@ -4567,25 +5084,8 @@
           <w:bCs/>
         </w:rPr>
       </w:pPr>
-      <w:proofErr w:type="spellStart"/>
-      <w:r>
-        <w:rPr>
-          <w:bCs/>
-          <w:u w:val="single"/>
-        </w:rPr>
-        <w:t>неоседлыя</w:t>
-      </w:r>
-      <w:proofErr w:type="spellEnd"/>
-    </w:p>
-    <w:p>
-      <w:pPr>
-        <w:jc w:val="center"/>
-        <w:rPr>
-          <w:bCs/>
-        </w:rPr>
-      </w:pPr>
-    </w:p>
-    <w:bookmarkEnd w:id="7"/>
+    </w:p>
+    <w:bookmarkEnd w:id="8"/>
     <w:p>
       <w:pPr>
         <w:rPr>

--- a/2/деревня Недаль/именная база/Сушки/Сушко Агапа Игнатова.docx
+++ b/2/деревня Недаль/именная база/Сушки/Сушко Агапа Игнатова.docx
@@ -1,6 +1,6 @@
 
 <file path=word/document.xml><?xml version="1.0" encoding="utf-8"?>
-<w:document xmlns:wpc="http://schemas.microsoft.com/office/word/2010/wordprocessingCanvas" xmlns:cx="http://schemas.microsoft.com/office/drawing/2014/chartex" xmlns:cx1="http://schemas.microsoft.com/office/drawing/2015/9/8/chartex" xmlns:cx2="http://schemas.microsoft.com/office/drawing/2015/10/21/chartex" xmlns:cx3="http://schemas.microsoft.com/office/drawing/2016/5/9/chartex" xmlns:cx4="http://schemas.microsoft.com/office/drawing/2016/5/10/chartex" xmlns:cx5="http://schemas.microsoft.com/office/drawing/2016/5/11/chartex" xmlns:cx6="http://schemas.microsoft.com/office/drawing/2016/5/12/chartex" xmlns:cx7="http://schemas.microsoft.com/office/drawing/2016/5/13/chartex" xmlns:cx8="http://schemas.microsoft.com/office/drawing/2016/5/14/chartex" xmlns:mc="http://schemas.openxmlformats.org/markup-compatibility/2006" xmlns:aink="http://schemas.microsoft.com/office/drawing/2016/ink" xmlns:am3d="http://schemas.microsoft.com/office/drawing/2017/model3d" xmlns:o="urn:schemas-microsoft-com:office:office" xmlns:oel="http://schemas.microsoft.com/office/2019/extlst" xmlns:r="http://schemas.openxmlformats.org/officeDocument/2006/relationships" xmlns:m="http://schemas.openxmlformats.org/officeDocument/2006/math" xmlns:v="urn:schemas-microsoft-com:vml" xmlns:wp14="http://schemas.microsoft.com/office/word/2010/wordprocessingDrawing" xmlns:wp="http://schemas.openxmlformats.org/drawingml/2006/wordprocessingDrawing" xmlns:w10="urn:schemas-microsoft-com:office:word" xmlns:w="http://schemas.openxmlformats.org/wordprocessingml/2006/main" xmlns:w14="http://schemas.microsoft.com/office/word/2010/wordml" xmlns:w15="http://schemas.microsoft.com/office/word/2012/wordml" xmlns:w16cex="http://schemas.microsoft.com/office/word/2018/wordml/cex" xmlns:w16cid="http://schemas.microsoft.com/office/word/2016/wordml/cid" xmlns:w16="http://schemas.microsoft.com/office/word/2018/wordml" xmlns:w16sdtdh="http://schemas.microsoft.com/office/word/2020/wordml/sdtdatahash" xmlns:w16se="http://schemas.microsoft.com/office/word/2015/wordml/symex" xmlns:wpg="http://schemas.microsoft.com/office/word/2010/wordprocessingGroup" xmlns:wpi="http://schemas.microsoft.com/office/word/2010/wordprocessingInk" xmlns:wne="http://schemas.microsoft.com/office/word/2006/wordml" xmlns:wps="http://schemas.microsoft.com/office/word/2010/wordprocessingShape" mc:Ignorable="w14 w15 w16se w16cid w16 w16cex w16sdtdh wp14">
+<w:document xmlns:wpc="http://schemas.microsoft.com/office/word/2010/wordprocessingCanvas" xmlns:cx="http://schemas.microsoft.com/office/drawing/2014/chartex" xmlns:cx1="http://schemas.microsoft.com/office/drawing/2015/9/8/chartex" xmlns:cx2="http://schemas.microsoft.com/office/drawing/2015/10/21/chartex" xmlns:cx3="http://schemas.microsoft.com/office/drawing/2016/5/9/chartex" xmlns:cx4="http://schemas.microsoft.com/office/drawing/2016/5/10/chartex" xmlns:cx5="http://schemas.microsoft.com/office/drawing/2016/5/11/chartex" xmlns:cx6="http://schemas.microsoft.com/office/drawing/2016/5/12/chartex" xmlns:cx7="http://schemas.microsoft.com/office/drawing/2016/5/13/chartex" xmlns:cx8="http://schemas.microsoft.com/office/drawing/2016/5/14/chartex" xmlns:mc="http://schemas.openxmlformats.org/markup-compatibility/2006" xmlns:aink="http://schemas.microsoft.com/office/drawing/2016/ink" xmlns:am3d="http://schemas.microsoft.com/office/drawing/2017/model3d" xmlns:o="urn:schemas-microsoft-com:office:office" xmlns:oel="http://schemas.microsoft.com/office/2019/extlst" xmlns:r="http://schemas.openxmlformats.org/officeDocument/2006/relationships" xmlns:m="http://schemas.openxmlformats.org/officeDocument/2006/math" xmlns:v="urn:schemas-microsoft-com:vml" xmlns:wp14="http://schemas.microsoft.com/office/word/2010/wordprocessingDrawing" xmlns:wp="http://schemas.openxmlformats.org/drawingml/2006/wordprocessingDrawing" xmlns:w10="urn:schemas-microsoft-com:office:word" xmlns:w="http://schemas.openxmlformats.org/wordprocessingml/2006/main" xmlns:w14="http://schemas.microsoft.com/office/word/2010/wordml" xmlns:w15="http://schemas.microsoft.com/office/word/2012/wordml" xmlns:w16cex="http://schemas.microsoft.com/office/word/2018/wordml/cex" xmlns:w16cid="http://schemas.microsoft.com/office/word/2016/wordml/cid" xmlns:w16="http://schemas.microsoft.com/office/word/2018/wordml" xmlns:w16du="http://schemas.microsoft.com/office/word/2023/wordml/word16du" xmlns:w16sdtdh="http://schemas.microsoft.com/office/word/2020/wordml/sdtdatahash" xmlns:w16se="http://schemas.microsoft.com/office/word/2015/wordml/symex" xmlns:wpg="http://schemas.microsoft.com/office/word/2010/wordprocessingGroup" xmlns:wpi="http://schemas.microsoft.com/office/word/2010/wordprocessingInk" xmlns:wne="http://schemas.microsoft.com/office/word/2006/wordml" xmlns:wps="http://schemas.microsoft.com/office/word/2010/wordprocessingShape" mc:Ignorable="w14 w15 w16se w16cid w16 w16cex w16sdtdh wp14">
   <w:body>
     <w:p>
       <w:pPr>
@@ -196,21 +196,53 @@
         <w:rPr>
           <w:bCs/>
         </w:rPr>
-        <w:t xml:space="preserve"> (НИАБ 136-13-894, л.76, </w:t>
-      </w:r>
-      <w:r>
-        <w:rPr>
-          <w:bCs/>
-          <w:noProof/>
-          <w:lang w:eastAsia="ru-RU"/>
-        </w:rPr>
-        <w:t>№55</w:t>
-      </w:r>
-      <w:r>
-        <w:rPr>
-          <w:bCs/>
-        </w:rPr>
-        <w:t>/1809</w:t>
+        <w:t xml:space="preserve"> </w:t>
+      </w:r>
+      <w:r>
+        <w:rPr>
+          <w:bCs/>
+        </w:rPr>
+        <w:t>(НИАБ 136-13-894, л.7</w:t>
+      </w:r>
+      <w:r>
+        <w:rPr>
+          <w:bCs/>
+        </w:rPr>
+        <w:t>7</w:t>
+      </w:r>
+      <w:r>
+        <w:rPr>
+          <w:bCs/>
+        </w:rPr>
+        <w:t xml:space="preserve">, </w:t>
+      </w:r>
+      <w:r>
+        <w:rPr>
+          <w:bCs/>
+          <w:noProof/>
+          <w:lang w:eastAsia="ru-RU"/>
+        </w:rPr>
+        <w:t>№</w:t>
+      </w:r>
+      <w:r>
+        <w:rPr>
+          <w:bCs/>
+          <w:noProof/>
+          <w:lang w:eastAsia="ru-RU"/>
+        </w:rPr>
+        <w:t>14</w:t>
+      </w:r>
+      <w:r>
+        <w:rPr>
+          <w:bCs/>
+        </w:rPr>
+        <w:t>/18</w:t>
+      </w:r>
+      <w:r>
+        <w:rPr>
+          <w:bCs/>
+        </w:rPr>
+        <w:t>10</w:t>
       </w:r>
       <w:r>
         <w:rPr>
@@ -219,6 +251,96 @@
           <w:lang w:eastAsia="ru-RU"/>
         </w:rPr>
         <w:t>-р (ориг)</w:t>
+      </w:r>
+      <w:r>
+        <w:rPr>
+          <w:bCs/>
+          <w:noProof/>
+          <w:lang w:eastAsia="ru-RU"/>
+        </w:rPr>
+        <w:t xml:space="preserve">, </w:t>
+      </w:r>
+      <w:r>
+        <w:rPr>
+          <w:bCs/>
+        </w:rPr>
+        <w:t>НИАБ 136-13-</w:t>
+      </w:r>
+      <w:r>
+        <w:rPr>
+          <w:bCs/>
+        </w:rPr>
+        <w:t>953</w:t>
+      </w:r>
+      <w:r>
+        <w:rPr>
+          <w:bCs/>
+        </w:rPr>
+        <w:t>, л.</w:t>
+      </w:r>
+      <w:r>
+        <w:rPr>
+          <w:bCs/>
+        </w:rPr>
+        <w:t>336об</w:t>
+      </w:r>
+      <w:r>
+        <w:rPr>
+          <w:bCs/>
+        </w:rPr>
+        <w:t xml:space="preserve">, </w:t>
+      </w:r>
+      <w:r>
+        <w:rPr>
+          <w:bCs/>
+          <w:noProof/>
+          <w:lang w:eastAsia="ru-RU"/>
+        </w:rPr>
+        <w:t>№</w:t>
+      </w:r>
+      <w:r>
+        <w:rPr>
+          <w:bCs/>
+          <w:noProof/>
+          <w:lang w:eastAsia="ru-RU"/>
+        </w:rPr>
+        <w:t>10</w:t>
+      </w:r>
+      <w:r>
+        <w:rPr>
+          <w:bCs/>
+        </w:rPr>
+        <w:t>/18</w:t>
+      </w:r>
+      <w:r>
+        <w:rPr>
+          <w:bCs/>
+        </w:rPr>
+        <w:t>10</w:t>
+      </w:r>
+      <w:r>
+        <w:rPr>
+          <w:bCs/>
+          <w:noProof/>
+          <w:lang w:eastAsia="ru-RU"/>
+        </w:rPr>
+        <w:t>-р (</w:t>
+      </w:r>
+      <w:r>
+        <w:rPr>
+          <w:bCs/>
+          <w:noProof/>
+          <w:lang w:eastAsia="ru-RU"/>
+        </w:rPr>
+        <w:t>коп</w:t>
+      </w:r>
+      <w:r>
+        <w:rPr>
+          <w:bCs/>
+          <w:noProof/>
+          <w:lang w:eastAsia="ru-RU"/>
+        </w:rPr>
+        <w:t>)</w:t>
       </w:r>
       <w:r>
         <w:rPr>
@@ -1849,92 +1971,89 @@
     </w:p>
     <w:p>
       <w:pPr>
-        <w:jc w:val="left"/>
-        <w:rPr>
-          <w:b/>
-        </w:rPr>
-      </w:pPr>
-      <w:r>
-        <w:rPr>
-          <w:b/>
-        </w:rPr>
-        <w:t xml:space="preserve">НИАБ </w:t>
-      </w:r>
-      <w:r>
-        <w:rPr>
-          <w:b/>
-        </w:rPr>
-        <w:t>136-13-928</w:t>
-      </w:r>
-      <w:r>
-        <w:rPr>
-          <w:b/>
-        </w:rPr>
-        <w:tab/>
-      </w:r>
-      <w:r>
-        <w:rPr>
-          <w:noProof/>
-          <w:lang w:eastAsia="ru-RU"/>
-        </w:rPr>
-        <w:t xml:space="preserve">Лист 121об. </w:t>
-      </w:r>
-      <w:r>
-        <w:rPr>
-          <w:b/>
-          <w:bCs/>
-          <w:noProof/>
-          <w:lang w:eastAsia="ru-RU"/>
-        </w:rPr>
-        <w:t>Метрическая запись №56/1814-р (ориг).</w:t>
-      </w:r>
-      <w:r>
-        <w:rPr>
-          <w:b/>
-          <w:bCs/>
-          <w:noProof/>
-          <w:lang w:eastAsia="ru-RU"/>
-        </w:rPr>
-        <w:tab/>
-      </w:r>
-      <w:r>
-        <w:rPr>
-          <w:b/>
-          <w:bCs/>
-          <w:noProof/>
-          <w:lang w:eastAsia="ru-RU"/>
-        </w:rPr>
-        <w:tab/>
-      </w:r>
-    </w:p>
-    <w:p>
-      <w:pPr>
-        <w:rPr>
-          <w:b/>
-          <w:bCs/>
-          <w:noProof/>
-          <w:lang w:eastAsia="ru-RU"/>
-        </w:rPr>
-      </w:pPr>
-    </w:p>
-    <w:p>
-      <w:pPr>
-        <w:rPr>
-          <w:b/>
-          <w:bCs/>
-          <w:noProof/>
-          <w:lang w:eastAsia="ru-RU"/>
-        </w:rPr>
-      </w:pPr>
-      <w:r>
-        <w:rPr>
-          <w:noProof/>
+        <w:rPr>
+          <w:bCs/>
+          <w:noProof/>
+          <w:lang w:eastAsia="ru-RU"/>
+        </w:rPr>
+      </w:pPr>
+      <w:bookmarkStart w:id="4" w:name="_Hlk134253595"/>
+      <w:r>
+        <w:rPr>
+          <w:b/>
+          <w:bCs/>
+          <w:noProof/>
+          <w:lang w:eastAsia="ru-RU"/>
+        </w:rPr>
+        <w:t>НИАБ 136-13-953</w:t>
+      </w:r>
+      <w:r>
+        <w:rPr>
+          <w:b/>
+          <w:bCs/>
+          <w:noProof/>
+          <w:lang w:eastAsia="ru-RU"/>
+        </w:rPr>
+        <w:tab/>
+      </w:r>
+      <w:r>
+        <w:rPr>
+          <w:noProof/>
+          <w:lang w:eastAsia="ru-RU"/>
+        </w:rPr>
+        <w:t>Лист 336об.</w:t>
+      </w:r>
+      <w:r>
+        <w:rPr>
+          <w:b/>
+          <w:noProof/>
+          <w:lang w:eastAsia="ru-RU"/>
+        </w:rPr>
+        <w:t xml:space="preserve"> Метрическая запись №10</w:t>
+      </w:r>
+      <w:r>
+        <w:rPr>
+          <w:b/>
+          <w:bCs/>
+          <w:noProof/>
+          <w:lang w:eastAsia="ru-RU"/>
+        </w:rPr>
+        <w:t>/1810-р (коп)</w:t>
+      </w:r>
+      <w:r>
+        <w:rPr>
+          <w:b/>
+          <w:noProof/>
+          <w:lang w:eastAsia="ru-RU"/>
+        </w:rPr>
+        <w:t>.</w:t>
+      </w:r>
+      <w:r>
+        <w:rPr>
+          <w:b/>
+          <w:noProof/>
+          <w:lang w:eastAsia="ru-RU"/>
+        </w:rPr>
+        <w:tab/>
+      </w:r>
+    </w:p>
+    <w:p/>
+    <w:p>
+      <w:pPr>
+        <w:rPr>
+          <w:lang w:val="en-US"/>
+        </w:rPr>
+      </w:pPr>
+      <w:r>
+        <w:rPr>
+          <w:noProof/>
+          <w:lang w:val="en-US"/>
         </w:rPr>
         <w:drawing>
-          <wp:inline distT="0" distB="0" distL="0" distR="0" wp14:anchorId="6DDFCDBF" wp14:editId="3DE50F4C">
-            <wp:extent cx="5940425" cy="2672080"/>
+          <wp:inline distT="0" distB="0" distL="0" distR="0" wp14:anchorId="69AF1145" wp14:editId="7C368431">
+            <wp:extent cx="5940425" cy="1036955"/>
             <wp:effectExtent l="0" t="0" r="3175" b="0"/>
-            <wp:docPr id="65" name="Рисунок 65"/>
+            <wp:docPr id="25" name="Рисунок 25"/>
             <wp:cNvGraphicFramePr>
               <a:graphicFrameLocks xmlns:a="http://schemas.openxmlformats.org/drawingml/2006/main" noChangeAspect="1"/>
             </wp:cNvGraphicFramePr>
@@ -1954,6 +2073,409 @@
                   <pic:spPr>
                     <a:xfrm>
                       <a:off x="0" y="0"/>
+                      <a:ext cx="5940425" cy="1036955"/>
+                    </a:xfrm>
+                    <a:prstGeom prst="rect">
+                      <a:avLst/>
+                    </a:prstGeom>
+                  </pic:spPr>
+                </pic:pic>
+              </a:graphicData>
+            </a:graphic>
+          </wp:inline>
+        </w:drawing>
+      </w:r>
+    </w:p>
+    <w:p>
+      <w:pPr>
+        <w:rPr>
+          <w:lang w:val="en-US"/>
+        </w:rPr>
+      </w:pPr>
+    </w:p>
+    <w:p>
+      <w:pPr>
+        <w:jc w:val="left"/>
+        <w:rPr>
+          <w:noProof/>
+          <w:lang w:eastAsia="ru-RU"/>
+        </w:rPr>
+      </w:pPr>
+      <w:r>
+        <w:rPr>
+          <w:noProof/>
+          <w:lang w:eastAsia="ru-RU"/>
+        </w:rPr>
+        <w:t>Осовская Покровская церковь. 27 марта 1810 года. Метрическая запись о крещении.</w:t>
+      </w:r>
+    </w:p>
+    <w:p/>
+    <w:p>
+      <w:pPr>
+        <w:jc w:val="left"/>
+        <w:rPr>
+          <w:bCs/>
+          <w:noProof/>
+          <w:lang w:eastAsia="ru-RU"/>
+        </w:rPr>
+      </w:pPr>
+      <w:r>
+        <w:rPr>
+          <w:bCs/>
+          <w:noProof/>
+          <w:color w:val="000000" w:themeColor="text1"/>
+          <w:lang w:val="pl-PL" w:eastAsia="ru-RU"/>
+        </w:rPr>
+        <w:t>Kazurowna</w:t>
+      </w:r>
+      <w:r>
+        <w:rPr>
+          <w:bCs/>
+          <w:noProof/>
+          <w:color w:val="000000" w:themeColor="text1"/>
+          <w:lang w:eastAsia="ru-RU"/>
+        </w:rPr>
+        <w:t xml:space="preserve"> </w:t>
+      </w:r>
+      <w:r>
+        <w:rPr>
+          <w:bCs/>
+          <w:noProof/>
+          <w:color w:val="000000" w:themeColor="text1"/>
+          <w:lang w:val="pl-PL" w:eastAsia="ru-RU"/>
+        </w:rPr>
+        <w:t>Marija</w:t>
+      </w:r>
+      <w:r>
+        <w:rPr>
+          <w:bCs/>
+          <w:noProof/>
+          <w:color w:val="000000" w:themeColor="text1"/>
+          <w:lang w:eastAsia="ru-RU"/>
+        </w:rPr>
+        <w:t xml:space="preserve"> </w:t>
+      </w:r>
+      <w:r>
+        <w:rPr>
+          <w:bCs/>
+          <w:noProof/>
+          <w:lang w:eastAsia="ru-RU"/>
+        </w:rPr>
+        <w:t xml:space="preserve"> – дочь: : Кузура Мария Пархвенова, с деревни Недаль.</w:t>
+      </w:r>
+    </w:p>
+    <w:p>
+      <w:pPr>
+        <w:jc w:val="left"/>
+        <w:rPr>
+          <w:bCs/>
+          <w:noProof/>
+          <w:lang w:eastAsia="ru-RU"/>
+        </w:rPr>
+      </w:pPr>
+      <w:r>
+        <w:rPr>
+          <w:bCs/>
+          <w:noProof/>
+          <w:lang w:val="pl-PL" w:eastAsia="ru-RU"/>
+        </w:rPr>
+        <w:t>Kazura</w:t>
+      </w:r>
+      <w:r>
+        <w:rPr>
+          <w:bCs/>
+          <w:noProof/>
+          <w:lang w:eastAsia="ru-RU"/>
+        </w:rPr>
+        <w:t xml:space="preserve"> </w:t>
+      </w:r>
+      <w:r>
+        <w:rPr>
+          <w:bCs/>
+          <w:noProof/>
+          <w:lang w:val="pl-PL" w:eastAsia="ru-RU"/>
+        </w:rPr>
+        <w:t>Parchwien</w:t>
+      </w:r>
+      <w:r>
+        <w:rPr>
+          <w:bCs/>
+          <w:noProof/>
+          <w:lang w:eastAsia="ru-RU"/>
+        </w:rPr>
+        <w:t xml:space="preserve"> – отец: Кузура Пархвен Янов, с деревни Недаль.</w:t>
+      </w:r>
+    </w:p>
+    <w:p>
+      <w:pPr>
+        <w:jc w:val="left"/>
+        <w:rPr>
+          <w:bCs/>
+          <w:noProof/>
+          <w:lang w:eastAsia="ru-RU"/>
+        </w:rPr>
+      </w:pPr>
+      <w:r>
+        <w:rPr>
+          <w:bCs/>
+          <w:noProof/>
+          <w:lang w:val="pl-PL" w:eastAsia="ru-RU"/>
+        </w:rPr>
+        <w:t>Kazurowa</w:t>
+      </w:r>
+      <w:r>
+        <w:rPr>
+          <w:bCs/>
+          <w:noProof/>
+          <w:lang w:eastAsia="ru-RU"/>
+        </w:rPr>
+        <w:t xml:space="preserve"> </w:t>
+      </w:r>
+      <w:r>
+        <w:rPr>
+          <w:bCs/>
+          <w:noProof/>
+          <w:lang w:val="pl-PL" w:eastAsia="ru-RU"/>
+        </w:rPr>
+        <w:t>Helena</w:t>
+      </w:r>
+      <w:r>
+        <w:rPr>
+          <w:bCs/>
+          <w:noProof/>
+          <w:lang w:eastAsia="ru-RU"/>
+        </w:rPr>
+        <w:t xml:space="preserve"> – мать: Кузура Елена, с деревни Недаль.</w:t>
+      </w:r>
+    </w:p>
+    <w:p>
+      <w:pPr>
+        <w:jc w:val="left"/>
+        <w:rPr>
+          <w:bCs/>
+          <w:noProof/>
+          <w:lang w:eastAsia="ru-RU"/>
+        </w:rPr>
+      </w:pPr>
+      <w:r>
+        <w:rPr>
+          <w:bCs/>
+          <w:noProof/>
+          <w:lang w:val="pl-PL" w:eastAsia="ru-RU"/>
+        </w:rPr>
+        <w:t>Soroko</w:t>
+      </w:r>
+      <w:r>
+        <w:rPr>
+          <w:bCs/>
+          <w:noProof/>
+          <w:lang w:eastAsia="ru-RU"/>
+        </w:rPr>
+        <w:t xml:space="preserve"> </w:t>
+      </w:r>
+      <w:r>
+        <w:rPr>
+          <w:bCs/>
+          <w:noProof/>
+          <w:lang w:val="pl-PL" w:eastAsia="ru-RU"/>
+        </w:rPr>
+        <w:t>Chomko</w:t>
+      </w:r>
+      <w:r>
+        <w:rPr>
+          <w:bCs/>
+          <w:noProof/>
+          <w:lang w:eastAsia="ru-RU"/>
+        </w:rPr>
+        <w:t xml:space="preserve"> - крестный отец: Сорока Хома Михайлов, с деревни Недаль.</w:t>
+      </w:r>
+    </w:p>
+    <w:p>
+      <w:pPr>
+        <w:jc w:val="left"/>
+        <w:rPr>
+          <w:bCs/>
+          <w:noProof/>
+          <w:lang w:eastAsia="ru-RU"/>
+        </w:rPr>
+      </w:pPr>
+      <w:r>
+        <w:rPr>
+          <w:bCs/>
+          <w:noProof/>
+          <w:lang w:val="pl-PL" w:eastAsia="ru-RU"/>
+        </w:rPr>
+        <w:t>Szuszkowa</w:t>
+      </w:r>
+      <w:r>
+        <w:rPr>
+          <w:bCs/>
+          <w:noProof/>
+          <w:lang w:eastAsia="ru-RU"/>
+        </w:rPr>
+        <w:t xml:space="preserve"> </w:t>
+      </w:r>
+      <w:r>
+        <w:rPr>
+          <w:bCs/>
+          <w:noProof/>
+          <w:lang w:val="pl-PL" w:eastAsia="ru-RU"/>
+        </w:rPr>
+        <w:t>Agata</w:t>
+      </w:r>
+      <w:r>
+        <w:rPr>
+          <w:bCs/>
+          <w:noProof/>
+          <w:lang w:eastAsia="ru-RU"/>
+        </w:rPr>
+        <w:t xml:space="preserve"> - крестная мать: Сушко Агапа Игнатова, с деревни Недаль.</w:t>
+      </w:r>
+    </w:p>
+    <w:p>
+      <w:pPr>
+        <w:rPr>
+          <w:bCs/>
+          <w:lang w:val="pl-PL"/>
+        </w:rPr>
+      </w:pPr>
+      <w:r>
+        <w:rPr>
+          <w:bCs/>
+          <w:lang w:val="pl-PL"/>
+        </w:rPr>
+        <w:t xml:space="preserve">Jazgunowicz Antoni – </w:t>
+      </w:r>
+      <w:r>
+        <w:rPr>
+          <w:bCs/>
+        </w:rPr>
+        <w:t>ксёндз</w:t>
+      </w:r>
+      <w:r>
+        <w:rPr>
+          <w:bCs/>
+          <w:lang w:val="pl-PL"/>
+        </w:rPr>
+        <w:t>.</w:t>
+      </w:r>
+    </w:p>
+    <w:bookmarkEnd w:id="4"/>
+    <w:p>
+      <w:pPr>
+        <w:rPr>
+          <w:bCs/>
+          <w:lang w:val="be-BY"/>
+        </w:rPr>
+      </w:pPr>
+    </w:p>
+    <w:p>
+      <w:pPr>
+        <w:jc w:val="left"/>
+        <w:rPr>
+          <w:b/>
+        </w:rPr>
+      </w:pPr>
+      <w:r>
+        <w:rPr>
+          <w:b/>
+        </w:rPr>
+        <w:t xml:space="preserve">НИАБ </w:t>
+      </w:r>
+      <w:r>
+        <w:rPr>
+          <w:b/>
+        </w:rPr>
+        <w:t>136-13-928</w:t>
+      </w:r>
+      <w:r>
+        <w:rPr>
+          <w:b/>
+        </w:rPr>
+        <w:tab/>
+      </w:r>
+      <w:r>
+        <w:rPr>
+          <w:noProof/>
+          <w:lang w:eastAsia="ru-RU"/>
+        </w:rPr>
+        <w:t xml:space="preserve">Лист 121об. </w:t>
+      </w:r>
+      <w:r>
+        <w:rPr>
+          <w:b/>
+          <w:bCs/>
+          <w:noProof/>
+          <w:lang w:eastAsia="ru-RU"/>
+        </w:rPr>
+        <w:t>Метрическая запись №56/1814-р (ориг).</w:t>
+      </w:r>
+      <w:r>
+        <w:rPr>
+          <w:b/>
+          <w:bCs/>
+          <w:noProof/>
+          <w:lang w:eastAsia="ru-RU"/>
+        </w:rPr>
+        <w:tab/>
+      </w:r>
+      <w:r>
+        <w:rPr>
+          <w:b/>
+          <w:bCs/>
+          <w:noProof/>
+          <w:lang w:eastAsia="ru-RU"/>
+        </w:rPr>
+        <w:tab/>
+      </w:r>
+    </w:p>
+    <w:p>
+      <w:pPr>
+        <w:rPr>
+          <w:b/>
+          <w:bCs/>
+          <w:noProof/>
+          <w:lang w:eastAsia="ru-RU"/>
+        </w:rPr>
+      </w:pPr>
+    </w:p>
+    <w:p>
+      <w:pPr>
+        <w:rPr>
+          <w:b/>
+          <w:bCs/>
+          <w:noProof/>
+          <w:lang w:eastAsia="ru-RU"/>
+        </w:rPr>
+      </w:pPr>
+      <w:r>
+        <w:rPr>
+          <w:noProof/>
+        </w:rPr>
+        <w:drawing>
+          <wp:inline distT="0" distB="0" distL="0" distR="0" wp14:anchorId="6DDFCDBF" wp14:editId="3DE50F4C">
+            <wp:extent cx="5940425" cy="2672080"/>
+            <wp:effectExtent l="0" t="0" r="3175" b="0"/>
+            <wp:docPr id="65" name="Рисунок 65"/>
+            <wp:cNvGraphicFramePr>
+              <a:graphicFrameLocks xmlns:a="http://schemas.openxmlformats.org/drawingml/2006/main" noChangeAspect="1"/>
+            </wp:cNvGraphicFramePr>
+            <a:graphic xmlns:a="http://schemas.openxmlformats.org/drawingml/2006/main">
+              <a:graphicData uri="http://schemas.openxmlformats.org/drawingml/2006/picture">
+                <pic:pic xmlns:pic="http://schemas.openxmlformats.org/drawingml/2006/picture">
+                  <pic:nvPicPr>
+                    <pic:cNvPr id="1" name=""/>
+                    <pic:cNvPicPr/>
+                  </pic:nvPicPr>
+                  <pic:blipFill>
+                    <a:blip r:embed="rId7"/>
+                    <a:stretch>
+                      <a:fillRect/>
+                    </a:stretch>
+                  </pic:blipFill>
+                  <pic:spPr>
+                    <a:xfrm>
+                      <a:off x="0" y="0"/>
                       <a:ext cx="5940425" cy="2672080"/>
                     </a:xfrm>
                     <a:prstGeom prst="rect">
@@ -2200,6 +2722,7 @@
           <w:noProof/>
           <w:lang w:val="pl-PL" w:eastAsia="ru-RU"/>
         </w:rPr>
+        <w:lastRenderedPageBreak/>
         <w:t>Suszkowa</w:t>
       </w:r>
       <w:r>
@@ -2487,865 +3010,859 @@
         <w:rPr>
           <w:bCs/>
         </w:rPr>
-        <w:t xml:space="preserve"> числа 656 душ 32 рублями 85 копейками, </w:t>
-      </w:r>
-      <w:r>
-        <w:rPr>
-          <w:bCs/>
+        <w:t xml:space="preserve"> числа 656 душ 32 рублями 85 копейками, присеем Казенной палате представляя покорнейше прошу в приеме как сказок так равно штрафных денег выдать мне квитанцию</w:t>
+      </w:r>
+    </w:p>
+    <w:p>
+      <w:pPr>
+        <w:ind w:firstLine="720"/>
+        <w:rPr>
+          <w:bCs/>
+        </w:rPr>
+      </w:pPr>
+      <w:r>
+        <w:rPr>
+          <w:bCs/>
+        </w:rPr>
+        <w:t>июля дня 1816 года</w:t>
+      </w:r>
+    </w:p>
+    <w:p>
+      <w:pPr>
+        <w:rPr>
+          <w:bCs/>
+        </w:rPr>
+      </w:pPr>
+    </w:p>
+    <w:p>
+      <w:pPr>
+        <w:rPr>
+          <w:bCs/>
+        </w:rPr>
+      </w:pPr>
+      <w:r>
+        <w:rPr>
+          <w:bCs/>
+        </w:rPr>
+        <w:t xml:space="preserve">деревня </w:t>
+      </w:r>
+      <w:proofErr w:type="spellStart"/>
+      <w:r>
+        <w:rPr>
+          <w:bCs/>
+        </w:rPr>
+        <w:t>Нидали</w:t>
+      </w:r>
+      <w:proofErr w:type="spellEnd"/>
+    </w:p>
+    <w:p>
+      <w:pPr>
+        <w:rPr>
+          <w:bCs/>
+        </w:rPr>
+      </w:pPr>
+    </w:p>
+    <w:p>
+      <w:pPr>
+        <w:rPr>
+          <w:bCs/>
+        </w:rPr>
+      </w:pPr>
+      <w:r>
+        <w:rPr>
+          <w:bCs/>
+        </w:rPr>
+        <w:t>лист 253об-254</w:t>
+      </w:r>
+    </w:p>
+    <w:p>
+      <w:pPr>
+        <w:rPr>
+          <w:bCs/>
+        </w:rPr>
+      </w:pPr>
+    </w:p>
+    <w:p>
+      <w:pPr>
+        <w:rPr>
+          <w:bCs/>
+        </w:rPr>
+      </w:pPr>
+      <w:r>
+        <w:rPr>
+          <w:bCs/>
+        </w:rPr>
+        <w:t>№1</w:t>
+      </w:r>
+      <w:r>
+        <w:rPr>
+          <w:bCs/>
+        </w:rPr>
+        <w:tab/>
+        <w:t>Кондрат Демидов Сушко</w:t>
+      </w:r>
+      <w:r>
+        <w:rPr>
+          <w:bCs/>
+        </w:rPr>
+        <w:tab/>
+      </w:r>
+      <w:r>
+        <w:rPr>
+          <w:bCs/>
+        </w:rPr>
+        <w:tab/>
+      </w:r>
+      <w:r>
+        <w:rPr>
+          <w:bCs/>
+        </w:rPr>
+        <w:tab/>
+      </w:r>
+      <w:r>
+        <w:rPr>
+          <w:bCs/>
+        </w:rPr>
+        <w:tab/>
+      </w:r>
+      <w:r>
+        <w:rPr>
+          <w:bCs/>
+        </w:rPr>
+        <w:tab/>
+      </w:r>
+      <w:r>
+        <w:rPr>
+          <w:bCs/>
+        </w:rPr>
+        <w:tab/>
+      </w:r>
+      <w:r>
+        <w:rPr>
+          <w:bCs/>
+        </w:rPr>
+        <w:tab/>
+        <w:t>34 - 39</w:t>
+      </w:r>
+    </w:p>
+    <w:p>
+      <w:pPr>
+        <w:rPr>
+          <w:bCs/>
+        </w:rPr>
+      </w:pPr>
+      <w:r>
+        <w:rPr>
+          <w:bCs/>
+        </w:rPr>
+        <w:t xml:space="preserve">Кондратовы сыновья </w:t>
+      </w:r>
+      <w:r>
+        <w:rPr>
+          <w:bCs/>
+          <w:i/>
+        </w:rPr>
+        <w:t>Алексей</w:t>
+      </w:r>
+      <w:r>
+        <w:rPr>
+          <w:bCs/>
+        </w:rPr>
+        <w:tab/>
+      </w:r>
+      <w:r>
+        <w:rPr>
+          <w:bCs/>
+        </w:rPr>
+        <w:tab/>
+      </w:r>
+      <w:r>
+        <w:rPr>
+          <w:bCs/>
+        </w:rPr>
+        <w:tab/>
+      </w:r>
+      <w:r>
+        <w:rPr>
+          <w:bCs/>
+        </w:rPr>
+        <w:tab/>
+      </w:r>
+      <w:r>
+        <w:rPr>
+          <w:bCs/>
+        </w:rPr>
+        <w:tab/>
+      </w:r>
+      <w:r>
+        <w:rPr>
+          <w:bCs/>
+        </w:rPr>
+        <w:tab/>
+      </w:r>
+      <w:r>
+        <w:rPr>
+          <w:bCs/>
+        </w:rPr>
+        <w:tab/>
+        <w:t>12 - ум 1812</w:t>
+      </w:r>
+    </w:p>
+    <w:p>
+      <w:pPr>
+        <w:rPr>
+          <w:bCs/>
+        </w:rPr>
+      </w:pPr>
+      <w:r>
+        <w:rPr>
+          <w:bCs/>
+        </w:rPr>
+        <w:t>Ян</w:t>
+      </w:r>
+      <w:r>
+        <w:rPr>
+          <w:bCs/>
+        </w:rPr>
+        <w:tab/>
+      </w:r>
+      <w:r>
+        <w:rPr>
+          <w:bCs/>
+        </w:rPr>
+        <w:tab/>
+      </w:r>
+      <w:r>
+        <w:rPr>
+          <w:bCs/>
+        </w:rPr>
+        <w:tab/>
+      </w:r>
+      <w:r>
+        <w:rPr>
+          <w:bCs/>
+        </w:rPr>
+        <w:tab/>
+      </w:r>
+      <w:r>
+        <w:rPr>
+          <w:bCs/>
+        </w:rPr>
+        <w:tab/>
+      </w:r>
+      <w:r>
+        <w:rPr>
+          <w:bCs/>
+        </w:rPr>
+        <w:tab/>
+      </w:r>
+      <w:r>
+        <w:rPr>
+          <w:bCs/>
+        </w:rPr>
+        <w:tab/>
+      </w:r>
+      <w:r>
+        <w:rPr>
+          <w:bCs/>
+        </w:rPr>
+        <w:tab/>
+      </w:r>
+      <w:r>
+        <w:rPr>
+          <w:bCs/>
+        </w:rPr>
+        <w:tab/>
+      </w:r>
+      <w:r>
+        <w:rPr>
+          <w:bCs/>
+        </w:rPr>
+        <w:tab/>
+      </w:r>
+      <w:r>
+        <w:rPr>
+          <w:bCs/>
+        </w:rPr>
+        <w:tab/>
+        <w:t>8 - 13</w:t>
+      </w:r>
+    </w:p>
+    <w:p>
+      <w:pPr>
+        <w:rPr>
+          <w:bCs/>
+        </w:rPr>
+      </w:pPr>
+      <w:r>
+        <w:rPr>
+          <w:bCs/>
+        </w:rPr>
+        <w:t>Кондратовы братья Гаврило</w:t>
+      </w:r>
+      <w:r>
+        <w:rPr>
+          <w:bCs/>
+        </w:rPr>
+        <w:tab/>
+      </w:r>
+      <w:r>
+        <w:rPr>
+          <w:bCs/>
+        </w:rPr>
+        <w:tab/>
+      </w:r>
+      <w:r>
+        <w:rPr>
+          <w:bCs/>
+        </w:rPr>
+        <w:tab/>
+      </w:r>
+      <w:r>
+        <w:rPr>
+          <w:bCs/>
+        </w:rPr>
+        <w:tab/>
+      </w:r>
+      <w:r>
+        <w:rPr>
+          <w:bCs/>
+        </w:rPr>
+        <w:tab/>
+      </w:r>
+      <w:r>
+        <w:rPr>
+          <w:bCs/>
+        </w:rPr>
+        <w:tab/>
+      </w:r>
+      <w:r>
+        <w:rPr>
+          <w:bCs/>
+        </w:rPr>
+        <w:tab/>
+        <w:t>28 - 33</w:t>
+      </w:r>
+    </w:p>
+    <w:p>
+      <w:pPr>
+        <w:rPr>
+          <w:bCs/>
+        </w:rPr>
+      </w:pPr>
+      <w:r>
+        <w:rPr>
+          <w:bCs/>
+        </w:rPr>
+        <w:t>Иван</w:t>
+      </w:r>
+      <w:r>
+        <w:rPr>
+          <w:bCs/>
+        </w:rPr>
+        <w:tab/>
+      </w:r>
+      <w:r>
+        <w:rPr>
+          <w:bCs/>
+        </w:rPr>
+        <w:tab/>
+      </w:r>
+      <w:r>
+        <w:rPr>
+          <w:bCs/>
+        </w:rPr>
+        <w:tab/>
+      </w:r>
+      <w:r>
+        <w:rPr>
+          <w:bCs/>
+        </w:rPr>
+        <w:tab/>
+      </w:r>
+      <w:r>
+        <w:rPr>
+          <w:bCs/>
+        </w:rPr>
+        <w:tab/>
+      </w:r>
+      <w:r>
+        <w:rPr>
+          <w:bCs/>
+        </w:rPr>
+        <w:tab/>
+      </w:r>
+      <w:r>
+        <w:rPr>
+          <w:bCs/>
+        </w:rPr>
+        <w:tab/>
+      </w:r>
+      <w:r>
+        <w:rPr>
+          <w:bCs/>
+        </w:rPr>
+        <w:tab/>
+      </w:r>
+      <w:r>
+        <w:rPr>
+          <w:bCs/>
+        </w:rPr>
+        <w:tab/>
+      </w:r>
+      <w:r>
+        <w:rPr>
+          <w:bCs/>
+        </w:rPr>
+        <w:tab/>
+      </w:r>
+      <w:r>
+        <w:rPr>
+          <w:bCs/>
+        </w:rPr>
+        <w:tab/>
+        <w:t>20 - 25</w:t>
+      </w:r>
+    </w:p>
+    <w:p>
+      <w:pPr>
+        <w:rPr>
+          <w:bCs/>
+        </w:rPr>
+      </w:pPr>
+      <w:r>
+        <w:rPr>
+          <w:bCs/>
+        </w:rPr>
+        <w:tab/>
+      </w:r>
+      <w:r>
+        <w:rPr>
+          <w:bCs/>
+        </w:rPr>
+        <w:tab/>
+        <w:t>Кондрата жена Наталья</w:t>
+      </w:r>
+      <w:r>
+        <w:rPr>
+          <w:bCs/>
+        </w:rPr>
+        <w:tab/>
+      </w:r>
+      <w:r>
+        <w:rPr>
+          <w:bCs/>
+        </w:rPr>
+        <w:tab/>
+      </w:r>
+      <w:r>
+        <w:rPr>
+          <w:bCs/>
+        </w:rPr>
+        <w:tab/>
+      </w:r>
+      <w:r>
+        <w:rPr>
+          <w:bCs/>
+        </w:rPr>
+        <w:tab/>
+      </w:r>
+      <w:r>
+        <w:rPr>
+          <w:bCs/>
+        </w:rPr>
+        <w:tab/>
+      </w:r>
+      <w:r>
+        <w:rPr>
+          <w:bCs/>
+        </w:rPr>
+        <w:tab/>
+      </w:r>
+      <w:r>
+        <w:rPr>
+          <w:bCs/>
+        </w:rPr>
+        <w:tab/>
+        <w:t>38</w:t>
+      </w:r>
+    </w:p>
+    <w:p>
+      <w:pPr>
+        <w:rPr>
+          <w:bCs/>
+        </w:rPr>
+      </w:pPr>
+      <w:r>
+        <w:rPr>
+          <w:bCs/>
+        </w:rPr>
+        <w:tab/>
+      </w:r>
+      <w:r>
+        <w:rPr>
+          <w:bCs/>
+        </w:rPr>
+        <w:tab/>
+        <w:t xml:space="preserve">его дочь Розалия </w:t>
+      </w:r>
+      <w:r>
+        <w:rPr>
+          <w:bCs/>
+        </w:rPr>
+        <w:tab/>
+      </w:r>
+      <w:r>
+        <w:rPr>
+          <w:bCs/>
+        </w:rPr>
+        <w:tab/>
+      </w:r>
+      <w:r>
+        <w:rPr>
+          <w:bCs/>
+        </w:rPr>
+        <w:tab/>
+      </w:r>
+      <w:r>
+        <w:rPr>
+          <w:bCs/>
+        </w:rPr>
+        <w:tab/>
+      </w:r>
+      <w:r>
+        <w:rPr>
+          <w:bCs/>
+        </w:rPr>
+        <w:tab/>
+      </w:r>
+      <w:r>
+        <w:rPr>
+          <w:bCs/>
+        </w:rPr>
+        <w:tab/>
+      </w:r>
+      <w:r>
+        <w:rPr>
+          <w:bCs/>
+        </w:rPr>
+        <w:tab/>
+      </w:r>
+      <w:r>
+        <w:rPr>
+          <w:bCs/>
+        </w:rPr>
+        <w:tab/>
+        <w:t>15</w:t>
+      </w:r>
+    </w:p>
+    <w:p>
+      <w:pPr>
+        <w:rPr>
+          <w:bCs/>
+        </w:rPr>
+      </w:pPr>
+      <w:r>
+        <w:rPr>
+          <w:bCs/>
+        </w:rPr>
+        <w:tab/>
+      </w:r>
+      <w:r>
+        <w:rPr>
+          <w:bCs/>
+        </w:rPr>
+        <w:tab/>
+        <w:t>Гаврилы жена Агапа</w:t>
+      </w:r>
+      <w:r>
+        <w:rPr>
+          <w:bCs/>
+        </w:rPr>
+        <w:tab/>
+      </w:r>
+      <w:r>
+        <w:rPr>
+          <w:bCs/>
+        </w:rPr>
+        <w:tab/>
+      </w:r>
+      <w:r>
+        <w:rPr>
+          <w:bCs/>
+        </w:rPr>
+        <w:tab/>
+      </w:r>
+      <w:r>
+        <w:rPr>
+          <w:bCs/>
+        </w:rPr>
+        <w:tab/>
+      </w:r>
+      <w:r>
+        <w:rPr>
+          <w:bCs/>
+        </w:rPr>
+        <w:tab/>
+      </w:r>
+      <w:r>
+        <w:rPr>
+          <w:bCs/>
+        </w:rPr>
+        <w:tab/>
+      </w:r>
+      <w:r>
+        <w:rPr>
+          <w:bCs/>
+        </w:rPr>
+        <w:tab/>
+        <w:t>32</w:t>
+      </w:r>
+    </w:p>
+    <w:p>
+      <w:pPr>
+        <w:rPr>
+          <w:bCs/>
+        </w:rPr>
+      </w:pPr>
+      <w:r>
+        <w:rPr>
+          <w:bCs/>
+        </w:rPr>
+        <w:tab/>
+      </w:r>
+      <w:r>
+        <w:rPr>
+          <w:bCs/>
+        </w:rPr>
+        <w:tab/>
+        <w:t>его дочь Наталья</w:t>
+      </w:r>
+      <w:r>
+        <w:rPr>
+          <w:bCs/>
+        </w:rPr>
+        <w:tab/>
+      </w:r>
+      <w:r>
+        <w:rPr>
+          <w:bCs/>
+        </w:rPr>
+        <w:tab/>
+      </w:r>
+      <w:r>
+        <w:rPr>
+          <w:bCs/>
+        </w:rPr>
+        <w:tab/>
+      </w:r>
+      <w:r>
+        <w:rPr>
+          <w:bCs/>
+        </w:rPr>
+        <w:tab/>
+      </w:r>
+      <w:r>
+        <w:rPr>
+          <w:bCs/>
+        </w:rPr>
+        <w:tab/>
+      </w:r>
+      <w:r>
+        <w:rPr>
+          <w:bCs/>
+        </w:rPr>
+        <w:tab/>
+      </w:r>
+      <w:r>
+        <w:rPr>
+          <w:bCs/>
+        </w:rPr>
+        <w:tab/>
+      </w:r>
+      <w:r>
+        <w:rPr>
+          <w:bCs/>
+        </w:rPr>
+        <w:tab/>
+        <w:t>11</w:t>
+      </w:r>
+    </w:p>
+    <w:p>
+      <w:pPr>
+        <w:rPr>
+          <w:bCs/>
+        </w:rPr>
+      </w:pPr>
+      <w:r>
+        <w:rPr>
+          <w:bCs/>
+        </w:rPr>
+        <w:tab/>
+      </w:r>
+      <w:r>
+        <w:rPr>
+          <w:bCs/>
+        </w:rPr>
+        <w:tab/>
+        <w:t xml:space="preserve">Кондратова сестра </w:t>
+      </w:r>
+      <w:proofErr w:type="spellStart"/>
+      <w:r>
+        <w:rPr>
+          <w:bCs/>
+        </w:rPr>
+        <w:t>Зеновья</w:t>
+      </w:r>
+      <w:proofErr w:type="spellEnd"/>
+      <w:r>
+        <w:rPr>
+          <w:bCs/>
+        </w:rPr>
+        <w:tab/>
+      </w:r>
+      <w:r>
+        <w:rPr>
+          <w:bCs/>
+        </w:rPr>
+        <w:tab/>
+      </w:r>
+      <w:r>
+        <w:rPr>
+          <w:bCs/>
+        </w:rPr>
+        <w:tab/>
+      </w:r>
+      <w:r>
+        <w:rPr>
+          <w:bCs/>
+        </w:rPr>
+        <w:tab/>
+      </w:r>
+      <w:r>
+        <w:rPr>
+          <w:bCs/>
+        </w:rPr>
+        <w:tab/>
+      </w:r>
+      <w:r>
+        <w:rPr>
+          <w:bCs/>
+        </w:rPr>
+        <w:tab/>
+      </w:r>
+      <w:r>
+        <w:rPr>
+          <w:bCs/>
+        </w:rPr>
+        <w:tab/>
+        <w:t>45</w:t>
+      </w:r>
+    </w:p>
+    <w:p>
+      <w:pPr>
+        <w:rPr>
+          <w:bCs/>
+        </w:rPr>
+      </w:pPr>
+    </w:p>
+    <w:p>
+      <w:pPr>
+        <w:rPr>
+          <w:bCs/>
+          <w:lang w:val="be-BY"/>
+        </w:rPr>
+      </w:pPr>
+      <w:r>
+        <w:rPr>
+          <w:bCs/>
+        </w:rPr>
+        <w:t xml:space="preserve">Сушко Агапа: </w:t>
+      </w:r>
+      <w:r>
+        <w:rPr>
+          <w:bCs/>
+          <w:lang w:val="be-BY"/>
+        </w:rPr>
+        <w:t>помещичья крестьянка, в ревизию 1816 года июль месяц – 32 года (родилась около 1784 года), жила в доме 1  (НИАБ 333-9-84, л.254).</w:t>
+      </w:r>
+    </w:p>
+    <w:p>
+      <w:pPr>
+        <w:rPr>
+          <w:bCs/>
+          <w:lang w:val="be-BY"/>
+        </w:rPr>
+      </w:pPr>
+    </w:p>
+    <w:p>
+      <w:pPr>
+        <w:rPr>
+          <w:noProof/>
+          <w:lang w:eastAsia="ru-RU"/>
+        </w:rPr>
+      </w:pPr>
+      <w:bookmarkStart w:id="5" w:name="_Hlk128159000"/>
+      <w:r>
+        <w:rPr>
+          <w:b/>
+        </w:rPr>
+        <w:t xml:space="preserve">НИАБ </w:t>
+      </w:r>
+      <w:r>
+        <w:rPr>
+          <w:b/>
+        </w:rPr>
+        <w:t>136-13-928</w:t>
+      </w:r>
+      <w:r>
+        <w:rPr>
+          <w:b/>
+        </w:rPr>
+        <w:tab/>
+      </w:r>
+      <w:r>
+        <w:rPr>
+          <w:noProof/>
+          <w:lang w:eastAsia="ru-RU"/>
+        </w:rPr>
+        <w:t xml:space="preserve">Лист 148-148об. </w:t>
+      </w:r>
+      <w:r>
+        <w:rPr>
+          <w:b/>
+          <w:bCs/>
+          <w:noProof/>
+          <w:lang w:eastAsia="ru-RU"/>
+        </w:rPr>
+        <w:t>Метрическая запись №36/1817-р (ориг).</w:t>
+      </w:r>
+      <w:r>
+        <w:rPr>
+          <w:b/>
+          <w:bCs/>
+          <w:noProof/>
+          <w:lang w:eastAsia="ru-RU"/>
+        </w:rPr>
+        <w:tab/>
+      </w:r>
+    </w:p>
+    <w:p>
+      <w:pPr>
+        <w:rPr>
+          <w:b/>
+          <w:bCs/>
+          <w:noProof/>
+          <w:lang w:eastAsia="ru-RU"/>
+        </w:rPr>
+      </w:pPr>
+    </w:p>
+    <w:p>
+      <w:r>
+        <w:rPr>
+          <w:noProof/>
         </w:rPr>
         <w:lastRenderedPageBreak/>
-        <w:t>присеем Казенной палате представляя покорнейше прошу в приеме как сказок так равно штрафных денег выдать мне квитанцию</w:t>
-      </w:r>
-    </w:p>
-    <w:p>
-      <w:pPr>
-        <w:ind w:firstLine="720"/>
-        <w:rPr>
-          <w:bCs/>
-        </w:rPr>
-      </w:pPr>
-      <w:r>
-        <w:rPr>
-          <w:bCs/>
-        </w:rPr>
-        <w:t>июля дня 1816 года</w:t>
-      </w:r>
-    </w:p>
-    <w:p>
-      <w:pPr>
-        <w:rPr>
-          <w:bCs/>
-        </w:rPr>
-      </w:pPr>
-    </w:p>
-    <w:p>
-      <w:pPr>
-        <w:rPr>
-          <w:bCs/>
-        </w:rPr>
-      </w:pPr>
-      <w:r>
-        <w:rPr>
-          <w:bCs/>
-        </w:rPr>
-        <w:t xml:space="preserve">деревня </w:t>
-      </w:r>
-      <w:proofErr w:type="spellStart"/>
-      <w:r>
-        <w:rPr>
-          <w:bCs/>
-        </w:rPr>
-        <w:t>Нидали</w:t>
-      </w:r>
-      <w:proofErr w:type="spellEnd"/>
-    </w:p>
-    <w:p>
-      <w:pPr>
-        <w:rPr>
-          <w:bCs/>
-        </w:rPr>
-      </w:pPr>
-    </w:p>
-    <w:p>
-      <w:pPr>
-        <w:rPr>
-          <w:bCs/>
-        </w:rPr>
-      </w:pPr>
-      <w:r>
-        <w:rPr>
-          <w:bCs/>
-        </w:rPr>
-        <w:t>лист 253об-254</w:t>
-      </w:r>
-    </w:p>
-    <w:p>
-      <w:pPr>
-        <w:rPr>
-          <w:bCs/>
-        </w:rPr>
-      </w:pPr>
-    </w:p>
-    <w:p>
-      <w:pPr>
-        <w:rPr>
-          <w:bCs/>
-        </w:rPr>
-      </w:pPr>
-      <w:r>
-        <w:rPr>
-          <w:bCs/>
-        </w:rPr>
-        <w:t>№1</w:t>
-      </w:r>
-      <w:r>
-        <w:rPr>
-          <w:bCs/>
-        </w:rPr>
-        <w:tab/>
-        <w:t>Кондрат Демидов Сушко</w:t>
-      </w:r>
-      <w:r>
-        <w:rPr>
-          <w:bCs/>
-        </w:rPr>
-        <w:tab/>
-      </w:r>
-      <w:r>
-        <w:rPr>
-          <w:bCs/>
-        </w:rPr>
-        <w:tab/>
-      </w:r>
-      <w:r>
-        <w:rPr>
-          <w:bCs/>
-        </w:rPr>
-        <w:tab/>
-      </w:r>
-      <w:r>
-        <w:rPr>
-          <w:bCs/>
-        </w:rPr>
-        <w:tab/>
-      </w:r>
-      <w:r>
-        <w:rPr>
-          <w:bCs/>
-        </w:rPr>
-        <w:tab/>
-      </w:r>
-      <w:r>
-        <w:rPr>
-          <w:bCs/>
-        </w:rPr>
-        <w:tab/>
-      </w:r>
-      <w:r>
-        <w:rPr>
-          <w:bCs/>
-        </w:rPr>
-        <w:tab/>
-        <w:t>34 - 39</w:t>
-      </w:r>
-    </w:p>
-    <w:p>
-      <w:pPr>
-        <w:rPr>
-          <w:bCs/>
-        </w:rPr>
-      </w:pPr>
-      <w:r>
-        <w:rPr>
-          <w:bCs/>
-        </w:rPr>
-        <w:t xml:space="preserve">Кондратовы сыновья </w:t>
-      </w:r>
-      <w:r>
-        <w:rPr>
-          <w:bCs/>
-          <w:i/>
-        </w:rPr>
-        <w:t>Алексей</w:t>
-      </w:r>
-      <w:r>
-        <w:rPr>
-          <w:bCs/>
-        </w:rPr>
-        <w:tab/>
-      </w:r>
-      <w:r>
-        <w:rPr>
-          <w:bCs/>
-        </w:rPr>
-        <w:tab/>
-      </w:r>
-      <w:r>
-        <w:rPr>
-          <w:bCs/>
-        </w:rPr>
-        <w:tab/>
-      </w:r>
-      <w:r>
-        <w:rPr>
-          <w:bCs/>
-        </w:rPr>
-        <w:tab/>
-      </w:r>
-      <w:r>
-        <w:rPr>
-          <w:bCs/>
-        </w:rPr>
-        <w:tab/>
-      </w:r>
-      <w:r>
-        <w:rPr>
-          <w:bCs/>
-        </w:rPr>
-        <w:tab/>
-      </w:r>
-      <w:r>
-        <w:rPr>
-          <w:bCs/>
-        </w:rPr>
-        <w:tab/>
-        <w:t>12 - ум 1812</w:t>
-      </w:r>
-    </w:p>
-    <w:p>
-      <w:pPr>
-        <w:rPr>
-          <w:bCs/>
-        </w:rPr>
-      </w:pPr>
-      <w:r>
-        <w:rPr>
-          <w:bCs/>
-        </w:rPr>
-        <w:t>Ян</w:t>
-      </w:r>
-      <w:r>
-        <w:rPr>
-          <w:bCs/>
-        </w:rPr>
-        <w:tab/>
-      </w:r>
-      <w:r>
-        <w:rPr>
-          <w:bCs/>
-        </w:rPr>
-        <w:tab/>
-      </w:r>
-      <w:r>
-        <w:rPr>
-          <w:bCs/>
-        </w:rPr>
-        <w:tab/>
-      </w:r>
-      <w:r>
-        <w:rPr>
-          <w:bCs/>
-        </w:rPr>
-        <w:tab/>
-      </w:r>
-      <w:r>
-        <w:rPr>
-          <w:bCs/>
-        </w:rPr>
-        <w:tab/>
-      </w:r>
-      <w:r>
-        <w:rPr>
-          <w:bCs/>
-        </w:rPr>
-        <w:tab/>
-      </w:r>
-      <w:r>
-        <w:rPr>
-          <w:bCs/>
-        </w:rPr>
-        <w:tab/>
-      </w:r>
-      <w:r>
-        <w:rPr>
-          <w:bCs/>
-        </w:rPr>
-        <w:tab/>
-      </w:r>
-      <w:r>
-        <w:rPr>
-          <w:bCs/>
-        </w:rPr>
-        <w:tab/>
-      </w:r>
-      <w:r>
-        <w:rPr>
-          <w:bCs/>
-        </w:rPr>
-        <w:tab/>
-      </w:r>
-      <w:r>
-        <w:rPr>
-          <w:bCs/>
-        </w:rPr>
-        <w:tab/>
-        <w:t>8 - 13</w:t>
-      </w:r>
-    </w:p>
-    <w:p>
-      <w:pPr>
-        <w:rPr>
-          <w:bCs/>
-        </w:rPr>
-      </w:pPr>
-      <w:r>
-        <w:rPr>
-          <w:bCs/>
-        </w:rPr>
-        <w:t>Кондратовы братья Гаврило</w:t>
-      </w:r>
-      <w:r>
-        <w:rPr>
-          <w:bCs/>
-        </w:rPr>
-        <w:tab/>
-      </w:r>
-      <w:r>
-        <w:rPr>
-          <w:bCs/>
-        </w:rPr>
-        <w:tab/>
-      </w:r>
-      <w:r>
-        <w:rPr>
-          <w:bCs/>
-        </w:rPr>
-        <w:tab/>
-      </w:r>
-      <w:r>
-        <w:rPr>
-          <w:bCs/>
-        </w:rPr>
-        <w:tab/>
-      </w:r>
-      <w:r>
-        <w:rPr>
-          <w:bCs/>
-        </w:rPr>
-        <w:tab/>
-      </w:r>
-      <w:r>
-        <w:rPr>
-          <w:bCs/>
-        </w:rPr>
-        <w:tab/>
-      </w:r>
-      <w:r>
-        <w:rPr>
-          <w:bCs/>
-        </w:rPr>
-        <w:tab/>
-        <w:t>28 - 33</w:t>
-      </w:r>
-    </w:p>
-    <w:p>
-      <w:pPr>
-        <w:rPr>
-          <w:bCs/>
-        </w:rPr>
-      </w:pPr>
-      <w:r>
-        <w:rPr>
-          <w:bCs/>
-        </w:rPr>
-        <w:t>Иван</w:t>
-      </w:r>
-      <w:r>
-        <w:rPr>
-          <w:bCs/>
-        </w:rPr>
-        <w:tab/>
-      </w:r>
-      <w:r>
-        <w:rPr>
-          <w:bCs/>
-        </w:rPr>
-        <w:tab/>
-      </w:r>
-      <w:r>
-        <w:rPr>
-          <w:bCs/>
-        </w:rPr>
-        <w:tab/>
-      </w:r>
-      <w:r>
-        <w:rPr>
-          <w:bCs/>
-        </w:rPr>
-        <w:tab/>
-      </w:r>
-      <w:r>
-        <w:rPr>
-          <w:bCs/>
-        </w:rPr>
-        <w:tab/>
-      </w:r>
-      <w:r>
-        <w:rPr>
-          <w:bCs/>
-        </w:rPr>
-        <w:tab/>
-      </w:r>
-      <w:r>
-        <w:rPr>
-          <w:bCs/>
-        </w:rPr>
-        <w:tab/>
-      </w:r>
-      <w:r>
-        <w:rPr>
-          <w:bCs/>
-        </w:rPr>
-        <w:tab/>
-      </w:r>
-      <w:r>
-        <w:rPr>
-          <w:bCs/>
-        </w:rPr>
-        <w:tab/>
-      </w:r>
-      <w:r>
-        <w:rPr>
-          <w:bCs/>
-        </w:rPr>
-        <w:tab/>
-      </w:r>
-      <w:r>
-        <w:rPr>
-          <w:bCs/>
-        </w:rPr>
-        <w:tab/>
-        <w:t>20 - 25</w:t>
-      </w:r>
-    </w:p>
-    <w:p>
-      <w:pPr>
-        <w:rPr>
-          <w:bCs/>
-        </w:rPr>
-      </w:pPr>
-      <w:r>
-        <w:rPr>
-          <w:bCs/>
-        </w:rPr>
-        <w:tab/>
-      </w:r>
-      <w:r>
-        <w:rPr>
-          <w:bCs/>
-        </w:rPr>
-        <w:tab/>
-        <w:t>Кондрата жена Наталья</w:t>
-      </w:r>
-      <w:r>
-        <w:rPr>
-          <w:bCs/>
-        </w:rPr>
-        <w:tab/>
-      </w:r>
-      <w:r>
-        <w:rPr>
-          <w:bCs/>
-        </w:rPr>
-        <w:tab/>
-      </w:r>
-      <w:r>
-        <w:rPr>
-          <w:bCs/>
-        </w:rPr>
-        <w:tab/>
-      </w:r>
-      <w:r>
-        <w:rPr>
-          <w:bCs/>
-        </w:rPr>
-        <w:tab/>
-      </w:r>
-      <w:r>
-        <w:rPr>
-          <w:bCs/>
-        </w:rPr>
-        <w:tab/>
-      </w:r>
-      <w:r>
-        <w:rPr>
-          <w:bCs/>
-        </w:rPr>
-        <w:tab/>
-      </w:r>
-      <w:r>
-        <w:rPr>
-          <w:bCs/>
-        </w:rPr>
-        <w:tab/>
-        <w:t>38</w:t>
-      </w:r>
-    </w:p>
-    <w:p>
-      <w:pPr>
-        <w:rPr>
-          <w:bCs/>
-        </w:rPr>
-      </w:pPr>
-      <w:r>
-        <w:rPr>
-          <w:bCs/>
-        </w:rPr>
-        <w:tab/>
-      </w:r>
-      <w:r>
-        <w:rPr>
-          <w:bCs/>
-        </w:rPr>
-        <w:tab/>
-        <w:t xml:space="preserve">его дочь Розалия </w:t>
-      </w:r>
-      <w:r>
-        <w:rPr>
-          <w:bCs/>
-        </w:rPr>
-        <w:tab/>
-      </w:r>
-      <w:r>
-        <w:rPr>
-          <w:bCs/>
-        </w:rPr>
-        <w:tab/>
-      </w:r>
-      <w:r>
-        <w:rPr>
-          <w:bCs/>
-        </w:rPr>
-        <w:tab/>
-      </w:r>
-      <w:r>
-        <w:rPr>
-          <w:bCs/>
-        </w:rPr>
-        <w:tab/>
-      </w:r>
-      <w:r>
-        <w:rPr>
-          <w:bCs/>
-        </w:rPr>
-        <w:tab/>
-      </w:r>
-      <w:r>
-        <w:rPr>
-          <w:bCs/>
-        </w:rPr>
-        <w:tab/>
-      </w:r>
-      <w:r>
-        <w:rPr>
-          <w:bCs/>
-        </w:rPr>
-        <w:tab/>
-      </w:r>
-      <w:r>
-        <w:rPr>
-          <w:bCs/>
-        </w:rPr>
-        <w:tab/>
-        <w:t>15</w:t>
-      </w:r>
-    </w:p>
-    <w:p>
-      <w:pPr>
-        <w:rPr>
-          <w:bCs/>
-        </w:rPr>
-      </w:pPr>
-      <w:r>
-        <w:rPr>
-          <w:bCs/>
-        </w:rPr>
-        <w:tab/>
-      </w:r>
-      <w:r>
-        <w:rPr>
-          <w:bCs/>
-        </w:rPr>
-        <w:tab/>
-        <w:t>Гаврилы жена Агапа</w:t>
-      </w:r>
-      <w:r>
-        <w:rPr>
-          <w:bCs/>
-        </w:rPr>
-        <w:tab/>
-      </w:r>
-      <w:r>
-        <w:rPr>
-          <w:bCs/>
-        </w:rPr>
-        <w:tab/>
-      </w:r>
-      <w:r>
-        <w:rPr>
-          <w:bCs/>
-        </w:rPr>
-        <w:tab/>
-      </w:r>
-      <w:r>
-        <w:rPr>
-          <w:bCs/>
-        </w:rPr>
-        <w:tab/>
-      </w:r>
-      <w:r>
-        <w:rPr>
-          <w:bCs/>
-        </w:rPr>
-        <w:tab/>
-      </w:r>
-      <w:r>
-        <w:rPr>
-          <w:bCs/>
-        </w:rPr>
-        <w:tab/>
-      </w:r>
-      <w:r>
-        <w:rPr>
-          <w:bCs/>
-        </w:rPr>
-        <w:tab/>
-        <w:t>32</w:t>
-      </w:r>
-    </w:p>
-    <w:p>
-      <w:pPr>
-        <w:rPr>
-          <w:bCs/>
-        </w:rPr>
-      </w:pPr>
-      <w:r>
-        <w:rPr>
-          <w:bCs/>
-        </w:rPr>
-        <w:tab/>
-      </w:r>
-      <w:r>
-        <w:rPr>
-          <w:bCs/>
-        </w:rPr>
-        <w:tab/>
-        <w:t>его дочь Наталья</w:t>
-      </w:r>
-      <w:r>
-        <w:rPr>
-          <w:bCs/>
-        </w:rPr>
-        <w:tab/>
-      </w:r>
-      <w:r>
-        <w:rPr>
-          <w:bCs/>
-        </w:rPr>
-        <w:tab/>
-      </w:r>
-      <w:r>
-        <w:rPr>
-          <w:bCs/>
-        </w:rPr>
-        <w:tab/>
-      </w:r>
-      <w:r>
-        <w:rPr>
-          <w:bCs/>
-        </w:rPr>
-        <w:tab/>
-      </w:r>
-      <w:r>
-        <w:rPr>
-          <w:bCs/>
-        </w:rPr>
-        <w:tab/>
-      </w:r>
-      <w:r>
-        <w:rPr>
-          <w:bCs/>
-        </w:rPr>
-        <w:tab/>
-      </w:r>
-      <w:r>
-        <w:rPr>
-          <w:bCs/>
-        </w:rPr>
-        <w:tab/>
-      </w:r>
-      <w:r>
-        <w:rPr>
-          <w:bCs/>
-        </w:rPr>
-        <w:tab/>
-        <w:t>11</w:t>
-      </w:r>
-    </w:p>
-    <w:p>
-      <w:pPr>
-        <w:rPr>
-          <w:bCs/>
-        </w:rPr>
-      </w:pPr>
-      <w:r>
-        <w:rPr>
-          <w:bCs/>
-        </w:rPr>
-        <w:tab/>
-      </w:r>
-      <w:r>
-        <w:rPr>
-          <w:bCs/>
-        </w:rPr>
-        <w:tab/>
-        <w:t xml:space="preserve">Кондратова сестра </w:t>
-      </w:r>
-      <w:proofErr w:type="spellStart"/>
-      <w:r>
-        <w:rPr>
-          <w:bCs/>
-        </w:rPr>
-        <w:t>Зеновья</w:t>
-      </w:r>
-      <w:proofErr w:type="spellEnd"/>
-      <w:r>
-        <w:rPr>
-          <w:bCs/>
-        </w:rPr>
-        <w:tab/>
-      </w:r>
-      <w:r>
-        <w:rPr>
-          <w:bCs/>
-        </w:rPr>
-        <w:tab/>
-      </w:r>
-      <w:r>
-        <w:rPr>
-          <w:bCs/>
-        </w:rPr>
-        <w:tab/>
-      </w:r>
-      <w:r>
-        <w:rPr>
-          <w:bCs/>
-        </w:rPr>
-        <w:tab/>
-      </w:r>
-      <w:r>
-        <w:rPr>
-          <w:bCs/>
-        </w:rPr>
-        <w:tab/>
-      </w:r>
-      <w:r>
-        <w:rPr>
-          <w:bCs/>
-        </w:rPr>
-        <w:tab/>
-      </w:r>
-      <w:r>
-        <w:rPr>
-          <w:bCs/>
-        </w:rPr>
-        <w:tab/>
-        <w:t>45</w:t>
-      </w:r>
-    </w:p>
-    <w:p>
-      <w:pPr>
-        <w:rPr>
-          <w:bCs/>
-        </w:rPr>
-      </w:pPr>
-    </w:p>
-    <w:p>
-      <w:pPr>
-        <w:rPr>
-          <w:bCs/>
-          <w:lang w:val="be-BY"/>
-        </w:rPr>
-      </w:pPr>
-      <w:r>
-        <w:rPr>
-          <w:bCs/>
-        </w:rPr>
-        <w:t xml:space="preserve">Сушко Агапа: </w:t>
-      </w:r>
-      <w:r>
-        <w:rPr>
-          <w:bCs/>
-          <w:lang w:val="be-BY"/>
-        </w:rPr>
-        <w:t>помещичья крестьянка, в ревизию 1816 года июль месяц – 32 года (родилась около 1784 года), жила в доме 1  (НИАБ 333-9-84, л.254).</w:t>
-      </w:r>
-    </w:p>
-    <w:p>
-      <w:pPr>
-        <w:rPr>
-          <w:bCs/>
-          <w:lang w:val="be-BY"/>
-        </w:rPr>
-      </w:pPr>
-    </w:p>
-    <w:p>
-      <w:pPr>
-        <w:rPr>
-          <w:noProof/>
-          <w:lang w:eastAsia="ru-RU"/>
-        </w:rPr>
-      </w:pPr>
-      <w:bookmarkStart w:id="4" w:name="_Hlk128159000"/>
-      <w:r>
-        <w:rPr>
-          <w:b/>
-        </w:rPr>
-        <w:t xml:space="preserve">НИАБ </w:t>
-      </w:r>
-      <w:r>
-        <w:rPr>
-          <w:b/>
-        </w:rPr>
-        <w:t>136-13-928</w:t>
-      </w:r>
-      <w:r>
-        <w:rPr>
-          <w:b/>
-        </w:rPr>
-        <w:tab/>
-      </w:r>
-      <w:r>
-        <w:rPr>
-          <w:noProof/>
-          <w:lang w:eastAsia="ru-RU"/>
-        </w:rPr>
-        <w:t xml:space="preserve">Лист 148-148об. </w:t>
-      </w:r>
-      <w:r>
-        <w:rPr>
-          <w:b/>
-          <w:bCs/>
-          <w:noProof/>
-          <w:lang w:eastAsia="ru-RU"/>
-        </w:rPr>
-        <w:t>Метрическая запись №36/1817-р (ориг).</w:t>
-      </w:r>
-      <w:r>
-        <w:rPr>
-          <w:b/>
-          <w:bCs/>
-          <w:noProof/>
-          <w:lang w:eastAsia="ru-RU"/>
-        </w:rPr>
-        <w:tab/>
-      </w:r>
-    </w:p>
-    <w:p>
-      <w:pPr>
-        <w:rPr>
-          <w:b/>
-          <w:bCs/>
-          <w:noProof/>
-          <w:lang w:eastAsia="ru-RU"/>
-        </w:rPr>
-      </w:pPr>
-    </w:p>
-    <w:p>
-      <w:r>
-        <w:rPr>
-          <w:noProof/>
-        </w:rPr>
         <w:drawing>
           <wp:inline distT="0" distB="0" distL="0" distR="0" wp14:anchorId="5DD0673A" wp14:editId="1F15166E">
             <wp:extent cx="5940425" cy="1296035"/>
@@ -3362,7 +3879,7 @@
                     <pic:cNvPicPr/>
                   </pic:nvPicPr>
                   <pic:blipFill>
-                    <a:blip r:embed="rId7"/>
+                    <a:blip r:embed="rId8"/>
                     <a:stretch>
                       <a:fillRect/>
                     </a:stretch>
@@ -3393,435 +3910,6 @@
             <wp:extent cx="5940425" cy="1983105"/>
             <wp:effectExtent l="0" t="0" r="3175" b="0"/>
             <wp:docPr id="321" name="Рисунок 321"/>
-            <wp:cNvGraphicFramePr>
-              <a:graphicFrameLocks xmlns:a="http://schemas.openxmlformats.org/drawingml/2006/main" noChangeAspect="1"/>
-            </wp:cNvGraphicFramePr>
-            <a:graphic xmlns:a="http://schemas.openxmlformats.org/drawingml/2006/main">
-              <a:graphicData uri="http://schemas.openxmlformats.org/drawingml/2006/picture">
-                <pic:pic xmlns:pic="http://schemas.openxmlformats.org/drawingml/2006/picture">
-                  <pic:nvPicPr>
-                    <pic:cNvPr id="1" name=""/>
-                    <pic:cNvPicPr/>
-                  </pic:nvPicPr>
-                  <pic:blipFill>
-                    <a:blip r:embed="rId8"/>
-                    <a:stretch>
-                      <a:fillRect/>
-                    </a:stretch>
-                  </pic:blipFill>
-                  <pic:spPr>
-                    <a:xfrm>
-                      <a:off x="0" y="0"/>
-                      <a:ext cx="5940425" cy="1983105"/>
-                    </a:xfrm>
-                    <a:prstGeom prst="rect">
-                      <a:avLst/>
-                    </a:prstGeom>
-                  </pic:spPr>
-                </pic:pic>
-              </a:graphicData>
-            </a:graphic>
-          </wp:inline>
-        </w:drawing>
-      </w:r>
-    </w:p>
-    <w:p/>
-    <w:p>
-      <w:pPr>
-        <w:rPr>
-          <w:noProof/>
-          <w:lang w:eastAsia="ru-RU"/>
-        </w:rPr>
-      </w:pPr>
-      <w:r>
-        <w:rPr>
-          <w:noProof/>
-          <w:lang w:eastAsia="ru-RU"/>
-        </w:rPr>
-        <w:t>Мстижская Крестовоздвиженская церковь. 23 апреля 1817 года. Метрическая запись о крещении.</w:t>
-      </w:r>
-    </w:p>
-    <w:p>
-      <w:pPr>
-        <w:rPr>
-          <w:b/>
-          <w:bCs/>
-          <w:noProof/>
-          <w:lang w:eastAsia="ru-RU"/>
-        </w:rPr>
-      </w:pPr>
-    </w:p>
-    <w:p>
-      <w:pPr>
-        <w:rPr>
-          <w:noProof/>
-          <w:lang w:eastAsia="ru-RU"/>
-        </w:rPr>
-      </w:pPr>
-      <w:r>
-        <w:rPr>
-          <w:noProof/>
-          <w:lang w:val="pl-PL" w:eastAsia="ru-RU"/>
-        </w:rPr>
-        <w:t>Suszkowna</w:t>
-      </w:r>
-      <w:r>
-        <w:rPr>
-          <w:noProof/>
-          <w:lang w:eastAsia="ru-RU"/>
-        </w:rPr>
-        <w:t xml:space="preserve"> </w:t>
-      </w:r>
-      <w:r>
-        <w:rPr>
-          <w:noProof/>
-          <w:lang w:val="pl-PL" w:eastAsia="ru-RU"/>
-        </w:rPr>
-        <w:t>Marjana</w:t>
-      </w:r>
-      <w:r>
-        <w:rPr>
-          <w:noProof/>
-          <w:lang w:eastAsia="ru-RU"/>
-        </w:rPr>
-        <w:t xml:space="preserve"> </w:t>
-      </w:r>
-      <w:r>
-        <w:rPr>
-          <w:noProof/>
-          <w:lang w:val="pl-PL" w:eastAsia="ru-RU"/>
-        </w:rPr>
-        <w:t>Domicya</w:t>
-      </w:r>
-      <w:r>
-        <w:rPr>
-          <w:noProof/>
-          <w:lang w:eastAsia="ru-RU"/>
-        </w:rPr>
-        <w:t xml:space="preserve"> – дочь: Сушко Марьяна Гаврилова, деревня Недаль.</w:t>
-      </w:r>
-    </w:p>
-    <w:p>
-      <w:pPr>
-        <w:rPr>
-          <w:noProof/>
-          <w:lang w:eastAsia="ru-RU"/>
-        </w:rPr>
-      </w:pPr>
-      <w:r>
-        <w:rPr>
-          <w:noProof/>
-          <w:lang w:val="pl-PL" w:eastAsia="ru-RU"/>
-        </w:rPr>
-        <w:lastRenderedPageBreak/>
-        <w:t>Suszko</w:t>
-      </w:r>
-      <w:r>
-        <w:rPr>
-          <w:noProof/>
-          <w:lang w:eastAsia="ru-RU"/>
-        </w:rPr>
-        <w:t xml:space="preserve"> </w:t>
-      </w:r>
-      <w:r>
-        <w:rPr>
-          <w:noProof/>
-          <w:lang w:val="pl-PL" w:eastAsia="ru-RU"/>
-        </w:rPr>
-        <w:t>Hawry</w:t>
-      </w:r>
-      <w:r>
-        <w:rPr>
-          <w:noProof/>
-          <w:lang w:eastAsia="ru-RU"/>
-        </w:rPr>
-        <w:t>ł</w:t>
-      </w:r>
-      <w:r>
-        <w:rPr>
-          <w:noProof/>
-          <w:lang w:val="pl-PL" w:eastAsia="ru-RU"/>
-        </w:rPr>
-        <w:t>a</w:t>
-      </w:r>
-      <w:r>
-        <w:rPr>
-          <w:noProof/>
-          <w:lang w:eastAsia="ru-RU"/>
-        </w:rPr>
-        <w:t xml:space="preserve"> – отец: Сушко Гаврила Демидов, деревня Недаль.</w:t>
-      </w:r>
-    </w:p>
-    <w:p>
-      <w:pPr>
-        <w:rPr>
-          <w:noProof/>
-          <w:lang w:eastAsia="ru-RU"/>
-        </w:rPr>
-      </w:pPr>
-      <w:r>
-        <w:rPr>
-          <w:noProof/>
-          <w:lang w:val="pl-PL" w:eastAsia="ru-RU"/>
-        </w:rPr>
-        <w:t>Suszkowa</w:t>
-      </w:r>
-      <w:r>
-        <w:rPr>
-          <w:noProof/>
-          <w:lang w:eastAsia="ru-RU"/>
-        </w:rPr>
-        <w:t xml:space="preserve"> </w:t>
-      </w:r>
-      <w:r>
-        <w:rPr>
-          <w:noProof/>
-          <w:lang w:val="pl-PL" w:eastAsia="ru-RU"/>
-        </w:rPr>
-        <w:t>Ahafia</w:t>
-      </w:r>
-      <w:r>
-        <w:rPr>
-          <w:noProof/>
-          <w:lang w:eastAsia="ru-RU"/>
-        </w:rPr>
-        <w:t xml:space="preserve"> – мать: Сушко Агапа Игнатова, деревня Недаль.</w:t>
-      </w:r>
-    </w:p>
-    <w:p>
-      <w:pPr>
-        <w:rPr>
-          <w:noProof/>
-          <w:lang w:eastAsia="ru-RU"/>
-        </w:rPr>
-      </w:pPr>
-      <w:r>
-        <w:rPr>
-          <w:noProof/>
-          <w:lang w:val="pl-PL" w:eastAsia="ru-RU"/>
-        </w:rPr>
-        <w:t>Zy</w:t>
-      </w:r>
-      <w:r>
-        <w:rPr>
-          <w:noProof/>
-          <w:lang w:eastAsia="ru-RU"/>
-        </w:rPr>
-        <w:t>ł</w:t>
-      </w:r>
-      <w:r>
-        <w:rPr>
-          <w:noProof/>
-          <w:lang w:val="pl-PL" w:eastAsia="ru-RU"/>
-        </w:rPr>
-        <w:t>ko</w:t>
-      </w:r>
-      <w:r>
-        <w:rPr>
-          <w:noProof/>
-          <w:lang w:eastAsia="ru-RU"/>
-        </w:rPr>
-        <w:t xml:space="preserve"> </w:t>
-      </w:r>
-      <w:r>
-        <w:rPr>
-          <w:noProof/>
-          <w:lang w:val="pl-PL" w:eastAsia="ru-RU"/>
-        </w:rPr>
-        <w:t>Micha</w:t>
-      </w:r>
-      <w:r>
-        <w:rPr>
-          <w:noProof/>
-          <w:lang w:eastAsia="ru-RU"/>
-        </w:rPr>
-        <w:t>ł – крестный отец: Жилко Михал Антонов, деревня Недаль.</w:t>
-      </w:r>
-    </w:p>
-    <w:p>
-      <w:pPr>
-        <w:rPr>
-          <w:noProof/>
-          <w:lang w:eastAsia="ru-RU"/>
-        </w:rPr>
-      </w:pPr>
-      <w:r>
-        <w:rPr>
-          <w:noProof/>
-          <w:lang w:val="pl-PL" w:eastAsia="ru-RU"/>
-        </w:rPr>
-        <w:t>Szuszkowa</w:t>
-      </w:r>
-      <w:r>
-        <w:rPr>
-          <w:noProof/>
-          <w:lang w:eastAsia="ru-RU"/>
-        </w:rPr>
-        <w:t xml:space="preserve"> </w:t>
-      </w:r>
-      <w:r>
-        <w:rPr>
-          <w:noProof/>
-          <w:lang w:val="pl-PL" w:eastAsia="ru-RU"/>
-        </w:rPr>
-        <w:t>Maruta</w:t>
-      </w:r>
-      <w:r>
-        <w:rPr>
-          <w:noProof/>
-          <w:lang w:eastAsia="ru-RU"/>
-        </w:rPr>
-        <w:t xml:space="preserve"> – крестная мать, с деревни Разлитье.</w:t>
-      </w:r>
-    </w:p>
-    <w:p>
-      <w:pPr>
-        <w:rPr>
-          <w:noProof/>
-          <w:lang w:eastAsia="ru-RU"/>
-        </w:rPr>
-      </w:pPr>
-      <w:r>
-        <w:rPr>
-          <w:noProof/>
-          <w:lang w:val="pl-PL" w:eastAsia="ru-RU"/>
-        </w:rPr>
-        <w:t>Butwi</w:t>
-      </w:r>
-      <w:r>
-        <w:rPr>
-          <w:noProof/>
-          <w:lang w:eastAsia="ru-RU"/>
-        </w:rPr>
-        <w:t>ł</w:t>
-      </w:r>
-      <w:r>
-        <w:rPr>
-          <w:noProof/>
-          <w:lang w:val="pl-PL" w:eastAsia="ru-RU"/>
-        </w:rPr>
-        <w:t>owski</w:t>
-      </w:r>
-      <w:r>
-        <w:rPr>
-          <w:noProof/>
-          <w:lang w:eastAsia="ru-RU"/>
-        </w:rPr>
-        <w:t xml:space="preserve"> Ł</w:t>
-      </w:r>
-      <w:r>
-        <w:rPr>
-          <w:noProof/>
-          <w:lang w:val="pl-PL" w:eastAsia="ru-RU"/>
-        </w:rPr>
-        <w:t>ukasz</w:t>
-      </w:r>
-      <w:r>
-        <w:rPr>
-          <w:noProof/>
-          <w:lang w:eastAsia="ru-RU"/>
-        </w:rPr>
-        <w:t xml:space="preserve"> – ксёндз.</w:t>
-      </w:r>
-    </w:p>
-    <w:bookmarkEnd w:id="4"/>
-    <w:p>
-      <w:pPr>
-        <w:rPr>
-          <w:bCs/>
-          <w:lang w:val="be-BY"/>
-        </w:rPr>
-      </w:pPr>
-    </w:p>
-    <w:p>
-      <w:pPr>
-        <w:rPr>
-          <w:noProof/>
-          <w:lang w:eastAsia="ru-RU"/>
-        </w:rPr>
-      </w:pPr>
-      <w:bookmarkStart w:id="5" w:name="_Hlk128250533"/>
-      <w:r>
-        <w:rPr>
-          <w:b/>
-        </w:rPr>
-        <w:t xml:space="preserve">НИАБ </w:t>
-      </w:r>
-      <w:r>
-        <w:rPr>
-          <w:b/>
-        </w:rPr>
-        <w:t>136-13-928</w:t>
-      </w:r>
-      <w:r>
-        <w:rPr>
-          <w:b/>
-        </w:rPr>
-        <w:tab/>
-      </w:r>
-      <w:r>
-        <w:rPr>
-          <w:noProof/>
-          <w:lang w:eastAsia="ru-RU"/>
-        </w:rPr>
-        <w:t xml:space="preserve">Лист 184об. </w:t>
-      </w:r>
-      <w:r>
-        <w:rPr>
-          <w:b/>
-          <w:bCs/>
-          <w:noProof/>
-          <w:lang w:eastAsia="ru-RU"/>
-        </w:rPr>
-        <w:t>Метрическая запись №43/1820-р (ориг).</w:t>
-      </w:r>
-      <w:r>
-        <w:rPr>
-          <w:b/>
-          <w:bCs/>
-          <w:noProof/>
-          <w:lang w:eastAsia="ru-RU"/>
-        </w:rPr>
-        <w:tab/>
-      </w:r>
-      <w:r>
-        <w:rPr>
-          <w:b/>
-          <w:bCs/>
-          <w:noProof/>
-          <w:lang w:eastAsia="ru-RU"/>
-        </w:rPr>
-        <w:tab/>
-      </w:r>
-    </w:p>
-    <w:p>
-      <w:pPr>
-        <w:rPr>
-          <w:b/>
-          <w:bCs/>
-          <w:noProof/>
-          <w:lang w:eastAsia="ru-RU"/>
-        </w:rPr>
-      </w:pPr>
-    </w:p>
-    <w:p>
-      <w:pPr>
-        <w:rPr>
-          <w:b/>
-          <w:bCs/>
-          <w:noProof/>
-          <w:lang w:eastAsia="ru-RU"/>
-        </w:rPr>
-      </w:pPr>
-      <w:r>
-        <w:rPr>
-          <w:noProof/>
-        </w:rPr>
-        <w:drawing>
-          <wp:inline distT="0" distB="0" distL="0" distR="0" wp14:anchorId="41005FBF" wp14:editId="46660930">
-            <wp:extent cx="5940425" cy="2707640"/>
-            <wp:effectExtent l="0" t="0" r="3175" b="0"/>
-            <wp:docPr id="78" name="Рисунок 78"/>
             <wp:cNvGraphicFramePr>
               <a:graphicFrameLocks xmlns:a="http://schemas.openxmlformats.org/drawingml/2006/main" noChangeAspect="1"/>
             </wp:cNvGraphicFramePr>
@@ -3841,6 +3929,434 @@
                   <pic:spPr>
                     <a:xfrm>
                       <a:off x="0" y="0"/>
+                      <a:ext cx="5940425" cy="1983105"/>
+                    </a:xfrm>
+                    <a:prstGeom prst="rect">
+                      <a:avLst/>
+                    </a:prstGeom>
+                  </pic:spPr>
+                </pic:pic>
+              </a:graphicData>
+            </a:graphic>
+          </wp:inline>
+        </w:drawing>
+      </w:r>
+    </w:p>
+    <w:p/>
+    <w:p>
+      <w:pPr>
+        <w:rPr>
+          <w:noProof/>
+          <w:lang w:eastAsia="ru-RU"/>
+        </w:rPr>
+      </w:pPr>
+      <w:r>
+        <w:rPr>
+          <w:noProof/>
+          <w:lang w:eastAsia="ru-RU"/>
+        </w:rPr>
+        <w:t>Мстижская Крестовоздвиженская церковь. 23 апреля 1817 года. Метрическая запись о крещении.</w:t>
+      </w:r>
+    </w:p>
+    <w:p>
+      <w:pPr>
+        <w:rPr>
+          <w:b/>
+          <w:bCs/>
+          <w:noProof/>
+          <w:lang w:eastAsia="ru-RU"/>
+        </w:rPr>
+      </w:pPr>
+    </w:p>
+    <w:p>
+      <w:pPr>
+        <w:rPr>
+          <w:noProof/>
+          <w:lang w:eastAsia="ru-RU"/>
+        </w:rPr>
+      </w:pPr>
+      <w:r>
+        <w:rPr>
+          <w:noProof/>
+          <w:lang w:val="pl-PL" w:eastAsia="ru-RU"/>
+        </w:rPr>
+        <w:t>Suszkowna</w:t>
+      </w:r>
+      <w:r>
+        <w:rPr>
+          <w:noProof/>
+          <w:lang w:eastAsia="ru-RU"/>
+        </w:rPr>
+        <w:t xml:space="preserve"> </w:t>
+      </w:r>
+      <w:r>
+        <w:rPr>
+          <w:noProof/>
+          <w:lang w:val="pl-PL" w:eastAsia="ru-RU"/>
+        </w:rPr>
+        <w:t>Marjana</w:t>
+      </w:r>
+      <w:r>
+        <w:rPr>
+          <w:noProof/>
+          <w:lang w:eastAsia="ru-RU"/>
+        </w:rPr>
+        <w:t xml:space="preserve"> </w:t>
+      </w:r>
+      <w:r>
+        <w:rPr>
+          <w:noProof/>
+          <w:lang w:val="pl-PL" w:eastAsia="ru-RU"/>
+        </w:rPr>
+        <w:t>Domicya</w:t>
+      </w:r>
+      <w:r>
+        <w:rPr>
+          <w:noProof/>
+          <w:lang w:eastAsia="ru-RU"/>
+        </w:rPr>
+        <w:t xml:space="preserve"> – дочь: Сушко Марьяна Гаврилова, деревня Недаль.</w:t>
+      </w:r>
+    </w:p>
+    <w:p>
+      <w:pPr>
+        <w:rPr>
+          <w:noProof/>
+          <w:lang w:eastAsia="ru-RU"/>
+        </w:rPr>
+      </w:pPr>
+      <w:r>
+        <w:rPr>
+          <w:noProof/>
+          <w:lang w:val="pl-PL" w:eastAsia="ru-RU"/>
+        </w:rPr>
+        <w:t>Suszko</w:t>
+      </w:r>
+      <w:r>
+        <w:rPr>
+          <w:noProof/>
+          <w:lang w:eastAsia="ru-RU"/>
+        </w:rPr>
+        <w:t xml:space="preserve"> </w:t>
+      </w:r>
+      <w:r>
+        <w:rPr>
+          <w:noProof/>
+          <w:lang w:val="pl-PL" w:eastAsia="ru-RU"/>
+        </w:rPr>
+        <w:t>Hawry</w:t>
+      </w:r>
+      <w:r>
+        <w:rPr>
+          <w:noProof/>
+          <w:lang w:eastAsia="ru-RU"/>
+        </w:rPr>
+        <w:t>ł</w:t>
+      </w:r>
+      <w:r>
+        <w:rPr>
+          <w:noProof/>
+          <w:lang w:val="pl-PL" w:eastAsia="ru-RU"/>
+        </w:rPr>
+        <w:t>a</w:t>
+      </w:r>
+      <w:r>
+        <w:rPr>
+          <w:noProof/>
+          <w:lang w:eastAsia="ru-RU"/>
+        </w:rPr>
+        <w:t xml:space="preserve"> – отец: Сушко Гаврила Демидов, деревня Недаль.</w:t>
+      </w:r>
+    </w:p>
+    <w:p>
+      <w:pPr>
+        <w:rPr>
+          <w:noProof/>
+          <w:lang w:eastAsia="ru-RU"/>
+        </w:rPr>
+      </w:pPr>
+      <w:r>
+        <w:rPr>
+          <w:noProof/>
+          <w:lang w:val="pl-PL" w:eastAsia="ru-RU"/>
+        </w:rPr>
+        <w:t>Suszkowa</w:t>
+      </w:r>
+      <w:r>
+        <w:rPr>
+          <w:noProof/>
+          <w:lang w:eastAsia="ru-RU"/>
+        </w:rPr>
+        <w:t xml:space="preserve"> </w:t>
+      </w:r>
+      <w:r>
+        <w:rPr>
+          <w:noProof/>
+          <w:lang w:val="pl-PL" w:eastAsia="ru-RU"/>
+        </w:rPr>
+        <w:t>Ahafia</w:t>
+      </w:r>
+      <w:r>
+        <w:rPr>
+          <w:noProof/>
+          <w:lang w:eastAsia="ru-RU"/>
+        </w:rPr>
+        <w:t xml:space="preserve"> – мать: Сушко Агапа Игнатова, деревня Недаль.</w:t>
+      </w:r>
+    </w:p>
+    <w:p>
+      <w:pPr>
+        <w:rPr>
+          <w:noProof/>
+          <w:lang w:eastAsia="ru-RU"/>
+        </w:rPr>
+      </w:pPr>
+      <w:r>
+        <w:rPr>
+          <w:noProof/>
+          <w:lang w:val="pl-PL" w:eastAsia="ru-RU"/>
+        </w:rPr>
+        <w:t>Zy</w:t>
+      </w:r>
+      <w:r>
+        <w:rPr>
+          <w:noProof/>
+          <w:lang w:eastAsia="ru-RU"/>
+        </w:rPr>
+        <w:t>ł</w:t>
+      </w:r>
+      <w:r>
+        <w:rPr>
+          <w:noProof/>
+          <w:lang w:val="pl-PL" w:eastAsia="ru-RU"/>
+        </w:rPr>
+        <w:t>ko</w:t>
+      </w:r>
+      <w:r>
+        <w:rPr>
+          <w:noProof/>
+          <w:lang w:eastAsia="ru-RU"/>
+        </w:rPr>
+        <w:t xml:space="preserve"> </w:t>
+      </w:r>
+      <w:r>
+        <w:rPr>
+          <w:noProof/>
+          <w:lang w:val="pl-PL" w:eastAsia="ru-RU"/>
+        </w:rPr>
+        <w:t>Micha</w:t>
+      </w:r>
+      <w:r>
+        <w:rPr>
+          <w:noProof/>
+          <w:lang w:eastAsia="ru-RU"/>
+        </w:rPr>
+        <w:t>ł – крестный отец: Жилко Михал Антонов, деревня Недаль.</w:t>
+      </w:r>
+    </w:p>
+    <w:p>
+      <w:pPr>
+        <w:rPr>
+          <w:noProof/>
+          <w:lang w:eastAsia="ru-RU"/>
+        </w:rPr>
+      </w:pPr>
+      <w:r>
+        <w:rPr>
+          <w:noProof/>
+          <w:lang w:val="pl-PL" w:eastAsia="ru-RU"/>
+        </w:rPr>
+        <w:t>Szuszkowa</w:t>
+      </w:r>
+      <w:r>
+        <w:rPr>
+          <w:noProof/>
+          <w:lang w:eastAsia="ru-RU"/>
+        </w:rPr>
+        <w:t xml:space="preserve"> </w:t>
+      </w:r>
+      <w:r>
+        <w:rPr>
+          <w:noProof/>
+          <w:lang w:val="pl-PL" w:eastAsia="ru-RU"/>
+        </w:rPr>
+        <w:t>Maruta</w:t>
+      </w:r>
+      <w:r>
+        <w:rPr>
+          <w:noProof/>
+          <w:lang w:eastAsia="ru-RU"/>
+        </w:rPr>
+        <w:t xml:space="preserve"> – крестная мать, с деревни Разлитье.</w:t>
+      </w:r>
+    </w:p>
+    <w:p>
+      <w:pPr>
+        <w:rPr>
+          <w:noProof/>
+          <w:lang w:eastAsia="ru-RU"/>
+        </w:rPr>
+      </w:pPr>
+      <w:r>
+        <w:rPr>
+          <w:noProof/>
+          <w:lang w:val="pl-PL" w:eastAsia="ru-RU"/>
+        </w:rPr>
+        <w:t>Butwi</w:t>
+      </w:r>
+      <w:r>
+        <w:rPr>
+          <w:noProof/>
+          <w:lang w:eastAsia="ru-RU"/>
+        </w:rPr>
+        <w:t>ł</w:t>
+      </w:r>
+      <w:r>
+        <w:rPr>
+          <w:noProof/>
+          <w:lang w:val="pl-PL" w:eastAsia="ru-RU"/>
+        </w:rPr>
+        <w:t>owski</w:t>
+      </w:r>
+      <w:r>
+        <w:rPr>
+          <w:noProof/>
+          <w:lang w:eastAsia="ru-RU"/>
+        </w:rPr>
+        <w:t xml:space="preserve"> Ł</w:t>
+      </w:r>
+      <w:r>
+        <w:rPr>
+          <w:noProof/>
+          <w:lang w:val="pl-PL" w:eastAsia="ru-RU"/>
+        </w:rPr>
+        <w:t>ukasz</w:t>
+      </w:r>
+      <w:r>
+        <w:rPr>
+          <w:noProof/>
+          <w:lang w:eastAsia="ru-RU"/>
+        </w:rPr>
+        <w:t xml:space="preserve"> – ксёндз.</w:t>
+      </w:r>
+    </w:p>
+    <w:bookmarkEnd w:id="5"/>
+    <w:p>
+      <w:pPr>
+        <w:rPr>
+          <w:bCs/>
+          <w:lang w:val="be-BY"/>
+        </w:rPr>
+      </w:pPr>
+    </w:p>
+    <w:p>
+      <w:pPr>
+        <w:rPr>
+          <w:noProof/>
+          <w:lang w:eastAsia="ru-RU"/>
+        </w:rPr>
+      </w:pPr>
+      <w:bookmarkStart w:id="6" w:name="_Hlk128250533"/>
+      <w:r>
+        <w:rPr>
+          <w:b/>
+        </w:rPr>
+        <w:t xml:space="preserve">НИАБ </w:t>
+      </w:r>
+      <w:r>
+        <w:rPr>
+          <w:b/>
+        </w:rPr>
+        <w:t>136-13-928</w:t>
+      </w:r>
+      <w:r>
+        <w:rPr>
+          <w:b/>
+        </w:rPr>
+        <w:tab/>
+      </w:r>
+      <w:r>
+        <w:rPr>
+          <w:noProof/>
+          <w:lang w:eastAsia="ru-RU"/>
+        </w:rPr>
+        <w:t xml:space="preserve">Лист 184об. </w:t>
+      </w:r>
+      <w:r>
+        <w:rPr>
+          <w:b/>
+          <w:bCs/>
+          <w:noProof/>
+          <w:lang w:eastAsia="ru-RU"/>
+        </w:rPr>
+        <w:t>Метрическая запись №43/1820-р (ориг).</w:t>
+      </w:r>
+      <w:r>
+        <w:rPr>
+          <w:b/>
+          <w:bCs/>
+          <w:noProof/>
+          <w:lang w:eastAsia="ru-RU"/>
+        </w:rPr>
+        <w:tab/>
+      </w:r>
+      <w:r>
+        <w:rPr>
+          <w:b/>
+          <w:bCs/>
+          <w:noProof/>
+          <w:lang w:eastAsia="ru-RU"/>
+        </w:rPr>
+        <w:tab/>
+      </w:r>
+    </w:p>
+    <w:p>
+      <w:pPr>
+        <w:rPr>
+          <w:b/>
+          <w:bCs/>
+          <w:noProof/>
+          <w:lang w:eastAsia="ru-RU"/>
+        </w:rPr>
+      </w:pPr>
+    </w:p>
+    <w:p>
+      <w:pPr>
+        <w:rPr>
+          <w:b/>
+          <w:bCs/>
+          <w:noProof/>
+          <w:lang w:eastAsia="ru-RU"/>
+        </w:rPr>
+      </w:pPr>
+      <w:r>
+        <w:rPr>
+          <w:noProof/>
+        </w:rPr>
+        <w:drawing>
+          <wp:inline distT="0" distB="0" distL="0" distR="0" wp14:anchorId="41005FBF" wp14:editId="46660930">
+            <wp:extent cx="5940425" cy="2707640"/>
+            <wp:effectExtent l="0" t="0" r="3175" b="0"/>
+            <wp:docPr id="78" name="Рисунок 78"/>
+            <wp:cNvGraphicFramePr>
+              <a:graphicFrameLocks xmlns:a="http://schemas.openxmlformats.org/drawingml/2006/main" noChangeAspect="1"/>
+            </wp:cNvGraphicFramePr>
+            <a:graphic xmlns:a="http://schemas.openxmlformats.org/drawingml/2006/main">
+              <a:graphicData uri="http://schemas.openxmlformats.org/drawingml/2006/picture">
+                <pic:pic xmlns:pic="http://schemas.openxmlformats.org/drawingml/2006/picture">
+                  <pic:nvPicPr>
+                    <pic:cNvPr id="1" name=""/>
+                    <pic:cNvPicPr/>
+                  </pic:nvPicPr>
+                  <pic:blipFill>
+                    <a:blip r:embed="rId10"/>
+                    <a:stretch>
+                      <a:fillRect/>
+                    </a:stretch>
+                  </pic:blipFill>
+                  <pic:spPr>
+                    <a:xfrm>
+                      <a:off x="0" y="0"/>
                       <a:ext cx="5940425" cy="2707640"/>
                     </a:xfrm>
                     <a:prstGeom prst="rect">
@@ -3876,6 +4392,7 @@
           <w:noProof/>
           <w:lang w:eastAsia="ru-RU"/>
         </w:rPr>
+        <w:lastRenderedPageBreak/>
         <w:t>Мстижская Крестовоздвиженская церковь. 26 мая 1820 года. Метрическая запись о крещении.</w:t>
       </w:r>
     </w:p>
@@ -4105,21 +4622,21 @@
         <w:t xml:space="preserve"> – ксёндз.</w:t>
       </w:r>
     </w:p>
-    <w:bookmarkEnd w:id="5"/>
-    <w:p>
-      <w:pPr>
-        <w:rPr>
-          <w:bCs/>
-        </w:rPr>
-      </w:pPr>
-    </w:p>
-    <w:p>
-      <w:pPr>
-        <w:rPr>
-          <w:b/>
-        </w:rPr>
-      </w:pPr>
-      <w:bookmarkStart w:id="6" w:name="_Hlk123589421"/>
+    <w:bookmarkEnd w:id="6"/>
+    <w:p>
+      <w:pPr>
+        <w:rPr>
+          <w:bCs/>
+        </w:rPr>
+      </w:pPr>
+    </w:p>
+    <w:p>
+      <w:pPr>
+        <w:rPr>
+          <w:b/>
+        </w:rPr>
+      </w:pPr>
+      <w:bookmarkStart w:id="7" w:name="_Hlk123589421"/>
       <w:r>
         <w:rPr>
           <w:b/>
@@ -4324,7 +4841,7 @@
         </w:rPr>
       </w:pPr>
     </w:p>
-    <w:bookmarkEnd w:id="6"/>
+    <w:bookmarkEnd w:id="7"/>
     <w:p>
       <w:pPr>
         <w:rPr>
@@ -4530,14 +5047,12 @@
         <w:t>вновьрожд</w:t>
       </w:r>
       <w:proofErr w:type="spellEnd"/>
-      <w:proofErr w:type="gramStart"/>
       <w:r>
         <w:rPr>
           <w:bCs/>
         </w:rPr>
         <w:t>- ?</w:t>
       </w:r>
-      <w:proofErr w:type="gramEnd"/>
     </w:p>
     <w:p>
       <w:pPr>
@@ -4621,14 +5136,12 @@
         <w:t>вновьрожд</w:t>
       </w:r>
       <w:proofErr w:type="spellEnd"/>
-      <w:proofErr w:type="gramStart"/>
       <w:r>
         <w:rPr>
           <w:bCs/>
         </w:rPr>
         <w:t>- ?</w:t>
       </w:r>
-      <w:proofErr w:type="gramEnd"/>
     </w:p>
     <w:p>
       <w:pPr>
@@ -4710,14 +5223,12 @@
         <w:t>вновьрожд</w:t>
       </w:r>
       <w:proofErr w:type="spellEnd"/>
-      <w:proofErr w:type="gramStart"/>
       <w:r>
         <w:rPr>
           <w:bCs/>
         </w:rPr>
         <w:t>- ?</w:t>
       </w:r>
-      <w:proofErr w:type="gramEnd"/>
     </w:p>
     <w:p>
       <w:pPr>
@@ -4865,7 +5376,7 @@
           <w:lang w:val="be-BY"/>
         </w:rPr>
       </w:pPr>
-      <w:bookmarkStart w:id="7" w:name="_Hlk123653810"/>
+      <w:bookmarkStart w:id="8" w:name="_Hlk123653810"/>
       <w:r>
         <w:rPr>
           <w:lang w:val="be-BY"/>
@@ -4873,7 +5384,7 @@
         <w:t>помещичья крестьянка, в ревизию 1834 года на 25.01.1834 – 50 лет, жила в доме 2 (НИАБ 333-9-543, л.136).</w:t>
       </w:r>
     </w:p>
-    <w:bookmarkEnd w:id="7"/>
+    <w:bookmarkEnd w:id="8"/>
     <w:p>
       <w:pPr>
         <w:rPr>
@@ -4888,20 +5399,12 @@
           <w:b/>
         </w:rPr>
       </w:pPr>
-      <w:bookmarkStart w:id="8" w:name="_Hlk125647467"/>
-      <w:proofErr w:type="gramStart"/>
-      <w:r>
-        <w:rPr>
-          <w:b/>
-        </w:rPr>
-        <w:t>НИАБ  23</w:t>
-      </w:r>
-      <w:proofErr w:type="gramEnd"/>
-      <w:r>
-        <w:rPr>
-          <w:b/>
-        </w:rPr>
-        <w:t>-1-2</w:t>
+      <w:bookmarkStart w:id="9" w:name="_Hlk125647467"/>
+      <w:r>
+        <w:rPr>
+          <w:b/>
+        </w:rPr>
+        <w:t>НИАБ  23-1-2</w:t>
       </w:r>
     </w:p>
     <w:p>
@@ -5085,7 +5588,7 @@
         </w:rPr>
       </w:pPr>
     </w:p>
-    <w:bookmarkEnd w:id="8"/>
+    <w:bookmarkEnd w:id="9"/>
     <w:p>
       <w:pPr>
         <w:rPr>
@@ -5097,6 +5600,7 @@
           <w:bCs/>
           <w:i/>
         </w:rPr>
+        <w:lastRenderedPageBreak/>
         <w:t>2/2</w:t>
       </w:r>
       <w:r>

--- a/2/деревня Недаль/именная база/Сушки/Сушко Агапа Игнатова.docx
+++ b/2/деревня Недаль/именная база/Сушки/Сушко Агапа Игнатова.docx
@@ -1,6 +1,6 @@
 
 <file path=word/document.xml><?xml version="1.0" encoding="utf-8"?>
-<w:document xmlns:wpc="http://schemas.microsoft.com/office/word/2010/wordprocessingCanvas" xmlns:cx="http://schemas.microsoft.com/office/drawing/2014/chartex" xmlns:cx1="http://schemas.microsoft.com/office/drawing/2015/9/8/chartex" xmlns:cx2="http://schemas.microsoft.com/office/drawing/2015/10/21/chartex" xmlns:cx3="http://schemas.microsoft.com/office/drawing/2016/5/9/chartex" xmlns:cx4="http://schemas.microsoft.com/office/drawing/2016/5/10/chartex" xmlns:cx5="http://schemas.microsoft.com/office/drawing/2016/5/11/chartex" xmlns:cx6="http://schemas.microsoft.com/office/drawing/2016/5/12/chartex" xmlns:cx7="http://schemas.microsoft.com/office/drawing/2016/5/13/chartex" xmlns:cx8="http://schemas.microsoft.com/office/drawing/2016/5/14/chartex" xmlns:mc="http://schemas.openxmlformats.org/markup-compatibility/2006" xmlns:aink="http://schemas.microsoft.com/office/drawing/2016/ink" xmlns:am3d="http://schemas.microsoft.com/office/drawing/2017/model3d" xmlns:o="urn:schemas-microsoft-com:office:office" xmlns:oel="http://schemas.microsoft.com/office/2019/extlst" xmlns:r="http://schemas.openxmlformats.org/officeDocument/2006/relationships" xmlns:m="http://schemas.openxmlformats.org/officeDocument/2006/math" xmlns:v="urn:schemas-microsoft-com:vml" xmlns:wp14="http://schemas.microsoft.com/office/word/2010/wordprocessingDrawing" xmlns:wp="http://schemas.openxmlformats.org/drawingml/2006/wordprocessingDrawing" xmlns:w10="urn:schemas-microsoft-com:office:word" xmlns:w="http://schemas.openxmlformats.org/wordprocessingml/2006/main" xmlns:w14="http://schemas.microsoft.com/office/word/2010/wordml" xmlns:w15="http://schemas.microsoft.com/office/word/2012/wordml" xmlns:w16cex="http://schemas.microsoft.com/office/word/2018/wordml/cex" xmlns:w16cid="http://schemas.microsoft.com/office/word/2016/wordml/cid" xmlns:w16="http://schemas.microsoft.com/office/word/2018/wordml" xmlns:w16du="http://schemas.microsoft.com/office/word/2023/wordml/word16du" xmlns:w16sdtdh="http://schemas.microsoft.com/office/word/2020/wordml/sdtdatahash" xmlns:w16se="http://schemas.microsoft.com/office/word/2015/wordml/symex" xmlns:wpg="http://schemas.microsoft.com/office/word/2010/wordprocessingGroup" xmlns:wpi="http://schemas.microsoft.com/office/word/2010/wordprocessingInk" xmlns:wne="http://schemas.microsoft.com/office/word/2006/wordml" xmlns:wps="http://schemas.microsoft.com/office/word/2010/wordprocessingShape" mc:Ignorable="w14 w15 w16se w16cid w16 w16cex w16sdtdh wp14">
+<w:document xmlns:wpc="http://schemas.microsoft.com/office/word/2010/wordprocessingCanvas" xmlns:cx="http://schemas.microsoft.com/office/drawing/2014/chartex" xmlns:cx1="http://schemas.microsoft.com/office/drawing/2015/9/8/chartex" xmlns:cx2="http://schemas.microsoft.com/office/drawing/2015/10/21/chartex" xmlns:cx3="http://schemas.microsoft.com/office/drawing/2016/5/9/chartex" xmlns:cx4="http://schemas.microsoft.com/office/drawing/2016/5/10/chartex" xmlns:cx5="http://schemas.microsoft.com/office/drawing/2016/5/11/chartex" xmlns:cx6="http://schemas.microsoft.com/office/drawing/2016/5/12/chartex" xmlns:cx7="http://schemas.microsoft.com/office/drawing/2016/5/13/chartex" xmlns:cx8="http://schemas.microsoft.com/office/drawing/2016/5/14/chartex" xmlns:mc="http://schemas.openxmlformats.org/markup-compatibility/2006" xmlns:aink="http://schemas.microsoft.com/office/drawing/2016/ink" xmlns:am3d="http://schemas.microsoft.com/office/drawing/2017/model3d" xmlns:o="urn:schemas-microsoft-com:office:office" xmlns:oel="http://schemas.microsoft.com/office/2019/extlst" xmlns:r="http://schemas.openxmlformats.org/officeDocument/2006/relationships" xmlns:m="http://schemas.openxmlformats.org/officeDocument/2006/math" xmlns:v="urn:schemas-microsoft-com:vml" xmlns:wp14="http://schemas.microsoft.com/office/word/2010/wordprocessingDrawing" xmlns:wp="http://schemas.openxmlformats.org/drawingml/2006/wordprocessingDrawing" xmlns:w10="urn:schemas-microsoft-com:office:word" xmlns:w="http://schemas.openxmlformats.org/wordprocessingml/2006/main" xmlns:w14="http://schemas.microsoft.com/office/word/2010/wordml" xmlns:w15="http://schemas.microsoft.com/office/word/2012/wordml" xmlns:w16cex="http://schemas.microsoft.com/office/word/2018/wordml/cex" xmlns:w16cid="http://schemas.microsoft.com/office/word/2016/wordml/cid" xmlns:w16="http://schemas.microsoft.com/office/word/2018/wordml" xmlns:w16sdtdh="http://schemas.microsoft.com/office/word/2020/wordml/sdtdatahash" xmlns:w16se="http://schemas.microsoft.com/office/word/2015/wordml/symex" xmlns:wpg="http://schemas.microsoft.com/office/word/2010/wordprocessingGroup" xmlns:wpi="http://schemas.microsoft.com/office/word/2010/wordprocessingInk" xmlns:wne="http://schemas.microsoft.com/office/word/2006/wordml" xmlns:wps="http://schemas.microsoft.com/office/word/2010/wordprocessingShape" mc:Ignorable="w14 w15 w16se w16cid w16 w16cex w16sdtdh wp14">
   <w:body>
     <w:p>
       <w:pPr>
@@ -558,12 +558,26 @@
         <w:rPr>
           <w:lang w:val="be-BY"/>
         </w:rPr>
-        <w:t xml:space="preserve"> в доме 1  (НИАБ 333-9-</w:t>
-      </w:r>
+        <w:t xml:space="preserve"> в доме </w:t>
+      </w:r>
+      <w:proofErr w:type="gramStart"/>
       <w:r>
         <w:rPr>
           <w:lang w:val="be-BY"/>
         </w:rPr>
+        <w:t>1  (</w:t>
+      </w:r>
+      <w:proofErr w:type="gramEnd"/>
+      <w:r>
+        <w:rPr>
+          <w:lang w:val="be-BY"/>
+        </w:rPr>
+        <w:t>НИАБ 333-9-</w:t>
+      </w:r>
+      <w:r>
+        <w:rPr>
+          <w:lang w:val="be-BY"/>
+        </w:rPr>
         <w:t>84</w:t>
       </w:r>
       <w:r>
@@ -728,6 +742,8 @@
       <w:pPr>
         <w:rPr>
           <w:bCs/>
+          <w:noProof/>
+          <w:lang w:eastAsia="ru-RU"/>
         </w:rPr>
       </w:pPr>
       <w:r>
@@ -841,6 +857,51 @@
     </w:p>
     <w:p>
       <w:pPr>
+        <w:jc w:val="left"/>
+        <w:rPr>
+          <w:noProof/>
+          <w:lang w:eastAsia="ru-RU"/>
+        </w:rPr>
+      </w:pPr>
+      <w:bookmarkStart w:id="2" w:name="_Hlk126504828"/>
+      <w:r>
+        <w:rPr>
+          <w:noProof/>
+          <w:lang w:eastAsia="ru-RU"/>
+        </w:rPr>
+        <w:t>2.09.1823 – крещение</w:t>
+      </w:r>
+      <w:r>
+        <w:rPr>
+          <w:noProof/>
+          <w:lang w:eastAsia="ru-RU"/>
+        </w:rPr>
+        <w:t xml:space="preserve"> сына Сымона Яна</w:t>
+      </w:r>
+      <w:r>
+        <w:rPr>
+          <w:noProof/>
+          <w:lang w:eastAsia="ru-RU"/>
+        </w:rPr>
+        <w:t xml:space="preserve"> </w:t>
+      </w:r>
+      <w:r>
+        <w:rPr>
+          <w:bCs/>
+        </w:rPr>
+        <w:t xml:space="preserve">(НИАБ 136-13-1040, л.39, </w:t>
+      </w:r>
+      <w:r>
+        <w:rPr>
+          <w:noProof/>
+          <w:lang w:eastAsia="ru-RU"/>
+        </w:rPr>
+        <w:t>№19/1823-р (коп)).</w:t>
+      </w:r>
+      <w:bookmarkEnd w:id="2"/>
+    </w:p>
+    <w:p>
+      <w:pPr>
         <w:rPr>
           <w:lang w:val="be-BY"/>
         </w:rPr>
@@ -894,7 +955,7 @@
           <w:lang w:eastAsia="ru-RU"/>
         </w:rPr>
       </w:pPr>
-      <w:bookmarkStart w:id="2" w:name="_Hlk102293771"/>
+      <w:bookmarkStart w:id="3" w:name="_Hlk102293771"/>
       <w:r>
         <w:rPr>
           <w:b/>
@@ -1384,7 +1445,7 @@
         <w:t>.</w:t>
       </w:r>
     </w:p>
-    <w:bookmarkEnd w:id="2"/>
+    <w:bookmarkEnd w:id="3"/>
     <w:p>
       <w:pPr>
         <w:rPr>
@@ -1401,7 +1462,7 @@
           <w:lang w:eastAsia="ru-RU"/>
         </w:rPr>
       </w:pPr>
-      <w:bookmarkStart w:id="3" w:name="_Hlk102299598"/>
+      <w:bookmarkStart w:id="4" w:name="_Hlk102299598"/>
       <w:r>
         <w:rPr>
           <w:b/>
@@ -1647,6 +1708,7 @@
           <w:noProof/>
           <w:lang w:val="pl-PL" w:eastAsia="ru-RU"/>
         </w:rPr>
+        <w:lastRenderedPageBreak/>
         <w:t>Kazura</w:t>
       </w:r>
       <w:r>
@@ -1720,7 +1782,6 @@
           <w:noProof/>
           <w:lang w:val="pl-PL" w:eastAsia="ru-RU"/>
         </w:rPr>
-        <w:lastRenderedPageBreak/>
         <w:t>Kazurowa</w:t>
       </w:r>
       <w:r>
@@ -1960,7 +2021,7 @@
         <w:t>.</w:t>
       </w:r>
     </w:p>
-    <w:bookmarkEnd w:id="3"/>
+    <w:bookmarkEnd w:id="4"/>
     <w:p>
       <w:pPr>
         <w:rPr>
@@ -1977,7 +2038,7 @@
           <w:lang w:eastAsia="ru-RU"/>
         </w:rPr>
       </w:pPr>
-      <w:bookmarkStart w:id="4" w:name="_Hlk134253595"/>
+      <w:bookmarkStart w:id="5" w:name="_Hlk134253595"/>
       <w:r>
         <w:rPr>
           <w:b/>
@@ -2336,15 +2397,33 @@
       <w:pPr>
         <w:rPr>
           <w:bCs/>
+        </w:rPr>
+      </w:pPr>
+      <w:r>
+        <w:rPr>
+          <w:bCs/>
           <w:lang w:val="pl-PL"/>
         </w:rPr>
-      </w:pPr>
+        <w:t>Jazgunowicz</w:t>
+      </w:r>
+      <w:r>
+        <w:rPr>
+          <w:bCs/>
+        </w:rPr>
+        <w:t xml:space="preserve"> </w:t>
+      </w:r>
       <w:r>
         <w:rPr>
           <w:bCs/>
           <w:lang w:val="pl-PL"/>
         </w:rPr>
-        <w:t xml:space="preserve">Jazgunowicz Antoni – </w:t>
+        <w:t>Antoni</w:t>
+      </w:r>
+      <w:r>
+        <w:rPr>
+          <w:bCs/>
+        </w:rPr>
+        <w:t xml:space="preserve"> – </w:t>
       </w:r>
       <w:r>
         <w:rPr>
@@ -2355,12 +2434,11 @@
       <w:r>
         <w:rPr>
           <w:bCs/>
-          <w:lang w:val="pl-PL"/>
         </w:rPr>
         <w:t>.</w:t>
       </w:r>
     </w:p>
-    <w:bookmarkEnd w:id="4"/>
+    <w:bookmarkEnd w:id="5"/>
     <w:p>
       <w:pPr>
         <w:rPr>
@@ -2672,6 +2750,7 @@
           <w:noProof/>
           <w:lang w:val="pl-PL" w:eastAsia="ru-RU"/>
         </w:rPr>
+        <w:lastRenderedPageBreak/>
         <w:t>Szkirman</w:t>
       </w:r>
       <w:r>
@@ -2722,7 +2801,6 @@
           <w:noProof/>
           <w:lang w:val="pl-PL" w:eastAsia="ru-RU"/>
         </w:rPr>
-        <w:lastRenderedPageBreak/>
         <w:t>Suszkowa</w:t>
       </w:r>
       <w:r>
@@ -2813,12 +2891,6 @@
       </w:pPr>
       <w:r>
         <w:rPr>
-          <w:bCs/>
-        </w:rPr>
-        <w:t xml:space="preserve">07.1816 </w:t>
-      </w:r>
-      <w:r>
-        <w:rPr>
           <w:b/>
         </w:rPr>
         <w:t xml:space="preserve">НИАБ </w:t>
@@ -3044,677 +3116,669 @@
         <w:rPr>
           <w:bCs/>
         </w:rPr>
-        <w:t xml:space="preserve">деревня </w:t>
+        <w:t>деревня Нидали</w:t>
+      </w:r>
+    </w:p>
+    <w:p>
+      <w:pPr>
+        <w:rPr>
+          <w:bCs/>
+        </w:rPr>
+      </w:pPr>
+    </w:p>
+    <w:p>
+      <w:pPr>
+        <w:rPr>
+          <w:bCs/>
+        </w:rPr>
+      </w:pPr>
+      <w:r>
+        <w:rPr>
+          <w:bCs/>
+        </w:rPr>
+        <w:t>лист 253об-254</w:t>
+      </w:r>
+    </w:p>
+    <w:p>
+      <w:pPr>
+        <w:rPr>
+          <w:bCs/>
+        </w:rPr>
+      </w:pPr>
+    </w:p>
+    <w:p>
+      <w:pPr>
+        <w:rPr>
+          <w:bCs/>
+        </w:rPr>
+      </w:pPr>
+      <w:r>
+        <w:rPr>
+          <w:bCs/>
+        </w:rPr>
+        <w:t>№1</w:t>
+      </w:r>
+      <w:r>
+        <w:rPr>
+          <w:bCs/>
+        </w:rPr>
+        <w:tab/>
+        <w:t>Кондрат Демидов Сушко</w:t>
+      </w:r>
+      <w:r>
+        <w:rPr>
+          <w:bCs/>
+        </w:rPr>
+        <w:tab/>
+      </w:r>
+      <w:r>
+        <w:rPr>
+          <w:bCs/>
+        </w:rPr>
+        <w:tab/>
+      </w:r>
+      <w:r>
+        <w:rPr>
+          <w:bCs/>
+        </w:rPr>
+        <w:tab/>
+      </w:r>
+      <w:r>
+        <w:rPr>
+          <w:bCs/>
+        </w:rPr>
+        <w:tab/>
+      </w:r>
+      <w:r>
+        <w:rPr>
+          <w:bCs/>
+        </w:rPr>
+        <w:tab/>
+      </w:r>
+      <w:r>
+        <w:rPr>
+          <w:bCs/>
+        </w:rPr>
+        <w:tab/>
+      </w:r>
+      <w:r>
+        <w:rPr>
+          <w:bCs/>
+        </w:rPr>
+        <w:tab/>
+        <w:t>34 - 39</w:t>
+      </w:r>
+    </w:p>
+    <w:p>
+      <w:pPr>
+        <w:rPr>
+          <w:bCs/>
+        </w:rPr>
+      </w:pPr>
+      <w:r>
+        <w:rPr>
+          <w:bCs/>
+        </w:rPr>
+        <w:t xml:space="preserve">Кондратовы сыновья </w:t>
+      </w:r>
+      <w:r>
+        <w:rPr>
+          <w:bCs/>
+          <w:i/>
+        </w:rPr>
+        <w:t>Алексей</w:t>
+      </w:r>
+      <w:r>
+        <w:rPr>
+          <w:bCs/>
+        </w:rPr>
+        <w:tab/>
+      </w:r>
+      <w:r>
+        <w:rPr>
+          <w:bCs/>
+        </w:rPr>
+        <w:tab/>
+      </w:r>
+      <w:r>
+        <w:rPr>
+          <w:bCs/>
+        </w:rPr>
+        <w:tab/>
+      </w:r>
+      <w:r>
+        <w:rPr>
+          <w:bCs/>
+        </w:rPr>
+        <w:tab/>
+      </w:r>
+      <w:r>
+        <w:rPr>
+          <w:bCs/>
+        </w:rPr>
+        <w:tab/>
+      </w:r>
+      <w:r>
+        <w:rPr>
+          <w:bCs/>
+        </w:rPr>
+        <w:tab/>
+      </w:r>
+      <w:r>
+        <w:rPr>
+          <w:bCs/>
+        </w:rPr>
+        <w:tab/>
+        <w:t>12 - ум 1812</w:t>
+      </w:r>
+    </w:p>
+    <w:p>
+      <w:pPr>
+        <w:rPr>
+          <w:bCs/>
+        </w:rPr>
+      </w:pPr>
+      <w:r>
+        <w:rPr>
+          <w:bCs/>
+        </w:rPr>
+        <w:t>Ян</w:t>
+      </w:r>
+      <w:r>
+        <w:rPr>
+          <w:bCs/>
+        </w:rPr>
+        <w:tab/>
+      </w:r>
+      <w:r>
+        <w:rPr>
+          <w:bCs/>
+        </w:rPr>
+        <w:tab/>
+      </w:r>
+      <w:r>
+        <w:rPr>
+          <w:bCs/>
+        </w:rPr>
+        <w:tab/>
+      </w:r>
+      <w:r>
+        <w:rPr>
+          <w:bCs/>
+        </w:rPr>
+        <w:tab/>
+      </w:r>
+      <w:r>
+        <w:rPr>
+          <w:bCs/>
+        </w:rPr>
+        <w:tab/>
+      </w:r>
+      <w:r>
+        <w:rPr>
+          <w:bCs/>
+        </w:rPr>
+        <w:tab/>
+      </w:r>
+      <w:r>
+        <w:rPr>
+          <w:bCs/>
+        </w:rPr>
+        <w:tab/>
+      </w:r>
+      <w:r>
+        <w:rPr>
+          <w:bCs/>
+        </w:rPr>
+        <w:tab/>
+      </w:r>
+      <w:r>
+        <w:rPr>
+          <w:bCs/>
+        </w:rPr>
+        <w:tab/>
+      </w:r>
+      <w:r>
+        <w:rPr>
+          <w:bCs/>
+        </w:rPr>
+        <w:tab/>
+      </w:r>
+      <w:r>
+        <w:rPr>
+          <w:bCs/>
+        </w:rPr>
+        <w:tab/>
+        <w:t>8 - 13</w:t>
+      </w:r>
+    </w:p>
+    <w:p>
+      <w:pPr>
+        <w:rPr>
+          <w:bCs/>
+        </w:rPr>
+      </w:pPr>
+      <w:r>
+        <w:rPr>
+          <w:bCs/>
+        </w:rPr>
+        <w:t>Кондратовы братья Гаврило</w:t>
+      </w:r>
+      <w:r>
+        <w:rPr>
+          <w:bCs/>
+        </w:rPr>
+        <w:tab/>
+      </w:r>
+      <w:r>
+        <w:rPr>
+          <w:bCs/>
+        </w:rPr>
+        <w:tab/>
+      </w:r>
+      <w:r>
+        <w:rPr>
+          <w:bCs/>
+        </w:rPr>
+        <w:tab/>
+      </w:r>
+      <w:r>
+        <w:rPr>
+          <w:bCs/>
+        </w:rPr>
+        <w:tab/>
+      </w:r>
+      <w:r>
+        <w:rPr>
+          <w:bCs/>
+        </w:rPr>
+        <w:tab/>
+      </w:r>
+      <w:r>
+        <w:rPr>
+          <w:bCs/>
+        </w:rPr>
+        <w:tab/>
+      </w:r>
+      <w:r>
+        <w:rPr>
+          <w:bCs/>
+        </w:rPr>
+        <w:tab/>
+        <w:t>28 - 33</w:t>
+      </w:r>
+    </w:p>
+    <w:p>
+      <w:pPr>
+        <w:rPr>
+          <w:bCs/>
+        </w:rPr>
+      </w:pPr>
+      <w:r>
+        <w:rPr>
+          <w:bCs/>
+        </w:rPr>
+        <w:t>Иван</w:t>
+      </w:r>
+      <w:r>
+        <w:rPr>
+          <w:bCs/>
+        </w:rPr>
+        <w:tab/>
+      </w:r>
+      <w:r>
+        <w:rPr>
+          <w:bCs/>
+        </w:rPr>
+        <w:tab/>
+      </w:r>
+      <w:r>
+        <w:rPr>
+          <w:bCs/>
+        </w:rPr>
+        <w:tab/>
+      </w:r>
+      <w:r>
+        <w:rPr>
+          <w:bCs/>
+        </w:rPr>
+        <w:tab/>
+      </w:r>
+      <w:r>
+        <w:rPr>
+          <w:bCs/>
+        </w:rPr>
+        <w:tab/>
+      </w:r>
+      <w:r>
+        <w:rPr>
+          <w:bCs/>
+        </w:rPr>
+        <w:tab/>
+      </w:r>
+      <w:r>
+        <w:rPr>
+          <w:bCs/>
+        </w:rPr>
+        <w:tab/>
+      </w:r>
+      <w:r>
+        <w:rPr>
+          <w:bCs/>
+        </w:rPr>
+        <w:tab/>
+      </w:r>
+      <w:r>
+        <w:rPr>
+          <w:bCs/>
+        </w:rPr>
+        <w:tab/>
+      </w:r>
+      <w:r>
+        <w:rPr>
+          <w:bCs/>
+        </w:rPr>
+        <w:tab/>
+      </w:r>
+      <w:r>
+        <w:rPr>
+          <w:bCs/>
+        </w:rPr>
+        <w:tab/>
+        <w:t>20 - 25</w:t>
+      </w:r>
+    </w:p>
+    <w:p>
+      <w:pPr>
+        <w:rPr>
+          <w:bCs/>
+        </w:rPr>
+      </w:pPr>
+      <w:r>
+        <w:rPr>
+          <w:bCs/>
+        </w:rPr>
+        <w:tab/>
+      </w:r>
+      <w:r>
+        <w:rPr>
+          <w:bCs/>
+        </w:rPr>
+        <w:tab/>
+        <w:t>Кондрата жена Наталья</w:t>
+      </w:r>
+      <w:r>
+        <w:rPr>
+          <w:bCs/>
+        </w:rPr>
+        <w:tab/>
+      </w:r>
+      <w:r>
+        <w:rPr>
+          <w:bCs/>
+        </w:rPr>
+        <w:tab/>
+      </w:r>
+      <w:r>
+        <w:rPr>
+          <w:bCs/>
+        </w:rPr>
+        <w:tab/>
+      </w:r>
+      <w:r>
+        <w:rPr>
+          <w:bCs/>
+        </w:rPr>
+        <w:tab/>
+      </w:r>
+      <w:r>
+        <w:rPr>
+          <w:bCs/>
+        </w:rPr>
+        <w:tab/>
+      </w:r>
+      <w:r>
+        <w:rPr>
+          <w:bCs/>
+        </w:rPr>
+        <w:tab/>
+      </w:r>
+      <w:r>
+        <w:rPr>
+          <w:bCs/>
+        </w:rPr>
+        <w:tab/>
+        <w:t>38</w:t>
+      </w:r>
+    </w:p>
+    <w:p>
+      <w:pPr>
+        <w:rPr>
+          <w:bCs/>
+        </w:rPr>
+      </w:pPr>
+      <w:r>
+        <w:rPr>
+          <w:bCs/>
+        </w:rPr>
+        <w:tab/>
+      </w:r>
+      <w:r>
+        <w:rPr>
+          <w:bCs/>
+        </w:rPr>
+        <w:tab/>
+        <w:t xml:space="preserve">его дочь Розалия </w:t>
+      </w:r>
+      <w:r>
+        <w:rPr>
+          <w:bCs/>
+        </w:rPr>
+        <w:tab/>
+      </w:r>
+      <w:r>
+        <w:rPr>
+          <w:bCs/>
+        </w:rPr>
+        <w:tab/>
+      </w:r>
+      <w:r>
+        <w:rPr>
+          <w:bCs/>
+        </w:rPr>
+        <w:tab/>
+      </w:r>
+      <w:r>
+        <w:rPr>
+          <w:bCs/>
+        </w:rPr>
+        <w:tab/>
+      </w:r>
+      <w:r>
+        <w:rPr>
+          <w:bCs/>
+        </w:rPr>
+        <w:tab/>
+      </w:r>
+      <w:r>
+        <w:rPr>
+          <w:bCs/>
+        </w:rPr>
+        <w:tab/>
+      </w:r>
+      <w:r>
+        <w:rPr>
+          <w:bCs/>
+        </w:rPr>
+        <w:tab/>
+      </w:r>
+      <w:r>
+        <w:rPr>
+          <w:bCs/>
+        </w:rPr>
+        <w:tab/>
+        <w:t>15</w:t>
+      </w:r>
+    </w:p>
+    <w:p>
+      <w:pPr>
+        <w:rPr>
+          <w:bCs/>
+        </w:rPr>
+      </w:pPr>
+      <w:r>
+        <w:rPr>
+          <w:bCs/>
+        </w:rPr>
+        <w:tab/>
+      </w:r>
+      <w:r>
+        <w:rPr>
+          <w:bCs/>
+        </w:rPr>
+        <w:tab/>
+        <w:t>Гаврилы жена Агапа</w:t>
+      </w:r>
+      <w:r>
+        <w:rPr>
+          <w:bCs/>
+        </w:rPr>
+        <w:tab/>
+      </w:r>
+      <w:r>
+        <w:rPr>
+          <w:bCs/>
+        </w:rPr>
+        <w:tab/>
+      </w:r>
+      <w:r>
+        <w:rPr>
+          <w:bCs/>
+        </w:rPr>
+        <w:tab/>
+      </w:r>
+      <w:r>
+        <w:rPr>
+          <w:bCs/>
+        </w:rPr>
+        <w:tab/>
+      </w:r>
+      <w:r>
+        <w:rPr>
+          <w:bCs/>
+        </w:rPr>
+        <w:tab/>
+      </w:r>
+      <w:r>
+        <w:rPr>
+          <w:bCs/>
+        </w:rPr>
+        <w:tab/>
+      </w:r>
+      <w:r>
+        <w:rPr>
+          <w:bCs/>
+        </w:rPr>
+        <w:tab/>
+        <w:t>32</w:t>
+      </w:r>
+    </w:p>
+    <w:p>
+      <w:pPr>
+        <w:rPr>
+          <w:bCs/>
+        </w:rPr>
+      </w:pPr>
+      <w:r>
+        <w:rPr>
+          <w:bCs/>
+        </w:rPr>
+        <w:tab/>
+      </w:r>
+      <w:r>
+        <w:rPr>
+          <w:bCs/>
+        </w:rPr>
+        <w:tab/>
+        <w:t>его дочь Наталья</w:t>
+      </w:r>
+      <w:r>
+        <w:rPr>
+          <w:bCs/>
+        </w:rPr>
+        <w:tab/>
+      </w:r>
+      <w:r>
+        <w:rPr>
+          <w:bCs/>
+        </w:rPr>
+        <w:tab/>
+      </w:r>
+      <w:r>
+        <w:rPr>
+          <w:bCs/>
+        </w:rPr>
+        <w:tab/>
+      </w:r>
+      <w:r>
+        <w:rPr>
+          <w:bCs/>
+        </w:rPr>
+        <w:tab/>
+      </w:r>
+      <w:r>
+        <w:rPr>
+          <w:bCs/>
+        </w:rPr>
+        <w:tab/>
+      </w:r>
+      <w:r>
+        <w:rPr>
+          <w:bCs/>
+        </w:rPr>
+        <w:tab/>
+      </w:r>
+      <w:r>
+        <w:rPr>
+          <w:bCs/>
+        </w:rPr>
+        <w:tab/>
+      </w:r>
+      <w:r>
+        <w:rPr>
+          <w:bCs/>
+        </w:rPr>
+        <w:tab/>
+        <w:t>11</w:t>
+      </w:r>
+    </w:p>
+    <w:p>
+      <w:pPr>
+        <w:rPr>
+          <w:bCs/>
+        </w:rPr>
+      </w:pPr>
+      <w:r>
+        <w:rPr>
+          <w:bCs/>
+        </w:rPr>
+        <w:tab/>
+      </w:r>
+      <w:r>
+        <w:rPr>
+          <w:bCs/>
+        </w:rPr>
+        <w:tab/>
+        <w:t xml:space="preserve">Кондратова сестра </w:t>
       </w:r>
       <w:proofErr w:type="spellStart"/>
       <w:r>
         <w:rPr>
           <w:bCs/>
         </w:rPr>
-        <w:t>Нидали</w:t>
+        <w:t>Зеновья</w:t>
       </w:r>
       <w:proofErr w:type="spellEnd"/>
-    </w:p>
-    <w:p>
-      <w:pPr>
-        <w:rPr>
-          <w:bCs/>
-        </w:rPr>
-      </w:pPr>
-    </w:p>
-    <w:p>
-      <w:pPr>
-        <w:rPr>
-          <w:bCs/>
-        </w:rPr>
-      </w:pPr>
-      <w:r>
-        <w:rPr>
-          <w:bCs/>
-        </w:rPr>
-        <w:t>лист 253об-254</w:t>
-      </w:r>
-    </w:p>
-    <w:p>
-      <w:pPr>
-        <w:rPr>
-          <w:bCs/>
-        </w:rPr>
-      </w:pPr>
-    </w:p>
-    <w:p>
-      <w:pPr>
-        <w:rPr>
-          <w:bCs/>
-        </w:rPr>
-      </w:pPr>
-      <w:r>
-        <w:rPr>
-          <w:bCs/>
-        </w:rPr>
-        <w:t>№1</w:t>
-      </w:r>
-      <w:r>
-        <w:rPr>
-          <w:bCs/>
-        </w:rPr>
-        <w:tab/>
-        <w:t>Кондрат Демидов Сушко</w:t>
-      </w:r>
-      <w:r>
-        <w:rPr>
-          <w:bCs/>
-        </w:rPr>
-        <w:tab/>
-      </w:r>
-      <w:r>
-        <w:rPr>
-          <w:bCs/>
-        </w:rPr>
-        <w:tab/>
-      </w:r>
-      <w:r>
-        <w:rPr>
-          <w:bCs/>
-        </w:rPr>
-        <w:tab/>
-      </w:r>
-      <w:r>
-        <w:rPr>
-          <w:bCs/>
-        </w:rPr>
-        <w:tab/>
-      </w:r>
-      <w:r>
-        <w:rPr>
-          <w:bCs/>
-        </w:rPr>
-        <w:tab/>
-      </w:r>
-      <w:r>
-        <w:rPr>
-          <w:bCs/>
-        </w:rPr>
-        <w:tab/>
-      </w:r>
-      <w:r>
-        <w:rPr>
-          <w:bCs/>
-        </w:rPr>
-        <w:tab/>
-        <w:t>34 - 39</w:t>
-      </w:r>
-    </w:p>
-    <w:p>
-      <w:pPr>
-        <w:rPr>
-          <w:bCs/>
-        </w:rPr>
-      </w:pPr>
-      <w:r>
-        <w:rPr>
-          <w:bCs/>
-        </w:rPr>
-        <w:t xml:space="preserve">Кондратовы сыновья </w:t>
-      </w:r>
-      <w:r>
-        <w:rPr>
-          <w:bCs/>
-          <w:i/>
-        </w:rPr>
-        <w:t>Алексей</w:t>
-      </w:r>
-      <w:r>
-        <w:rPr>
-          <w:bCs/>
-        </w:rPr>
-        <w:tab/>
-      </w:r>
-      <w:r>
-        <w:rPr>
-          <w:bCs/>
-        </w:rPr>
-        <w:tab/>
-      </w:r>
-      <w:r>
-        <w:rPr>
-          <w:bCs/>
-        </w:rPr>
-        <w:tab/>
-      </w:r>
-      <w:r>
-        <w:rPr>
-          <w:bCs/>
-        </w:rPr>
-        <w:tab/>
-      </w:r>
-      <w:r>
-        <w:rPr>
-          <w:bCs/>
-        </w:rPr>
-        <w:tab/>
-      </w:r>
-      <w:r>
-        <w:rPr>
-          <w:bCs/>
-        </w:rPr>
-        <w:tab/>
-      </w:r>
-      <w:r>
-        <w:rPr>
-          <w:bCs/>
-        </w:rPr>
-        <w:tab/>
-        <w:t>12 - ум 1812</w:t>
-      </w:r>
-    </w:p>
-    <w:p>
-      <w:pPr>
-        <w:rPr>
-          <w:bCs/>
-        </w:rPr>
-      </w:pPr>
-      <w:r>
-        <w:rPr>
-          <w:bCs/>
-        </w:rPr>
-        <w:t>Ян</w:t>
-      </w:r>
-      <w:r>
-        <w:rPr>
-          <w:bCs/>
-        </w:rPr>
-        <w:tab/>
-      </w:r>
-      <w:r>
-        <w:rPr>
-          <w:bCs/>
-        </w:rPr>
-        <w:tab/>
-      </w:r>
-      <w:r>
-        <w:rPr>
-          <w:bCs/>
-        </w:rPr>
-        <w:tab/>
-      </w:r>
-      <w:r>
-        <w:rPr>
-          <w:bCs/>
-        </w:rPr>
-        <w:tab/>
-      </w:r>
-      <w:r>
-        <w:rPr>
-          <w:bCs/>
-        </w:rPr>
-        <w:tab/>
-      </w:r>
-      <w:r>
-        <w:rPr>
-          <w:bCs/>
-        </w:rPr>
-        <w:tab/>
-      </w:r>
-      <w:r>
-        <w:rPr>
-          <w:bCs/>
-        </w:rPr>
-        <w:tab/>
-      </w:r>
-      <w:r>
-        <w:rPr>
-          <w:bCs/>
-        </w:rPr>
-        <w:tab/>
-      </w:r>
-      <w:r>
-        <w:rPr>
-          <w:bCs/>
-        </w:rPr>
-        <w:tab/>
-      </w:r>
-      <w:r>
-        <w:rPr>
-          <w:bCs/>
-        </w:rPr>
-        <w:tab/>
-      </w:r>
-      <w:r>
-        <w:rPr>
-          <w:bCs/>
-        </w:rPr>
-        <w:tab/>
-        <w:t>8 - 13</w:t>
-      </w:r>
-    </w:p>
-    <w:p>
-      <w:pPr>
-        <w:rPr>
-          <w:bCs/>
-        </w:rPr>
-      </w:pPr>
-      <w:r>
-        <w:rPr>
-          <w:bCs/>
-        </w:rPr>
-        <w:t>Кондратовы братья Гаврило</w:t>
-      </w:r>
-      <w:r>
-        <w:rPr>
-          <w:bCs/>
-        </w:rPr>
-        <w:tab/>
-      </w:r>
-      <w:r>
-        <w:rPr>
-          <w:bCs/>
-        </w:rPr>
-        <w:tab/>
-      </w:r>
-      <w:r>
-        <w:rPr>
-          <w:bCs/>
-        </w:rPr>
-        <w:tab/>
-      </w:r>
-      <w:r>
-        <w:rPr>
-          <w:bCs/>
-        </w:rPr>
-        <w:tab/>
-      </w:r>
-      <w:r>
-        <w:rPr>
-          <w:bCs/>
-        </w:rPr>
-        <w:tab/>
-      </w:r>
-      <w:r>
-        <w:rPr>
-          <w:bCs/>
-        </w:rPr>
-        <w:tab/>
-      </w:r>
-      <w:r>
-        <w:rPr>
-          <w:bCs/>
-        </w:rPr>
-        <w:tab/>
-        <w:t>28 - 33</w:t>
-      </w:r>
-    </w:p>
-    <w:p>
-      <w:pPr>
-        <w:rPr>
-          <w:bCs/>
-        </w:rPr>
-      </w:pPr>
-      <w:r>
-        <w:rPr>
-          <w:bCs/>
-        </w:rPr>
-        <w:t>Иван</w:t>
-      </w:r>
-      <w:r>
-        <w:rPr>
-          <w:bCs/>
-        </w:rPr>
-        <w:tab/>
-      </w:r>
-      <w:r>
-        <w:rPr>
-          <w:bCs/>
-        </w:rPr>
-        <w:tab/>
-      </w:r>
-      <w:r>
-        <w:rPr>
-          <w:bCs/>
-        </w:rPr>
-        <w:tab/>
-      </w:r>
-      <w:r>
-        <w:rPr>
-          <w:bCs/>
-        </w:rPr>
-        <w:tab/>
-      </w:r>
-      <w:r>
-        <w:rPr>
-          <w:bCs/>
-        </w:rPr>
-        <w:tab/>
-      </w:r>
-      <w:r>
-        <w:rPr>
-          <w:bCs/>
-        </w:rPr>
-        <w:tab/>
-      </w:r>
-      <w:r>
-        <w:rPr>
-          <w:bCs/>
-        </w:rPr>
-        <w:tab/>
-      </w:r>
-      <w:r>
-        <w:rPr>
-          <w:bCs/>
-        </w:rPr>
-        <w:tab/>
-      </w:r>
-      <w:r>
-        <w:rPr>
-          <w:bCs/>
-        </w:rPr>
-        <w:tab/>
-      </w:r>
-      <w:r>
-        <w:rPr>
-          <w:bCs/>
-        </w:rPr>
-        <w:tab/>
-      </w:r>
-      <w:r>
-        <w:rPr>
-          <w:bCs/>
-        </w:rPr>
-        <w:tab/>
-        <w:t>20 - 25</w:t>
-      </w:r>
-    </w:p>
-    <w:p>
-      <w:pPr>
-        <w:rPr>
-          <w:bCs/>
-        </w:rPr>
-      </w:pPr>
-      <w:r>
-        <w:rPr>
-          <w:bCs/>
-        </w:rPr>
-        <w:tab/>
-      </w:r>
-      <w:r>
-        <w:rPr>
-          <w:bCs/>
-        </w:rPr>
-        <w:tab/>
-        <w:t>Кондрата жена Наталья</w:t>
-      </w:r>
-      <w:r>
-        <w:rPr>
-          <w:bCs/>
-        </w:rPr>
-        <w:tab/>
-      </w:r>
-      <w:r>
-        <w:rPr>
-          <w:bCs/>
-        </w:rPr>
-        <w:tab/>
-      </w:r>
-      <w:r>
-        <w:rPr>
-          <w:bCs/>
-        </w:rPr>
-        <w:tab/>
-      </w:r>
-      <w:r>
-        <w:rPr>
-          <w:bCs/>
-        </w:rPr>
-        <w:tab/>
-      </w:r>
-      <w:r>
-        <w:rPr>
-          <w:bCs/>
-        </w:rPr>
-        <w:tab/>
-      </w:r>
-      <w:r>
-        <w:rPr>
-          <w:bCs/>
-        </w:rPr>
-        <w:tab/>
-      </w:r>
-      <w:r>
-        <w:rPr>
-          <w:bCs/>
-        </w:rPr>
-        <w:tab/>
-        <w:t>38</w:t>
-      </w:r>
-    </w:p>
-    <w:p>
-      <w:pPr>
-        <w:rPr>
-          <w:bCs/>
-        </w:rPr>
-      </w:pPr>
-      <w:r>
-        <w:rPr>
-          <w:bCs/>
-        </w:rPr>
-        <w:tab/>
-      </w:r>
-      <w:r>
-        <w:rPr>
-          <w:bCs/>
-        </w:rPr>
-        <w:tab/>
-        <w:t xml:space="preserve">его дочь Розалия </w:t>
-      </w:r>
-      <w:r>
-        <w:rPr>
-          <w:bCs/>
-        </w:rPr>
-        <w:tab/>
-      </w:r>
-      <w:r>
-        <w:rPr>
-          <w:bCs/>
-        </w:rPr>
-        <w:tab/>
-      </w:r>
-      <w:r>
-        <w:rPr>
-          <w:bCs/>
-        </w:rPr>
-        <w:tab/>
-      </w:r>
-      <w:r>
-        <w:rPr>
-          <w:bCs/>
-        </w:rPr>
-        <w:tab/>
-      </w:r>
-      <w:r>
-        <w:rPr>
-          <w:bCs/>
-        </w:rPr>
-        <w:tab/>
-      </w:r>
-      <w:r>
-        <w:rPr>
-          <w:bCs/>
-        </w:rPr>
-        <w:tab/>
-      </w:r>
-      <w:r>
-        <w:rPr>
-          <w:bCs/>
-        </w:rPr>
-        <w:tab/>
-      </w:r>
-      <w:r>
-        <w:rPr>
-          <w:bCs/>
-        </w:rPr>
-        <w:tab/>
-        <w:t>15</w:t>
-      </w:r>
-    </w:p>
-    <w:p>
-      <w:pPr>
-        <w:rPr>
-          <w:bCs/>
-        </w:rPr>
-      </w:pPr>
-      <w:r>
-        <w:rPr>
-          <w:bCs/>
-        </w:rPr>
-        <w:tab/>
-      </w:r>
-      <w:r>
-        <w:rPr>
-          <w:bCs/>
-        </w:rPr>
-        <w:tab/>
-        <w:t>Гаврилы жена Агапа</w:t>
-      </w:r>
-      <w:r>
-        <w:rPr>
-          <w:bCs/>
-        </w:rPr>
-        <w:tab/>
-      </w:r>
-      <w:r>
-        <w:rPr>
-          <w:bCs/>
-        </w:rPr>
-        <w:tab/>
-      </w:r>
-      <w:r>
-        <w:rPr>
-          <w:bCs/>
-        </w:rPr>
-        <w:tab/>
-      </w:r>
-      <w:r>
-        <w:rPr>
-          <w:bCs/>
-        </w:rPr>
-        <w:tab/>
-      </w:r>
-      <w:r>
-        <w:rPr>
-          <w:bCs/>
-        </w:rPr>
-        <w:tab/>
-      </w:r>
-      <w:r>
-        <w:rPr>
-          <w:bCs/>
-        </w:rPr>
-        <w:tab/>
-      </w:r>
-      <w:r>
-        <w:rPr>
-          <w:bCs/>
-        </w:rPr>
-        <w:tab/>
-        <w:t>32</w:t>
-      </w:r>
-    </w:p>
-    <w:p>
-      <w:pPr>
-        <w:rPr>
-          <w:bCs/>
-        </w:rPr>
-      </w:pPr>
-      <w:r>
-        <w:rPr>
-          <w:bCs/>
-        </w:rPr>
-        <w:tab/>
-      </w:r>
-      <w:r>
-        <w:rPr>
-          <w:bCs/>
-        </w:rPr>
-        <w:tab/>
-        <w:t>его дочь Наталья</w:t>
-      </w:r>
-      <w:r>
-        <w:rPr>
-          <w:bCs/>
-        </w:rPr>
-        <w:tab/>
-      </w:r>
-      <w:r>
-        <w:rPr>
-          <w:bCs/>
-        </w:rPr>
-        <w:tab/>
-      </w:r>
-      <w:r>
-        <w:rPr>
-          <w:bCs/>
-        </w:rPr>
-        <w:tab/>
-      </w:r>
-      <w:r>
-        <w:rPr>
-          <w:bCs/>
-        </w:rPr>
-        <w:tab/>
-      </w:r>
-      <w:r>
-        <w:rPr>
-          <w:bCs/>
-        </w:rPr>
-        <w:tab/>
-      </w:r>
-      <w:r>
-        <w:rPr>
-          <w:bCs/>
-        </w:rPr>
-        <w:tab/>
-      </w:r>
-      <w:r>
-        <w:rPr>
-          <w:bCs/>
-        </w:rPr>
-        <w:tab/>
-      </w:r>
-      <w:r>
-        <w:rPr>
-          <w:bCs/>
-        </w:rPr>
-        <w:tab/>
-        <w:t>11</w:t>
-      </w:r>
-    </w:p>
-    <w:p>
-      <w:pPr>
-        <w:rPr>
-          <w:bCs/>
-        </w:rPr>
-      </w:pPr>
-      <w:r>
-        <w:rPr>
-          <w:bCs/>
-        </w:rPr>
-        <w:tab/>
-      </w:r>
-      <w:r>
-        <w:rPr>
-          <w:bCs/>
-        </w:rPr>
-        <w:tab/>
-        <w:t xml:space="preserve">Кондратова сестра </w:t>
-      </w:r>
-      <w:proofErr w:type="spellStart"/>
-      <w:r>
-        <w:rPr>
-          <w:bCs/>
-        </w:rPr>
-        <w:t>Зеновья</w:t>
-      </w:r>
-      <w:proofErr w:type="spellEnd"/>
       <w:r>
         <w:rPr>
           <w:bCs/>
@@ -3784,25 +3848,41 @@
           <w:bCs/>
           <w:lang w:val="be-BY"/>
         </w:rPr>
-        <w:t>помещичья крестьянка, в ревизию 1816 года июль месяц – 32 года (родилась около 1784 года), жила в доме 1  (НИАБ 333-9-84, л.254).</w:t>
-      </w:r>
-    </w:p>
-    <w:p>
-      <w:pPr>
+        <w:t xml:space="preserve">помещичья крестьянка, в ревизию 1816 года июль месяц – 32 года (родилась около 1784 года), жила в доме </w:t>
+      </w:r>
+      <w:proofErr w:type="gramStart"/>
+      <w:r>
         <w:rPr>
           <w:bCs/>
           <w:lang w:val="be-BY"/>
         </w:rPr>
-      </w:pPr>
-    </w:p>
-    <w:p>
-      <w:pPr>
-        <w:rPr>
-          <w:noProof/>
-          <w:lang w:eastAsia="ru-RU"/>
-        </w:rPr>
-      </w:pPr>
-      <w:bookmarkStart w:id="5" w:name="_Hlk128159000"/>
+        <w:t>1  (</w:t>
+      </w:r>
+      <w:proofErr w:type="gramEnd"/>
+      <w:r>
+        <w:rPr>
+          <w:bCs/>
+          <w:lang w:val="be-BY"/>
+        </w:rPr>
+        <w:t>НИАБ 333-9-84, л.254).</w:t>
+      </w:r>
+    </w:p>
+    <w:p>
+      <w:pPr>
+        <w:rPr>
+          <w:bCs/>
+          <w:lang w:val="be-BY"/>
+        </w:rPr>
+      </w:pPr>
+    </w:p>
+    <w:p>
+      <w:pPr>
+        <w:rPr>
+          <w:noProof/>
+          <w:lang w:eastAsia="ru-RU"/>
+        </w:rPr>
+      </w:pPr>
+      <w:bookmarkStart w:id="6" w:name="_Hlk128159000"/>
       <w:r>
         <w:rPr>
           <w:b/>
@@ -4240,7 +4320,7 @@
         <w:t xml:space="preserve"> – ксёндз.</w:t>
       </w:r>
     </w:p>
-    <w:bookmarkEnd w:id="5"/>
+    <w:bookmarkEnd w:id="6"/>
     <w:p>
       <w:pPr>
         <w:rPr>
@@ -4256,7 +4336,7 @@
           <w:lang w:eastAsia="ru-RU"/>
         </w:rPr>
       </w:pPr>
-      <w:bookmarkStart w:id="6" w:name="_Hlk128250533"/>
+      <w:bookmarkStart w:id="7" w:name="_Hlk128250533"/>
       <w:r>
         <w:rPr>
           <w:b/>
@@ -4622,21 +4702,635 @@
         <w:t xml:space="preserve"> – ксёндз.</w:t>
       </w:r>
     </w:p>
-    <w:bookmarkEnd w:id="6"/>
-    <w:p>
-      <w:pPr>
-        <w:rPr>
-          <w:bCs/>
-        </w:rPr>
-      </w:pPr>
-    </w:p>
-    <w:p>
-      <w:pPr>
-        <w:rPr>
-          <w:b/>
-        </w:rPr>
-      </w:pPr>
-      <w:bookmarkStart w:id="7" w:name="_Hlk123589421"/>
+    <w:bookmarkEnd w:id="7"/>
+    <w:p>
+      <w:pPr>
+        <w:rPr>
+          <w:bCs/>
+        </w:rPr>
+      </w:pPr>
+    </w:p>
+    <w:p>
+      <w:pPr>
+        <w:rPr>
+          <w:bCs/>
+          <w:noProof/>
+          <w:lang w:eastAsia="ru-RU"/>
+        </w:rPr>
+      </w:pPr>
+      <w:bookmarkStart w:id="8" w:name="_Hlk137888910"/>
+      <w:r>
+        <w:rPr>
+          <w:b/>
+          <w:bCs/>
+          <w:noProof/>
+          <w:lang w:eastAsia="ru-RU"/>
+        </w:rPr>
+        <w:t>НИАБ 136-13-1040</w:t>
+      </w:r>
+      <w:r>
+        <w:rPr>
+          <w:b/>
+          <w:bCs/>
+          <w:noProof/>
+          <w:lang w:eastAsia="ru-RU"/>
+        </w:rPr>
+        <w:tab/>
+      </w:r>
+      <w:r>
+        <w:rPr>
+          <w:noProof/>
+          <w:lang w:eastAsia="ru-RU"/>
+        </w:rPr>
+        <w:t xml:space="preserve">Лист </w:t>
+      </w:r>
+      <w:r>
+        <w:rPr>
+          <w:noProof/>
+          <w:lang w:eastAsia="ru-RU"/>
+        </w:rPr>
+        <w:t>39</w:t>
+      </w:r>
+      <w:r>
+        <w:rPr>
+          <w:noProof/>
+          <w:lang w:eastAsia="ru-RU"/>
+        </w:rPr>
+        <w:t>.</w:t>
+      </w:r>
+      <w:r>
+        <w:rPr>
+          <w:b/>
+          <w:noProof/>
+          <w:lang w:eastAsia="ru-RU"/>
+        </w:rPr>
+        <w:t xml:space="preserve"> Метрическая запись №</w:t>
+      </w:r>
+      <w:r>
+        <w:rPr>
+          <w:b/>
+          <w:noProof/>
+          <w:lang w:eastAsia="ru-RU"/>
+        </w:rPr>
+        <w:t>19</w:t>
+      </w:r>
+      <w:r>
+        <w:rPr>
+          <w:b/>
+          <w:noProof/>
+          <w:lang w:eastAsia="ru-RU"/>
+        </w:rPr>
+        <w:t>/182</w:t>
+      </w:r>
+      <w:r>
+        <w:rPr>
+          <w:b/>
+          <w:noProof/>
+          <w:lang w:eastAsia="ru-RU"/>
+        </w:rPr>
+        <w:t>3</w:t>
+      </w:r>
+      <w:r>
+        <w:rPr>
+          <w:b/>
+          <w:noProof/>
+          <w:lang w:eastAsia="ru-RU"/>
+        </w:rPr>
+        <w:t>-</w:t>
+      </w:r>
+      <w:r>
+        <w:rPr>
+          <w:b/>
+          <w:noProof/>
+          <w:lang w:eastAsia="ru-RU"/>
+        </w:rPr>
+        <w:t>р (коп)</w:t>
+      </w:r>
+      <w:r>
+        <w:rPr>
+          <w:b/>
+          <w:noProof/>
+          <w:lang w:eastAsia="ru-RU"/>
+        </w:rPr>
+        <w:t>.</w:t>
+      </w:r>
+      <w:r>
+        <w:rPr>
+          <w:bCs/>
+          <w:noProof/>
+          <w:lang w:eastAsia="ru-RU"/>
+        </w:rPr>
+        <w:tab/>
+      </w:r>
+    </w:p>
+    <w:p>
+      <w:pPr>
+        <w:rPr>
+          <w:b/>
+          <w:noProof/>
+          <w:lang w:eastAsia="ru-RU"/>
+        </w:rPr>
+      </w:pPr>
+    </w:p>
+    <w:p>
+      <w:pPr>
+        <w:rPr>
+          <w:b/>
+          <w:noProof/>
+          <w:lang w:eastAsia="ru-RU"/>
+        </w:rPr>
+      </w:pPr>
+      <w:r>
+        <w:rPr>
+          <w:noProof/>
+          <w14:ligatures w14:val="standardContextual"/>
+        </w:rPr>
+        <w:drawing>
+          <wp:inline distT="0" distB="0" distL="0" distR="0" wp14:anchorId="2080A565" wp14:editId="0255C6A6">
+            <wp:extent cx="5940425" cy="1622425"/>
+            <wp:effectExtent l="0" t="0" r="3175" b="0"/>
+            <wp:docPr id="1656755051" name="Рисунок 1"/>
+            <wp:cNvGraphicFramePr>
+              <a:graphicFrameLocks xmlns:a="http://schemas.openxmlformats.org/drawingml/2006/main" noChangeAspect="1"/>
+            </wp:cNvGraphicFramePr>
+            <a:graphic xmlns:a="http://schemas.openxmlformats.org/drawingml/2006/main">
+              <a:graphicData uri="http://schemas.openxmlformats.org/drawingml/2006/picture">
+                <pic:pic xmlns:pic="http://schemas.openxmlformats.org/drawingml/2006/picture">
+                  <pic:nvPicPr>
+                    <pic:cNvPr id="1656755051" name=""/>
+                    <pic:cNvPicPr/>
+                  </pic:nvPicPr>
+                  <pic:blipFill>
+                    <a:blip r:embed="rId11"/>
+                    <a:stretch>
+                      <a:fillRect/>
+                    </a:stretch>
+                  </pic:blipFill>
+                  <pic:spPr>
+                    <a:xfrm>
+                      <a:off x="0" y="0"/>
+                      <a:ext cx="5940425" cy="1622425"/>
+                    </a:xfrm>
+                    <a:prstGeom prst="rect">
+                      <a:avLst/>
+                    </a:prstGeom>
+                  </pic:spPr>
+                </pic:pic>
+              </a:graphicData>
+            </a:graphic>
+          </wp:inline>
+        </w:drawing>
+      </w:r>
+    </w:p>
+    <w:p>
+      <w:pPr>
+        <w:rPr>
+          <w:b/>
+          <w:noProof/>
+          <w:lang w:eastAsia="ru-RU"/>
+        </w:rPr>
+      </w:pPr>
+    </w:p>
+    <w:p>
+      <w:pPr>
+        <w:rPr>
+          <w:noProof/>
+          <w:lang w:eastAsia="ru-RU"/>
+        </w:rPr>
+      </w:pPr>
+      <w:r>
+        <w:rPr>
+          <w:noProof/>
+          <w:lang w:eastAsia="ru-RU"/>
+        </w:rPr>
+        <w:t>Мстижская Крестовоздвиженская</w:t>
+      </w:r>
+      <w:r>
+        <w:rPr>
+          <w:noProof/>
+          <w:lang w:eastAsia="ru-RU"/>
+        </w:rPr>
+        <w:t xml:space="preserve"> церковь. </w:t>
+      </w:r>
+      <w:r>
+        <w:rPr>
+          <w:noProof/>
+          <w:lang w:eastAsia="ru-RU"/>
+        </w:rPr>
+        <w:t>2 сентября</w:t>
+      </w:r>
+      <w:r>
+        <w:rPr>
+          <w:noProof/>
+          <w:lang w:eastAsia="ru-RU"/>
+        </w:rPr>
+        <w:t xml:space="preserve"> 182</w:t>
+      </w:r>
+      <w:r>
+        <w:rPr>
+          <w:noProof/>
+          <w:lang w:eastAsia="ru-RU"/>
+        </w:rPr>
+        <w:t>3</w:t>
+      </w:r>
+      <w:r>
+        <w:rPr>
+          <w:noProof/>
+          <w:lang w:eastAsia="ru-RU"/>
+        </w:rPr>
+        <w:t xml:space="preserve"> года. Метрическая запись о крещении.</w:t>
+      </w:r>
+    </w:p>
+    <w:p>
+      <w:pPr>
+        <w:rPr>
+          <w:bCs/>
+          <w:noProof/>
+          <w:lang w:eastAsia="ru-RU"/>
+        </w:rPr>
+      </w:pPr>
+    </w:p>
+    <w:p>
+      <w:pPr>
+        <w:rPr>
+          <w:bCs/>
+          <w:noProof/>
+          <w:lang w:eastAsia="ru-RU"/>
+        </w:rPr>
+      </w:pPr>
+      <w:r>
+        <w:rPr>
+          <w:bCs/>
+          <w:noProof/>
+          <w:lang w:val="pl-PL" w:eastAsia="ru-RU"/>
+        </w:rPr>
+        <w:t>Suszko</w:t>
+      </w:r>
+      <w:r>
+        <w:rPr>
+          <w:bCs/>
+          <w:noProof/>
+          <w:lang w:eastAsia="ru-RU"/>
+        </w:rPr>
+        <w:t xml:space="preserve"> </w:t>
+      </w:r>
+      <w:r>
+        <w:rPr>
+          <w:bCs/>
+          <w:noProof/>
+          <w:lang w:val="pl-PL" w:eastAsia="ru-RU"/>
+        </w:rPr>
+        <w:t>Symon</w:t>
+      </w:r>
+      <w:r>
+        <w:rPr>
+          <w:bCs/>
+          <w:noProof/>
+          <w:lang w:eastAsia="ru-RU"/>
+        </w:rPr>
+        <w:t xml:space="preserve"> </w:t>
+      </w:r>
+      <w:r>
+        <w:rPr>
+          <w:bCs/>
+          <w:noProof/>
+          <w:lang w:val="pl-PL" w:eastAsia="ru-RU"/>
+        </w:rPr>
+        <w:t>Jan</w:t>
+      </w:r>
+      <w:r>
+        <w:rPr>
+          <w:bCs/>
+          <w:noProof/>
+          <w:lang w:eastAsia="ru-RU"/>
+        </w:rPr>
+        <w:t xml:space="preserve"> </w:t>
+      </w:r>
+      <w:r>
+        <w:rPr>
+          <w:bCs/>
+          <w:noProof/>
+          <w:lang w:eastAsia="ru-RU"/>
+        </w:rPr>
+        <w:t>–  сын</w:t>
+      </w:r>
+      <w:r>
+        <w:rPr>
+          <w:bCs/>
+          <w:noProof/>
+          <w:lang w:eastAsia="ru-RU"/>
+        </w:rPr>
+        <w:t>: Сушко Сымон Гаврылов, деревня Недаль</w:t>
+      </w:r>
+      <w:r>
+        <w:rPr>
+          <w:bCs/>
+          <w:noProof/>
+          <w:lang w:eastAsia="ru-RU"/>
+        </w:rPr>
+        <w:t>.</w:t>
+      </w:r>
+    </w:p>
+    <w:p>
+      <w:pPr>
+        <w:rPr>
+          <w:bCs/>
+          <w:noProof/>
+          <w:lang w:eastAsia="ru-RU"/>
+        </w:rPr>
+      </w:pPr>
+      <w:r>
+        <w:rPr>
+          <w:bCs/>
+          <w:noProof/>
+          <w:lang w:val="pl-PL" w:eastAsia="ru-RU"/>
+        </w:rPr>
+        <w:t>Suszko</w:t>
+      </w:r>
+      <w:r>
+        <w:rPr>
+          <w:bCs/>
+          <w:noProof/>
+          <w:lang w:eastAsia="ru-RU"/>
+        </w:rPr>
+        <w:t xml:space="preserve"> </w:t>
+      </w:r>
+      <w:r>
+        <w:rPr>
+          <w:bCs/>
+          <w:noProof/>
+          <w:lang w:val="pl-PL" w:eastAsia="ru-RU"/>
+        </w:rPr>
+        <w:t>Hawry</w:t>
+      </w:r>
+      <w:r>
+        <w:rPr>
+          <w:bCs/>
+          <w:noProof/>
+          <w:lang w:eastAsia="ru-RU"/>
+        </w:rPr>
+        <w:t>ł</w:t>
+      </w:r>
+      <w:r>
+        <w:rPr>
+          <w:bCs/>
+          <w:noProof/>
+          <w:lang w:val="pl-PL" w:eastAsia="ru-RU"/>
+        </w:rPr>
+        <w:t>a</w:t>
+      </w:r>
+      <w:r>
+        <w:rPr>
+          <w:bCs/>
+          <w:noProof/>
+          <w:lang w:eastAsia="ru-RU"/>
+        </w:rPr>
+        <w:t xml:space="preserve"> </w:t>
+      </w:r>
+      <w:r>
+        <w:rPr>
+          <w:bCs/>
+          <w:noProof/>
+          <w:lang w:eastAsia="ru-RU"/>
+        </w:rPr>
+        <w:t>–</w:t>
+      </w:r>
+      <w:r>
+        <w:rPr>
+          <w:bCs/>
+          <w:noProof/>
+          <w:lang w:eastAsia="ru-RU"/>
+        </w:rPr>
+        <w:t xml:space="preserve"> отец</w:t>
+      </w:r>
+      <w:r>
+        <w:rPr>
+          <w:bCs/>
+          <w:noProof/>
+          <w:lang w:eastAsia="ru-RU"/>
+        </w:rPr>
+        <w:t>: Сушко Гаврыла Демидов, деревня Недаль</w:t>
+      </w:r>
+      <w:r>
+        <w:rPr>
+          <w:bCs/>
+          <w:noProof/>
+          <w:lang w:eastAsia="ru-RU"/>
+        </w:rPr>
+        <w:t>.</w:t>
+      </w:r>
+    </w:p>
+    <w:p>
+      <w:pPr>
+        <w:rPr>
+          <w:bCs/>
+          <w:noProof/>
+          <w:lang w:eastAsia="ru-RU"/>
+        </w:rPr>
+      </w:pPr>
+      <w:r>
+        <w:rPr>
+          <w:bCs/>
+          <w:noProof/>
+          <w:lang w:val="pl-PL" w:eastAsia="ru-RU"/>
+        </w:rPr>
+        <w:t>Suszkowa</w:t>
+      </w:r>
+      <w:r>
+        <w:rPr>
+          <w:bCs/>
+          <w:noProof/>
+          <w:lang w:eastAsia="ru-RU"/>
+        </w:rPr>
+        <w:t xml:space="preserve"> </w:t>
+      </w:r>
+      <w:r>
+        <w:rPr>
+          <w:bCs/>
+          <w:noProof/>
+          <w:lang w:val="pl-PL" w:eastAsia="ru-RU"/>
+        </w:rPr>
+        <w:t>Ahafija</w:t>
+      </w:r>
+      <w:r>
+        <w:rPr>
+          <w:bCs/>
+          <w:noProof/>
+          <w:lang w:eastAsia="ru-RU"/>
+        </w:rPr>
+        <w:t xml:space="preserve"> – мать</w:t>
+      </w:r>
+      <w:r>
+        <w:rPr>
+          <w:bCs/>
+          <w:noProof/>
+          <w:lang w:eastAsia="ru-RU"/>
+        </w:rPr>
+        <w:t>: Сушко Агапа Игнатова, деревня Недаль</w:t>
+      </w:r>
+      <w:r>
+        <w:rPr>
+          <w:bCs/>
+          <w:noProof/>
+          <w:lang w:eastAsia="ru-RU"/>
+        </w:rPr>
+        <w:t>.</w:t>
+      </w:r>
+    </w:p>
+    <w:p>
+      <w:pPr>
+        <w:rPr>
+          <w:bCs/>
+          <w:noProof/>
+          <w:lang w:eastAsia="ru-RU"/>
+        </w:rPr>
+      </w:pPr>
+      <w:r>
+        <w:rPr>
+          <w:bCs/>
+          <w:noProof/>
+          <w:lang w:val="pl-PL" w:eastAsia="ru-RU"/>
+        </w:rPr>
+        <w:t>Lisowski</w:t>
+      </w:r>
+      <w:r>
+        <w:rPr>
+          <w:bCs/>
+          <w:noProof/>
+          <w:lang w:eastAsia="ru-RU"/>
+        </w:rPr>
+        <w:t xml:space="preserve"> </w:t>
+      </w:r>
+      <w:r>
+        <w:rPr>
+          <w:bCs/>
+          <w:noProof/>
+          <w:lang w:val="pl-PL" w:eastAsia="ru-RU"/>
+        </w:rPr>
+        <w:t>Dmitr</w:t>
+      </w:r>
+      <w:r>
+        <w:rPr>
+          <w:bCs/>
+          <w:noProof/>
+          <w:lang w:eastAsia="ru-RU"/>
+        </w:rPr>
+        <w:t xml:space="preserve"> – </w:t>
+      </w:r>
+      <w:r>
+        <w:rPr>
+          <w:bCs/>
+          <w:noProof/>
+          <w:lang w:eastAsia="ru-RU"/>
+        </w:rPr>
+        <w:t>крестный отец: Лисичёнок Дмитрий Василев, деревня Недаль</w:t>
+      </w:r>
+      <w:r>
+        <w:rPr>
+          <w:bCs/>
+          <w:noProof/>
+          <w:lang w:eastAsia="ru-RU"/>
+        </w:rPr>
+        <w:t>.</w:t>
+      </w:r>
+    </w:p>
+    <w:p>
+      <w:pPr>
+        <w:rPr>
+          <w:bCs/>
+          <w:noProof/>
+          <w:lang w:eastAsia="ru-RU"/>
+        </w:rPr>
+      </w:pPr>
+      <w:r>
+        <w:rPr>
+          <w:bCs/>
+          <w:noProof/>
+          <w:lang w:val="pl-PL" w:eastAsia="ru-RU"/>
+        </w:rPr>
+        <w:t>Suszkowa</w:t>
+      </w:r>
+      <w:r>
+        <w:rPr>
+          <w:bCs/>
+          <w:noProof/>
+          <w:lang w:eastAsia="ru-RU"/>
+        </w:rPr>
+        <w:t xml:space="preserve"> </w:t>
+      </w:r>
+      <w:r>
+        <w:rPr>
+          <w:bCs/>
+          <w:noProof/>
+          <w:lang w:val="pl-PL" w:eastAsia="ru-RU"/>
+        </w:rPr>
+        <w:t>Maria</w:t>
+      </w:r>
+      <w:r>
+        <w:rPr>
+          <w:bCs/>
+          <w:noProof/>
+          <w:lang w:eastAsia="ru-RU"/>
+        </w:rPr>
+        <w:t xml:space="preserve"> – </w:t>
+      </w:r>
+      <w:r>
+        <w:rPr>
+          <w:bCs/>
+          <w:noProof/>
+          <w:lang w:eastAsia="ru-RU"/>
+        </w:rPr>
+        <w:t>крестная мать, с деревни Разлитье</w:t>
+      </w:r>
+      <w:r>
+        <w:rPr>
+          <w:bCs/>
+          <w:noProof/>
+          <w:lang w:eastAsia="ru-RU"/>
+        </w:rPr>
+        <w:t>.</w:t>
+      </w:r>
+    </w:p>
+    <w:p>
+      <w:pPr>
+        <w:rPr>
+          <w:bCs/>
+          <w:noProof/>
+          <w:lang w:eastAsia="ru-RU"/>
+        </w:rPr>
+      </w:pPr>
+      <w:r>
+        <w:rPr>
+          <w:bCs/>
+          <w:noProof/>
+          <w:lang w:val="pl-PL" w:eastAsia="ru-RU"/>
+        </w:rPr>
+        <w:t>Butwiłowski Łukasz</w:t>
+      </w:r>
+      <w:r>
+        <w:rPr>
+          <w:bCs/>
+          <w:noProof/>
+          <w:lang w:eastAsia="ru-RU"/>
+        </w:rPr>
+        <w:t xml:space="preserve"> – ксёндз.</w:t>
+      </w:r>
+    </w:p>
+    <w:bookmarkEnd w:id="8"/>
+    <w:p>
+      <w:pPr>
+        <w:rPr>
+          <w:bCs/>
+        </w:rPr>
+      </w:pPr>
+    </w:p>
+    <w:p>
+      <w:pPr>
+        <w:rPr>
+          <w:b/>
+        </w:rPr>
+      </w:pPr>
+      <w:bookmarkStart w:id="9" w:name="_Hlk123589421"/>
       <w:r>
         <w:rPr>
           <w:b/>
@@ -4768,217 +5462,303 @@
         <w:rPr>
           <w:bCs/>
         </w:rPr>
-        <w:t xml:space="preserve"> предводителя дворянства Иосифа Михайлы сына Слизень и состоящих </w:t>
+        <w:t xml:space="preserve"> предводителя дворянства Иосифа Михайлы сына Слизень и состоящих мужеска и </w:t>
       </w:r>
       <w:proofErr w:type="spellStart"/>
       <w:r>
         <w:rPr>
           <w:bCs/>
         </w:rPr>
-        <w:t>мужеска</w:t>
+        <w:t>женска</w:t>
       </w:r>
       <w:proofErr w:type="spellEnd"/>
       <w:r>
         <w:rPr>
           <w:bCs/>
         </w:rPr>
-        <w:t xml:space="preserve"> и </w:t>
+        <w:t xml:space="preserve"> пола дворовых людях и крестьянах</w:t>
+      </w:r>
+    </w:p>
+    <w:p>
+      <w:pPr>
+        <w:rPr>
+          <w:bCs/>
+        </w:rPr>
+      </w:pPr>
+    </w:p>
+    <w:p>
+      <w:pPr>
+        <w:rPr>
+          <w:bCs/>
+        </w:rPr>
+      </w:pPr>
+      <w:r>
+        <w:rPr>
+          <w:bCs/>
+        </w:rPr>
+        <w:t>лист 135об-136</w:t>
+      </w:r>
+      <w:r>
+        <w:rPr>
+          <w:bCs/>
+        </w:rPr>
+        <w:tab/>
+        <w:t>деревня Нидали</w:t>
+      </w:r>
+    </w:p>
+    <w:p>
+      <w:pPr>
+        <w:rPr>
+          <w:bCs/>
+        </w:rPr>
+      </w:pPr>
+    </w:p>
+    <w:bookmarkEnd w:id="9"/>
+    <w:p>
+      <w:pPr>
+        <w:rPr>
+          <w:bCs/>
+        </w:rPr>
+      </w:pPr>
+      <w:r>
+        <w:rPr>
+          <w:bCs/>
+        </w:rPr>
+        <w:lastRenderedPageBreak/>
+        <w:t>№2</w:t>
+      </w:r>
+      <w:r>
+        <w:rPr>
+          <w:bCs/>
+        </w:rPr>
+        <w:tab/>
+        <w:t>Гавриил Демидов Сушко</w:t>
+      </w:r>
+      <w:r>
+        <w:rPr>
+          <w:bCs/>
+        </w:rPr>
+        <w:tab/>
+      </w:r>
+      <w:r>
+        <w:rPr>
+          <w:bCs/>
+        </w:rPr>
+        <w:tab/>
+      </w:r>
+      <w:r>
+        <w:rPr>
+          <w:bCs/>
+        </w:rPr>
+        <w:tab/>
+      </w:r>
+      <w:r>
+        <w:rPr>
+          <w:bCs/>
+        </w:rPr>
+        <w:tab/>
+      </w:r>
+      <w:r>
+        <w:rPr>
+          <w:bCs/>
+        </w:rPr>
+        <w:tab/>
+      </w:r>
+      <w:r>
+        <w:rPr>
+          <w:bCs/>
+        </w:rPr>
+        <w:tab/>
+      </w:r>
+      <w:r>
+        <w:rPr>
+          <w:bCs/>
+        </w:rPr>
+        <w:tab/>
+        <w:t xml:space="preserve">33 </w:t>
+      </w:r>
+      <w:proofErr w:type="gramStart"/>
+      <w:r>
+        <w:rPr>
+          <w:bCs/>
+        </w:rPr>
+        <w:t>- ?</w:t>
+      </w:r>
+      <w:proofErr w:type="gramEnd"/>
+    </w:p>
+    <w:p>
+      <w:pPr>
+        <w:rPr>
+          <w:bCs/>
+        </w:rPr>
+      </w:pPr>
+      <w:r>
+        <w:rPr>
+          <w:bCs/>
+        </w:rPr>
+        <w:t>Гавриила сыновья Леон</w:t>
+      </w:r>
+      <w:r>
+        <w:rPr>
+          <w:bCs/>
+        </w:rPr>
+        <w:tab/>
+      </w:r>
+      <w:r>
+        <w:rPr>
+          <w:bCs/>
+        </w:rPr>
+        <w:tab/>
+      </w:r>
+      <w:r>
+        <w:rPr>
+          <w:bCs/>
+        </w:rPr>
+        <w:tab/>
+      </w:r>
+      <w:r>
+        <w:rPr>
+          <w:bCs/>
+        </w:rPr>
+        <w:tab/>
+      </w:r>
+      <w:r>
+        <w:rPr>
+          <w:bCs/>
+        </w:rPr>
+        <w:tab/>
+      </w:r>
+      <w:r>
+        <w:rPr>
+          <w:bCs/>
+        </w:rPr>
+        <w:tab/>
+      </w:r>
+      <w:r>
+        <w:rPr>
+          <w:bCs/>
+        </w:rPr>
+        <w:tab/>
+      </w:r>
+      <w:r>
+        <w:rPr>
+          <w:bCs/>
+        </w:rPr>
+        <w:tab/>
+        <w:t xml:space="preserve">13 </w:t>
+      </w:r>
+      <w:proofErr w:type="gramStart"/>
+      <w:r>
+        <w:rPr>
+          <w:bCs/>
+        </w:rPr>
+        <w:t>- ?</w:t>
+      </w:r>
+      <w:proofErr w:type="gramEnd"/>
+    </w:p>
+    <w:p>
+      <w:pPr>
+        <w:rPr>
+          <w:bCs/>
+        </w:rPr>
+      </w:pPr>
+      <w:r>
+        <w:rPr>
+          <w:bCs/>
+        </w:rPr>
+        <w:t>Степан</w:t>
+      </w:r>
+      <w:r>
+        <w:rPr>
+          <w:bCs/>
+        </w:rPr>
+        <w:tab/>
+      </w:r>
+      <w:r>
+        <w:rPr>
+          <w:bCs/>
+        </w:rPr>
+        <w:tab/>
+      </w:r>
+      <w:r>
+        <w:rPr>
+          <w:bCs/>
+        </w:rPr>
+        <w:tab/>
+      </w:r>
+      <w:r>
+        <w:rPr>
+          <w:bCs/>
+        </w:rPr>
+        <w:tab/>
+      </w:r>
+      <w:r>
+        <w:rPr>
+          <w:bCs/>
+        </w:rPr>
+        <w:tab/>
+      </w:r>
+      <w:r>
+        <w:rPr>
+          <w:bCs/>
+        </w:rPr>
+        <w:tab/>
+      </w:r>
+      <w:r>
+        <w:rPr>
+          <w:bCs/>
+        </w:rPr>
+        <w:tab/>
+      </w:r>
+      <w:r>
+        <w:rPr>
+          <w:bCs/>
+        </w:rPr>
+        <w:tab/>
+      </w:r>
+      <w:r>
+        <w:rPr>
+          <w:bCs/>
+        </w:rPr>
+        <w:tab/>
+      </w:r>
+      <w:r>
+        <w:rPr>
+          <w:bCs/>
+        </w:rPr>
+        <w:tab/>
       </w:r>
       <w:proofErr w:type="spellStart"/>
       <w:r>
         <w:rPr>
           <w:bCs/>
         </w:rPr>
-        <w:t>женска</w:t>
+        <w:t>вновьрожд</w:t>
       </w:r>
       <w:proofErr w:type="spellEnd"/>
-      <w:r>
-        <w:rPr>
-          <w:bCs/>
-        </w:rPr>
-        <w:t xml:space="preserve"> пола дворовых людях и крестьянах</w:t>
-      </w:r>
-    </w:p>
-    <w:p>
-      <w:pPr>
-        <w:rPr>
-          <w:bCs/>
-        </w:rPr>
-      </w:pPr>
-    </w:p>
-    <w:p>
-      <w:pPr>
-        <w:rPr>
-          <w:bCs/>
-        </w:rPr>
-      </w:pPr>
-      <w:r>
-        <w:rPr>
-          <w:bCs/>
-        </w:rPr>
-        <w:t>лист 135об-136</w:t>
-      </w:r>
-      <w:r>
-        <w:rPr>
-          <w:bCs/>
-        </w:rPr>
-        <w:tab/>
-        <w:t xml:space="preserve">деревня </w:t>
-      </w:r>
+      <w:proofErr w:type="gramStart"/>
+      <w:r>
+        <w:rPr>
+          <w:bCs/>
+        </w:rPr>
+        <w:t>- ?</w:t>
+      </w:r>
+      <w:proofErr w:type="gramEnd"/>
+    </w:p>
+    <w:p>
+      <w:pPr>
+        <w:rPr>
+          <w:bCs/>
+        </w:rPr>
+      </w:pPr>
       <w:proofErr w:type="spellStart"/>
       <w:r>
         <w:rPr>
           <w:bCs/>
         </w:rPr>
-        <w:t>Нидали</w:t>
+        <w:t>Сымон</w:t>
       </w:r>
       <w:proofErr w:type="spellEnd"/>
-    </w:p>
-    <w:p>
-      <w:pPr>
-        <w:rPr>
-          <w:bCs/>
-        </w:rPr>
-      </w:pPr>
-    </w:p>
-    <w:bookmarkEnd w:id="7"/>
-    <w:p>
-      <w:pPr>
-        <w:rPr>
-          <w:bCs/>
-        </w:rPr>
-      </w:pPr>
-      <w:r>
-        <w:rPr>
-          <w:bCs/>
-        </w:rPr>
-        <w:t>№2</w:t>
-      </w:r>
-      <w:r>
-        <w:rPr>
-          <w:bCs/>
-        </w:rPr>
-        <w:tab/>
-        <w:t>Гавриил Демидов Сушко</w:t>
-      </w:r>
-      <w:r>
-        <w:rPr>
-          <w:bCs/>
-        </w:rPr>
-        <w:tab/>
-      </w:r>
-      <w:r>
-        <w:rPr>
-          <w:bCs/>
-        </w:rPr>
-        <w:tab/>
-      </w:r>
-      <w:r>
-        <w:rPr>
-          <w:bCs/>
-        </w:rPr>
-        <w:tab/>
-      </w:r>
-      <w:r>
-        <w:rPr>
-          <w:bCs/>
-        </w:rPr>
-        <w:tab/>
-      </w:r>
-      <w:r>
-        <w:rPr>
-          <w:bCs/>
-        </w:rPr>
-        <w:tab/>
-      </w:r>
-      <w:r>
-        <w:rPr>
-          <w:bCs/>
-        </w:rPr>
-        <w:tab/>
-      </w:r>
-      <w:r>
-        <w:rPr>
-          <w:bCs/>
-        </w:rPr>
-        <w:tab/>
-        <w:t>33 - ?</w:t>
-      </w:r>
-    </w:p>
-    <w:p>
-      <w:pPr>
-        <w:rPr>
-          <w:bCs/>
-        </w:rPr>
-      </w:pPr>
-      <w:r>
-        <w:rPr>
-          <w:bCs/>
-        </w:rPr>
-        <w:t>Гавриила сыновья Леон</w:t>
-      </w:r>
-      <w:r>
-        <w:rPr>
-          <w:bCs/>
-        </w:rPr>
-        <w:tab/>
-      </w:r>
-      <w:r>
-        <w:rPr>
-          <w:bCs/>
-        </w:rPr>
-        <w:tab/>
-      </w:r>
-      <w:r>
-        <w:rPr>
-          <w:bCs/>
-        </w:rPr>
-        <w:tab/>
-      </w:r>
-      <w:r>
-        <w:rPr>
-          <w:bCs/>
-        </w:rPr>
-        <w:tab/>
-      </w:r>
-      <w:r>
-        <w:rPr>
-          <w:bCs/>
-        </w:rPr>
-        <w:tab/>
-      </w:r>
-      <w:r>
-        <w:rPr>
-          <w:bCs/>
-        </w:rPr>
-        <w:tab/>
-      </w:r>
-      <w:r>
-        <w:rPr>
-          <w:bCs/>
-        </w:rPr>
-        <w:tab/>
-      </w:r>
-      <w:r>
-        <w:rPr>
-          <w:bCs/>
-        </w:rPr>
-        <w:tab/>
-        <w:t>13 - ?</w:t>
-      </w:r>
-    </w:p>
-    <w:p>
-      <w:pPr>
-        <w:rPr>
-          <w:bCs/>
-        </w:rPr>
-      </w:pPr>
-      <w:r>
-        <w:rPr>
-          <w:bCs/>
-        </w:rPr>
-        <w:t>Степан</w:t>
-      </w:r>
       <w:r>
         <w:rPr>
           <w:bCs/>
@@ -5047,325 +5827,412 @@
         <w:t>вновьрожд</w:t>
       </w:r>
       <w:proofErr w:type="spellEnd"/>
+      <w:proofErr w:type="gramStart"/>
       <w:r>
         <w:rPr>
           <w:bCs/>
         </w:rPr>
         <w:t>- ?</w:t>
       </w:r>
-    </w:p>
-    <w:p>
-      <w:pPr>
-        <w:rPr>
-          <w:bCs/>
-        </w:rPr>
-      </w:pPr>
+      <w:proofErr w:type="gramEnd"/>
+    </w:p>
+    <w:p>
+      <w:pPr>
+        <w:rPr>
+          <w:bCs/>
+        </w:rPr>
+      </w:pPr>
+      <w:r>
+        <w:rPr>
+          <w:bCs/>
+        </w:rPr>
+        <w:t>Михаил</w:t>
+      </w:r>
+      <w:r>
+        <w:rPr>
+          <w:bCs/>
+        </w:rPr>
+        <w:tab/>
+      </w:r>
+      <w:r>
+        <w:rPr>
+          <w:bCs/>
+        </w:rPr>
+        <w:tab/>
+      </w:r>
+      <w:r>
+        <w:rPr>
+          <w:bCs/>
+        </w:rPr>
+        <w:tab/>
+      </w:r>
+      <w:r>
+        <w:rPr>
+          <w:bCs/>
+        </w:rPr>
+        <w:tab/>
+      </w:r>
+      <w:r>
+        <w:rPr>
+          <w:bCs/>
+        </w:rPr>
+        <w:tab/>
+      </w:r>
+      <w:r>
+        <w:rPr>
+          <w:bCs/>
+        </w:rPr>
+        <w:tab/>
+      </w:r>
+      <w:r>
+        <w:rPr>
+          <w:bCs/>
+        </w:rPr>
+        <w:tab/>
+      </w:r>
+      <w:r>
+        <w:rPr>
+          <w:bCs/>
+        </w:rPr>
+        <w:tab/>
+      </w:r>
+      <w:r>
+        <w:rPr>
+          <w:bCs/>
+        </w:rPr>
+        <w:tab/>
+      </w:r>
+      <w:r>
+        <w:rPr>
+          <w:bCs/>
+        </w:rPr>
+        <w:tab/>
+      </w:r>
       <w:proofErr w:type="spellStart"/>
       <w:r>
         <w:rPr>
           <w:bCs/>
         </w:rPr>
-        <w:t>Сымон</w:t>
+        <w:t>вновьрожд</w:t>
       </w:r>
       <w:proofErr w:type="spellEnd"/>
-      <w:r>
-        <w:rPr>
-          <w:bCs/>
-        </w:rPr>
-        <w:tab/>
-      </w:r>
-      <w:r>
-        <w:rPr>
-          <w:bCs/>
-        </w:rPr>
-        <w:tab/>
-      </w:r>
-      <w:r>
-        <w:rPr>
-          <w:bCs/>
-        </w:rPr>
-        <w:tab/>
-      </w:r>
-      <w:r>
-        <w:rPr>
-          <w:bCs/>
-        </w:rPr>
-        <w:tab/>
-      </w:r>
-      <w:r>
-        <w:rPr>
-          <w:bCs/>
-        </w:rPr>
-        <w:tab/>
-      </w:r>
-      <w:r>
-        <w:rPr>
-          <w:bCs/>
-        </w:rPr>
-        <w:tab/>
-      </w:r>
-      <w:r>
-        <w:rPr>
-          <w:bCs/>
-        </w:rPr>
-        <w:tab/>
-      </w:r>
-      <w:r>
-        <w:rPr>
-          <w:bCs/>
-        </w:rPr>
-        <w:tab/>
-      </w:r>
-      <w:r>
-        <w:rPr>
-          <w:bCs/>
-        </w:rPr>
-        <w:tab/>
-      </w:r>
-      <w:r>
-        <w:rPr>
-          <w:bCs/>
-        </w:rPr>
-        <w:tab/>
+      <w:proofErr w:type="gramStart"/>
+      <w:r>
+        <w:rPr>
+          <w:bCs/>
+        </w:rPr>
+        <w:t>- ?</w:t>
+      </w:r>
+      <w:proofErr w:type="gramEnd"/>
+    </w:p>
+    <w:p>
+      <w:pPr>
+        <w:rPr>
+          <w:bCs/>
+        </w:rPr>
+      </w:pPr>
+      <w:r>
+        <w:rPr>
+          <w:bCs/>
+        </w:rPr>
+        <w:tab/>
+      </w:r>
+      <w:r>
+        <w:rPr>
+          <w:bCs/>
+        </w:rPr>
+        <w:tab/>
+        <w:t>Гаврилы жена Агапа</w:t>
+      </w:r>
+      <w:r>
+        <w:rPr>
+          <w:bCs/>
+        </w:rPr>
+        <w:tab/>
+      </w:r>
+      <w:r>
+        <w:rPr>
+          <w:bCs/>
+        </w:rPr>
+        <w:tab/>
+      </w:r>
+      <w:r>
+        <w:rPr>
+          <w:bCs/>
+        </w:rPr>
+        <w:tab/>
+      </w:r>
+      <w:r>
+        <w:rPr>
+          <w:bCs/>
+        </w:rPr>
+        <w:tab/>
+      </w:r>
+      <w:r>
+        <w:rPr>
+          <w:bCs/>
+        </w:rPr>
+        <w:tab/>
+      </w:r>
+      <w:r>
+        <w:rPr>
+          <w:bCs/>
+        </w:rPr>
+        <w:tab/>
+      </w:r>
+      <w:r>
+        <w:rPr>
+          <w:bCs/>
+        </w:rPr>
+        <w:tab/>
+        <w:t>50</w:t>
+      </w:r>
+    </w:p>
+    <w:p>
+      <w:pPr>
+        <w:rPr>
+          <w:bCs/>
+        </w:rPr>
+      </w:pPr>
+      <w:r>
+        <w:rPr>
+          <w:bCs/>
+        </w:rPr>
+        <w:tab/>
+      </w:r>
+      <w:r>
+        <w:rPr>
+          <w:bCs/>
+        </w:rPr>
+        <w:tab/>
+        <w:t>его дочь Марта</w:t>
+      </w:r>
+      <w:r>
+        <w:rPr>
+          <w:bCs/>
+        </w:rPr>
+        <w:tab/>
+      </w:r>
+      <w:r>
+        <w:rPr>
+          <w:bCs/>
+        </w:rPr>
+        <w:tab/>
+      </w:r>
+      <w:r>
+        <w:rPr>
+          <w:bCs/>
+        </w:rPr>
+        <w:tab/>
+      </w:r>
+      <w:r>
+        <w:rPr>
+          <w:bCs/>
+        </w:rPr>
+        <w:tab/>
+      </w:r>
+      <w:r>
+        <w:rPr>
+          <w:bCs/>
+        </w:rPr>
+        <w:tab/>
+      </w:r>
+      <w:r>
+        <w:rPr>
+          <w:bCs/>
+        </w:rPr>
+        <w:tab/>
+      </w:r>
+      <w:r>
+        <w:rPr>
+          <w:bCs/>
+        </w:rPr>
+        <w:tab/>
+      </w:r>
+      <w:r>
+        <w:rPr>
+          <w:bCs/>
+        </w:rPr>
+        <w:tab/>
+        <w:t>15</w:t>
+      </w:r>
+    </w:p>
+    <w:p>
+      <w:pPr>
+        <w:rPr>
+          <w:bCs/>
+          <w:lang w:val="be-BY"/>
+        </w:rPr>
+      </w:pPr>
+    </w:p>
+    <w:p>
+      <w:pPr>
+        <w:rPr>
+          <w:lang w:val="be-BY"/>
+        </w:rPr>
+      </w:pPr>
+      <w:bookmarkStart w:id="10" w:name="_Hlk123653810"/>
+      <w:r>
+        <w:rPr>
+          <w:lang w:val="be-BY"/>
+        </w:rPr>
+        <w:t>помещичья крестьянка, в ревизию 1834 года на 25.01.1834 – 50 лет, жила в доме 2 (НИАБ 333-9-543, л.136).</w:t>
+      </w:r>
+    </w:p>
+    <w:bookmarkEnd w:id="10"/>
+    <w:p>
+      <w:pPr>
+        <w:rPr>
+          <w:bCs/>
+          <w:lang w:val="be-BY"/>
+        </w:rPr>
+      </w:pPr>
+    </w:p>
+    <w:p>
+      <w:pPr>
+        <w:rPr>
+          <w:b/>
+        </w:rPr>
+      </w:pPr>
+      <w:bookmarkStart w:id="11" w:name="_Hlk125647467"/>
+      <w:proofErr w:type="gramStart"/>
+      <w:r>
+        <w:rPr>
+          <w:b/>
+        </w:rPr>
+        <w:t>НИАБ  23</w:t>
+      </w:r>
+      <w:proofErr w:type="gramEnd"/>
+      <w:r>
+        <w:rPr>
+          <w:b/>
+        </w:rPr>
+        <w:t>-1-2</w:t>
+      </w:r>
+    </w:p>
+    <w:p>
+      <w:pPr>
+        <w:rPr>
+          <w:bCs/>
+        </w:rPr>
+      </w:pPr>
+    </w:p>
+    <w:p>
+      <w:pPr>
+        <w:rPr>
+          <w:bCs/>
+        </w:rPr>
+      </w:pPr>
+      <w:r>
+        <w:rPr>
+          <w:bCs/>
+        </w:rPr>
+        <w:t xml:space="preserve">10 Ревизские сказки </w:t>
       </w:r>
       <w:proofErr w:type="spellStart"/>
       <w:r>
         <w:rPr>
           <w:bCs/>
         </w:rPr>
-        <w:t>вновьрожд</w:t>
+        <w:t>Мстижской</w:t>
       </w:r>
       <w:proofErr w:type="spellEnd"/>
       <w:r>
         <w:rPr>
           <w:bCs/>
         </w:rPr>
-        <w:t>- ?</w:t>
-      </w:r>
-    </w:p>
-    <w:p>
-      <w:pPr>
-        <w:rPr>
-          <w:bCs/>
-        </w:rPr>
-      </w:pPr>
-      <w:r>
-        <w:rPr>
-          <w:bCs/>
-        </w:rPr>
-        <w:t>Михаил</w:t>
-      </w:r>
-      <w:r>
-        <w:rPr>
-          <w:bCs/>
-        </w:rPr>
-        <w:tab/>
-      </w:r>
-      <w:r>
-        <w:rPr>
-          <w:bCs/>
-        </w:rPr>
-        <w:tab/>
-      </w:r>
-      <w:r>
-        <w:rPr>
-          <w:bCs/>
-        </w:rPr>
-        <w:tab/>
-      </w:r>
-      <w:r>
-        <w:rPr>
-          <w:bCs/>
-        </w:rPr>
-        <w:tab/>
-      </w:r>
-      <w:r>
-        <w:rPr>
-          <w:bCs/>
-        </w:rPr>
-        <w:tab/>
-      </w:r>
-      <w:r>
-        <w:rPr>
-          <w:bCs/>
-        </w:rPr>
-        <w:tab/>
-      </w:r>
-      <w:r>
-        <w:rPr>
-          <w:bCs/>
-        </w:rPr>
-        <w:tab/>
-      </w:r>
-      <w:r>
-        <w:rPr>
-          <w:bCs/>
-        </w:rPr>
-        <w:tab/>
-      </w:r>
-      <w:r>
-        <w:rPr>
-          <w:bCs/>
-        </w:rPr>
-        <w:tab/>
-      </w:r>
-      <w:r>
-        <w:rPr>
-          <w:bCs/>
-        </w:rPr>
-        <w:tab/>
+        <w:t xml:space="preserve"> волости (1858 г с поздними дополнениями)</w:t>
+      </w:r>
+    </w:p>
+    <w:p>
+      <w:pPr>
+        <w:rPr>
+          <w:bCs/>
+        </w:rPr>
+      </w:pPr>
+      <w:r>
+        <w:rPr>
+          <w:bCs/>
+        </w:rPr>
+        <w:t xml:space="preserve">имение Мстиж Софии </w:t>
       </w:r>
       <w:proofErr w:type="spellStart"/>
       <w:r>
         <w:rPr>
           <w:bCs/>
         </w:rPr>
-        <w:t>вновьрожд</w:t>
+        <w:t>Воллович</w:t>
       </w:r>
       <w:proofErr w:type="spellEnd"/>
       <w:r>
         <w:rPr>
           <w:bCs/>
         </w:rPr>
-        <w:t>- ?</w:t>
-      </w:r>
-    </w:p>
-    <w:p>
-      <w:pPr>
-        <w:rPr>
-          <w:bCs/>
-        </w:rPr>
-      </w:pPr>
-      <w:r>
-        <w:rPr>
-          <w:bCs/>
-        </w:rPr>
-        <w:tab/>
-      </w:r>
-      <w:r>
-        <w:rPr>
-          <w:bCs/>
-        </w:rPr>
-        <w:tab/>
-        <w:t>Гаврилы жена Агапа</w:t>
-      </w:r>
-      <w:r>
-        <w:rPr>
-          <w:bCs/>
-        </w:rPr>
-        <w:tab/>
-      </w:r>
-      <w:r>
-        <w:rPr>
-          <w:bCs/>
-        </w:rPr>
-        <w:tab/>
-      </w:r>
-      <w:r>
-        <w:rPr>
-          <w:bCs/>
-        </w:rPr>
-        <w:tab/>
-      </w:r>
-      <w:r>
-        <w:rPr>
-          <w:bCs/>
-        </w:rPr>
-        <w:tab/>
-      </w:r>
-      <w:r>
-        <w:rPr>
-          <w:bCs/>
-        </w:rPr>
-        <w:tab/>
-      </w:r>
-      <w:r>
-        <w:rPr>
-          <w:bCs/>
-        </w:rPr>
-        <w:tab/>
-      </w:r>
-      <w:r>
-        <w:rPr>
-          <w:bCs/>
-        </w:rPr>
-        <w:tab/>
-        <w:t>50</w:t>
-      </w:r>
-    </w:p>
-    <w:p>
-      <w:pPr>
-        <w:rPr>
-          <w:bCs/>
-        </w:rPr>
-      </w:pPr>
-      <w:r>
-        <w:rPr>
-          <w:bCs/>
-        </w:rPr>
-        <w:tab/>
-      </w:r>
-      <w:r>
-        <w:rPr>
-          <w:bCs/>
-        </w:rPr>
-        <w:tab/>
-        <w:t>его дочь Марта</w:t>
-      </w:r>
-      <w:r>
-        <w:rPr>
-          <w:bCs/>
-        </w:rPr>
-        <w:tab/>
-      </w:r>
-      <w:r>
-        <w:rPr>
-          <w:bCs/>
-        </w:rPr>
-        <w:tab/>
-      </w:r>
-      <w:r>
-        <w:rPr>
-          <w:bCs/>
-        </w:rPr>
-        <w:tab/>
-      </w:r>
-      <w:r>
-        <w:rPr>
-          <w:bCs/>
-        </w:rPr>
-        <w:tab/>
-      </w:r>
-      <w:r>
-        <w:rPr>
-          <w:bCs/>
-        </w:rPr>
-        <w:tab/>
-      </w:r>
-      <w:r>
-        <w:rPr>
-          <w:bCs/>
-        </w:rPr>
-        <w:tab/>
-      </w:r>
-      <w:r>
-        <w:rPr>
-          <w:bCs/>
-        </w:rPr>
-        <w:tab/>
-      </w:r>
-      <w:r>
-        <w:rPr>
-          <w:bCs/>
-        </w:rPr>
-        <w:tab/>
-        <w:t>15</w:t>
-      </w:r>
-    </w:p>
-    <w:p>
-      <w:pPr>
-        <w:rPr>
-          <w:bCs/>
+        <w:t xml:space="preserve"> (бывшее владение Иосифа Слизня) </w:t>
+      </w:r>
+      <w:r>
+        <w:rPr>
+          <w:bCs/>
+        </w:rPr>
+        <w:tab/>
+        <w:t xml:space="preserve">       </w:t>
+      </w:r>
+      <w:r>
+        <w:rPr>
+          <w:bCs/>
+        </w:rPr>
+        <w:tab/>
+        <w:t>1-65</w:t>
+      </w:r>
+    </w:p>
+    <w:p>
+      <w:pPr>
+        <w:rPr>
+          <w:bCs/>
+        </w:rPr>
+      </w:pPr>
+    </w:p>
+    <w:p>
+      <w:pPr>
+        <w:rPr>
+          <w:bCs/>
+        </w:rPr>
+      </w:pPr>
+      <w:r>
+        <w:rPr>
+          <w:bCs/>
+        </w:rPr>
+        <w:t>Лист 61об-62</w:t>
+      </w:r>
+      <w:r>
+        <w:rPr>
+          <w:bCs/>
+        </w:rPr>
+        <w:tab/>
+      </w:r>
+      <w:r>
+        <w:rPr>
+          <w:bCs/>
+        </w:rPr>
+        <w:tab/>
+      </w:r>
+      <w:r>
+        <w:rPr>
+          <w:bCs/>
+        </w:rPr>
+        <w:tab/>
+      </w:r>
+      <w:r>
+        <w:rPr>
+          <w:bCs/>
+          <w:u w:val="single"/>
+        </w:rPr>
+        <w:t>деревни Нидали</w:t>
+      </w:r>
+    </w:p>
+    <w:p>
+      <w:pPr>
+        <w:rPr>
           <w:lang w:val="be-BY"/>
         </w:rPr>
       </w:pPr>
@@ -5373,195 +6240,39 @@
     <w:p>
       <w:pPr>
         <w:rPr>
-          <w:lang w:val="be-BY"/>
-        </w:rPr>
-      </w:pPr>
-      <w:bookmarkStart w:id="8" w:name="_Hlk123653810"/>
-      <w:r>
-        <w:rPr>
-          <w:lang w:val="be-BY"/>
-        </w:rPr>
-        <w:t>помещичья крестьянка, в ревизию 1834 года на 25.01.1834 – 50 лет, жила в доме 2 (НИАБ 333-9-543, л.136).</w:t>
-      </w:r>
-    </w:p>
-    <w:bookmarkEnd w:id="8"/>
-    <w:p>
-      <w:pPr>
-        <w:rPr>
-          <w:bCs/>
-          <w:lang w:val="be-BY"/>
-        </w:rPr>
-      </w:pPr>
-    </w:p>
-    <w:p>
-      <w:pPr>
-        <w:rPr>
-          <w:b/>
-        </w:rPr>
-      </w:pPr>
-      <w:bookmarkStart w:id="9" w:name="_Hlk125647467"/>
-      <w:r>
-        <w:rPr>
-          <w:b/>
-        </w:rPr>
-        <w:t>НИАБ  23-1-2</w:t>
-      </w:r>
-    </w:p>
-    <w:p>
-      <w:pPr>
-        <w:rPr>
-          <w:bCs/>
-        </w:rPr>
-      </w:pPr>
-    </w:p>
-    <w:p>
-      <w:pPr>
-        <w:rPr>
-          <w:bCs/>
-        </w:rPr>
-      </w:pPr>
-      <w:r>
-        <w:rPr>
-          <w:bCs/>
-        </w:rPr>
-        <w:t xml:space="preserve">10 Ревизские сказки </w:t>
-      </w:r>
+          <w:bCs/>
+        </w:rPr>
+      </w:pPr>
+      <w:r>
+        <w:rPr>
+          <w:bCs/>
+        </w:rPr>
+        <w:t>Лист 65об-66</w:t>
+      </w:r>
+    </w:p>
+    <w:p>
+      <w:pPr>
+        <w:rPr>
+          <w:bCs/>
+        </w:rPr>
+      </w:pPr>
+    </w:p>
+    <w:p>
+      <w:pPr>
+        <w:jc w:val="center"/>
+        <w:rPr>
+          <w:bCs/>
+        </w:rPr>
+      </w:pPr>
       <w:proofErr w:type="spellStart"/>
       <w:r>
         <w:rPr>
           <w:bCs/>
-        </w:rPr>
-        <w:t>Мстижской</w:t>
+          <w:u w:val="single"/>
+        </w:rPr>
+        <w:t>неоседлыя</w:t>
       </w:r>
       <w:proofErr w:type="spellEnd"/>
-      <w:r>
-        <w:rPr>
-          <w:bCs/>
-        </w:rPr>
-        <w:t xml:space="preserve"> волости (1858 г с поздними дополнениями)</w:t>
-      </w:r>
-    </w:p>
-    <w:p>
-      <w:pPr>
-        <w:rPr>
-          <w:bCs/>
-        </w:rPr>
-      </w:pPr>
-      <w:r>
-        <w:rPr>
-          <w:bCs/>
-        </w:rPr>
-        <w:t xml:space="preserve">имение Мстиж Софии </w:t>
-      </w:r>
-      <w:proofErr w:type="spellStart"/>
-      <w:r>
-        <w:rPr>
-          <w:bCs/>
-        </w:rPr>
-        <w:t>Воллович</w:t>
-      </w:r>
-      <w:proofErr w:type="spellEnd"/>
-      <w:r>
-        <w:rPr>
-          <w:bCs/>
-        </w:rPr>
-        <w:t xml:space="preserve"> (бывшее владение Иосифа Слизня) </w:t>
-      </w:r>
-      <w:r>
-        <w:rPr>
-          <w:bCs/>
-        </w:rPr>
-        <w:tab/>
-        <w:t xml:space="preserve">       </w:t>
-      </w:r>
-      <w:r>
-        <w:rPr>
-          <w:bCs/>
-        </w:rPr>
-        <w:tab/>
-        <w:t>1-65</w:t>
-      </w:r>
-    </w:p>
-    <w:p>
-      <w:pPr>
-        <w:rPr>
-          <w:bCs/>
-        </w:rPr>
-      </w:pPr>
-    </w:p>
-    <w:p>
-      <w:pPr>
-        <w:rPr>
-          <w:bCs/>
-        </w:rPr>
-      </w:pPr>
-      <w:r>
-        <w:rPr>
-          <w:bCs/>
-        </w:rPr>
-        <w:t>Лист 61об-62</w:t>
-      </w:r>
-      <w:r>
-        <w:rPr>
-          <w:bCs/>
-        </w:rPr>
-        <w:tab/>
-      </w:r>
-      <w:r>
-        <w:rPr>
-          <w:bCs/>
-        </w:rPr>
-        <w:tab/>
-      </w:r>
-      <w:r>
-        <w:rPr>
-          <w:bCs/>
-        </w:rPr>
-        <w:tab/>
-      </w:r>
-      <w:r>
-        <w:rPr>
-          <w:bCs/>
-          <w:u w:val="single"/>
-        </w:rPr>
-        <w:t xml:space="preserve">деревни </w:t>
-      </w:r>
-      <w:proofErr w:type="spellStart"/>
-      <w:r>
-        <w:rPr>
-          <w:bCs/>
-          <w:u w:val="single"/>
-        </w:rPr>
-        <w:t>Нидали</w:t>
-      </w:r>
-      <w:proofErr w:type="spellEnd"/>
-    </w:p>
-    <w:p>
-      <w:pPr>
-        <w:rPr>
-          <w:lang w:val="be-BY"/>
-        </w:rPr>
-      </w:pPr>
-    </w:p>
-    <w:p>
-      <w:pPr>
-        <w:rPr>
-          <w:bCs/>
-        </w:rPr>
-      </w:pPr>
-      <w:r>
-        <w:rPr>
-          <w:bCs/>
-        </w:rPr>
-        <w:t>Лист 65об-66</w:t>
-      </w:r>
-    </w:p>
-    <w:p>
-      <w:pPr>
-        <w:rPr>
-          <w:bCs/>
-        </w:rPr>
-      </w:pPr>
     </w:p>
     <w:p>
       <w:pPr>
@@ -5570,25 +6281,8 @@
           <w:bCs/>
         </w:rPr>
       </w:pPr>
-      <w:proofErr w:type="spellStart"/>
-      <w:r>
-        <w:rPr>
-          <w:bCs/>
-          <w:u w:val="single"/>
-        </w:rPr>
-        <w:t>неоседлыя</w:t>
-      </w:r>
-      <w:proofErr w:type="spellEnd"/>
-    </w:p>
-    <w:p>
-      <w:pPr>
-        <w:jc w:val="center"/>
-        <w:rPr>
-          <w:bCs/>
-        </w:rPr>
-      </w:pPr>
-    </w:p>
-    <w:bookmarkEnd w:id="9"/>
+    </w:p>
+    <w:bookmarkEnd w:id="11"/>
     <w:p>
       <w:pPr>
         <w:rPr>
@@ -5600,7 +6294,6 @@
           <w:bCs/>
           <w:i/>
         </w:rPr>
-        <w:lastRenderedPageBreak/>
         <w:t>2/2</w:t>
       </w:r>
       <w:r>
